--- a/laniprojekti/Projektisuunnitelma.docx
+++ b/laniprojekti/Projektisuunnitelma.docx
@@ -1,6 +1,6 @@
 
 <file path=word/document.xml><?xml version="1.0" encoding="utf-8"?>
-<w:document xmlns:wpc="http://schemas.microsoft.com/office/word/2010/wordprocessingCanvas" xmlns:cx="http://schemas.microsoft.com/office/drawing/2014/chartex" xmlns:cx1="http://schemas.microsoft.com/office/drawing/2015/9/8/chartex" xmlns:mc="http://schemas.openxmlformats.org/markup-compatibility/2006" xmlns:o="urn:schemas-microsoft-com:office:office" xmlns:r="http://schemas.openxmlformats.org/officeDocument/2006/relationships" xmlns:m="http://schemas.openxmlformats.org/officeDocument/2006/math" xmlns:v="urn:schemas-microsoft-com:vml" xmlns:wp14="http://schemas.microsoft.com/office/word/2010/wordprocessingDrawing" xmlns:wp="http://schemas.openxmlformats.org/drawingml/2006/wordprocessingDrawing" xmlns:w10="urn:schemas-microsoft-com:office:word" xmlns:w="http://schemas.openxmlformats.org/wordprocessingml/2006/main" xmlns:w14="http://schemas.microsoft.com/office/word/2010/wordml" xmlns:w15="http://schemas.microsoft.com/office/word/2012/wordml" xmlns:w16se="http://schemas.microsoft.com/office/word/2015/wordml/symex" xmlns:wpg="http://schemas.microsoft.com/office/word/2010/wordprocessingGroup" xmlns:wpi="http://schemas.microsoft.com/office/word/2010/wordprocessingInk" xmlns:wne="http://schemas.microsoft.com/office/word/2006/wordml" xmlns:wps="http://schemas.microsoft.com/office/word/2010/wordprocessingShape" mc:Ignorable="w14 w15 w16se wp14">
+<w:document xmlns:wpc="http://schemas.microsoft.com/office/word/2010/wordprocessingCanvas" xmlns:cx="http://schemas.microsoft.com/office/drawing/2014/chartex" xmlns:mc="http://schemas.openxmlformats.org/markup-compatibility/2006" xmlns:o="urn:schemas-microsoft-com:office:office" xmlns:r="http://schemas.openxmlformats.org/officeDocument/2006/relationships" xmlns:m="http://schemas.openxmlformats.org/officeDocument/2006/math" xmlns:v="urn:schemas-microsoft-com:vml" xmlns:wp14="http://schemas.microsoft.com/office/word/2010/wordprocessingDrawing" xmlns:wp="http://schemas.openxmlformats.org/drawingml/2006/wordprocessingDrawing" xmlns:w10="urn:schemas-microsoft-com:office:word" xmlns:w="http://schemas.openxmlformats.org/wordprocessingml/2006/main" xmlns:w14="http://schemas.microsoft.com/office/word/2010/wordml" xmlns:w15="http://schemas.microsoft.com/office/word/2012/wordml" xmlns:w16se="http://schemas.microsoft.com/office/word/2015/wordml/symex" xmlns:wpg="http://schemas.microsoft.com/office/word/2010/wordprocessingGroup" xmlns:wpi="http://schemas.microsoft.com/office/word/2010/wordprocessingInk" xmlns:wne="http://schemas.microsoft.com/office/word/2006/wordml" xmlns:wps="http://schemas.microsoft.com/office/word/2010/wordprocessingShape" mc:Ignorable="w14 w15 w16se wp14">
   <w:body>
     <w:p>
       <w:pPr>
@@ -125,6 +125,7 @@
                                 </w14:textFill>
                               </w:rPr>
                             </w:pPr>
+                            <w:proofErr w:type="spellStart"/>
                             <w:r>
                               <w:rPr>
                                 <w:rFonts w:asciiTheme="minorHAnsi" w:hAnsiTheme="minorHAnsi"/>
@@ -152,7 +153,37 @@
                                   <w14:noFill/>
                                 </w14:textFill>
                               </w:rPr>
-                              <w:t>Lan projekti</w:t>
+                              <w:t>Lan</w:t>
+                            </w:r>
+                            <w:proofErr w:type="spellEnd"/>
+                            <w:r>
+                              <w:rPr>
+                                <w:rFonts w:asciiTheme="minorHAnsi" w:hAnsiTheme="minorHAnsi"/>
+                                <w:outline/>
+                                <w:color w:val="000000" w:themeColor="text1"/>
+                                <w:spacing w:val="0"/>
+                                <w:sz w:val="72"/>
+                                <w:szCs w:val="72"/>
+                                <w14:shadow w14:blurRad="50800" w14:dist="38100" w14:dir="10800000" w14:sx="100000" w14:sy="100000" w14:kx="0" w14:ky="0" w14:algn="r">
+                                  <w14:srgbClr w14:val="000000">
+                                    <w14:alpha w14:val="60000"/>
+                                  </w14:srgbClr>
+                                </w14:shadow>
+                                <w14:textOutline w14:w="10160" w14:cap="flat" w14:cmpd="sng" w14:algn="ctr">
+                                  <w14:solidFill>
+                                    <w14:schemeClr w14:val="tx1">
+                                      <w14:lumMod w14:val="95000"/>
+                                      <w14:lumOff w14:val="5000"/>
+                                    </w14:schemeClr>
+                                  </w14:solidFill>
+                                  <w14:prstDash w14:val="solid"/>
+                                  <w14:round/>
+                                </w14:textOutline>
+                                <w14:textFill>
+                                  <w14:noFill/>
+                                </w14:textFill>
+                              </w:rPr>
+                              <w:t xml:space="preserve"> projekti</w:t>
                             </w:r>
                           </w:p>
                         </w:txbxContent>
@@ -211,6 +242,7 @@
                           </w14:textFill>
                         </w:rPr>
                       </w:pPr>
+                      <w:proofErr w:type="spellStart"/>
                       <w:r>
                         <w:rPr>
                           <w:rFonts w:asciiTheme="minorHAnsi" w:hAnsiTheme="minorHAnsi"/>
@@ -238,7 +270,37 @@
                             <w14:noFill/>
                           </w14:textFill>
                         </w:rPr>
-                        <w:t>Lan projekti</w:t>
+                        <w:t>Lan</w:t>
+                      </w:r>
+                      <w:proofErr w:type="spellEnd"/>
+                      <w:r>
+                        <w:rPr>
+                          <w:rFonts w:asciiTheme="minorHAnsi" w:hAnsiTheme="minorHAnsi"/>
+                          <w:outline/>
+                          <w:color w:val="000000" w:themeColor="text1"/>
+                          <w:spacing w:val="0"/>
+                          <w:sz w:val="72"/>
+                          <w:szCs w:val="72"/>
+                          <w14:shadow w14:blurRad="50800" w14:dist="38100" w14:dir="10800000" w14:sx="100000" w14:sy="100000" w14:kx="0" w14:ky="0" w14:algn="r">
+                            <w14:srgbClr w14:val="000000">
+                              <w14:alpha w14:val="60000"/>
+                            </w14:srgbClr>
+                          </w14:shadow>
+                          <w14:textOutline w14:w="10160" w14:cap="flat" w14:cmpd="sng" w14:algn="ctr">
+                            <w14:solidFill>
+                              <w14:schemeClr w14:val="tx1">
+                                <w14:lumMod w14:val="95000"/>
+                                <w14:lumOff w14:val="5000"/>
+                              </w14:schemeClr>
+                            </w14:solidFill>
+                            <w14:prstDash w14:val="solid"/>
+                            <w14:round/>
+                          </w14:textOutline>
+                          <w14:textFill>
+                            <w14:noFill/>
+                          </w14:textFill>
+                        </w:rPr>
+                        <w:t xml:space="preserve"> projekti</w:t>
                       </w:r>
                     </w:p>
                   </w:txbxContent>
@@ -804,6 +866,7 @@
                 <w:lang w:val="fi-FI"/>
               </w:rPr>
             </w:pPr>
+            <w:proofErr w:type="spellStart"/>
             <w:r>
               <w:rPr>
                 <w:rFonts w:asciiTheme="minorHAnsi" w:hAnsiTheme="minorHAnsi"/>
@@ -813,6 +876,7 @@
               </w:rPr>
               <w:t>Tredu</w:t>
             </w:r>
+            <w:proofErr w:type="spellEnd"/>
           </w:p>
         </w:tc>
         <w:tc>
@@ -925,6 +989,15 @@
               </w:rPr>
               <w:t xml:space="preserve">Tekijä: </w:t>
             </w:r>
+            <w:r>
+              <w:rPr>
+                <w:rFonts w:asciiTheme="minorHAnsi" w:hAnsiTheme="minorHAnsi"/>
+                <w:sz w:val="20"/>
+                <w:szCs w:val="20"/>
+                <w:lang w:val="fi-FI"/>
+              </w:rPr>
+              <w:t>Otto Kujala</w:t>
+            </w:r>
           </w:p>
         </w:tc>
         <w:tc>
@@ -956,7 +1029,16 @@
                 <w:szCs w:val="20"/>
                 <w:lang w:val="fi-FI"/>
               </w:rPr>
-              <w:t>Tulostettu: 7.4.2017</w:t>
+              <w:t xml:space="preserve">Tulostettu: </w:t>
+            </w:r>
+            <w:r>
+              <w:rPr>
+                <w:rFonts w:asciiTheme="minorHAnsi" w:hAnsiTheme="minorHAnsi"/>
+                <w:sz w:val="20"/>
+                <w:szCs w:val="20"/>
+                <w:lang w:val="fi-FI"/>
+              </w:rPr>
+              <w:t>-</w:t>
             </w:r>
           </w:p>
         </w:tc>
@@ -1004,6 +1086,17 @@
               </w:rPr>
               <w:t xml:space="preserve">Jakelu: </w:t>
             </w:r>
+            <w:r>
+              <w:rPr>
+                <w:rFonts w:asciiTheme="minorHAnsi" w:hAnsiTheme="minorHAnsi"/>
+                <w:sz w:val="20"/>
+                <w:szCs w:val="20"/>
+                <w:lang w:val="fi-FI"/>
+              </w:rPr>
+              <w:t>Leena Järvenkylä-niemi</w:t>
+            </w:r>
+            <w:bookmarkStart w:id="0" w:name="_GoBack"/>
+            <w:bookmarkEnd w:id="0"/>
           </w:p>
         </w:tc>
       </w:tr>
@@ -1154,7 +1247,25 @@
                 <w:szCs w:val="20"/>
                 <w:lang w:val="fi-FI"/>
               </w:rPr>
-              <w:t>Muokattu: 7.4.2017</w:t>
+              <w:t>Muokattu: 1.2</w:t>
+            </w:r>
+            <w:r>
+              <w:rPr>
+                <w:rFonts w:asciiTheme="minorHAnsi" w:hAnsiTheme="minorHAnsi"/>
+                <w:sz w:val="20"/>
+                <w:szCs w:val="20"/>
+                <w:lang w:val="fi-FI"/>
+              </w:rPr>
+              <w:t>.201</w:t>
+            </w:r>
+            <w:r>
+              <w:rPr>
+                <w:rFonts w:asciiTheme="minorHAnsi" w:hAnsiTheme="minorHAnsi"/>
+                <w:sz w:val="20"/>
+                <w:szCs w:val="20"/>
+                <w:lang w:val="fi-FI"/>
+              </w:rPr>
+              <w:t>8</w:t>
             </w:r>
           </w:p>
         </w:tc>
@@ -1522,23 +1633,23 @@
           <w:lang w:val="fi-FI"/>
         </w:rPr>
       </w:pPr>
-      <w:bookmarkStart w:id="0" w:name="_Toc478731553"/>
-      <w:bookmarkStart w:id="1" w:name="_Toc479149614"/>
-      <w:bookmarkStart w:id="2" w:name="_Toc479150203"/>
-      <w:bookmarkStart w:id="3" w:name="_Toc479245701"/>
-      <w:bookmarkStart w:id="4" w:name="_Toc479246020"/>
-      <w:bookmarkStart w:id="5" w:name="_Toc479247898"/>
-      <w:bookmarkStart w:id="6" w:name="_Toc479247990"/>
-      <w:bookmarkStart w:id="7" w:name="_Toc479249120"/>
-      <w:bookmarkStart w:id="8" w:name="_Toc479324894"/>
-      <w:bookmarkStart w:id="9" w:name="_Toc479324983"/>
-      <w:r>
-        <w:rPr>
-          <w:lang w:val="fi-FI"/>
-        </w:rPr>
+      <w:bookmarkStart w:id="1" w:name="_Toc478731553"/>
+      <w:bookmarkStart w:id="2" w:name="_Toc479149614"/>
+      <w:bookmarkStart w:id="3" w:name="_Toc479150203"/>
+      <w:bookmarkStart w:id="4" w:name="_Toc479245701"/>
+      <w:bookmarkStart w:id="5" w:name="_Toc479246020"/>
+      <w:bookmarkStart w:id="6" w:name="_Toc479247898"/>
+      <w:bookmarkStart w:id="7" w:name="_Toc479247990"/>
+      <w:bookmarkStart w:id="8" w:name="_Toc479249120"/>
+      <w:bookmarkStart w:id="9" w:name="_Toc479324894"/>
+      <w:bookmarkStart w:id="10" w:name="_Toc505286909"/>
+      <w:r>
+        <w:rPr>
+          <w:lang w:val="fi-FI"/>
+        </w:rPr>
+        <w:lastRenderedPageBreak/>
         <w:t>Sisällysluettelo</w:t>
       </w:r>
-      <w:bookmarkEnd w:id="0"/>
       <w:bookmarkEnd w:id="1"/>
       <w:bookmarkEnd w:id="2"/>
       <w:bookmarkEnd w:id="3"/>
@@ -1548,6 +1659,7 @@
       <w:bookmarkEnd w:id="7"/>
       <w:bookmarkEnd w:id="8"/>
       <w:bookmarkEnd w:id="9"/>
+      <w:bookmarkEnd w:id="10"/>
     </w:p>
     <w:sdt>
       <w:sdtPr>
@@ -1614,7 +1726,7 @@
             </w:rPr>
             <w:fldChar w:fldCharType="separate"/>
           </w:r>
-          <w:hyperlink w:anchor="_Toc479324983" w:history="1">
+          <w:hyperlink w:anchor="_Toc505286909" w:history="1">
             <w:r>
               <w:rPr>
                 <w:rStyle w:val="Hyperlink"/>
@@ -1642,7 +1754,7 @@
                 <w:noProof/>
                 <w:webHidden/>
               </w:rPr>
-              <w:instrText xml:space="preserve"> PAGEREF _Toc479324983 \h </w:instrText>
+              <w:instrText xml:space="preserve"> PAGEREF _Toc505286909 \h </w:instrText>
             </w:r>
             <w:r>
               <w:rPr>
@@ -1687,7 +1799,7 @@
               <w:lang w:val="fi-FI" w:eastAsia="fi-FI"/>
             </w:rPr>
           </w:pPr>
-          <w:hyperlink w:anchor="_Toc479324984" w:history="1">
+          <w:hyperlink w:anchor="_Toc505286910" w:history="1">
             <w:r>
               <w:rPr>
                 <w:rStyle w:val="Hyperlink"/>
@@ -1715,7 +1827,7 @@
                 <w:noProof/>
                 <w:webHidden/>
               </w:rPr>
-              <w:instrText xml:space="preserve"> PAGEREF _Toc479324984 \h </w:instrText>
+              <w:instrText xml:space="preserve"> PAGEREF _Toc505286910 \h </w:instrText>
             </w:r>
             <w:r>
               <w:rPr>
@@ -1760,7 +1872,7 @@
               <w:lang w:val="fi-FI" w:eastAsia="fi-FI"/>
             </w:rPr>
           </w:pPr>
-          <w:hyperlink w:anchor="_Toc479324985" w:history="1">
+          <w:hyperlink w:anchor="_Toc505286911" w:history="1">
             <w:r>
               <w:rPr>
                 <w:rStyle w:val="Hyperlink"/>
@@ -1788,7 +1900,7 @@
                 <w:noProof/>
                 <w:webHidden/>
               </w:rPr>
-              <w:instrText xml:space="preserve"> PAGEREF _Toc479324985 \h </w:instrText>
+              <w:instrText xml:space="preserve"> PAGEREF _Toc505286911 \h </w:instrText>
             </w:r>
             <w:r>
               <w:rPr>
@@ -1833,14 +1945,14 @@
               <w:lang w:val="fi-FI" w:eastAsia="fi-FI"/>
             </w:rPr>
           </w:pPr>
-          <w:hyperlink w:anchor="_Toc479324986" w:history="1">
+          <w:hyperlink w:anchor="_Toc505286912" w:history="1">
             <w:r>
               <w:rPr>
                 <w:rStyle w:val="Hyperlink"/>
                 <w:noProof/>
                 <w:lang w:val="fi-FI"/>
               </w:rPr>
-              <w:t>Tavoite</w:t>
+              <w:t>Tulostavoitteet</w:t>
             </w:r>
             <w:r>
               <w:rPr>
@@ -1861,7 +1973,7 @@
                 <w:noProof/>
                 <w:webHidden/>
               </w:rPr>
-              <w:instrText xml:space="preserve"> PAGEREF _Toc479324986 \h </w:instrText>
+              <w:instrText xml:space="preserve"> PAGEREF _Toc505286912 \h </w:instrText>
             </w:r>
             <w:r>
               <w:rPr>
@@ -1906,14 +2018,14 @@
               <w:lang w:val="fi-FI" w:eastAsia="fi-FI"/>
             </w:rPr>
           </w:pPr>
-          <w:hyperlink w:anchor="_Toc479324987" w:history="1">
+          <w:hyperlink w:anchor="_Toc505286913" w:history="1">
             <w:r>
               <w:rPr>
                 <w:rStyle w:val="Hyperlink"/>
                 <w:noProof/>
                 <w:lang w:val="fi-FI"/>
               </w:rPr>
-              <w:t>Rajaus</w:t>
+              <w:t>Rajaukset</w:t>
             </w:r>
             <w:r>
               <w:rPr>
@@ -1934,7 +2046,7 @@
                 <w:noProof/>
                 <w:webHidden/>
               </w:rPr>
-              <w:instrText xml:space="preserve"> PAGEREF _Toc479324987 \h </w:instrText>
+              <w:instrText xml:space="preserve"> PAGEREF _Toc505286913 \h </w:instrText>
             </w:r>
             <w:r>
               <w:rPr>
@@ -1979,7 +2091,7 @@
               <w:lang w:val="fi-FI" w:eastAsia="fi-FI"/>
             </w:rPr>
           </w:pPr>
-          <w:hyperlink w:anchor="_Toc479324988" w:history="1">
+          <w:hyperlink w:anchor="_Toc505286914" w:history="1">
             <w:r>
               <w:rPr>
                 <w:rStyle w:val="Hyperlink"/>
@@ -2007,7 +2119,7 @@
                 <w:noProof/>
                 <w:webHidden/>
               </w:rPr>
-              <w:instrText xml:space="preserve"> PAGEREF _Toc479324988 \h </w:instrText>
+              <w:instrText xml:space="preserve"> PAGEREF _Toc505286914 \h </w:instrText>
             </w:r>
             <w:r>
               <w:rPr>
@@ -2052,14 +2164,14 @@
               <w:lang w:val="fi-FI" w:eastAsia="fi-FI"/>
             </w:rPr>
           </w:pPr>
-          <w:hyperlink w:anchor="_Toc479324989" w:history="1">
+          <w:hyperlink w:anchor="_Toc505286915" w:history="1">
             <w:r>
               <w:rPr>
                 <w:rStyle w:val="Hyperlink"/>
                 <w:noProof/>
                 <w:lang w:val="fi-FI"/>
               </w:rPr>
-              <w:t>Organisaatio</w:t>
+              <w:t>Työvaiheet</w:t>
             </w:r>
             <w:r>
               <w:rPr>
@@ -2080,7 +2192,7 @@
                 <w:noProof/>
                 <w:webHidden/>
               </w:rPr>
-              <w:instrText xml:space="preserve"> PAGEREF _Toc479324989 \h </w:instrText>
+              <w:instrText xml:space="preserve"> PAGEREF _Toc505286915 \h </w:instrText>
             </w:r>
             <w:r>
               <w:rPr>
@@ -2100,7 +2212,7 @@
                 <w:noProof/>
                 <w:webHidden/>
               </w:rPr>
-              <w:t>5</w:t>
+              <w:t>4</w:t>
             </w:r>
             <w:r>
               <w:rPr>
@@ -2125,14 +2237,14 @@
               <w:lang w:val="fi-FI" w:eastAsia="fi-FI"/>
             </w:rPr>
           </w:pPr>
-          <w:hyperlink w:anchor="_Toc479324990" w:history="1">
+          <w:hyperlink w:anchor="_Toc505286916" w:history="1">
             <w:r>
               <w:rPr>
                 <w:rStyle w:val="Hyperlink"/>
                 <w:noProof/>
                 <w:lang w:val="fi-FI"/>
               </w:rPr>
-              <w:t>Työvaiheet</w:t>
+              <w:t>Osatehtävät ja aikataulu</w:t>
             </w:r>
             <w:r>
               <w:rPr>
@@ -2153,7 +2265,7 @@
                 <w:noProof/>
                 <w:webHidden/>
               </w:rPr>
-              <w:instrText xml:space="preserve"> PAGEREF _Toc479324990 \h </w:instrText>
+              <w:instrText xml:space="preserve"> PAGEREF _Toc505286916 \h </w:instrText>
             </w:r>
             <w:r>
               <w:rPr>
@@ -2198,14 +2310,14 @@
               <w:lang w:val="fi-FI" w:eastAsia="fi-FI"/>
             </w:rPr>
           </w:pPr>
-          <w:hyperlink w:anchor="_Toc479324991" w:history="1">
+          <w:hyperlink w:anchor="_Toc505286917" w:history="1">
             <w:r>
               <w:rPr>
                 <w:rStyle w:val="Hyperlink"/>
                 <w:noProof/>
                 <w:lang w:val="fi-FI"/>
               </w:rPr>
-              <w:t>Osatehtävät ja aikataulu</w:t>
+              <w:t>Henkilöresurssit ja projektin organisaatio</w:t>
             </w:r>
             <w:r>
               <w:rPr>
@@ -2226,7 +2338,7 @@
                 <w:noProof/>
                 <w:webHidden/>
               </w:rPr>
-              <w:instrText xml:space="preserve"> PAGEREF _Toc479324991 \h </w:instrText>
+              <w:instrText xml:space="preserve"> PAGEREF _Toc505286917 \h </w:instrText>
             </w:r>
             <w:r>
               <w:rPr>
@@ -2271,7 +2383,7 @@
               <w:lang w:val="fi-FI" w:eastAsia="fi-FI"/>
             </w:rPr>
           </w:pPr>
-          <w:hyperlink w:anchor="_Toc479324992" w:history="1">
+          <w:hyperlink w:anchor="_Toc505286918" w:history="1">
             <w:r>
               <w:rPr>
                 <w:rStyle w:val="Hyperlink"/>
@@ -2299,7 +2411,7 @@
                 <w:noProof/>
                 <w:webHidden/>
               </w:rPr>
-              <w:instrText xml:space="preserve"> PAGEREF _Toc479324992 \h </w:instrText>
+              <w:instrText xml:space="preserve"> PAGEREF _Toc505286918 \h </w:instrText>
             </w:r>
             <w:r>
               <w:rPr>
@@ -2344,14 +2456,14 @@
               <w:lang w:val="fi-FI" w:eastAsia="fi-FI"/>
             </w:rPr>
           </w:pPr>
-          <w:hyperlink w:anchor="_Toc479324993" w:history="1">
+          <w:hyperlink w:anchor="_Toc505286919" w:history="1">
             <w:r>
               <w:rPr>
                 <w:rStyle w:val="Hyperlink"/>
                 <w:noProof/>
                 <w:lang w:val="fi-FI"/>
               </w:rPr>
-              <w:t>Työmenetelmät</w:t>
+              <w:t>Työmenetelmät, kuvaaminen ja tiedottaminen</w:t>
             </w:r>
             <w:r>
               <w:rPr>
@@ -2372,7 +2484,7 @@
                 <w:noProof/>
                 <w:webHidden/>
               </w:rPr>
-              <w:instrText xml:space="preserve"> PAGEREF _Toc479324993 \h </w:instrText>
+              <w:instrText xml:space="preserve"> PAGEREF _Toc505286919 \h </w:instrText>
             </w:r>
             <w:r>
               <w:rPr>
@@ -2392,7 +2504,7 @@
                 <w:noProof/>
                 <w:webHidden/>
               </w:rPr>
-              <w:t>6</w:t>
+              <w:t>7</w:t>
             </w:r>
             <w:r>
               <w:rPr>
@@ -2417,13 +2529,14 @@
               <w:lang w:val="fi-FI" w:eastAsia="fi-FI"/>
             </w:rPr>
           </w:pPr>
-          <w:hyperlink w:anchor="_Toc479324994" w:history="1">
+          <w:hyperlink w:anchor="_Toc505286920" w:history="1">
             <w:r>
               <w:rPr>
                 <w:rStyle w:val="Hyperlink"/>
                 <w:noProof/>
-              </w:rPr>
-              <w:t xml:space="preserve">Riskit ja niihin varautuminen </w:t>
+                <w:lang w:val="fi-FI"/>
+              </w:rPr>
+              <w:t>Riskit ja keskeyttämiskriteerit</w:t>
             </w:r>
             <w:r>
               <w:rPr>
@@ -2444,7 +2557,7 @@
                 <w:noProof/>
                 <w:webHidden/>
               </w:rPr>
-              <w:instrText xml:space="preserve"> PAGEREF _Toc479324994 \h </w:instrText>
+              <w:instrText xml:space="preserve"> PAGEREF _Toc505286920 \h </w:instrText>
             </w:r>
             <w:r>
               <w:rPr>
@@ -2465,6 +2578,152 @@
                 <w:webHidden/>
               </w:rPr>
               <w:t>7</w:t>
+            </w:r>
+            <w:r>
+              <w:rPr>
+                <w:noProof/>
+                <w:webHidden/>
+              </w:rPr>
+              <w:fldChar w:fldCharType="end"/>
+            </w:r>
+          </w:hyperlink>
+        </w:p>
+        <w:p>
+          <w:pPr>
+            <w:pStyle w:val="TOC3"/>
+            <w:tabs>
+              <w:tab w:val="right" w:leader="dot" w:pos="10196"/>
+            </w:tabs>
+            <w:rPr>
+              <w:rFonts w:asciiTheme="minorHAnsi" w:eastAsiaTheme="minorEastAsia" w:hAnsiTheme="minorHAnsi" w:cstheme="minorBidi"/>
+              <w:noProof/>
+              <w:sz w:val="22"/>
+              <w:szCs w:val="22"/>
+              <w:lang w:val="fi-FI" w:eastAsia="fi-FI"/>
+            </w:rPr>
+          </w:pPr>
+          <w:hyperlink w:anchor="_Toc505286921" w:history="1">
+            <w:r>
+              <w:rPr>
+                <w:rStyle w:val="Hyperlink"/>
+                <w:noProof/>
+                <w:lang w:val="fi-FI"/>
+              </w:rPr>
+              <w:t>Laatu</w:t>
+            </w:r>
+            <w:r>
+              <w:rPr>
+                <w:noProof/>
+                <w:webHidden/>
+              </w:rPr>
+              <w:tab/>
+            </w:r>
+            <w:r>
+              <w:rPr>
+                <w:noProof/>
+                <w:webHidden/>
+              </w:rPr>
+              <w:fldChar w:fldCharType="begin"/>
+            </w:r>
+            <w:r>
+              <w:rPr>
+                <w:noProof/>
+                <w:webHidden/>
+              </w:rPr>
+              <w:instrText xml:space="preserve"> PAGEREF _Toc505286921 \h </w:instrText>
+            </w:r>
+            <w:r>
+              <w:rPr>
+                <w:noProof/>
+                <w:webHidden/>
+              </w:rPr>
+            </w:r>
+            <w:r>
+              <w:rPr>
+                <w:noProof/>
+                <w:webHidden/>
+              </w:rPr>
+              <w:fldChar w:fldCharType="separate"/>
+            </w:r>
+            <w:r>
+              <w:rPr>
+                <w:noProof/>
+                <w:webHidden/>
+              </w:rPr>
+              <w:t>8</w:t>
+            </w:r>
+            <w:r>
+              <w:rPr>
+                <w:noProof/>
+                <w:webHidden/>
+              </w:rPr>
+              <w:fldChar w:fldCharType="end"/>
+            </w:r>
+          </w:hyperlink>
+        </w:p>
+        <w:p>
+          <w:pPr>
+            <w:pStyle w:val="TOC3"/>
+            <w:tabs>
+              <w:tab w:val="right" w:leader="dot" w:pos="10196"/>
+            </w:tabs>
+            <w:rPr>
+              <w:rFonts w:asciiTheme="minorHAnsi" w:eastAsiaTheme="minorEastAsia" w:hAnsiTheme="minorHAnsi" w:cstheme="minorBidi"/>
+              <w:noProof/>
+              <w:sz w:val="22"/>
+              <w:szCs w:val="22"/>
+              <w:lang w:val="fi-FI" w:eastAsia="fi-FI"/>
+            </w:rPr>
+          </w:pPr>
+          <w:hyperlink w:anchor="_Toc505286922" w:history="1">
+            <w:r>
+              <w:rPr>
+                <w:rStyle w:val="Hyperlink"/>
+                <w:noProof/>
+                <w:lang w:val="fi-FI"/>
+              </w:rPr>
+              <w:t>Liitteet</w:t>
+            </w:r>
+            <w:r>
+              <w:rPr>
+                <w:noProof/>
+                <w:webHidden/>
+              </w:rPr>
+              <w:tab/>
+            </w:r>
+            <w:r>
+              <w:rPr>
+                <w:noProof/>
+                <w:webHidden/>
+              </w:rPr>
+              <w:fldChar w:fldCharType="begin"/>
+            </w:r>
+            <w:r>
+              <w:rPr>
+                <w:noProof/>
+                <w:webHidden/>
+              </w:rPr>
+              <w:instrText xml:space="preserve"> PAGEREF _Toc505286922 \h </w:instrText>
+            </w:r>
+            <w:r>
+              <w:rPr>
+                <w:noProof/>
+                <w:webHidden/>
+              </w:rPr>
+            </w:r>
+            <w:r>
+              <w:rPr>
+                <w:noProof/>
+                <w:webHidden/>
+              </w:rPr>
+              <w:fldChar w:fldCharType="separate"/>
+            </w:r>
+            <w:r>
+              <w:rPr>
+                <w:noProof/>
+                <w:webHidden/>
+              </w:rPr>
+              <w:t>8</w:t>
             </w:r>
             <w:r>
               <w:rPr>
@@ -2512,10 +2771,10 @@
           <w:iCs w:val="0"/>
         </w:rPr>
       </w:pPr>
-      <w:bookmarkStart w:id="10" w:name="_Toc478731555"/>
-      <w:bookmarkStart w:id="11" w:name="_Toc479149616"/>
-      <w:bookmarkStart w:id="12" w:name="_Toc479150205"/>
-      <w:bookmarkStart w:id="13" w:name="_Toc479245702"/>
+      <w:bookmarkStart w:id="11" w:name="_Toc478731555"/>
+      <w:bookmarkStart w:id="12" w:name="_Toc479149616"/>
+      <w:bookmarkStart w:id="13" w:name="_Toc479150205"/>
+      <w:bookmarkStart w:id="14" w:name="_Toc479245702"/>
     </w:p>
     <w:p>
       <w:pPr>
@@ -2525,18 +2784,17 @@
           <w:lang w:val="fi-FI"/>
         </w:rPr>
       </w:pPr>
-      <w:bookmarkStart w:id="14" w:name="_Toc479246021"/>
-      <w:bookmarkStart w:id="15" w:name="_Toc479247899"/>
-      <w:bookmarkStart w:id="16" w:name="_Toc479249121"/>
-      <w:bookmarkStart w:id="17" w:name="_Toc479324895"/>
-      <w:bookmarkStart w:id="18" w:name="_Toc479324984"/>
+      <w:bookmarkStart w:id="15" w:name="_Toc479246021"/>
+      <w:bookmarkStart w:id="16" w:name="_Toc479247899"/>
+      <w:bookmarkStart w:id="17" w:name="_Toc479249121"/>
+      <w:bookmarkStart w:id="18" w:name="_Toc479324895"/>
+      <w:bookmarkStart w:id="19" w:name="_Toc505286910"/>
       <w:r>
         <w:rPr>
           <w:lang w:val="fi-FI"/>
         </w:rPr>
         <w:t>Tausta</w:t>
       </w:r>
-      <w:bookmarkEnd w:id="10"/>
       <w:bookmarkEnd w:id="11"/>
       <w:bookmarkEnd w:id="12"/>
       <w:bookmarkEnd w:id="13"/>
@@ -2545,6 +2803,7 @@
       <w:bookmarkEnd w:id="16"/>
       <w:bookmarkEnd w:id="17"/>
       <w:bookmarkEnd w:id="18"/>
+      <w:bookmarkEnd w:id="19"/>
     </w:p>
     <w:p>
       <w:pPr>
@@ -2560,7 +2819,23 @@
           <w:rFonts w:asciiTheme="minorHAnsi" w:hAnsiTheme="minorHAnsi" w:cs="Tahoma"/>
           <w:lang w:val="fi-FI"/>
         </w:rPr>
-        <w:t xml:space="preserve">Koulun lan pelitapahtuma. </w:t>
+        <w:t xml:space="preserve">Koulun </w:t>
+      </w:r>
+      <w:proofErr w:type="spellStart"/>
+      <w:r>
+        <w:rPr>
+          <w:rFonts w:asciiTheme="minorHAnsi" w:hAnsiTheme="minorHAnsi" w:cs="Tahoma"/>
+          <w:lang w:val="fi-FI"/>
+        </w:rPr>
+        <w:t>lan</w:t>
+      </w:r>
+      <w:proofErr w:type="spellEnd"/>
+      <w:r>
+        <w:rPr>
+          <w:rFonts w:asciiTheme="minorHAnsi" w:hAnsiTheme="minorHAnsi" w:cs="Tahoma"/>
+          <w:lang w:val="fi-FI"/>
+        </w:rPr>
+        <w:t xml:space="preserve"> pelitapahtuma. </w:t>
       </w:r>
     </w:p>
     <w:p>
@@ -2571,23 +2846,22 @@
           <w:lang w:val="fi-FI"/>
         </w:rPr>
       </w:pPr>
-      <w:bookmarkStart w:id="19" w:name="_Toc478731556"/>
-      <w:bookmarkStart w:id="20" w:name="_Toc479147437"/>
-      <w:bookmarkStart w:id="21" w:name="_Toc479149617"/>
-      <w:bookmarkStart w:id="22" w:name="_Toc479150206"/>
-      <w:bookmarkStart w:id="23" w:name="_Toc479245703"/>
-      <w:bookmarkStart w:id="24" w:name="_Toc479246022"/>
-      <w:bookmarkStart w:id="25" w:name="_Toc479247900"/>
-      <w:bookmarkStart w:id="26" w:name="_Toc479249122"/>
-      <w:bookmarkStart w:id="27" w:name="_Toc479324896"/>
-      <w:bookmarkStart w:id="28" w:name="_Toc479324985"/>
+      <w:bookmarkStart w:id="20" w:name="_Toc478731556"/>
+      <w:bookmarkStart w:id="21" w:name="_Toc479147437"/>
+      <w:bookmarkStart w:id="22" w:name="_Toc479149617"/>
+      <w:bookmarkStart w:id="23" w:name="_Toc479150206"/>
+      <w:bookmarkStart w:id="24" w:name="_Toc479245703"/>
+      <w:bookmarkStart w:id="25" w:name="_Toc479246022"/>
+      <w:bookmarkStart w:id="26" w:name="_Toc479247900"/>
+      <w:bookmarkStart w:id="27" w:name="_Toc479249122"/>
+      <w:bookmarkStart w:id="28" w:name="_Toc479324896"/>
+      <w:bookmarkStart w:id="29" w:name="_Toc505286911"/>
       <w:r>
         <w:rPr>
           <w:lang w:val="fi-FI"/>
         </w:rPr>
         <w:t>Tehtävä</w:t>
       </w:r>
-      <w:bookmarkEnd w:id="19"/>
       <w:bookmarkEnd w:id="20"/>
       <w:bookmarkEnd w:id="21"/>
       <w:bookmarkEnd w:id="22"/>
@@ -2597,6 +2871,7 @@
       <w:bookmarkEnd w:id="26"/>
       <w:bookmarkEnd w:id="27"/>
       <w:bookmarkEnd w:id="28"/>
+      <w:bookmarkEnd w:id="29"/>
     </w:p>
     <w:p>
       <w:pPr>
@@ -2615,7 +2890,23 @@
           <w:rFonts w:asciiTheme="minorHAnsi" w:hAnsiTheme="minorHAnsi" w:cs="Tahoma"/>
           <w:lang w:val="fi-FI"/>
         </w:rPr>
-        <w:t>Suunnittele ja toteuta toimiva retkenvarauspalvelu yritykselle</w:t>
+        <w:t xml:space="preserve">Suunnittele ja toteuta toimivat nettisivut </w:t>
+      </w:r>
+      <w:proofErr w:type="spellStart"/>
+      <w:r>
+        <w:rPr>
+          <w:rFonts w:asciiTheme="minorHAnsi" w:hAnsiTheme="minorHAnsi" w:cs="Tahoma"/>
+          <w:lang w:val="fi-FI"/>
+        </w:rPr>
+        <w:t>lan</w:t>
+      </w:r>
+      <w:proofErr w:type="spellEnd"/>
+      <w:r>
+        <w:rPr>
+          <w:rFonts w:asciiTheme="minorHAnsi" w:hAnsiTheme="minorHAnsi" w:cs="Tahoma"/>
+          <w:lang w:val="fi-FI"/>
+        </w:rPr>
+        <w:t xml:space="preserve"> tapahtumalle</w:t>
       </w:r>
     </w:p>
     <w:p>
@@ -2630,12 +2921,42 @@
           <w:lang w:val="fi-FI"/>
         </w:rPr>
       </w:pPr>
-      <w:r>
-        <w:rPr>
-          <w:rFonts w:asciiTheme="minorHAnsi" w:hAnsiTheme="minorHAnsi" w:cs="Tahoma"/>
-          <w:lang w:val="fi-FI"/>
-        </w:rPr>
-        <w:t>Yritys tarvitsee www-palvelun, jossa täyttää ainakin seuraavat vaatimukset:</w:t>
+      <w:proofErr w:type="spellStart"/>
+      <w:r>
+        <w:rPr>
+          <w:rFonts w:asciiTheme="minorHAnsi" w:hAnsiTheme="minorHAnsi" w:cs="Tahoma"/>
+          <w:lang w:val="fi-FI"/>
+        </w:rPr>
+        <w:t>Lanit</w:t>
+      </w:r>
+      <w:proofErr w:type="spellEnd"/>
+      <w:r>
+        <w:rPr>
+          <w:rFonts w:asciiTheme="minorHAnsi" w:hAnsiTheme="minorHAnsi" w:cs="Tahoma"/>
+          <w:lang w:val="fi-FI"/>
+        </w:rPr>
+        <w:t xml:space="preserve"> tarvitsevat</w:t>
+      </w:r>
+      <w:r>
+        <w:rPr>
+          <w:rFonts w:asciiTheme="minorHAnsi" w:hAnsiTheme="minorHAnsi" w:cs="Tahoma"/>
+          <w:lang w:val="fi-FI"/>
+        </w:rPr>
+        <w:t xml:space="preserve"> www-palvelun, </w:t>
+      </w:r>
+      <w:r>
+        <w:rPr>
+          <w:rFonts w:asciiTheme="minorHAnsi" w:hAnsiTheme="minorHAnsi" w:cs="Tahoma"/>
+          <w:lang w:val="fi-FI"/>
+        </w:rPr>
+        <w:t>joka</w:t>
+      </w:r>
+      <w:r>
+        <w:rPr>
+          <w:rFonts w:asciiTheme="minorHAnsi" w:hAnsiTheme="minorHAnsi" w:cs="Tahoma"/>
+          <w:lang w:val="fi-FI"/>
+        </w:rPr>
+        <w:t xml:space="preserve"> täyttää ainakin seuraavat vaatimukset:</w:t>
       </w:r>
     </w:p>
     <w:p>
@@ -2655,7 +2976,7 @@
           <w:rFonts w:asciiTheme="minorHAnsi" w:hAnsiTheme="minorHAnsi" w:cs="Tahoma"/>
           <w:lang w:val="fi-FI"/>
         </w:rPr>
-        <w:t>yritys myy elämyksiä ja sivun tulee olla houkutteleva sekä toteutuksen ammattimainen</w:t>
+        <w:t>Sivustolla tulee olla ilmoittautumis- ja turnausten hallinta järjestelmä.</w:t>
       </w:r>
     </w:p>
     <w:p>
@@ -2675,7 +2996,23 @@
           <w:rFonts w:asciiTheme="minorHAnsi" w:hAnsiTheme="minorHAnsi" w:cs="Tahoma"/>
           <w:lang w:val="fi-FI"/>
         </w:rPr>
-        <w:t>yrityksellä ei ole logoa eli sen suunnittelu kuuluu toimeksiantoon</w:t>
+        <w:t xml:space="preserve">Sivustolla tulee myös olla muuta tietoa </w:t>
+      </w:r>
+      <w:proofErr w:type="spellStart"/>
+      <w:r>
+        <w:rPr>
+          <w:rFonts w:asciiTheme="minorHAnsi" w:hAnsiTheme="minorHAnsi" w:cs="Tahoma"/>
+          <w:lang w:val="fi-FI"/>
+        </w:rPr>
+        <w:t>lan</w:t>
+      </w:r>
+      <w:proofErr w:type="spellEnd"/>
+      <w:r>
+        <w:rPr>
+          <w:rFonts w:asciiTheme="minorHAnsi" w:hAnsiTheme="minorHAnsi" w:cs="Tahoma"/>
+          <w:lang w:val="fi-FI"/>
+        </w:rPr>
+        <w:t xml:space="preserve"> tapahtumasta.</w:t>
       </w:r>
     </w:p>
     <w:p>
@@ -2695,7 +3032,62 @@
           <w:rFonts w:asciiTheme="minorHAnsi" w:hAnsiTheme="minorHAnsi" w:cs="Tahoma"/>
           <w:lang w:val="fi-FI"/>
         </w:rPr>
-        <w:t>sivun tulee olla käytettävissä erilaisilla laitteilla eli responsiivinen, se testataan uusimman Chromen kehittäjän työkalujen emulaattorilla laitteilla iPad sekä Samsung Galaxy S5, sen tulee olla validia html5:a</w:t>
+        <w:t>Sivuston</w:t>
+      </w:r>
+      <w:r>
+        <w:rPr>
+          <w:rFonts w:asciiTheme="minorHAnsi" w:hAnsiTheme="minorHAnsi" w:cs="Tahoma"/>
+          <w:lang w:val="fi-FI"/>
+        </w:rPr>
+        <w:t xml:space="preserve"> tulee olla käytettävissä erilaisilla laitteilla eli </w:t>
+      </w:r>
+      <w:proofErr w:type="spellStart"/>
+      <w:r>
+        <w:rPr>
+          <w:rFonts w:asciiTheme="minorHAnsi" w:hAnsiTheme="minorHAnsi" w:cs="Tahoma"/>
+          <w:lang w:val="fi-FI"/>
+        </w:rPr>
+        <w:t>responsiivinen</w:t>
+      </w:r>
+      <w:proofErr w:type="spellEnd"/>
+      <w:r>
+        <w:rPr>
+          <w:rFonts w:asciiTheme="minorHAnsi" w:hAnsiTheme="minorHAnsi" w:cs="Tahoma"/>
+          <w:lang w:val="fi-FI"/>
+        </w:rPr>
+        <w:t xml:space="preserve">, se testataan uusimman Chromen kehittäjän työkalujen emulaattorilla laitteilla </w:t>
+      </w:r>
+      <w:proofErr w:type="spellStart"/>
+      <w:r>
+        <w:rPr>
+          <w:rFonts w:asciiTheme="minorHAnsi" w:hAnsiTheme="minorHAnsi" w:cs="Tahoma"/>
+          <w:lang w:val="fi-FI"/>
+        </w:rPr>
+        <w:t>iPad</w:t>
+      </w:r>
+      <w:proofErr w:type="spellEnd"/>
+      <w:r>
+        <w:rPr>
+          <w:rFonts w:asciiTheme="minorHAnsi" w:hAnsiTheme="minorHAnsi" w:cs="Tahoma"/>
+          <w:lang w:val="fi-FI"/>
+        </w:rPr>
+        <w:t xml:space="preserve"> sekä Samsung </w:t>
+      </w:r>
+      <w:proofErr w:type="spellStart"/>
+      <w:r>
+        <w:rPr>
+          <w:rFonts w:asciiTheme="minorHAnsi" w:hAnsiTheme="minorHAnsi" w:cs="Tahoma"/>
+          <w:lang w:val="fi-FI"/>
+        </w:rPr>
+        <w:t>Galaxy</w:t>
+      </w:r>
+      <w:proofErr w:type="spellEnd"/>
+      <w:r>
+        <w:rPr>
+          <w:rFonts w:asciiTheme="minorHAnsi" w:hAnsiTheme="minorHAnsi" w:cs="Tahoma"/>
+          <w:lang w:val="fi-FI"/>
+        </w:rPr>
+        <w:t xml:space="preserve"> S5, sen tulee olla validia html5:a</w:t>
       </w:r>
     </w:p>
     <w:p>
@@ -2720,162 +3112,195 @@
     </w:p>
     <w:p>
       <w:pPr>
+        <w:spacing w:line="276" w:lineRule="auto"/>
+        <w:ind w:left="2608"/>
+        <w:rPr>
+          <w:rFonts w:asciiTheme="minorHAnsi" w:hAnsiTheme="minorHAnsi" w:cs="Tahoma"/>
+          <w:lang w:val="fi-FI"/>
+        </w:rPr>
+      </w:pPr>
+    </w:p>
+    <w:p>
+      <w:pPr>
         <w:pStyle w:val="Heading3"/>
         <w:spacing w:line="276" w:lineRule="auto"/>
         <w:rPr>
           <w:lang w:val="fi-FI"/>
         </w:rPr>
       </w:pPr>
-      <w:bookmarkStart w:id="29" w:name="_Toc478731557"/>
-      <w:bookmarkStart w:id="30" w:name="_Toc479149618"/>
-      <w:bookmarkStart w:id="31" w:name="_Toc479150207"/>
-      <w:bookmarkStart w:id="32" w:name="_Toc479245704"/>
-      <w:bookmarkStart w:id="33" w:name="_Toc479246023"/>
-      <w:bookmarkStart w:id="34" w:name="_Toc479247901"/>
-      <w:bookmarkStart w:id="35" w:name="_Toc479249123"/>
-      <w:bookmarkStart w:id="36" w:name="_Toc479324897"/>
-      <w:bookmarkStart w:id="37" w:name="_Toc479324986"/>
-      <w:r>
-        <w:rPr>
-          <w:lang w:val="fi-FI"/>
-        </w:rPr>
-        <w:lastRenderedPageBreak/>
-        <w:t>T</w:t>
-      </w:r>
-      <w:bookmarkEnd w:id="29"/>
+      <w:bookmarkStart w:id="30" w:name="_Toc505286912"/>
+      <w:r>
+        <w:rPr>
+          <w:lang w:val="fi-FI"/>
+        </w:rPr>
+        <w:t>Tulostavoitteet</w:t>
+      </w:r>
       <w:bookmarkEnd w:id="30"/>
+    </w:p>
+    <w:p>
+      <w:pPr>
+        <w:spacing w:line="276" w:lineRule="auto"/>
+        <w:ind w:left="2608"/>
+        <w:rPr>
+          <w:rFonts w:asciiTheme="minorHAnsi" w:hAnsiTheme="minorHAnsi" w:cs="Tahoma"/>
+          <w:lang w:val="fi-FI"/>
+        </w:rPr>
+      </w:pPr>
+      <w:r>
+        <w:rPr>
+          <w:rFonts w:asciiTheme="minorHAnsi" w:hAnsiTheme="minorHAnsi" w:cs="Tahoma"/>
+          <w:lang w:val="fi-FI"/>
+        </w:rPr>
+        <w:t>Projekti on valmis</w:t>
+      </w:r>
+      <w:r>
+        <w:rPr>
+          <w:rFonts w:asciiTheme="minorHAnsi" w:hAnsiTheme="minorHAnsi" w:cs="Tahoma"/>
+          <w:lang w:val="fi-FI"/>
+        </w:rPr>
+        <w:t>,</w:t>
+      </w:r>
+      <w:r>
+        <w:rPr>
+          <w:rFonts w:asciiTheme="minorHAnsi" w:hAnsiTheme="minorHAnsi" w:cs="Tahoma"/>
+          <w:lang w:val="fi-FI"/>
+        </w:rPr>
+        <w:t xml:space="preserve"> kun netti sivusto on </w:t>
+      </w:r>
+      <w:r>
+        <w:rPr>
+          <w:rFonts w:asciiTheme="minorHAnsi" w:hAnsiTheme="minorHAnsi" w:cs="Tahoma"/>
+          <w:lang w:val="fi-FI"/>
+        </w:rPr>
+        <w:t>saatu tehtyä kokonaan toimivaksi sekä käyttöönotettu.</w:t>
+      </w:r>
+    </w:p>
+    <w:p>
+      <w:pPr>
+        <w:spacing w:line="276" w:lineRule="auto"/>
+        <w:ind w:left="2608"/>
+        <w:rPr>
+          <w:rFonts w:asciiTheme="minorHAnsi" w:hAnsiTheme="minorHAnsi" w:cs="Tahoma"/>
+          <w:lang w:val="fi-FI"/>
+        </w:rPr>
+      </w:pPr>
+    </w:p>
+    <w:p>
+      <w:pPr>
+        <w:spacing w:line="276" w:lineRule="auto"/>
+        <w:ind w:left="2608"/>
+        <w:rPr>
+          <w:rFonts w:asciiTheme="minorHAnsi" w:hAnsiTheme="minorHAnsi" w:cs="Tahoma"/>
+          <w:lang w:val="fi-FI"/>
+        </w:rPr>
+      </w:pPr>
+      <w:r>
+        <w:rPr>
+          <w:rFonts w:asciiTheme="minorHAnsi" w:hAnsiTheme="minorHAnsi" w:cs="Tahoma"/>
+          <w:lang w:val="fi-FI"/>
+        </w:rPr>
+        <w:t>Laatu</w:t>
+      </w:r>
+      <w:r>
+        <w:rPr>
+          <w:rFonts w:asciiTheme="minorHAnsi" w:hAnsiTheme="minorHAnsi" w:cs="Tahoma"/>
+          <w:lang w:val="fi-FI"/>
+        </w:rPr>
+        <w:t>tavoite: Projektin tuotoksessa ei saa olla sen käyttöä estäviä vikoja.</w:t>
+      </w:r>
+    </w:p>
+    <w:p>
+      <w:pPr>
+        <w:pStyle w:val="Heading3"/>
+        <w:spacing w:line="276" w:lineRule="auto"/>
+        <w:rPr>
+          <w:lang w:val="fi-FI"/>
+        </w:rPr>
+      </w:pPr>
+      <w:bookmarkStart w:id="31" w:name="_Toc505286913"/>
+      <w:r>
+        <w:rPr>
+          <w:lang w:val="fi-FI"/>
+        </w:rPr>
+        <w:t>Rajaukset</w:t>
+      </w:r>
       <w:bookmarkEnd w:id="31"/>
+    </w:p>
+    <w:p>
+      <w:pPr>
+        <w:spacing w:line="276" w:lineRule="auto"/>
+        <w:ind w:left="2608"/>
+        <w:rPr>
+          <w:rFonts w:asciiTheme="minorHAnsi" w:hAnsiTheme="minorHAnsi" w:cs="Tahoma"/>
+          <w:lang w:val="fi-FI"/>
+        </w:rPr>
+      </w:pPr>
+      <w:r>
+        <w:rPr>
+          <w:rFonts w:asciiTheme="minorHAnsi" w:hAnsiTheme="minorHAnsi" w:cs="Tahoma"/>
+          <w:lang w:val="fi-FI"/>
+        </w:rPr>
+        <w:t>Projektiin ei kuulu palvelimen hankintaa, sen käyttöön ottoa, eikä siitä aiheutuvien kulujen korvausta.</w:t>
+      </w:r>
+    </w:p>
+    <w:p>
+      <w:pPr>
+        <w:spacing w:line="276" w:lineRule="auto"/>
+        <w:rPr>
+          <w:rFonts w:asciiTheme="minorHAnsi" w:hAnsiTheme="minorHAnsi" w:cs="Tahoma"/>
+          <w:lang w:val="fi-FI"/>
+        </w:rPr>
+      </w:pPr>
+      <w:r>
+        <w:rPr>
+          <w:rFonts w:asciiTheme="minorHAnsi" w:hAnsiTheme="minorHAnsi" w:cs="Tahoma"/>
+          <w:lang w:val="fi-FI"/>
+        </w:rPr>
+        <w:br w:type="page"/>
+      </w:r>
+    </w:p>
+    <w:p>
+      <w:pPr>
+        <w:spacing w:line="276" w:lineRule="auto"/>
+        <w:ind w:left="2608"/>
+        <w:rPr>
+          <w:rFonts w:asciiTheme="minorHAnsi" w:hAnsiTheme="minorHAnsi" w:cs="Tahoma"/>
+          <w:lang w:val="fi-FI"/>
+        </w:rPr>
+      </w:pPr>
+    </w:p>
+    <w:p>
+      <w:pPr>
+        <w:pStyle w:val="Heading3"/>
+        <w:spacing w:line="276" w:lineRule="auto"/>
+        <w:rPr>
+          <w:lang w:val="fi-FI"/>
+        </w:rPr>
+      </w:pPr>
+      <w:bookmarkStart w:id="32" w:name="_Toc478731559"/>
+      <w:bookmarkStart w:id="33" w:name="_Toc479149620"/>
+      <w:bookmarkStart w:id="34" w:name="_Toc479150209"/>
+      <w:bookmarkStart w:id="35" w:name="_Toc479245706"/>
+      <w:bookmarkStart w:id="36" w:name="_Toc479246025"/>
+      <w:bookmarkStart w:id="37" w:name="_Toc479247903"/>
+      <w:bookmarkStart w:id="38" w:name="_Toc479249125"/>
+      <w:bookmarkStart w:id="39" w:name="_Toc479324899"/>
+      <w:bookmarkStart w:id="40" w:name="_Toc505286914"/>
+      <w:r>
+        <w:rPr>
+          <w:lang w:val="fi-FI"/>
+        </w:rPr>
+        <w:t>Ympäristö</w:t>
+      </w:r>
       <w:bookmarkEnd w:id="32"/>
       <w:bookmarkEnd w:id="33"/>
       <w:bookmarkEnd w:id="34"/>
       <w:bookmarkEnd w:id="35"/>
       <w:bookmarkEnd w:id="36"/>
       <w:bookmarkEnd w:id="37"/>
-      <w:r>
-        <w:rPr>
-          <w:lang w:val="fi-FI"/>
-        </w:rPr>
-        <w:t>ehtävä</w:t>
-      </w:r>
-    </w:p>
-    <w:p>
-      <w:pPr>
-        <w:spacing w:line="276" w:lineRule="auto"/>
-        <w:ind w:left="2608"/>
-        <w:rPr>
-          <w:rFonts w:asciiTheme="minorHAnsi" w:hAnsiTheme="minorHAnsi" w:cs="Tahoma"/>
-          <w:lang w:val="fi-FI"/>
-        </w:rPr>
-      </w:pPr>
-    </w:p>
-    <w:p>
-      <w:pPr>
-        <w:pStyle w:val="Heading3"/>
-        <w:spacing w:line="276" w:lineRule="auto"/>
-        <w:rPr>
-          <w:lang w:val="fi-FI"/>
-        </w:rPr>
-      </w:pPr>
-      <w:r>
-        <w:rPr>
-          <w:lang w:val="fi-FI"/>
-        </w:rPr>
-        <w:t>Tulostavoitteet</w:t>
-      </w:r>
-    </w:p>
-    <w:p>
-      <w:pPr>
-        <w:spacing w:line="276" w:lineRule="auto"/>
-        <w:ind w:left="2608"/>
-        <w:rPr>
-          <w:rFonts w:asciiTheme="minorHAnsi" w:hAnsiTheme="minorHAnsi" w:cs="Tahoma"/>
-          <w:lang w:val="fi-FI"/>
-        </w:rPr>
-      </w:pPr>
-    </w:p>
-    <w:p>
-      <w:pPr>
-        <w:pStyle w:val="Heading3"/>
-        <w:spacing w:line="276" w:lineRule="auto"/>
-        <w:rPr>
-          <w:lang w:val="fi-FI"/>
-        </w:rPr>
-      </w:pPr>
-      <w:r>
-        <w:rPr>
-          <w:lang w:val="fi-FI"/>
-        </w:rPr>
-        <w:t>Rajaukset</w:t>
-      </w:r>
-    </w:p>
-    <w:p>
-      <w:pPr>
-        <w:spacing w:line="276" w:lineRule="auto"/>
-        <w:ind w:left="2608"/>
-        <w:rPr>
-          <w:rFonts w:asciiTheme="minorHAnsi" w:hAnsiTheme="minorHAnsi" w:cs="Tahoma"/>
-          <w:lang w:val="fi-FI"/>
-        </w:rPr>
-      </w:pPr>
-    </w:p>
-    <w:p>
-      <w:pPr>
-        <w:spacing w:line="276" w:lineRule="auto"/>
-        <w:rPr>
-          <w:rFonts w:asciiTheme="minorHAnsi" w:hAnsiTheme="minorHAnsi" w:cs="Tahoma"/>
-          <w:lang w:val="fi-FI"/>
-        </w:rPr>
-      </w:pPr>
-      <w:r>
-        <w:rPr>
-          <w:rFonts w:asciiTheme="minorHAnsi" w:hAnsiTheme="minorHAnsi" w:cs="Tahoma"/>
-          <w:lang w:val="fi-FI"/>
-        </w:rPr>
-        <w:br w:type="page"/>
-      </w:r>
-    </w:p>
-    <w:p>
-      <w:pPr>
-        <w:spacing w:line="276" w:lineRule="auto"/>
-        <w:ind w:left="2608"/>
-        <w:rPr>
-          <w:rFonts w:asciiTheme="minorHAnsi" w:hAnsiTheme="minorHAnsi" w:cs="Tahoma"/>
-          <w:lang w:val="fi-FI"/>
-        </w:rPr>
-      </w:pPr>
-    </w:p>
-    <w:p>
-      <w:pPr>
-        <w:pStyle w:val="Heading3"/>
-        <w:spacing w:line="276" w:lineRule="auto"/>
-        <w:rPr>
-          <w:lang w:val="fi-FI"/>
-        </w:rPr>
-      </w:pPr>
-      <w:bookmarkStart w:id="38" w:name="_Toc478731559"/>
-      <w:bookmarkStart w:id="39" w:name="_Toc479149620"/>
-      <w:bookmarkStart w:id="40" w:name="_Toc479150209"/>
-      <w:bookmarkStart w:id="41" w:name="_Toc479245706"/>
-      <w:bookmarkStart w:id="42" w:name="_Toc479246025"/>
-      <w:bookmarkStart w:id="43" w:name="_Toc479247903"/>
-      <w:bookmarkStart w:id="44" w:name="_Toc479249125"/>
-      <w:bookmarkStart w:id="45" w:name="_Toc479324899"/>
-      <w:bookmarkStart w:id="46" w:name="_Toc479324988"/>
-      <w:r>
-        <w:rPr>
-          <w:lang w:val="fi-FI"/>
-        </w:rPr>
-        <w:t>Ympäristö</w:t>
-      </w:r>
       <w:bookmarkEnd w:id="38"/>
       <w:bookmarkEnd w:id="39"/>
       <w:bookmarkEnd w:id="40"/>
-      <w:bookmarkEnd w:id="41"/>
-      <w:bookmarkEnd w:id="42"/>
-      <w:bookmarkEnd w:id="43"/>
-      <w:bookmarkEnd w:id="44"/>
-      <w:bookmarkEnd w:id="45"/>
-      <w:bookmarkEnd w:id="46"/>
       <w:r>
         <w:rPr>
           <w:lang w:val="fi-FI"/>
@@ -2892,47 +3317,17 @@
     <w:p>
       <w:pPr>
         <w:spacing w:line="276" w:lineRule="auto"/>
-        <w:ind w:left="2608"/>
-        <w:rPr>
-          <w:rFonts w:asciiTheme="minorHAnsi" w:hAnsiTheme="minorHAnsi" w:cs="Tahoma"/>
-          <w:lang w:val="fi-FI"/>
-        </w:rPr>
-      </w:pPr>
-      <w:r>
-        <w:rPr>
-          <w:rFonts w:asciiTheme="minorHAnsi" w:hAnsiTheme="minorHAnsi" w:cs="Tahoma"/>
-          <w:lang w:val="fi-FI"/>
-        </w:rPr>
-        <w:t>Ohjelmiston käyttäjien, ympäristön, ja rekisteröinnin kohteet kaaviona.</w:t>
-      </w:r>
-    </w:p>
-    <w:p>
-      <w:pPr>
-        <w:spacing w:line="276" w:lineRule="auto"/>
-        <w:rPr>
-          <w:rFonts w:asciiTheme="minorHAnsi" w:hAnsiTheme="minorHAnsi" w:cs="Tahoma"/>
-          <w:lang w:val="fi-FI"/>
-        </w:rPr>
-      </w:pPr>
-    </w:p>
-    <w:p>
-      <w:pPr>
-        <w:spacing w:line="276" w:lineRule="auto"/>
-        <w:ind w:left="567" w:hanging="2552"/>
-        <w:rPr>
-          <w:rFonts w:asciiTheme="minorHAnsi" w:hAnsiTheme="minorHAnsi" w:cs="Tahoma"/>
-          <w:lang w:val="fi-FI"/>
-        </w:rPr>
-      </w:pPr>
-    </w:p>
-    <w:p>
-      <w:pPr>
-        <w:spacing w:line="276" w:lineRule="auto"/>
-        <w:ind w:left="567" w:hanging="2552"/>
-        <w:jc w:val="right"/>
-      </w:pPr>
-      <w:r>
-        <w:object w:dxaOrig="8535" w:dyaOrig="5835" w14:anchorId="5F0C7438">
+        <w:rPr>
+          <w:rFonts w:asciiTheme="minorHAnsi" w:hAnsiTheme="minorHAnsi" w:cs="Tahoma"/>
+          <w:lang w:val="fi-FI"/>
+        </w:rPr>
+      </w:pPr>
+      <w:r>
+        <w:rPr>
+          <w:rFonts w:asciiTheme="minorHAnsi" w:hAnsiTheme="minorHAnsi" w:cs="Tahoma"/>
+          <w:lang w:val="fi-FI"/>
+        </w:rPr>
+        <w:object w:dxaOrig="9226" w:dyaOrig="7531" w14:anchorId="00B3311D">
           <v:shapetype id="_x0000_t75" coordsize="21600,21600" o:spt="75" o:preferrelative="t" path="m@4@5l@4@11@9@11@9@5xe" filled="f" stroked="f">
             <v:stroke joinstyle="miter"/>
             <v:formulas>
@@ -2952,12 +3347,29 @@
             <v:path o:extrusionok="f" gradientshapeok="t" o:connecttype="rect"/>
             <o:lock v:ext="edit" aspectratio="t"/>
           </v:shapetype>
-          <v:shape id="_x0000_i1025" type="#_x0000_t75" style="width:426.75pt;height:291.75pt" o:ole="">
+          <v:shape id="_x0000_i1100" type="#_x0000_t75" style="width:349.5pt;height:269.25pt" o:ole="">
             <v:imagedata r:id="rId8" o:title=""/>
           </v:shape>
-          <o:OLEObject Type="Embed" ProgID="Visio.Drawing.15" ShapeID="_x0000_i1025" DrawAspect="Content" ObjectID="_1579003447" r:id="rId9"/>
+          <o:OLEObject Type="Embed" ProgID="Visio.Drawing.15" ShapeID="_x0000_i1100" DrawAspect="Content" ObjectID="_1579028903" r:id="rId9"/>
         </w:object>
       </w:r>
+    </w:p>
+    <w:p>
+      <w:pPr>
+        <w:spacing w:line="276" w:lineRule="auto"/>
+        <w:ind w:left="567" w:hanging="2552"/>
+        <w:rPr>
+          <w:rFonts w:asciiTheme="minorHAnsi" w:hAnsiTheme="minorHAnsi" w:cs="Tahoma"/>
+          <w:lang w:val="fi-FI"/>
+        </w:rPr>
+      </w:pPr>
+    </w:p>
+    <w:p>
+      <w:pPr>
+        <w:spacing w:line="276" w:lineRule="auto"/>
+        <w:ind w:left="567" w:hanging="2552"/>
+        <w:jc w:val="right"/>
+      </w:pPr>
     </w:p>
     <w:p>
       <w:pPr>
@@ -3021,6 +3433,45 @@
           <w:lang w:val="fi-FI"/>
         </w:rPr>
       </w:pPr>
+      <w:r>
+        <w:rPr>
+          <w:rFonts w:asciiTheme="minorHAnsi" w:hAnsiTheme="minorHAnsi" w:cs="Tahoma"/>
+          <w:lang w:val="fi-FI"/>
+        </w:rPr>
+        <w:t xml:space="preserve">Projektin ainoa työntekijä käyttää </w:t>
+      </w:r>
+      <w:proofErr w:type="spellStart"/>
+      <w:r>
+        <w:rPr>
+          <w:rFonts w:asciiTheme="minorHAnsi" w:hAnsiTheme="minorHAnsi" w:cs="Tahoma"/>
+          <w:lang w:val="fi-FI"/>
+        </w:rPr>
+        <w:t>windows</w:t>
+      </w:r>
+      <w:proofErr w:type="spellEnd"/>
+      <w:r>
+        <w:rPr>
+          <w:rFonts w:asciiTheme="minorHAnsi" w:hAnsiTheme="minorHAnsi" w:cs="Tahoma"/>
+          <w:lang w:val="fi-FI"/>
+        </w:rPr>
+        <w:t xml:space="preserve"> 10 ympäristöä. Työnteossa käytetään </w:t>
+      </w:r>
+      <w:proofErr w:type="spellStart"/>
+      <w:r>
+        <w:rPr>
+          <w:rFonts w:asciiTheme="minorHAnsi" w:hAnsiTheme="minorHAnsi" w:cs="Tahoma"/>
+          <w:lang w:val="fi-FI"/>
+        </w:rPr>
+        <w:t>notepad</w:t>
+      </w:r>
+      <w:proofErr w:type="spellEnd"/>
+      <w:r>
+        <w:rPr>
+          <w:rFonts w:asciiTheme="minorHAnsi" w:hAnsiTheme="minorHAnsi" w:cs="Tahoma"/>
+          <w:lang w:val="fi-FI"/>
+        </w:rPr>
+        <w:t>++, Microsoft Office pakettia ja GIMP 2.0 kuvan muokkaus työkalua.</w:t>
+      </w:r>
     </w:p>
     <w:p>
       <w:pPr>
@@ -3030,13 +3481,475 @@
           <w:lang w:val="fi-FI"/>
         </w:rPr>
       </w:pPr>
+      <w:bookmarkStart w:id="41" w:name="_Toc505286915"/>
       <w:r>
         <w:rPr>
           <w:lang w:val="fi-FI"/>
         </w:rPr>
         <w:t>Työvaiheet</w:t>
       </w:r>
-    </w:p>
+      <w:bookmarkEnd w:id="41"/>
+    </w:p>
+    <w:tbl>
+      <w:tblPr>
+        <w:tblStyle w:val="TableGrid"/>
+        <w:tblW w:w="0" w:type="auto"/>
+        <w:tblInd w:w="2608" w:type="dxa"/>
+        <w:tblBorders>
+          <w:top w:val="none" w:sz="0" w:space="0" w:color="auto"/>
+          <w:left w:val="none" w:sz="0" w:space="0" w:color="auto"/>
+          <w:bottom w:val="none" w:sz="0" w:space="0" w:color="auto"/>
+          <w:right w:val="none" w:sz="0" w:space="0" w:color="auto"/>
+          <w:insideH w:val="none" w:sz="0" w:space="0" w:color="auto"/>
+          <w:insideV w:val="none" w:sz="0" w:space="0" w:color="auto"/>
+        </w:tblBorders>
+        <w:tblLook w:val="04A0" w:firstRow="1" w:lastRow="0" w:firstColumn="1" w:lastColumn="0" w:noHBand="0" w:noVBand="1"/>
+      </w:tblPr>
+      <w:tblGrid>
+        <w:gridCol w:w="3893"/>
+        <w:gridCol w:w="3705"/>
+      </w:tblGrid>
+      <w:tr>
+        <w:tc>
+          <w:tcPr>
+            <w:tcW w:w="5098" w:type="dxa"/>
+          </w:tcPr>
+          <w:p>
+            <w:pPr>
+              <w:spacing w:line="276" w:lineRule="auto"/>
+              <w:rPr>
+                <w:rFonts w:asciiTheme="minorHAnsi" w:hAnsiTheme="minorHAnsi" w:cs="Tahoma"/>
+                <w:lang w:val="fi-FI"/>
+              </w:rPr>
+            </w:pPr>
+            <w:r>
+              <w:rPr>
+                <w:rFonts w:asciiTheme="minorHAnsi" w:hAnsiTheme="minorHAnsi" w:cs="Tahoma"/>
+                <w:lang w:val="fi-FI"/>
+              </w:rPr>
+              <w:t>Aloitus</w:t>
+            </w:r>
+          </w:p>
+        </w:tc>
+        <w:tc>
+          <w:tcPr>
+            <w:tcW w:w="5098" w:type="dxa"/>
+          </w:tcPr>
+          <w:p>
+            <w:pPr>
+              <w:spacing w:line="276" w:lineRule="auto"/>
+              <w:rPr>
+                <w:rFonts w:asciiTheme="minorHAnsi" w:hAnsiTheme="minorHAnsi" w:cs="Tahoma"/>
+                <w:lang w:val="fi-FI"/>
+              </w:rPr>
+            </w:pPr>
+            <w:r>
+              <w:rPr>
+                <w:rFonts w:asciiTheme="minorHAnsi" w:hAnsiTheme="minorHAnsi" w:cs="Tahoma"/>
+                <w:lang w:val="fi-FI"/>
+              </w:rPr>
+              <w:t>2.2.2018</w:t>
+            </w:r>
+          </w:p>
+        </w:tc>
+      </w:tr>
+      <w:tr>
+        <w:tc>
+          <w:tcPr>
+            <w:tcW w:w="5098" w:type="dxa"/>
+          </w:tcPr>
+          <w:p>
+            <w:pPr>
+              <w:spacing w:line="276" w:lineRule="auto"/>
+              <w:rPr>
+                <w:rFonts w:asciiTheme="minorHAnsi" w:hAnsiTheme="minorHAnsi" w:cs="Tahoma"/>
+                <w:lang w:val="fi-FI"/>
+              </w:rPr>
+            </w:pPr>
+            <w:r>
+              <w:rPr>
+                <w:rFonts w:asciiTheme="minorHAnsi" w:hAnsiTheme="minorHAnsi" w:cs="Tahoma"/>
+                <w:lang w:val="fi-FI"/>
+              </w:rPr>
+              <w:t>Tietokannan suunnittelu</w:t>
+            </w:r>
+          </w:p>
+        </w:tc>
+        <w:tc>
+          <w:tcPr>
+            <w:tcW w:w="5098" w:type="dxa"/>
+          </w:tcPr>
+          <w:p>
+            <w:pPr>
+              <w:spacing w:line="276" w:lineRule="auto"/>
+              <w:rPr>
+                <w:rFonts w:asciiTheme="minorHAnsi" w:hAnsiTheme="minorHAnsi" w:cs="Tahoma"/>
+                <w:lang w:val="fi-FI"/>
+              </w:rPr>
+            </w:pPr>
+            <w:r>
+              <w:rPr>
+                <w:rFonts w:asciiTheme="minorHAnsi" w:hAnsiTheme="minorHAnsi" w:cs="Tahoma"/>
+                <w:lang w:val="fi-FI"/>
+              </w:rPr>
+              <w:t>2.2.2018</w:t>
+            </w:r>
+          </w:p>
+        </w:tc>
+      </w:tr>
+      <w:tr>
+        <w:tc>
+          <w:tcPr>
+            <w:tcW w:w="5098" w:type="dxa"/>
+          </w:tcPr>
+          <w:p>
+            <w:pPr>
+              <w:spacing w:line="276" w:lineRule="auto"/>
+              <w:rPr>
+                <w:rFonts w:asciiTheme="minorHAnsi" w:hAnsiTheme="minorHAnsi" w:cs="Tahoma"/>
+                <w:lang w:val="fi-FI"/>
+              </w:rPr>
+            </w:pPr>
+            <w:r>
+              <w:rPr>
+                <w:rFonts w:asciiTheme="minorHAnsi" w:hAnsiTheme="minorHAnsi" w:cs="Tahoma"/>
+                <w:lang w:val="fi-FI"/>
+              </w:rPr>
+              <w:t>Tietokannan luonti</w:t>
+            </w:r>
+          </w:p>
+        </w:tc>
+        <w:tc>
+          <w:tcPr>
+            <w:tcW w:w="5098" w:type="dxa"/>
+          </w:tcPr>
+          <w:p>
+            <w:pPr>
+              <w:spacing w:line="276" w:lineRule="auto"/>
+              <w:rPr>
+                <w:rFonts w:asciiTheme="minorHAnsi" w:hAnsiTheme="minorHAnsi" w:cs="Tahoma"/>
+                <w:lang w:val="fi-FI"/>
+              </w:rPr>
+            </w:pPr>
+            <w:r>
+              <w:rPr>
+                <w:rFonts w:asciiTheme="minorHAnsi" w:hAnsiTheme="minorHAnsi" w:cs="Tahoma"/>
+                <w:lang w:val="fi-FI"/>
+              </w:rPr>
+              <w:t>2.2.2018</w:t>
+            </w:r>
+          </w:p>
+        </w:tc>
+      </w:tr>
+      <w:tr>
+        <w:tc>
+          <w:tcPr>
+            <w:tcW w:w="5098" w:type="dxa"/>
+          </w:tcPr>
+          <w:p>
+            <w:pPr>
+              <w:spacing w:line="276" w:lineRule="auto"/>
+              <w:rPr>
+                <w:rFonts w:asciiTheme="minorHAnsi" w:hAnsiTheme="minorHAnsi" w:cs="Tahoma"/>
+                <w:lang w:val="fi-FI"/>
+              </w:rPr>
+            </w:pPr>
+            <w:r>
+              <w:rPr>
+                <w:rFonts w:asciiTheme="minorHAnsi" w:hAnsiTheme="minorHAnsi" w:cs="Tahoma"/>
+                <w:lang w:val="fi-FI"/>
+              </w:rPr>
+              <w:t>Ulkoasun suunnittelu</w:t>
+            </w:r>
+          </w:p>
+        </w:tc>
+        <w:tc>
+          <w:tcPr>
+            <w:tcW w:w="5098" w:type="dxa"/>
+          </w:tcPr>
+          <w:p>
+            <w:pPr>
+              <w:spacing w:line="276" w:lineRule="auto"/>
+              <w:rPr>
+                <w:rFonts w:asciiTheme="minorHAnsi" w:hAnsiTheme="minorHAnsi" w:cs="Tahoma"/>
+                <w:lang w:val="fi-FI"/>
+              </w:rPr>
+            </w:pPr>
+            <w:r>
+              <w:rPr>
+                <w:rFonts w:asciiTheme="minorHAnsi" w:hAnsiTheme="minorHAnsi" w:cs="Tahoma"/>
+                <w:lang w:val="fi-FI"/>
+              </w:rPr>
+              <w:t>9.2.2018</w:t>
+            </w:r>
+          </w:p>
+        </w:tc>
+      </w:tr>
+      <w:tr>
+        <w:tc>
+          <w:tcPr>
+            <w:tcW w:w="5098" w:type="dxa"/>
+          </w:tcPr>
+          <w:p>
+            <w:pPr>
+              <w:spacing w:line="276" w:lineRule="auto"/>
+              <w:rPr>
+                <w:rFonts w:asciiTheme="minorHAnsi" w:hAnsiTheme="minorHAnsi" w:cs="Tahoma"/>
+                <w:lang w:val="fi-FI"/>
+              </w:rPr>
+            </w:pPr>
+            <w:r>
+              <w:rPr>
+                <w:rFonts w:asciiTheme="minorHAnsi" w:hAnsiTheme="minorHAnsi" w:cs="Tahoma"/>
+                <w:lang w:val="fi-FI"/>
+              </w:rPr>
+              <w:t>Objektien luonti</w:t>
+            </w:r>
+          </w:p>
+        </w:tc>
+        <w:tc>
+          <w:tcPr>
+            <w:tcW w:w="5098" w:type="dxa"/>
+          </w:tcPr>
+          <w:p>
+            <w:pPr>
+              <w:spacing w:line="276" w:lineRule="auto"/>
+              <w:rPr>
+                <w:rFonts w:asciiTheme="minorHAnsi" w:hAnsiTheme="minorHAnsi" w:cs="Tahoma"/>
+                <w:lang w:val="fi-FI"/>
+              </w:rPr>
+            </w:pPr>
+            <w:r>
+              <w:rPr>
+                <w:rFonts w:asciiTheme="minorHAnsi" w:hAnsiTheme="minorHAnsi" w:cs="Tahoma"/>
+                <w:lang w:val="fi-FI"/>
+              </w:rPr>
+              <w:t>9.2.2018</w:t>
+            </w:r>
+          </w:p>
+        </w:tc>
+      </w:tr>
+      <w:tr>
+        <w:tc>
+          <w:tcPr>
+            <w:tcW w:w="5098" w:type="dxa"/>
+          </w:tcPr>
+          <w:p>
+            <w:pPr>
+              <w:spacing w:line="276" w:lineRule="auto"/>
+              <w:rPr>
+                <w:rFonts w:asciiTheme="minorHAnsi" w:hAnsiTheme="minorHAnsi" w:cs="Tahoma"/>
+                <w:lang w:val="fi-FI"/>
+              </w:rPr>
+            </w:pPr>
+            <w:r>
+              <w:rPr>
+                <w:rFonts w:asciiTheme="minorHAnsi" w:hAnsiTheme="minorHAnsi" w:cs="Tahoma"/>
+                <w:lang w:val="fi-FI"/>
+              </w:rPr>
+              <w:t>Kokonaisuuden kasaaminen</w:t>
+            </w:r>
+          </w:p>
+        </w:tc>
+        <w:tc>
+          <w:tcPr>
+            <w:tcW w:w="5098" w:type="dxa"/>
+          </w:tcPr>
+          <w:p>
+            <w:pPr>
+              <w:spacing w:line="276" w:lineRule="auto"/>
+              <w:rPr>
+                <w:rFonts w:asciiTheme="minorHAnsi" w:hAnsiTheme="minorHAnsi" w:cs="Tahoma"/>
+                <w:lang w:val="fi-FI"/>
+              </w:rPr>
+            </w:pPr>
+            <w:r>
+              <w:rPr>
+                <w:rFonts w:asciiTheme="minorHAnsi" w:hAnsiTheme="minorHAnsi" w:cs="Tahoma"/>
+                <w:lang w:val="fi-FI"/>
+              </w:rPr>
+              <w:t>15.2.2018</w:t>
+            </w:r>
+          </w:p>
+        </w:tc>
+      </w:tr>
+      <w:tr>
+        <w:tc>
+          <w:tcPr>
+            <w:tcW w:w="5098" w:type="dxa"/>
+          </w:tcPr>
+          <w:p>
+            <w:pPr>
+              <w:spacing w:line="276" w:lineRule="auto"/>
+              <w:rPr>
+                <w:rFonts w:asciiTheme="minorHAnsi" w:hAnsiTheme="minorHAnsi" w:cs="Tahoma"/>
+                <w:lang w:val="fi-FI"/>
+              </w:rPr>
+            </w:pPr>
+            <w:r>
+              <w:rPr>
+                <w:rFonts w:asciiTheme="minorHAnsi" w:hAnsiTheme="minorHAnsi" w:cs="Tahoma"/>
+                <w:lang w:val="fi-FI"/>
+              </w:rPr>
+              <w:t>Testaus</w:t>
+            </w:r>
+          </w:p>
+        </w:tc>
+        <w:tc>
+          <w:tcPr>
+            <w:tcW w:w="5098" w:type="dxa"/>
+          </w:tcPr>
+          <w:p>
+            <w:pPr>
+              <w:spacing w:line="276" w:lineRule="auto"/>
+              <w:rPr>
+                <w:rFonts w:asciiTheme="minorHAnsi" w:hAnsiTheme="minorHAnsi" w:cs="Tahoma"/>
+                <w:lang w:val="fi-FI"/>
+              </w:rPr>
+            </w:pPr>
+            <w:r>
+              <w:rPr>
+                <w:rFonts w:asciiTheme="minorHAnsi" w:hAnsiTheme="minorHAnsi" w:cs="Tahoma"/>
+                <w:lang w:val="fi-FI"/>
+              </w:rPr>
+              <w:t>16.2.2018</w:t>
+            </w:r>
+          </w:p>
+        </w:tc>
+      </w:tr>
+      <w:tr>
+        <w:tc>
+          <w:tcPr>
+            <w:tcW w:w="5098" w:type="dxa"/>
+          </w:tcPr>
+          <w:p>
+            <w:pPr>
+              <w:spacing w:line="276" w:lineRule="auto"/>
+              <w:rPr>
+                <w:rFonts w:asciiTheme="minorHAnsi" w:hAnsiTheme="minorHAnsi" w:cs="Tahoma"/>
+                <w:lang w:val="fi-FI"/>
+              </w:rPr>
+            </w:pPr>
+            <w:r>
+              <w:rPr>
+                <w:rFonts w:asciiTheme="minorHAnsi" w:hAnsiTheme="minorHAnsi" w:cs="Tahoma"/>
+                <w:lang w:val="fi-FI"/>
+              </w:rPr>
+              <w:t>Korjaus</w:t>
+            </w:r>
+          </w:p>
+        </w:tc>
+        <w:tc>
+          <w:tcPr>
+            <w:tcW w:w="5098" w:type="dxa"/>
+          </w:tcPr>
+          <w:p>
+            <w:pPr>
+              <w:spacing w:line="276" w:lineRule="auto"/>
+              <w:rPr>
+                <w:rFonts w:asciiTheme="minorHAnsi" w:hAnsiTheme="minorHAnsi" w:cs="Tahoma"/>
+                <w:lang w:val="fi-FI"/>
+              </w:rPr>
+            </w:pPr>
+            <w:r>
+              <w:rPr>
+                <w:rFonts w:asciiTheme="minorHAnsi" w:hAnsiTheme="minorHAnsi" w:cs="Tahoma"/>
+                <w:lang w:val="fi-FI"/>
+              </w:rPr>
+              <w:t>16.2.2018</w:t>
+            </w:r>
+          </w:p>
+        </w:tc>
+      </w:tr>
+      <w:tr>
+        <w:tc>
+          <w:tcPr>
+            <w:tcW w:w="5098" w:type="dxa"/>
+          </w:tcPr>
+          <w:p>
+            <w:pPr>
+              <w:spacing w:line="276" w:lineRule="auto"/>
+              <w:rPr>
+                <w:rFonts w:asciiTheme="minorHAnsi" w:hAnsiTheme="minorHAnsi" w:cs="Tahoma"/>
+                <w:lang w:val="fi-FI"/>
+              </w:rPr>
+            </w:pPr>
+            <w:r>
+              <w:rPr>
+                <w:rFonts w:asciiTheme="minorHAnsi" w:hAnsiTheme="minorHAnsi" w:cs="Tahoma"/>
+                <w:lang w:val="fi-FI"/>
+              </w:rPr>
+              <w:t>Käyttöönotto</w:t>
+            </w:r>
+          </w:p>
+        </w:tc>
+        <w:tc>
+          <w:tcPr>
+            <w:tcW w:w="5098" w:type="dxa"/>
+          </w:tcPr>
+          <w:p>
+            <w:pPr>
+              <w:spacing w:line="276" w:lineRule="auto"/>
+              <w:rPr>
+                <w:rFonts w:asciiTheme="minorHAnsi" w:hAnsiTheme="minorHAnsi" w:cs="Tahoma"/>
+                <w:lang w:val="fi-FI"/>
+              </w:rPr>
+            </w:pPr>
+            <w:r>
+              <w:rPr>
+                <w:rFonts w:asciiTheme="minorHAnsi" w:hAnsiTheme="minorHAnsi" w:cs="Tahoma"/>
+                <w:lang w:val="fi-FI"/>
+              </w:rPr>
+              <w:t>16.2.2018</w:t>
+            </w:r>
+          </w:p>
+        </w:tc>
+      </w:tr>
+      <w:tr>
+        <w:tc>
+          <w:tcPr>
+            <w:tcW w:w="5098" w:type="dxa"/>
+          </w:tcPr>
+          <w:p>
+            <w:pPr>
+              <w:spacing w:line="276" w:lineRule="auto"/>
+              <w:rPr>
+                <w:rFonts w:asciiTheme="minorHAnsi" w:hAnsiTheme="minorHAnsi" w:cs="Tahoma"/>
+                <w:lang w:val="fi-FI"/>
+              </w:rPr>
+            </w:pPr>
+            <w:r>
+              <w:rPr>
+                <w:rFonts w:asciiTheme="minorHAnsi" w:hAnsiTheme="minorHAnsi" w:cs="Tahoma"/>
+                <w:lang w:val="fi-FI"/>
+              </w:rPr>
+              <w:t>Lopetus</w:t>
+            </w:r>
+          </w:p>
+        </w:tc>
+        <w:tc>
+          <w:tcPr>
+            <w:tcW w:w="5098" w:type="dxa"/>
+          </w:tcPr>
+          <w:p>
+            <w:pPr>
+              <w:spacing w:line="276" w:lineRule="auto"/>
+              <w:rPr>
+                <w:rFonts w:asciiTheme="minorHAnsi" w:hAnsiTheme="minorHAnsi" w:cs="Tahoma"/>
+                <w:lang w:val="fi-FI"/>
+              </w:rPr>
+            </w:pPr>
+            <w:r>
+              <w:rPr>
+                <w:rFonts w:asciiTheme="minorHAnsi" w:hAnsiTheme="minorHAnsi" w:cs="Tahoma"/>
+                <w:lang w:val="fi-FI"/>
+              </w:rPr>
+              <w:t>16.2.2018</w:t>
+            </w:r>
+          </w:p>
+        </w:tc>
+      </w:tr>
+    </w:tbl>
     <w:p>
       <w:pPr>
         <w:spacing w:line="276" w:lineRule="auto"/>
@@ -3050,12 +3963,34 @@
     <w:p>
       <w:pPr>
         <w:spacing w:line="276" w:lineRule="auto"/>
-        <w:rPr>
-          <w:rFonts w:asciiTheme="minorHAnsi" w:hAnsiTheme="minorHAnsi" w:cs="Tahoma"/>
-          <w:lang w:val="fi-FI"/>
-        </w:rPr>
-      </w:pPr>
-      <w:bookmarkStart w:id="47" w:name="_Toc478731560"/>
+        <w:ind w:left="2608"/>
+        <w:rPr>
+          <w:rFonts w:asciiTheme="minorHAnsi" w:hAnsiTheme="minorHAnsi" w:cs="Tahoma"/>
+          <w:lang w:val="fi-FI"/>
+        </w:rPr>
+      </w:pPr>
+      <w:r>
+        <w:rPr>
+          <w:rFonts w:asciiTheme="minorHAnsi" w:hAnsiTheme="minorHAnsi" w:cs="Tahoma"/>
+          <w:lang w:val="fi-FI"/>
+        </w:rPr>
+        <w:object w:dxaOrig="4201" w:dyaOrig="9225" w14:anchorId="536FD2FC">
+          <v:shape id="_x0000_i1101" type="#_x0000_t75" style="width:210pt;height:461.25pt" o:ole="">
+            <v:imagedata r:id="rId10" o:title=""/>
+          </v:shape>
+          <o:OLEObject Type="Embed" ProgID="Visio.Drawing.15" ShapeID="_x0000_i1101" DrawAspect="Content" ObjectID="_1579028904" r:id="rId11"/>
+        </w:object>
+      </w:r>
+    </w:p>
+    <w:p>
+      <w:pPr>
+        <w:spacing w:line="276" w:lineRule="auto"/>
+        <w:rPr>
+          <w:rFonts w:asciiTheme="minorHAnsi" w:hAnsiTheme="minorHAnsi" w:cs="Tahoma"/>
+          <w:lang w:val="fi-FI"/>
+        </w:rPr>
+      </w:pPr>
+      <w:bookmarkStart w:id="42" w:name="_Toc478731560"/>
       <w:r>
         <w:rPr>
           <w:rFonts w:asciiTheme="minorHAnsi" w:hAnsiTheme="minorHAnsi" w:cs="Tahoma"/>
@@ -3072,12 +4007,15 @@
           <w:lang w:val="fi-FI"/>
         </w:rPr>
       </w:pPr>
-      <w:r>
-        <w:rPr>
-          <w:lang w:val="fi-FI"/>
-        </w:rPr>
+      <w:bookmarkStart w:id="43" w:name="_Toc505286916"/>
+      <w:r>
+        <w:rPr>
+          <w:lang w:val="fi-FI"/>
+        </w:rPr>
+        <w:lastRenderedPageBreak/>
         <w:t>Osatehtävät ja aikataulu</w:t>
       </w:r>
+      <w:bookmarkEnd w:id="43"/>
     </w:p>
     <w:p>
       <w:pPr>
@@ -3102,6 +4040,2879 @@
         <w:t>Osatehtäväluettelo</w:t>
       </w:r>
     </w:p>
+    <w:tbl>
+      <w:tblPr>
+        <w:tblW w:w="0" w:type="auto"/>
+        <w:tblInd w:w="1889" w:type="dxa"/>
+        <w:tblBorders>
+          <w:top w:val="single" w:sz="4" w:space="0" w:color="B1BBCC"/>
+          <w:left w:val="single" w:sz="4" w:space="0" w:color="B1BBCC"/>
+          <w:bottom w:val="single" w:sz="4" w:space="0" w:color="B1BBCC"/>
+          <w:right w:val="single" w:sz="4" w:space="0" w:color="B1BBCC"/>
+        </w:tblBorders>
+        <w:tblCellMar>
+          <w:top w:w="15" w:type="dxa"/>
+          <w:left w:w="15" w:type="dxa"/>
+          <w:bottom w:w="15" w:type="dxa"/>
+          <w:right w:w="15" w:type="dxa"/>
+        </w:tblCellMar>
+        <w:tblLook w:val="04A0" w:firstRow="1" w:lastRow="0" w:firstColumn="1" w:lastColumn="0" w:noHBand="0" w:noVBand="1"/>
+      </w:tblPr>
+      <w:tblGrid>
+        <w:gridCol w:w="2205"/>
+        <w:gridCol w:w="1215"/>
+        <w:gridCol w:w="1215"/>
+        <w:gridCol w:w="1215"/>
+      </w:tblGrid>
+      <w:tr>
+        <w:tc>
+          <w:tcPr>
+            <w:tcW w:w="2205" w:type="dxa"/>
+            <w:tcBorders>
+              <w:top w:val="single" w:sz="4" w:space="0" w:color="B1BBCC"/>
+              <w:left w:val="single" w:sz="4" w:space="0" w:color="B1BBCC"/>
+              <w:bottom w:val="single" w:sz="4" w:space="0" w:color="B1BBCC"/>
+              <w:right w:val="single" w:sz="4" w:space="0" w:color="B1BBCC"/>
+            </w:tcBorders>
+            <w:shd w:val="clear" w:color="auto" w:fill="DFE3E8"/>
+            <w:vAlign w:val="center"/>
+            <w:hideMark/>
+          </w:tcPr>
+          <w:p>
+            <w:pPr>
+              <w:rPr>
+                <w:rFonts w:ascii="Segoe UI" w:hAnsi="Segoe UI" w:cs="Segoe UI"/>
+                <w:sz w:val="18"/>
+                <w:szCs w:val="18"/>
+                <w:lang w:val="fi-FI" w:eastAsia="fi-FI"/>
+              </w:rPr>
+            </w:pPr>
+            <w:r>
+              <w:rPr>
+                <w:rFonts w:ascii="Segoe UI" w:hAnsi="Segoe UI" w:cs="Segoe UI"/>
+                <w:color w:val="363636"/>
+                <w:sz w:val="18"/>
+                <w:szCs w:val="18"/>
+                <w:shd w:val="clear" w:color="auto" w:fill="DFE3E8"/>
+              </w:rPr>
+              <w:t>Task Name</w:t>
+            </w:r>
+          </w:p>
+        </w:tc>
+        <w:tc>
+          <w:tcPr>
+            <w:tcW w:w="1215" w:type="dxa"/>
+            <w:tcBorders>
+              <w:top w:val="single" w:sz="4" w:space="0" w:color="B1BBCC"/>
+              <w:left w:val="single" w:sz="4" w:space="0" w:color="B1BBCC"/>
+              <w:bottom w:val="single" w:sz="4" w:space="0" w:color="B1BBCC"/>
+              <w:right w:val="single" w:sz="4" w:space="0" w:color="B1BBCC"/>
+            </w:tcBorders>
+            <w:shd w:val="clear" w:color="auto" w:fill="DFE3E8"/>
+            <w:vAlign w:val="center"/>
+            <w:hideMark/>
+          </w:tcPr>
+          <w:p>
+            <w:pPr>
+              <w:rPr>
+                <w:rFonts w:ascii="Segoe UI" w:hAnsi="Segoe UI" w:cs="Segoe UI"/>
+                <w:sz w:val="18"/>
+                <w:szCs w:val="18"/>
+              </w:rPr>
+            </w:pPr>
+            <w:r>
+              <w:rPr>
+                <w:rFonts w:ascii="Segoe UI" w:hAnsi="Segoe UI" w:cs="Segoe UI"/>
+                <w:color w:val="363636"/>
+                <w:sz w:val="18"/>
+                <w:szCs w:val="18"/>
+                <w:shd w:val="clear" w:color="auto" w:fill="DFE3E8"/>
+              </w:rPr>
+              <w:t>Duration</w:t>
+            </w:r>
+          </w:p>
+        </w:tc>
+        <w:tc>
+          <w:tcPr>
+            <w:tcW w:w="1215" w:type="dxa"/>
+            <w:tcBorders>
+              <w:top w:val="single" w:sz="4" w:space="0" w:color="B1BBCC"/>
+              <w:left w:val="single" w:sz="4" w:space="0" w:color="B1BBCC"/>
+              <w:bottom w:val="single" w:sz="4" w:space="0" w:color="B1BBCC"/>
+              <w:right w:val="single" w:sz="4" w:space="0" w:color="B1BBCC"/>
+            </w:tcBorders>
+            <w:shd w:val="clear" w:color="auto" w:fill="DFE3E8"/>
+            <w:vAlign w:val="center"/>
+            <w:hideMark/>
+          </w:tcPr>
+          <w:p>
+            <w:pPr>
+              <w:rPr>
+                <w:rFonts w:ascii="Segoe UI" w:hAnsi="Segoe UI" w:cs="Segoe UI"/>
+                <w:sz w:val="18"/>
+                <w:szCs w:val="18"/>
+              </w:rPr>
+            </w:pPr>
+            <w:r>
+              <w:rPr>
+                <w:rFonts w:ascii="Segoe UI" w:hAnsi="Segoe UI" w:cs="Segoe UI"/>
+                <w:color w:val="363636"/>
+                <w:sz w:val="18"/>
+                <w:szCs w:val="18"/>
+                <w:shd w:val="clear" w:color="auto" w:fill="DFE3E8"/>
+              </w:rPr>
+              <w:t>Start</w:t>
+            </w:r>
+          </w:p>
+        </w:tc>
+        <w:tc>
+          <w:tcPr>
+            <w:tcW w:w="1215" w:type="dxa"/>
+            <w:tcBorders>
+              <w:top w:val="single" w:sz="4" w:space="0" w:color="B1BBCC"/>
+              <w:left w:val="single" w:sz="4" w:space="0" w:color="B1BBCC"/>
+              <w:bottom w:val="single" w:sz="4" w:space="0" w:color="B1BBCC"/>
+              <w:right w:val="single" w:sz="4" w:space="0" w:color="B1BBCC"/>
+            </w:tcBorders>
+            <w:shd w:val="clear" w:color="auto" w:fill="DFE3E8"/>
+            <w:vAlign w:val="center"/>
+            <w:hideMark/>
+          </w:tcPr>
+          <w:p>
+            <w:pPr>
+              <w:rPr>
+                <w:rFonts w:ascii="Segoe UI" w:hAnsi="Segoe UI" w:cs="Segoe UI"/>
+                <w:sz w:val="18"/>
+                <w:szCs w:val="18"/>
+              </w:rPr>
+            </w:pPr>
+            <w:r>
+              <w:rPr>
+                <w:rFonts w:ascii="Segoe UI" w:hAnsi="Segoe UI" w:cs="Segoe UI"/>
+                <w:color w:val="363636"/>
+                <w:sz w:val="18"/>
+                <w:szCs w:val="18"/>
+                <w:shd w:val="clear" w:color="auto" w:fill="DFE3E8"/>
+              </w:rPr>
+              <w:t>Finish</w:t>
+            </w:r>
+          </w:p>
+        </w:tc>
+      </w:tr>
+      <w:tr>
+        <w:tc>
+          <w:tcPr>
+            <w:tcW w:w="2205" w:type="dxa"/>
+            <w:tcBorders>
+              <w:top w:val="single" w:sz="4" w:space="0" w:color="B1BBCC"/>
+              <w:left w:val="single" w:sz="4" w:space="0" w:color="B1BBCC"/>
+              <w:bottom w:val="single" w:sz="4" w:space="0" w:color="B1BBCC"/>
+              <w:right w:val="single" w:sz="4" w:space="0" w:color="B1BBCC"/>
+            </w:tcBorders>
+            <w:shd w:val="clear" w:color="auto" w:fill="FFFFFF"/>
+            <w:vAlign w:val="center"/>
+            <w:hideMark/>
+          </w:tcPr>
+          <w:p>
+            <w:pPr>
+              <w:rPr>
+                <w:rFonts w:ascii="Calibri" w:hAnsi="Calibri" w:cs="Calibri"/>
+                <w:sz w:val="22"/>
+                <w:szCs w:val="22"/>
+              </w:rPr>
+            </w:pPr>
+            <w:proofErr w:type="spellStart"/>
+            <w:r>
+              <w:rPr>
+                <w:rFonts w:ascii="Calibri" w:hAnsi="Calibri" w:cs="Calibri"/>
+                <w:b/>
+                <w:bCs/>
+                <w:color w:val="000000"/>
+                <w:sz w:val="22"/>
+                <w:szCs w:val="22"/>
+              </w:rPr>
+              <w:t>Aloitus</w:t>
+            </w:r>
+            <w:proofErr w:type="spellEnd"/>
+          </w:p>
+        </w:tc>
+        <w:tc>
+          <w:tcPr>
+            <w:tcW w:w="1215" w:type="dxa"/>
+            <w:tcBorders>
+              <w:top w:val="single" w:sz="4" w:space="0" w:color="B1BBCC"/>
+              <w:left w:val="single" w:sz="4" w:space="0" w:color="B1BBCC"/>
+              <w:bottom w:val="single" w:sz="4" w:space="0" w:color="B1BBCC"/>
+              <w:right w:val="single" w:sz="4" w:space="0" w:color="B1BBCC"/>
+            </w:tcBorders>
+            <w:shd w:val="clear" w:color="auto" w:fill="FFFFFF"/>
+            <w:vAlign w:val="center"/>
+            <w:hideMark/>
+          </w:tcPr>
+          <w:p>
+            <w:pPr>
+              <w:rPr>
+                <w:rFonts w:ascii="Calibri" w:hAnsi="Calibri" w:cs="Calibri"/>
+                <w:sz w:val="22"/>
+                <w:szCs w:val="22"/>
+              </w:rPr>
+            </w:pPr>
+            <w:r>
+              <w:rPr>
+                <w:rFonts w:ascii="Calibri" w:hAnsi="Calibri" w:cs="Calibri"/>
+                <w:b/>
+                <w:bCs/>
+                <w:color w:val="000000"/>
+                <w:sz w:val="22"/>
+                <w:szCs w:val="22"/>
+              </w:rPr>
+              <w:t>0,5 days</w:t>
+            </w:r>
+          </w:p>
+        </w:tc>
+        <w:tc>
+          <w:tcPr>
+            <w:tcW w:w="1215" w:type="dxa"/>
+            <w:tcBorders>
+              <w:top w:val="single" w:sz="4" w:space="0" w:color="B1BBCC"/>
+              <w:left w:val="single" w:sz="4" w:space="0" w:color="B1BBCC"/>
+              <w:bottom w:val="single" w:sz="4" w:space="0" w:color="B1BBCC"/>
+              <w:right w:val="single" w:sz="4" w:space="0" w:color="B1BBCC"/>
+            </w:tcBorders>
+            <w:shd w:val="clear" w:color="auto" w:fill="FFFFFF"/>
+            <w:vAlign w:val="center"/>
+            <w:hideMark/>
+          </w:tcPr>
+          <w:p>
+            <w:pPr>
+              <w:rPr>
+                <w:rFonts w:ascii="Calibri" w:hAnsi="Calibri" w:cs="Calibri"/>
+                <w:sz w:val="22"/>
+                <w:szCs w:val="22"/>
+              </w:rPr>
+            </w:pPr>
+            <w:r>
+              <w:rPr>
+                <w:rFonts w:ascii="Calibri" w:hAnsi="Calibri" w:cs="Calibri"/>
+                <w:b/>
+                <w:bCs/>
+                <w:color w:val="000000"/>
+                <w:sz w:val="22"/>
+                <w:szCs w:val="22"/>
+              </w:rPr>
+              <w:t>Fri 02/02/18</w:t>
+            </w:r>
+          </w:p>
+        </w:tc>
+        <w:tc>
+          <w:tcPr>
+            <w:tcW w:w="1215" w:type="dxa"/>
+            <w:tcBorders>
+              <w:top w:val="single" w:sz="4" w:space="0" w:color="B1BBCC"/>
+              <w:left w:val="single" w:sz="4" w:space="0" w:color="B1BBCC"/>
+              <w:bottom w:val="single" w:sz="4" w:space="0" w:color="B1BBCC"/>
+              <w:right w:val="single" w:sz="4" w:space="0" w:color="B1BBCC"/>
+            </w:tcBorders>
+            <w:shd w:val="clear" w:color="auto" w:fill="FFFFFF"/>
+            <w:vAlign w:val="center"/>
+            <w:hideMark/>
+          </w:tcPr>
+          <w:p>
+            <w:pPr>
+              <w:rPr>
+                <w:rFonts w:ascii="Calibri" w:hAnsi="Calibri" w:cs="Calibri"/>
+                <w:sz w:val="22"/>
+                <w:szCs w:val="22"/>
+              </w:rPr>
+            </w:pPr>
+            <w:r>
+              <w:rPr>
+                <w:rFonts w:ascii="Calibri" w:hAnsi="Calibri" w:cs="Calibri"/>
+                <w:b/>
+                <w:bCs/>
+                <w:color w:val="000000"/>
+                <w:sz w:val="22"/>
+                <w:szCs w:val="22"/>
+              </w:rPr>
+              <w:t>Fri 02/02/18</w:t>
+            </w:r>
+          </w:p>
+        </w:tc>
+      </w:tr>
+      <w:tr>
+        <w:tc>
+          <w:tcPr>
+            <w:tcW w:w="2205" w:type="dxa"/>
+            <w:tcBorders>
+              <w:top w:val="single" w:sz="4" w:space="0" w:color="B1BBCC"/>
+              <w:left w:val="single" w:sz="4" w:space="0" w:color="B1BBCC"/>
+              <w:bottom w:val="single" w:sz="4" w:space="0" w:color="B1BBCC"/>
+              <w:right w:val="single" w:sz="4" w:space="0" w:color="B1BBCC"/>
+            </w:tcBorders>
+            <w:shd w:val="clear" w:color="auto" w:fill="FFFFFF"/>
+            <w:vAlign w:val="center"/>
+            <w:hideMark/>
+          </w:tcPr>
+          <w:p>
+            <w:pPr>
+              <w:rPr>
+                <w:rFonts w:ascii="Calibri" w:hAnsi="Calibri" w:cs="Calibri"/>
+                <w:sz w:val="22"/>
+                <w:szCs w:val="22"/>
+              </w:rPr>
+            </w:pPr>
+            <w:r>
+              <w:rPr>
+                <w:rFonts w:ascii="Calibri" w:hAnsi="Calibri" w:cs="Calibri"/>
+                <w:color w:val="000000"/>
+                <w:sz w:val="22"/>
+                <w:szCs w:val="22"/>
+              </w:rPr>
+              <w:t xml:space="preserve">   </w:t>
+            </w:r>
+            <w:proofErr w:type="spellStart"/>
+            <w:r>
+              <w:rPr>
+                <w:rFonts w:ascii="Calibri" w:hAnsi="Calibri" w:cs="Calibri"/>
+                <w:color w:val="000000"/>
+                <w:sz w:val="22"/>
+                <w:szCs w:val="22"/>
+              </w:rPr>
+              <w:t>Aloituskokouksen</w:t>
+            </w:r>
+            <w:proofErr w:type="spellEnd"/>
+            <w:r>
+              <w:rPr>
+                <w:rFonts w:ascii="Calibri" w:hAnsi="Calibri" w:cs="Calibri"/>
+                <w:color w:val="000000"/>
+                <w:sz w:val="22"/>
+                <w:szCs w:val="22"/>
+              </w:rPr>
+              <w:t xml:space="preserve"> </w:t>
+            </w:r>
+            <w:proofErr w:type="spellStart"/>
+            <w:r>
+              <w:rPr>
+                <w:rFonts w:ascii="Calibri" w:hAnsi="Calibri" w:cs="Calibri"/>
+                <w:color w:val="000000"/>
+                <w:sz w:val="22"/>
+                <w:szCs w:val="22"/>
+              </w:rPr>
+              <w:t>valmistelu</w:t>
+            </w:r>
+            <w:proofErr w:type="spellEnd"/>
+          </w:p>
+        </w:tc>
+        <w:tc>
+          <w:tcPr>
+            <w:tcW w:w="1215" w:type="dxa"/>
+            <w:tcBorders>
+              <w:top w:val="single" w:sz="4" w:space="0" w:color="B1BBCC"/>
+              <w:left w:val="single" w:sz="4" w:space="0" w:color="B1BBCC"/>
+              <w:bottom w:val="single" w:sz="4" w:space="0" w:color="B1BBCC"/>
+              <w:right w:val="single" w:sz="4" w:space="0" w:color="B1BBCC"/>
+            </w:tcBorders>
+            <w:shd w:val="clear" w:color="auto" w:fill="FFFFFF"/>
+            <w:vAlign w:val="center"/>
+            <w:hideMark/>
+          </w:tcPr>
+          <w:p>
+            <w:pPr>
+              <w:rPr>
+                <w:rFonts w:ascii="Calibri" w:hAnsi="Calibri" w:cs="Calibri"/>
+                <w:sz w:val="22"/>
+                <w:szCs w:val="22"/>
+              </w:rPr>
+            </w:pPr>
+            <w:r>
+              <w:rPr>
+                <w:rFonts w:ascii="Calibri" w:hAnsi="Calibri" w:cs="Calibri"/>
+                <w:color w:val="000000"/>
+                <w:sz w:val="22"/>
+                <w:szCs w:val="22"/>
+              </w:rPr>
+              <w:t xml:space="preserve">1 </w:t>
+            </w:r>
+            <w:proofErr w:type="spellStart"/>
+            <w:r>
+              <w:rPr>
+                <w:rFonts w:ascii="Calibri" w:hAnsi="Calibri" w:cs="Calibri"/>
+                <w:color w:val="000000"/>
+                <w:sz w:val="22"/>
+                <w:szCs w:val="22"/>
+              </w:rPr>
+              <w:t>hr</w:t>
+            </w:r>
+            <w:proofErr w:type="spellEnd"/>
+          </w:p>
+        </w:tc>
+        <w:tc>
+          <w:tcPr>
+            <w:tcW w:w="1215" w:type="dxa"/>
+            <w:tcBorders>
+              <w:top w:val="single" w:sz="4" w:space="0" w:color="B1BBCC"/>
+              <w:left w:val="single" w:sz="4" w:space="0" w:color="B1BBCC"/>
+              <w:bottom w:val="single" w:sz="4" w:space="0" w:color="B1BBCC"/>
+              <w:right w:val="single" w:sz="4" w:space="0" w:color="B1BBCC"/>
+            </w:tcBorders>
+            <w:shd w:val="clear" w:color="auto" w:fill="FFFFFF"/>
+            <w:vAlign w:val="center"/>
+            <w:hideMark/>
+          </w:tcPr>
+          <w:p>
+            <w:pPr>
+              <w:rPr>
+                <w:rFonts w:ascii="Calibri" w:hAnsi="Calibri" w:cs="Calibri"/>
+                <w:sz w:val="22"/>
+                <w:szCs w:val="22"/>
+              </w:rPr>
+            </w:pPr>
+            <w:r>
+              <w:rPr>
+                <w:rFonts w:ascii="Calibri" w:hAnsi="Calibri" w:cs="Calibri"/>
+                <w:color w:val="000000"/>
+                <w:sz w:val="22"/>
+                <w:szCs w:val="22"/>
+              </w:rPr>
+              <w:t>Fri 02/02/18</w:t>
+            </w:r>
+          </w:p>
+        </w:tc>
+        <w:tc>
+          <w:tcPr>
+            <w:tcW w:w="1215" w:type="dxa"/>
+            <w:tcBorders>
+              <w:top w:val="single" w:sz="4" w:space="0" w:color="B1BBCC"/>
+              <w:left w:val="single" w:sz="4" w:space="0" w:color="B1BBCC"/>
+              <w:bottom w:val="single" w:sz="4" w:space="0" w:color="B1BBCC"/>
+              <w:right w:val="single" w:sz="4" w:space="0" w:color="B1BBCC"/>
+            </w:tcBorders>
+            <w:shd w:val="clear" w:color="auto" w:fill="FFFFFF"/>
+            <w:vAlign w:val="center"/>
+            <w:hideMark/>
+          </w:tcPr>
+          <w:p>
+            <w:pPr>
+              <w:rPr>
+                <w:rFonts w:ascii="Calibri" w:hAnsi="Calibri" w:cs="Calibri"/>
+                <w:sz w:val="22"/>
+                <w:szCs w:val="22"/>
+              </w:rPr>
+            </w:pPr>
+            <w:r>
+              <w:rPr>
+                <w:rFonts w:ascii="Calibri" w:hAnsi="Calibri" w:cs="Calibri"/>
+                <w:color w:val="000000"/>
+                <w:sz w:val="22"/>
+                <w:szCs w:val="22"/>
+              </w:rPr>
+              <w:t>Fri 02/02/18</w:t>
+            </w:r>
+          </w:p>
+        </w:tc>
+      </w:tr>
+      <w:tr>
+        <w:tc>
+          <w:tcPr>
+            <w:tcW w:w="2205" w:type="dxa"/>
+            <w:tcBorders>
+              <w:top w:val="single" w:sz="4" w:space="0" w:color="B1BBCC"/>
+              <w:left w:val="single" w:sz="4" w:space="0" w:color="B1BBCC"/>
+              <w:bottom w:val="single" w:sz="4" w:space="0" w:color="B1BBCC"/>
+              <w:right w:val="single" w:sz="4" w:space="0" w:color="B1BBCC"/>
+            </w:tcBorders>
+            <w:shd w:val="clear" w:color="auto" w:fill="FFFFFF"/>
+            <w:vAlign w:val="center"/>
+            <w:hideMark/>
+          </w:tcPr>
+          <w:p>
+            <w:pPr>
+              <w:rPr>
+                <w:rFonts w:ascii="Calibri" w:hAnsi="Calibri" w:cs="Calibri"/>
+                <w:sz w:val="22"/>
+                <w:szCs w:val="22"/>
+              </w:rPr>
+            </w:pPr>
+            <w:r>
+              <w:rPr>
+                <w:rFonts w:ascii="Calibri" w:hAnsi="Calibri" w:cs="Calibri"/>
+                <w:color w:val="000000"/>
+                <w:sz w:val="22"/>
+                <w:szCs w:val="22"/>
+              </w:rPr>
+              <w:t xml:space="preserve">   </w:t>
+            </w:r>
+            <w:proofErr w:type="spellStart"/>
+            <w:r>
+              <w:rPr>
+                <w:rFonts w:ascii="Calibri" w:hAnsi="Calibri" w:cs="Calibri"/>
+                <w:color w:val="000000"/>
+                <w:sz w:val="22"/>
+                <w:szCs w:val="22"/>
+              </w:rPr>
+              <w:t>Aloituskokous</w:t>
+            </w:r>
+            <w:proofErr w:type="spellEnd"/>
+          </w:p>
+        </w:tc>
+        <w:tc>
+          <w:tcPr>
+            <w:tcW w:w="1215" w:type="dxa"/>
+            <w:tcBorders>
+              <w:top w:val="single" w:sz="4" w:space="0" w:color="B1BBCC"/>
+              <w:left w:val="single" w:sz="4" w:space="0" w:color="B1BBCC"/>
+              <w:bottom w:val="single" w:sz="4" w:space="0" w:color="B1BBCC"/>
+              <w:right w:val="single" w:sz="4" w:space="0" w:color="B1BBCC"/>
+            </w:tcBorders>
+            <w:shd w:val="clear" w:color="auto" w:fill="FFFFFF"/>
+            <w:vAlign w:val="center"/>
+            <w:hideMark/>
+          </w:tcPr>
+          <w:p>
+            <w:pPr>
+              <w:rPr>
+                <w:rFonts w:ascii="Calibri" w:hAnsi="Calibri" w:cs="Calibri"/>
+                <w:sz w:val="22"/>
+                <w:szCs w:val="22"/>
+              </w:rPr>
+            </w:pPr>
+            <w:r>
+              <w:rPr>
+                <w:rFonts w:ascii="Calibri" w:hAnsi="Calibri" w:cs="Calibri"/>
+                <w:color w:val="000000"/>
+                <w:sz w:val="22"/>
+                <w:szCs w:val="22"/>
+              </w:rPr>
+              <w:t xml:space="preserve">1 </w:t>
+            </w:r>
+            <w:proofErr w:type="spellStart"/>
+            <w:r>
+              <w:rPr>
+                <w:rFonts w:ascii="Calibri" w:hAnsi="Calibri" w:cs="Calibri"/>
+                <w:color w:val="000000"/>
+                <w:sz w:val="22"/>
+                <w:szCs w:val="22"/>
+              </w:rPr>
+              <w:t>hr</w:t>
+            </w:r>
+            <w:proofErr w:type="spellEnd"/>
+          </w:p>
+        </w:tc>
+        <w:tc>
+          <w:tcPr>
+            <w:tcW w:w="1215" w:type="dxa"/>
+            <w:tcBorders>
+              <w:top w:val="single" w:sz="4" w:space="0" w:color="B1BBCC"/>
+              <w:left w:val="single" w:sz="4" w:space="0" w:color="B1BBCC"/>
+              <w:bottom w:val="single" w:sz="4" w:space="0" w:color="B1BBCC"/>
+              <w:right w:val="single" w:sz="4" w:space="0" w:color="B1BBCC"/>
+            </w:tcBorders>
+            <w:shd w:val="clear" w:color="auto" w:fill="FFFFFF"/>
+            <w:vAlign w:val="center"/>
+            <w:hideMark/>
+          </w:tcPr>
+          <w:p>
+            <w:pPr>
+              <w:rPr>
+                <w:rFonts w:ascii="Calibri" w:hAnsi="Calibri" w:cs="Calibri"/>
+                <w:sz w:val="22"/>
+                <w:szCs w:val="22"/>
+              </w:rPr>
+            </w:pPr>
+            <w:r>
+              <w:rPr>
+                <w:rFonts w:ascii="Calibri" w:hAnsi="Calibri" w:cs="Calibri"/>
+                <w:color w:val="000000"/>
+                <w:sz w:val="22"/>
+                <w:szCs w:val="22"/>
+              </w:rPr>
+              <w:t>Fri 02/02/18</w:t>
+            </w:r>
+          </w:p>
+        </w:tc>
+        <w:tc>
+          <w:tcPr>
+            <w:tcW w:w="1215" w:type="dxa"/>
+            <w:tcBorders>
+              <w:top w:val="single" w:sz="4" w:space="0" w:color="B1BBCC"/>
+              <w:left w:val="single" w:sz="4" w:space="0" w:color="B1BBCC"/>
+              <w:bottom w:val="single" w:sz="4" w:space="0" w:color="B1BBCC"/>
+              <w:right w:val="single" w:sz="4" w:space="0" w:color="B1BBCC"/>
+            </w:tcBorders>
+            <w:shd w:val="clear" w:color="auto" w:fill="FFFFFF"/>
+            <w:vAlign w:val="center"/>
+            <w:hideMark/>
+          </w:tcPr>
+          <w:p>
+            <w:pPr>
+              <w:rPr>
+                <w:rFonts w:ascii="Calibri" w:hAnsi="Calibri" w:cs="Calibri"/>
+                <w:sz w:val="22"/>
+                <w:szCs w:val="22"/>
+              </w:rPr>
+            </w:pPr>
+            <w:r>
+              <w:rPr>
+                <w:rFonts w:ascii="Calibri" w:hAnsi="Calibri" w:cs="Calibri"/>
+                <w:color w:val="000000"/>
+                <w:sz w:val="22"/>
+                <w:szCs w:val="22"/>
+              </w:rPr>
+              <w:t>Fri 02/02/18</w:t>
+            </w:r>
+          </w:p>
+        </w:tc>
+      </w:tr>
+      <w:tr>
+        <w:tc>
+          <w:tcPr>
+            <w:tcW w:w="2205" w:type="dxa"/>
+            <w:tcBorders>
+              <w:top w:val="single" w:sz="4" w:space="0" w:color="B1BBCC"/>
+              <w:left w:val="single" w:sz="4" w:space="0" w:color="B1BBCC"/>
+              <w:bottom w:val="single" w:sz="4" w:space="0" w:color="B1BBCC"/>
+              <w:right w:val="single" w:sz="4" w:space="0" w:color="B1BBCC"/>
+            </w:tcBorders>
+            <w:shd w:val="clear" w:color="auto" w:fill="FFFFFF"/>
+            <w:vAlign w:val="center"/>
+            <w:hideMark/>
+          </w:tcPr>
+          <w:p>
+            <w:pPr>
+              <w:rPr>
+                <w:rFonts w:ascii="Calibri" w:hAnsi="Calibri" w:cs="Calibri"/>
+                <w:sz w:val="22"/>
+                <w:szCs w:val="22"/>
+              </w:rPr>
+            </w:pPr>
+            <w:proofErr w:type="spellStart"/>
+            <w:r>
+              <w:rPr>
+                <w:rFonts w:ascii="Calibri" w:hAnsi="Calibri" w:cs="Calibri"/>
+                <w:color w:val="000000"/>
+                <w:sz w:val="22"/>
+                <w:szCs w:val="22"/>
+              </w:rPr>
+              <w:t>Tietokannan</w:t>
+            </w:r>
+            <w:proofErr w:type="spellEnd"/>
+            <w:r>
+              <w:rPr>
+                <w:rFonts w:ascii="Calibri" w:hAnsi="Calibri" w:cs="Calibri"/>
+                <w:color w:val="000000"/>
+                <w:sz w:val="22"/>
+                <w:szCs w:val="22"/>
+              </w:rPr>
+              <w:t xml:space="preserve"> </w:t>
+            </w:r>
+            <w:proofErr w:type="spellStart"/>
+            <w:r>
+              <w:rPr>
+                <w:rFonts w:ascii="Calibri" w:hAnsi="Calibri" w:cs="Calibri"/>
+                <w:color w:val="000000"/>
+                <w:sz w:val="22"/>
+                <w:szCs w:val="22"/>
+              </w:rPr>
+              <w:t>suunnittelu</w:t>
+            </w:r>
+            <w:proofErr w:type="spellEnd"/>
+          </w:p>
+        </w:tc>
+        <w:tc>
+          <w:tcPr>
+            <w:tcW w:w="1215" w:type="dxa"/>
+            <w:tcBorders>
+              <w:top w:val="single" w:sz="4" w:space="0" w:color="B1BBCC"/>
+              <w:left w:val="single" w:sz="4" w:space="0" w:color="B1BBCC"/>
+              <w:bottom w:val="single" w:sz="4" w:space="0" w:color="B1BBCC"/>
+              <w:right w:val="single" w:sz="4" w:space="0" w:color="B1BBCC"/>
+            </w:tcBorders>
+            <w:shd w:val="clear" w:color="auto" w:fill="FFFFFF"/>
+            <w:vAlign w:val="center"/>
+            <w:hideMark/>
+          </w:tcPr>
+          <w:p>
+            <w:pPr>
+              <w:rPr>
+                <w:rFonts w:ascii="Calibri" w:hAnsi="Calibri" w:cs="Calibri"/>
+                <w:sz w:val="22"/>
+                <w:szCs w:val="22"/>
+              </w:rPr>
+            </w:pPr>
+            <w:r>
+              <w:rPr>
+                <w:rFonts w:ascii="Calibri" w:hAnsi="Calibri" w:cs="Calibri"/>
+                <w:color w:val="000000"/>
+                <w:sz w:val="22"/>
+                <w:szCs w:val="22"/>
+              </w:rPr>
+              <w:t xml:space="preserve">1,5 </w:t>
+            </w:r>
+            <w:proofErr w:type="spellStart"/>
+            <w:r>
+              <w:rPr>
+                <w:rFonts w:ascii="Calibri" w:hAnsi="Calibri" w:cs="Calibri"/>
+                <w:color w:val="000000"/>
+                <w:sz w:val="22"/>
+                <w:szCs w:val="22"/>
+              </w:rPr>
+              <w:t>hrs</w:t>
+            </w:r>
+            <w:proofErr w:type="spellEnd"/>
+          </w:p>
+        </w:tc>
+        <w:tc>
+          <w:tcPr>
+            <w:tcW w:w="1215" w:type="dxa"/>
+            <w:tcBorders>
+              <w:top w:val="single" w:sz="4" w:space="0" w:color="B1BBCC"/>
+              <w:left w:val="single" w:sz="4" w:space="0" w:color="B1BBCC"/>
+              <w:bottom w:val="single" w:sz="4" w:space="0" w:color="B1BBCC"/>
+              <w:right w:val="single" w:sz="4" w:space="0" w:color="B1BBCC"/>
+            </w:tcBorders>
+            <w:shd w:val="clear" w:color="auto" w:fill="FFFFFF"/>
+            <w:vAlign w:val="center"/>
+            <w:hideMark/>
+          </w:tcPr>
+          <w:p>
+            <w:pPr>
+              <w:rPr>
+                <w:rFonts w:ascii="Calibri" w:hAnsi="Calibri" w:cs="Calibri"/>
+                <w:sz w:val="22"/>
+                <w:szCs w:val="22"/>
+              </w:rPr>
+            </w:pPr>
+            <w:r>
+              <w:rPr>
+                <w:rFonts w:ascii="Calibri" w:hAnsi="Calibri" w:cs="Calibri"/>
+                <w:color w:val="000000"/>
+                <w:sz w:val="22"/>
+                <w:szCs w:val="22"/>
+              </w:rPr>
+              <w:t>Fri 02/02/18</w:t>
+            </w:r>
+          </w:p>
+        </w:tc>
+        <w:tc>
+          <w:tcPr>
+            <w:tcW w:w="1215" w:type="dxa"/>
+            <w:tcBorders>
+              <w:top w:val="single" w:sz="4" w:space="0" w:color="B1BBCC"/>
+              <w:left w:val="single" w:sz="4" w:space="0" w:color="B1BBCC"/>
+              <w:bottom w:val="single" w:sz="4" w:space="0" w:color="B1BBCC"/>
+              <w:right w:val="single" w:sz="4" w:space="0" w:color="B1BBCC"/>
+            </w:tcBorders>
+            <w:shd w:val="clear" w:color="auto" w:fill="FFFFFF"/>
+            <w:vAlign w:val="center"/>
+            <w:hideMark/>
+          </w:tcPr>
+          <w:p>
+            <w:pPr>
+              <w:rPr>
+                <w:rFonts w:ascii="Calibri" w:hAnsi="Calibri" w:cs="Calibri"/>
+                <w:sz w:val="22"/>
+                <w:szCs w:val="22"/>
+              </w:rPr>
+            </w:pPr>
+            <w:r>
+              <w:rPr>
+                <w:rFonts w:ascii="Calibri" w:hAnsi="Calibri" w:cs="Calibri"/>
+                <w:color w:val="000000"/>
+                <w:sz w:val="22"/>
+                <w:szCs w:val="22"/>
+              </w:rPr>
+              <w:t>Fri 02/02/18</w:t>
+            </w:r>
+          </w:p>
+        </w:tc>
+      </w:tr>
+      <w:tr>
+        <w:tc>
+          <w:tcPr>
+            <w:tcW w:w="2205" w:type="dxa"/>
+            <w:tcBorders>
+              <w:top w:val="single" w:sz="4" w:space="0" w:color="B1BBCC"/>
+              <w:left w:val="single" w:sz="4" w:space="0" w:color="B1BBCC"/>
+              <w:bottom w:val="single" w:sz="4" w:space="0" w:color="B1BBCC"/>
+              <w:right w:val="single" w:sz="4" w:space="0" w:color="B1BBCC"/>
+            </w:tcBorders>
+            <w:shd w:val="clear" w:color="auto" w:fill="FFFFFF"/>
+            <w:vAlign w:val="center"/>
+            <w:hideMark/>
+          </w:tcPr>
+          <w:p>
+            <w:pPr>
+              <w:rPr>
+                <w:rFonts w:ascii="Calibri" w:hAnsi="Calibri" w:cs="Calibri"/>
+                <w:sz w:val="22"/>
+                <w:szCs w:val="22"/>
+              </w:rPr>
+            </w:pPr>
+            <w:proofErr w:type="spellStart"/>
+            <w:r>
+              <w:rPr>
+                <w:rFonts w:ascii="Calibri" w:hAnsi="Calibri" w:cs="Calibri"/>
+                <w:b/>
+                <w:bCs/>
+                <w:color w:val="000000"/>
+                <w:sz w:val="22"/>
+                <w:szCs w:val="22"/>
+              </w:rPr>
+              <w:t>Tiettokannan</w:t>
+            </w:r>
+            <w:proofErr w:type="spellEnd"/>
+            <w:r>
+              <w:rPr>
+                <w:rFonts w:ascii="Calibri" w:hAnsi="Calibri" w:cs="Calibri"/>
+                <w:b/>
+                <w:bCs/>
+                <w:color w:val="000000"/>
+                <w:sz w:val="22"/>
+                <w:szCs w:val="22"/>
+              </w:rPr>
+              <w:t xml:space="preserve"> </w:t>
+            </w:r>
+            <w:proofErr w:type="spellStart"/>
+            <w:r>
+              <w:rPr>
+                <w:rFonts w:ascii="Calibri" w:hAnsi="Calibri" w:cs="Calibri"/>
+                <w:b/>
+                <w:bCs/>
+                <w:color w:val="000000"/>
+                <w:sz w:val="22"/>
+                <w:szCs w:val="22"/>
+              </w:rPr>
+              <w:t>luonti</w:t>
+            </w:r>
+            <w:proofErr w:type="spellEnd"/>
+          </w:p>
+        </w:tc>
+        <w:tc>
+          <w:tcPr>
+            <w:tcW w:w="1215" w:type="dxa"/>
+            <w:tcBorders>
+              <w:top w:val="single" w:sz="4" w:space="0" w:color="B1BBCC"/>
+              <w:left w:val="single" w:sz="4" w:space="0" w:color="B1BBCC"/>
+              <w:bottom w:val="single" w:sz="4" w:space="0" w:color="B1BBCC"/>
+              <w:right w:val="single" w:sz="4" w:space="0" w:color="B1BBCC"/>
+            </w:tcBorders>
+            <w:shd w:val="clear" w:color="auto" w:fill="FFFFFF"/>
+            <w:vAlign w:val="center"/>
+            <w:hideMark/>
+          </w:tcPr>
+          <w:p>
+            <w:pPr>
+              <w:rPr>
+                <w:rFonts w:ascii="Calibri" w:hAnsi="Calibri" w:cs="Calibri"/>
+                <w:sz w:val="22"/>
+                <w:szCs w:val="22"/>
+              </w:rPr>
+            </w:pPr>
+            <w:r>
+              <w:rPr>
+                <w:rFonts w:ascii="Calibri" w:hAnsi="Calibri" w:cs="Calibri"/>
+                <w:b/>
+                <w:bCs/>
+                <w:color w:val="000000"/>
+                <w:sz w:val="22"/>
+                <w:szCs w:val="22"/>
+              </w:rPr>
+              <w:t>0,5 days</w:t>
+            </w:r>
+          </w:p>
+        </w:tc>
+        <w:tc>
+          <w:tcPr>
+            <w:tcW w:w="1215" w:type="dxa"/>
+            <w:tcBorders>
+              <w:top w:val="single" w:sz="4" w:space="0" w:color="B1BBCC"/>
+              <w:left w:val="single" w:sz="4" w:space="0" w:color="B1BBCC"/>
+              <w:bottom w:val="single" w:sz="4" w:space="0" w:color="B1BBCC"/>
+              <w:right w:val="single" w:sz="4" w:space="0" w:color="B1BBCC"/>
+            </w:tcBorders>
+            <w:shd w:val="clear" w:color="auto" w:fill="FFFFFF"/>
+            <w:vAlign w:val="center"/>
+            <w:hideMark/>
+          </w:tcPr>
+          <w:p>
+            <w:pPr>
+              <w:rPr>
+                <w:rFonts w:ascii="Calibri" w:hAnsi="Calibri" w:cs="Calibri"/>
+                <w:sz w:val="22"/>
+                <w:szCs w:val="22"/>
+              </w:rPr>
+            </w:pPr>
+            <w:r>
+              <w:rPr>
+                <w:rFonts w:ascii="Calibri" w:hAnsi="Calibri" w:cs="Calibri"/>
+                <w:b/>
+                <w:bCs/>
+                <w:color w:val="000000"/>
+                <w:sz w:val="22"/>
+                <w:szCs w:val="22"/>
+              </w:rPr>
+              <w:t>Fri 02/02/18</w:t>
+            </w:r>
+          </w:p>
+        </w:tc>
+        <w:tc>
+          <w:tcPr>
+            <w:tcW w:w="1215" w:type="dxa"/>
+            <w:tcBorders>
+              <w:top w:val="single" w:sz="4" w:space="0" w:color="B1BBCC"/>
+              <w:left w:val="single" w:sz="4" w:space="0" w:color="B1BBCC"/>
+              <w:bottom w:val="single" w:sz="4" w:space="0" w:color="B1BBCC"/>
+              <w:right w:val="single" w:sz="4" w:space="0" w:color="B1BBCC"/>
+            </w:tcBorders>
+            <w:shd w:val="clear" w:color="auto" w:fill="FFFFFF"/>
+            <w:vAlign w:val="center"/>
+            <w:hideMark/>
+          </w:tcPr>
+          <w:p>
+            <w:pPr>
+              <w:rPr>
+                <w:rFonts w:ascii="Calibri" w:hAnsi="Calibri" w:cs="Calibri"/>
+                <w:sz w:val="22"/>
+                <w:szCs w:val="22"/>
+              </w:rPr>
+            </w:pPr>
+            <w:r>
+              <w:rPr>
+                <w:rFonts w:ascii="Calibri" w:hAnsi="Calibri" w:cs="Calibri"/>
+                <w:b/>
+                <w:bCs/>
+                <w:color w:val="000000"/>
+                <w:sz w:val="22"/>
+                <w:szCs w:val="22"/>
+              </w:rPr>
+              <w:t>Fri 09/02/18</w:t>
+            </w:r>
+          </w:p>
+        </w:tc>
+      </w:tr>
+      <w:tr>
+        <w:tc>
+          <w:tcPr>
+            <w:tcW w:w="2205" w:type="dxa"/>
+            <w:tcBorders>
+              <w:top w:val="single" w:sz="4" w:space="0" w:color="B1BBCC"/>
+              <w:left w:val="single" w:sz="4" w:space="0" w:color="B1BBCC"/>
+              <w:bottom w:val="single" w:sz="4" w:space="0" w:color="B1BBCC"/>
+              <w:right w:val="single" w:sz="4" w:space="0" w:color="B1BBCC"/>
+            </w:tcBorders>
+            <w:shd w:val="clear" w:color="auto" w:fill="FFFFFF"/>
+            <w:vAlign w:val="center"/>
+            <w:hideMark/>
+          </w:tcPr>
+          <w:p>
+            <w:pPr>
+              <w:rPr>
+                <w:rFonts w:ascii="Calibri" w:hAnsi="Calibri" w:cs="Calibri"/>
+                <w:sz w:val="22"/>
+                <w:szCs w:val="22"/>
+              </w:rPr>
+            </w:pPr>
+            <w:r>
+              <w:rPr>
+                <w:rFonts w:ascii="Calibri" w:hAnsi="Calibri" w:cs="Calibri"/>
+                <w:color w:val="000000"/>
+                <w:sz w:val="22"/>
+                <w:szCs w:val="22"/>
+              </w:rPr>
+              <w:t xml:space="preserve">   </w:t>
+            </w:r>
+            <w:proofErr w:type="spellStart"/>
+            <w:r>
+              <w:rPr>
+                <w:rFonts w:ascii="Calibri" w:hAnsi="Calibri" w:cs="Calibri"/>
+                <w:color w:val="000000"/>
+                <w:sz w:val="22"/>
+                <w:szCs w:val="22"/>
+              </w:rPr>
+              <w:t>Taulukoiden</w:t>
+            </w:r>
+            <w:proofErr w:type="spellEnd"/>
+            <w:r>
+              <w:rPr>
+                <w:rFonts w:ascii="Calibri" w:hAnsi="Calibri" w:cs="Calibri"/>
+                <w:color w:val="000000"/>
+                <w:sz w:val="22"/>
+                <w:szCs w:val="22"/>
+              </w:rPr>
+              <w:t xml:space="preserve"> </w:t>
+            </w:r>
+            <w:proofErr w:type="spellStart"/>
+            <w:r>
+              <w:rPr>
+                <w:rFonts w:ascii="Calibri" w:hAnsi="Calibri" w:cs="Calibri"/>
+                <w:color w:val="000000"/>
+                <w:sz w:val="22"/>
+                <w:szCs w:val="22"/>
+              </w:rPr>
+              <w:t>tekeminen</w:t>
+            </w:r>
+            <w:proofErr w:type="spellEnd"/>
+          </w:p>
+        </w:tc>
+        <w:tc>
+          <w:tcPr>
+            <w:tcW w:w="1215" w:type="dxa"/>
+            <w:tcBorders>
+              <w:top w:val="single" w:sz="4" w:space="0" w:color="B1BBCC"/>
+              <w:left w:val="single" w:sz="4" w:space="0" w:color="B1BBCC"/>
+              <w:bottom w:val="single" w:sz="4" w:space="0" w:color="B1BBCC"/>
+              <w:right w:val="single" w:sz="4" w:space="0" w:color="B1BBCC"/>
+            </w:tcBorders>
+            <w:shd w:val="clear" w:color="auto" w:fill="FFFFFF"/>
+            <w:vAlign w:val="center"/>
+            <w:hideMark/>
+          </w:tcPr>
+          <w:p>
+            <w:pPr>
+              <w:rPr>
+                <w:rFonts w:ascii="Calibri" w:hAnsi="Calibri" w:cs="Calibri"/>
+                <w:sz w:val="22"/>
+                <w:szCs w:val="22"/>
+              </w:rPr>
+            </w:pPr>
+            <w:r>
+              <w:rPr>
+                <w:rFonts w:ascii="Calibri" w:hAnsi="Calibri" w:cs="Calibri"/>
+                <w:color w:val="000000"/>
+                <w:sz w:val="22"/>
+                <w:szCs w:val="22"/>
+              </w:rPr>
+              <w:t xml:space="preserve">1 </w:t>
+            </w:r>
+            <w:proofErr w:type="spellStart"/>
+            <w:r>
+              <w:rPr>
+                <w:rFonts w:ascii="Calibri" w:hAnsi="Calibri" w:cs="Calibri"/>
+                <w:color w:val="000000"/>
+                <w:sz w:val="22"/>
+                <w:szCs w:val="22"/>
+              </w:rPr>
+              <w:t>hr</w:t>
+            </w:r>
+            <w:proofErr w:type="spellEnd"/>
+          </w:p>
+        </w:tc>
+        <w:tc>
+          <w:tcPr>
+            <w:tcW w:w="1215" w:type="dxa"/>
+            <w:tcBorders>
+              <w:top w:val="single" w:sz="4" w:space="0" w:color="B1BBCC"/>
+              <w:left w:val="single" w:sz="4" w:space="0" w:color="B1BBCC"/>
+              <w:bottom w:val="single" w:sz="4" w:space="0" w:color="B1BBCC"/>
+              <w:right w:val="single" w:sz="4" w:space="0" w:color="B1BBCC"/>
+            </w:tcBorders>
+            <w:shd w:val="clear" w:color="auto" w:fill="FFFFFF"/>
+            <w:vAlign w:val="center"/>
+            <w:hideMark/>
+          </w:tcPr>
+          <w:p>
+            <w:pPr>
+              <w:rPr>
+                <w:rFonts w:ascii="Calibri" w:hAnsi="Calibri" w:cs="Calibri"/>
+                <w:sz w:val="22"/>
+                <w:szCs w:val="22"/>
+              </w:rPr>
+            </w:pPr>
+            <w:r>
+              <w:rPr>
+                <w:rFonts w:ascii="Calibri" w:hAnsi="Calibri" w:cs="Calibri"/>
+                <w:color w:val="000000"/>
+                <w:sz w:val="22"/>
+                <w:szCs w:val="22"/>
+              </w:rPr>
+              <w:t>Fri 02/02/18</w:t>
+            </w:r>
+          </w:p>
+        </w:tc>
+        <w:tc>
+          <w:tcPr>
+            <w:tcW w:w="1215" w:type="dxa"/>
+            <w:tcBorders>
+              <w:top w:val="single" w:sz="4" w:space="0" w:color="B1BBCC"/>
+              <w:left w:val="single" w:sz="4" w:space="0" w:color="B1BBCC"/>
+              <w:bottom w:val="single" w:sz="4" w:space="0" w:color="B1BBCC"/>
+              <w:right w:val="single" w:sz="4" w:space="0" w:color="B1BBCC"/>
+            </w:tcBorders>
+            <w:shd w:val="clear" w:color="auto" w:fill="FFFFFF"/>
+            <w:vAlign w:val="center"/>
+            <w:hideMark/>
+          </w:tcPr>
+          <w:p>
+            <w:pPr>
+              <w:rPr>
+                <w:rFonts w:ascii="Calibri" w:hAnsi="Calibri" w:cs="Calibri"/>
+                <w:sz w:val="22"/>
+                <w:szCs w:val="22"/>
+              </w:rPr>
+            </w:pPr>
+            <w:r>
+              <w:rPr>
+                <w:rFonts w:ascii="Calibri" w:hAnsi="Calibri" w:cs="Calibri"/>
+                <w:color w:val="000000"/>
+                <w:sz w:val="22"/>
+                <w:szCs w:val="22"/>
+              </w:rPr>
+              <w:t>Fri 02/02/18</w:t>
+            </w:r>
+          </w:p>
+        </w:tc>
+      </w:tr>
+      <w:tr>
+        <w:tc>
+          <w:tcPr>
+            <w:tcW w:w="2205" w:type="dxa"/>
+            <w:tcBorders>
+              <w:top w:val="single" w:sz="4" w:space="0" w:color="B1BBCC"/>
+              <w:left w:val="single" w:sz="4" w:space="0" w:color="B1BBCC"/>
+              <w:bottom w:val="single" w:sz="4" w:space="0" w:color="B1BBCC"/>
+              <w:right w:val="single" w:sz="4" w:space="0" w:color="B1BBCC"/>
+            </w:tcBorders>
+            <w:shd w:val="clear" w:color="auto" w:fill="FFFFFF"/>
+            <w:vAlign w:val="center"/>
+            <w:hideMark/>
+          </w:tcPr>
+          <w:p>
+            <w:pPr>
+              <w:rPr>
+                <w:rFonts w:ascii="Calibri" w:hAnsi="Calibri" w:cs="Calibri"/>
+                <w:sz w:val="22"/>
+                <w:szCs w:val="22"/>
+              </w:rPr>
+            </w:pPr>
+            <w:r>
+              <w:rPr>
+                <w:rFonts w:ascii="Calibri" w:hAnsi="Calibri" w:cs="Calibri"/>
+                <w:color w:val="000000"/>
+                <w:sz w:val="22"/>
+                <w:szCs w:val="22"/>
+              </w:rPr>
+              <w:t xml:space="preserve">   </w:t>
+            </w:r>
+            <w:proofErr w:type="spellStart"/>
+            <w:r>
+              <w:rPr>
+                <w:rFonts w:ascii="Calibri" w:hAnsi="Calibri" w:cs="Calibri"/>
+                <w:color w:val="000000"/>
+                <w:sz w:val="22"/>
+                <w:szCs w:val="22"/>
+              </w:rPr>
+              <w:t>Yhteyksien</w:t>
+            </w:r>
+            <w:proofErr w:type="spellEnd"/>
+            <w:r>
+              <w:rPr>
+                <w:rFonts w:ascii="Calibri" w:hAnsi="Calibri" w:cs="Calibri"/>
+                <w:color w:val="000000"/>
+                <w:sz w:val="22"/>
+                <w:szCs w:val="22"/>
+              </w:rPr>
+              <w:t xml:space="preserve"> </w:t>
+            </w:r>
+            <w:proofErr w:type="spellStart"/>
+            <w:r>
+              <w:rPr>
+                <w:rFonts w:ascii="Calibri" w:hAnsi="Calibri" w:cs="Calibri"/>
+                <w:color w:val="000000"/>
+                <w:sz w:val="22"/>
+                <w:szCs w:val="22"/>
+              </w:rPr>
+              <w:t>tekeminen</w:t>
+            </w:r>
+            <w:proofErr w:type="spellEnd"/>
+          </w:p>
+        </w:tc>
+        <w:tc>
+          <w:tcPr>
+            <w:tcW w:w="1215" w:type="dxa"/>
+            <w:tcBorders>
+              <w:top w:val="single" w:sz="4" w:space="0" w:color="B1BBCC"/>
+              <w:left w:val="single" w:sz="4" w:space="0" w:color="B1BBCC"/>
+              <w:bottom w:val="single" w:sz="4" w:space="0" w:color="B1BBCC"/>
+              <w:right w:val="single" w:sz="4" w:space="0" w:color="B1BBCC"/>
+            </w:tcBorders>
+            <w:shd w:val="clear" w:color="auto" w:fill="FFFFFF"/>
+            <w:vAlign w:val="center"/>
+            <w:hideMark/>
+          </w:tcPr>
+          <w:p>
+            <w:pPr>
+              <w:rPr>
+                <w:rFonts w:ascii="Calibri" w:hAnsi="Calibri" w:cs="Calibri"/>
+                <w:sz w:val="22"/>
+                <w:szCs w:val="22"/>
+              </w:rPr>
+            </w:pPr>
+            <w:r>
+              <w:rPr>
+                <w:rFonts w:ascii="Calibri" w:hAnsi="Calibri" w:cs="Calibri"/>
+                <w:color w:val="000000"/>
+                <w:sz w:val="22"/>
+                <w:szCs w:val="22"/>
+              </w:rPr>
+              <w:t xml:space="preserve">1 </w:t>
+            </w:r>
+            <w:proofErr w:type="spellStart"/>
+            <w:r>
+              <w:rPr>
+                <w:rFonts w:ascii="Calibri" w:hAnsi="Calibri" w:cs="Calibri"/>
+                <w:color w:val="000000"/>
+                <w:sz w:val="22"/>
+                <w:szCs w:val="22"/>
+              </w:rPr>
+              <w:t>hr</w:t>
+            </w:r>
+            <w:proofErr w:type="spellEnd"/>
+          </w:p>
+        </w:tc>
+        <w:tc>
+          <w:tcPr>
+            <w:tcW w:w="1215" w:type="dxa"/>
+            <w:tcBorders>
+              <w:top w:val="single" w:sz="4" w:space="0" w:color="B1BBCC"/>
+              <w:left w:val="single" w:sz="4" w:space="0" w:color="B1BBCC"/>
+              <w:bottom w:val="single" w:sz="4" w:space="0" w:color="B1BBCC"/>
+              <w:right w:val="single" w:sz="4" w:space="0" w:color="B1BBCC"/>
+            </w:tcBorders>
+            <w:shd w:val="clear" w:color="auto" w:fill="FFFFFF"/>
+            <w:vAlign w:val="center"/>
+            <w:hideMark/>
+          </w:tcPr>
+          <w:p>
+            <w:pPr>
+              <w:rPr>
+                <w:rFonts w:ascii="Calibri" w:hAnsi="Calibri" w:cs="Calibri"/>
+                <w:sz w:val="22"/>
+                <w:szCs w:val="22"/>
+              </w:rPr>
+            </w:pPr>
+            <w:r>
+              <w:rPr>
+                <w:rFonts w:ascii="Calibri" w:hAnsi="Calibri" w:cs="Calibri"/>
+                <w:color w:val="000000"/>
+                <w:sz w:val="22"/>
+                <w:szCs w:val="22"/>
+              </w:rPr>
+              <w:t>Fri 02/02/18</w:t>
+            </w:r>
+          </w:p>
+        </w:tc>
+        <w:tc>
+          <w:tcPr>
+            <w:tcW w:w="1215" w:type="dxa"/>
+            <w:tcBorders>
+              <w:top w:val="single" w:sz="4" w:space="0" w:color="B1BBCC"/>
+              <w:left w:val="single" w:sz="4" w:space="0" w:color="B1BBCC"/>
+              <w:bottom w:val="single" w:sz="4" w:space="0" w:color="B1BBCC"/>
+              <w:right w:val="single" w:sz="4" w:space="0" w:color="B1BBCC"/>
+            </w:tcBorders>
+            <w:shd w:val="clear" w:color="auto" w:fill="FFFFFF"/>
+            <w:vAlign w:val="center"/>
+            <w:hideMark/>
+          </w:tcPr>
+          <w:p>
+            <w:pPr>
+              <w:rPr>
+                <w:rFonts w:ascii="Calibri" w:hAnsi="Calibri" w:cs="Calibri"/>
+                <w:sz w:val="22"/>
+                <w:szCs w:val="22"/>
+              </w:rPr>
+            </w:pPr>
+            <w:r>
+              <w:rPr>
+                <w:rFonts w:ascii="Calibri" w:hAnsi="Calibri" w:cs="Calibri"/>
+                <w:color w:val="000000"/>
+                <w:sz w:val="22"/>
+                <w:szCs w:val="22"/>
+              </w:rPr>
+              <w:t>Fri 09/02/18</w:t>
+            </w:r>
+          </w:p>
+        </w:tc>
+      </w:tr>
+      <w:tr>
+        <w:tc>
+          <w:tcPr>
+            <w:tcW w:w="2205" w:type="dxa"/>
+            <w:tcBorders>
+              <w:top w:val="single" w:sz="4" w:space="0" w:color="B1BBCC"/>
+              <w:left w:val="single" w:sz="4" w:space="0" w:color="B1BBCC"/>
+              <w:bottom w:val="single" w:sz="4" w:space="0" w:color="B1BBCC"/>
+              <w:right w:val="single" w:sz="4" w:space="0" w:color="B1BBCC"/>
+            </w:tcBorders>
+            <w:shd w:val="clear" w:color="auto" w:fill="FFFFFF"/>
+            <w:vAlign w:val="center"/>
+            <w:hideMark/>
+          </w:tcPr>
+          <w:p>
+            <w:pPr>
+              <w:rPr>
+                <w:rFonts w:ascii="Calibri" w:hAnsi="Calibri" w:cs="Calibri"/>
+                <w:sz w:val="22"/>
+                <w:szCs w:val="22"/>
+              </w:rPr>
+            </w:pPr>
+            <w:proofErr w:type="spellStart"/>
+            <w:r>
+              <w:rPr>
+                <w:rFonts w:ascii="Calibri" w:hAnsi="Calibri" w:cs="Calibri"/>
+                <w:color w:val="000000"/>
+                <w:sz w:val="22"/>
+                <w:szCs w:val="22"/>
+              </w:rPr>
+              <w:t>Ulkoasun</w:t>
+            </w:r>
+            <w:proofErr w:type="spellEnd"/>
+            <w:r>
+              <w:rPr>
+                <w:rFonts w:ascii="Calibri" w:hAnsi="Calibri" w:cs="Calibri"/>
+                <w:color w:val="000000"/>
+                <w:sz w:val="22"/>
+                <w:szCs w:val="22"/>
+              </w:rPr>
+              <w:t xml:space="preserve"> </w:t>
+            </w:r>
+            <w:proofErr w:type="spellStart"/>
+            <w:r>
+              <w:rPr>
+                <w:rFonts w:ascii="Calibri" w:hAnsi="Calibri" w:cs="Calibri"/>
+                <w:color w:val="000000"/>
+                <w:sz w:val="22"/>
+                <w:szCs w:val="22"/>
+              </w:rPr>
+              <w:t>suunnittelu</w:t>
+            </w:r>
+            <w:proofErr w:type="spellEnd"/>
+          </w:p>
+        </w:tc>
+        <w:tc>
+          <w:tcPr>
+            <w:tcW w:w="1215" w:type="dxa"/>
+            <w:tcBorders>
+              <w:top w:val="single" w:sz="4" w:space="0" w:color="B1BBCC"/>
+              <w:left w:val="single" w:sz="4" w:space="0" w:color="B1BBCC"/>
+              <w:bottom w:val="single" w:sz="4" w:space="0" w:color="B1BBCC"/>
+              <w:right w:val="single" w:sz="4" w:space="0" w:color="B1BBCC"/>
+            </w:tcBorders>
+            <w:shd w:val="clear" w:color="auto" w:fill="FFFFFF"/>
+            <w:vAlign w:val="center"/>
+            <w:hideMark/>
+          </w:tcPr>
+          <w:p>
+            <w:pPr>
+              <w:rPr>
+                <w:rFonts w:ascii="Calibri" w:hAnsi="Calibri" w:cs="Calibri"/>
+                <w:sz w:val="22"/>
+                <w:szCs w:val="22"/>
+              </w:rPr>
+            </w:pPr>
+            <w:r>
+              <w:rPr>
+                <w:rFonts w:ascii="Calibri" w:hAnsi="Calibri" w:cs="Calibri"/>
+                <w:color w:val="000000"/>
+                <w:sz w:val="22"/>
+                <w:szCs w:val="22"/>
+              </w:rPr>
+              <w:t xml:space="preserve">2 </w:t>
+            </w:r>
+            <w:proofErr w:type="spellStart"/>
+            <w:r>
+              <w:rPr>
+                <w:rFonts w:ascii="Calibri" w:hAnsi="Calibri" w:cs="Calibri"/>
+                <w:color w:val="000000"/>
+                <w:sz w:val="22"/>
+                <w:szCs w:val="22"/>
+              </w:rPr>
+              <w:t>hrs</w:t>
+            </w:r>
+            <w:proofErr w:type="spellEnd"/>
+          </w:p>
+        </w:tc>
+        <w:tc>
+          <w:tcPr>
+            <w:tcW w:w="1215" w:type="dxa"/>
+            <w:tcBorders>
+              <w:top w:val="single" w:sz="4" w:space="0" w:color="B1BBCC"/>
+              <w:left w:val="single" w:sz="4" w:space="0" w:color="B1BBCC"/>
+              <w:bottom w:val="single" w:sz="4" w:space="0" w:color="B1BBCC"/>
+              <w:right w:val="single" w:sz="4" w:space="0" w:color="B1BBCC"/>
+            </w:tcBorders>
+            <w:shd w:val="clear" w:color="auto" w:fill="FFFFFF"/>
+            <w:vAlign w:val="center"/>
+            <w:hideMark/>
+          </w:tcPr>
+          <w:p>
+            <w:pPr>
+              <w:rPr>
+                <w:rFonts w:ascii="Calibri" w:hAnsi="Calibri" w:cs="Calibri"/>
+                <w:sz w:val="22"/>
+                <w:szCs w:val="22"/>
+              </w:rPr>
+            </w:pPr>
+            <w:r>
+              <w:rPr>
+                <w:rFonts w:ascii="Calibri" w:hAnsi="Calibri" w:cs="Calibri"/>
+                <w:color w:val="000000"/>
+                <w:sz w:val="22"/>
+                <w:szCs w:val="22"/>
+              </w:rPr>
+              <w:t>Fri 09/02/18</w:t>
+            </w:r>
+          </w:p>
+        </w:tc>
+        <w:tc>
+          <w:tcPr>
+            <w:tcW w:w="1215" w:type="dxa"/>
+            <w:tcBorders>
+              <w:top w:val="single" w:sz="4" w:space="0" w:color="B1BBCC"/>
+              <w:left w:val="single" w:sz="4" w:space="0" w:color="B1BBCC"/>
+              <w:bottom w:val="single" w:sz="4" w:space="0" w:color="B1BBCC"/>
+              <w:right w:val="single" w:sz="4" w:space="0" w:color="B1BBCC"/>
+            </w:tcBorders>
+            <w:shd w:val="clear" w:color="auto" w:fill="FFFFFF"/>
+            <w:vAlign w:val="center"/>
+            <w:hideMark/>
+          </w:tcPr>
+          <w:p>
+            <w:pPr>
+              <w:rPr>
+                <w:rFonts w:ascii="Calibri" w:hAnsi="Calibri" w:cs="Calibri"/>
+                <w:sz w:val="22"/>
+                <w:szCs w:val="22"/>
+              </w:rPr>
+            </w:pPr>
+            <w:r>
+              <w:rPr>
+                <w:rFonts w:ascii="Calibri" w:hAnsi="Calibri" w:cs="Calibri"/>
+                <w:color w:val="000000"/>
+                <w:sz w:val="22"/>
+                <w:szCs w:val="22"/>
+              </w:rPr>
+              <w:t>Fri 09/02/18</w:t>
+            </w:r>
+          </w:p>
+        </w:tc>
+      </w:tr>
+      <w:tr>
+        <w:tc>
+          <w:tcPr>
+            <w:tcW w:w="2205" w:type="dxa"/>
+            <w:tcBorders>
+              <w:top w:val="single" w:sz="4" w:space="0" w:color="B1BBCC"/>
+              <w:left w:val="single" w:sz="4" w:space="0" w:color="B1BBCC"/>
+              <w:bottom w:val="single" w:sz="4" w:space="0" w:color="B1BBCC"/>
+              <w:right w:val="single" w:sz="4" w:space="0" w:color="B1BBCC"/>
+            </w:tcBorders>
+            <w:shd w:val="clear" w:color="auto" w:fill="FFFFFF"/>
+            <w:vAlign w:val="center"/>
+            <w:hideMark/>
+          </w:tcPr>
+          <w:p>
+            <w:pPr>
+              <w:rPr>
+                <w:rFonts w:ascii="Calibri" w:hAnsi="Calibri" w:cs="Calibri"/>
+                <w:sz w:val="22"/>
+                <w:szCs w:val="22"/>
+              </w:rPr>
+            </w:pPr>
+            <w:proofErr w:type="spellStart"/>
+            <w:r>
+              <w:rPr>
+                <w:rFonts w:ascii="Calibri" w:hAnsi="Calibri" w:cs="Calibri"/>
+                <w:b/>
+                <w:bCs/>
+                <w:color w:val="000000"/>
+                <w:sz w:val="22"/>
+                <w:szCs w:val="22"/>
+              </w:rPr>
+              <w:t>Objektien</w:t>
+            </w:r>
+            <w:proofErr w:type="spellEnd"/>
+            <w:r>
+              <w:rPr>
+                <w:rFonts w:ascii="Calibri" w:hAnsi="Calibri" w:cs="Calibri"/>
+                <w:b/>
+                <w:bCs/>
+                <w:color w:val="000000"/>
+                <w:sz w:val="22"/>
+                <w:szCs w:val="22"/>
+              </w:rPr>
+              <w:t xml:space="preserve"> </w:t>
+            </w:r>
+            <w:proofErr w:type="spellStart"/>
+            <w:r>
+              <w:rPr>
+                <w:rFonts w:ascii="Calibri" w:hAnsi="Calibri" w:cs="Calibri"/>
+                <w:b/>
+                <w:bCs/>
+                <w:color w:val="000000"/>
+                <w:sz w:val="22"/>
+                <w:szCs w:val="22"/>
+              </w:rPr>
+              <w:t>luonti</w:t>
+            </w:r>
+            <w:proofErr w:type="spellEnd"/>
+          </w:p>
+        </w:tc>
+        <w:tc>
+          <w:tcPr>
+            <w:tcW w:w="1215" w:type="dxa"/>
+            <w:tcBorders>
+              <w:top w:val="single" w:sz="4" w:space="0" w:color="B1BBCC"/>
+              <w:left w:val="single" w:sz="4" w:space="0" w:color="B1BBCC"/>
+              <w:bottom w:val="single" w:sz="4" w:space="0" w:color="B1BBCC"/>
+              <w:right w:val="single" w:sz="4" w:space="0" w:color="B1BBCC"/>
+            </w:tcBorders>
+            <w:shd w:val="clear" w:color="auto" w:fill="FFFFFF"/>
+            <w:vAlign w:val="center"/>
+            <w:hideMark/>
+          </w:tcPr>
+          <w:p>
+            <w:pPr>
+              <w:rPr>
+                <w:rFonts w:ascii="Calibri" w:hAnsi="Calibri" w:cs="Calibri"/>
+                <w:sz w:val="22"/>
+                <w:szCs w:val="22"/>
+              </w:rPr>
+            </w:pPr>
+            <w:r>
+              <w:rPr>
+                <w:rFonts w:ascii="Calibri" w:hAnsi="Calibri" w:cs="Calibri"/>
+                <w:b/>
+                <w:bCs/>
+                <w:color w:val="000000"/>
+                <w:sz w:val="22"/>
+                <w:szCs w:val="22"/>
+              </w:rPr>
+              <w:t>0,75 days</w:t>
+            </w:r>
+          </w:p>
+        </w:tc>
+        <w:tc>
+          <w:tcPr>
+            <w:tcW w:w="1215" w:type="dxa"/>
+            <w:tcBorders>
+              <w:top w:val="single" w:sz="4" w:space="0" w:color="B1BBCC"/>
+              <w:left w:val="single" w:sz="4" w:space="0" w:color="B1BBCC"/>
+              <w:bottom w:val="single" w:sz="4" w:space="0" w:color="B1BBCC"/>
+              <w:right w:val="single" w:sz="4" w:space="0" w:color="B1BBCC"/>
+            </w:tcBorders>
+            <w:shd w:val="clear" w:color="auto" w:fill="FFFFFF"/>
+            <w:vAlign w:val="center"/>
+            <w:hideMark/>
+          </w:tcPr>
+          <w:p>
+            <w:pPr>
+              <w:rPr>
+                <w:rFonts w:ascii="Calibri" w:hAnsi="Calibri" w:cs="Calibri"/>
+                <w:sz w:val="22"/>
+                <w:szCs w:val="22"/>
+              </w:rPr>
+            </w:pPr>
+            <w:r>
+              <w:rPr>
+                <w:rFonts w:ascii="Calibri" w:hAnsi="Calibri" w:cs="Calibri"/>
+                <w:b/>
+                <w:bCs/>
+                <w:color w:val="000000"/>
+                <w:sz w:val="22"/>
+                <w:szCs w:val="22"/>
+              </w:rPr>
+              <w:t>Fri 09/02/18</w:t>
+            </w:r>
+          </w:p>
+        </w:tc>
+        <w:tc>
+          <w:tcPr>
+            <w:tcW w:w="1215" w:type="dxa"/>
+            <w:tcBorders>
+              <w:top w:val="single" w:sz="4" w:space="0" w:color="B1BBCC"/>
+              <w:left w:val="single" w:sz="4" w:space="0" w:color="B1BBCC"/>
+              <w:bottom w:val="single" w:sz="4" w:space="0" w:color="B1BBCC"/>
+              <w:right w:val="single" w:sz="4" w:space="0" w:color="B1BBCC"/>
+            </w:tcBorders>
+            <w:shd w:val="clear" w:color="auto" w:fill="FFFFFF"/>
+            <w:vAlign w:val="center"/>
+            <w:hideMark/>
+          </w:tcPr>
+          <w:p>
+            <w:pPr>
+              <w:rPr>
+                <w:rFonts w:ascii="Calibri" w:hAnsi="Calibri" w:cs="Calibri"/>
+                <w:sz w:val="22"/>
+                <w:szCs w:val="22"/>
+              </w:rPr>
+            </w:pPr>
+            <w:r>
+              <w:rPr>
+                <w:rFonts w:ascii="Calibri" w:hAnsi="Calibri" w:cs="Calibri"/>
+                <w:b/>
+                <w:bCs/>
+                <w:color w:val="000000"/>
+                <w:sz w:val="22"/>
+                <w:szCs w:val="22"/>
+              </w:rPr>
+              <w:t>Thu 15/02/18</w:t>
+            </w:r>
+          </w:p>
+        </w:tc>
+      </w:tr>
+      <w:tr>
+        <w:tc>
+          <w:tcPr>
+            <w:tcW w:w="2205" w:type="dxa"/>
+            <w:tcBorders>
+              <w:top w:val="single" w:sz="4" w:space="0" w:color="B1BBCC"/>
+              <w:left w:val="single" w:sz="4" w:space="0" w:color="B1BBCC"/>
+              <w:bottom w:val="single" w:sz="4" w:space="0" w:color="B1BBCC"/>
+              <w:right w:val="single" w:sz="4" w:space="0" w:color="B1BBCC"/>
+            </w:tcBorders>
+            <w:shd w:val="clear" w:color="auto" w:fill="FFFFFF"/>
+            <w:vAlign w:val="center"/>
+            <w:hideMark/>
+          </w:tcPr>
+          <w:p>
+            <w:pPr>
+              <w:rPr>
+                <w:rFonts w:ascii="Calibri" w:hAnsi="Calibri" w:cs="Calibri"/>
+                <w:sz w:val="22"/>
+                <w:szCs w:val="22"/>
+              </w:rPr>
+            </w:pPr>
+            <w:r>
+              <w:rPr>
+                <w:rFonts w:ascii="Calibri" w:hAnsi="Calibri" w:cs="Calibri"/>
+                <w:color w:val="000000"/>
+                <w:sz w:val="22"/>
+                <w:szCs w:val="22"/>
+              </w:rPr>
+              <w:t xml:space="preserve">   </w:t>
+            </w:r>
+            <w:proofErr w:type="spellStart"/>
+            <w:r>
+              <w:rPr>
+                <w:rFonts w:ascii="Calibri" w:hAnsi="Calibri" w:cs="Calibri"/>
+                <w:color w:val="000000"/>
+                <w:sz w:val="22"/>
+                <w:szCs w:val="22"/>
+              </w:rPr>
+              <w:t>Kyselyjen</w:t>
+            </w:r>
+            <w:proofErr w:type="spellEnd"/>
+            <w:r>
+              <w:rPr>
+                <w:rFonts w:ascii="Calibri" w:hAnsi="Calibri" w:cs="Calibri"/>
+                <w:color w:val="000000"/>
+                <w:sz w:val="22"/>
+                <w:szCs w:val="22"/>
+              </w:rPr>
+              <w:t xml:space="preserve"> </w:t>
+            </w:r>
+            <w:proofErr w:type="spellStart"/>
+            <w:r>
+              <w:rPr>
+                <w:rFonts w:ascii="Calibri" w:hAnsi="Calibri" w:cs="Calibri"/>
+                <w:color w:val="000000"/>
+                <w:sz w:val="22"/>
+                <w:szCs w:val="22"/>
+              </w:rPr>
+              <w:t>luonti</w:t>
+            </w:r>
+            <w:proofErr w:type="spellEnd"/>
+          </w:p>
+        </w:tc>
+        <w:tc>
+          <w:tcPr>
+            <w:tcW w:w="1215" w:type="dxa"/>
+            <w:tcBorders>
+              <w:top w:val="single" w:sz="4" w:space="0" w:color="B1BBCC"/>
+              <w:left w:val="single" w:sz="4" w:space="0" w:color="B1BBCC"/>
+              <w:bottom w:val="single" w:sz="4" w:space="0" w:color="B1BBCC"/>
+              <w:right w:val="single" w:sz="4" w:space="0" w:color="B1BBCC"/>
+            </w:tcBorders>
+            <w:shd w:val="clear" w:color="auto" w:fill="FFFFFF"/>
+            <w:vAlign w:val="center"/>
+            <w:hideMark/>
+          </w:tcPr>
+          <w:p>
+            <w:pPr>
+              <w:rPr>
+                <w:rFonts w:ascii="Calibri" w:hAnsi="Calibri" w:cs="Calibri"/>
+                <w:sz w:val="22"/>
+                <w:szCs w:val="22"/>
+              </w:rPr>
+            </w:pPr>
+            <w:r>
+              <w:rPr>
+                <w:rFonts w:ascii="Calibri" w:hAnsi="Calibri" w:cs="Calibri"/>
+                <w:color w:val="000000"/>
+                <w:sz w:val="22"/>
+                <w:szCs w:val="22"/>
+              </w:rPr>
+              <w:t xml:space="preserve">1 </w:t>
+            </w:r>
+            <w:proofErr w:type="spellStart"/>
+            <w:r>
+              <w:rPr>
+                <w:rFonts w:ascii="Calibri" w:hAnsi="Calibri" w:cs="Calibri"/>
+                <w:color w:val="000000"/>
+                <w:sz w:val="22"/>
+                <w:szCs w:val="22"/>
+              </w:rPr>
+              <w:t>hr</w:t>
+            </w:r>
+            <w:proofErr w:type="spellEnd"/>
+          </w:p>
+        </w:tc>
+        <w:tc>
+          <w:tcPr>
+            <w:tcW w:w="1215" w:type="dxa"/>
+            <w:tcBorders>
+              <w:top w:val="single" w:sz="4" w:space="0" w:color="B1BBCC"/>
+              <w:left w:val="single" w:sz="4" w:space="0" w:color="B1BBCC"/>
+              <w:bottom w:val="single" w:sz="4" w:space="0" w:color="B1BBCC"/>
+              <w:right w:val="single" w:sz="4" w:space="0" w:color="B1BBCC"/>
+            </w:tcBorders>
+            <w:shd w:val="clear" w:color="auto" w:fill="FFFFFF"/>
+            <w:vAlign w:val="center"/>
+            <w:hideMark/>
+          </w:tcPr>
+          <w:p>
+            <w:pPr>
+              <w:rPr>
+                <w:rFonts w:ascii="Calibri" w:hAnsi="Calibri" w:cs="Calibri"/>
+                <w:sz w:val="22"/>
+                <w:szCs w:val="22"/>
+              </w:rPr>
+            </w:pPr>
+            <w:r>
+              <w:rPr>
+                <w:rFonts w:ascii="Calibri" w:hAnsi="Calibri" w:cs="Calibri"/>
+                <w:color w:val="000000"/>
+                <w:sz w:val="22"/>
+                <w:szCs w:val="22"/>
+              </w:rPr>
+              <w:t>Fri 09/02/18</w:t>
+            </w:r>
+          </w:p>
+        </w:tc>
+        <w:tc>
+          <w:tcPr>
+            <w:tcW w:w="1215" w:type="dxa"/>
+            <w:tcBorders>
+              <w:top w:val="single" w:sz="4" w:space="0" w:color="B1BBCC"/>
+              <w:left w:val="single" w:sz="4" w:space="0" w:color="B1BBCC"/>
+              <w:bottom w:val="single" w:sz="4" w:space="0" w:color="B1BBCC"/>
+              <w:right w:val="single" w:sz="4" w:space="0" w:color="B1BBCC"/>
+            </w:tcBorders>
+            <w:shd w:val="clear" w:color="auto" w:fill="FFFFFF"/>
+            <w:vAlign w:val="center"/>
+            <w:hideMark/>
+          </w:tcPr>
+          <w:p>
+            <w:pPr>
+              <w:rPr>
+                <w:rFonts w:ascii="Calibri" w:hAnsi="Calibri" w:cs="Calibri"/>
+                <w:sz w:val="22"/>
+                <w:szCs w:val="22"/>
+              </w:rPr>
+            </w:pPr>
+            <w:r>
+              <w:rPr>
+                <w:rFonts w:ascii="Calibri" w:hAnsi="Calibri" w:cs="Calibri"/>
+                <w:color w:val="000000"/>
+                <w:sz w:val="22"/>
+                <w:szCs w:val="22"/>
+              </w:rPr>
+              <w:t>Fri 09/02/18</w:t>
+            </w:r>
+          </w:p>
+        </w:tc>
+      </w:tr>
+      <w:tr>
+        <w:tc>
+          <w:tcPr>
+            <w:tcW w:w="2205" w:type="dxa"/>
+            <w:tcBorders>
+              <w:top w:val="single" w:sz="4" w:space="0" w:color="B1BBCC"/>
+              <w:left w:val="single" w:sz="4" w:space="0" w:color="B1BBCC"/>
+              <w:bottom w:val="single" w:sz="4" w:space="0" w:color="B1BBCC"/>
+              <w:right w:val="single" w:sz="4" w:space="0" w:color="B1BBCC"/>
+            </w:tcBorders>
+            <w:shd w:val="clear" w:color="auto" w:fill="FFFFFF"/>
+            <w:vAlign w:val="center"/>
+            <w:hideMark/>
+          </w:tcPr>
+          <w:p>
+            <w:pPr>
+              <w:rPr>
+                <w:rFonts w:ascii="Calibri" w:hAnsi="Calibri" w:cs="Calibri"/>
+                <w:sz w:val="22"/>
+                <w:szCs w:val="22"/>
+              </w:rPr>
+            </w:pPr>
+            <w:r>
+              <w:rPr>
+                <w:rFonts w:ascii="Calibri" w:hAnsi="Calibri" w:cs="Calibri"/>
+                <w:color w:val="000000"/>
+                <w:sz w:val="22"/>
+                <w:szCs w:val="22"/>
+              </w:rPr>
+              <w:t xml:space="preserve">   </w:t>
+            </w:r>
+            <w:proofErr w:type="spellStart"/>
+            <w:r>
+              <w:rPr>
+                <w:rFonts w:ascii="Calibri" w:hAnsi="Calibri" w:cs="Calibri"/>
+                <w:color w:val="000000"/>
+                <w:sz w:val="22"/>
+                <w:szCs w:val="22"/>
+              </w:rPr>
+              <w:t>Raportien</w:t>
+            </w:r>
+            <w:proofErr w:type="spellEnd"/>
+            <w:r>
+              <w:rPr>
+                <w:rFonts w:ascii="Calibri" w:hAnsi="Calibri" w:cs="Calibri"/>
+                <w:color w:val="000000"/>
+                <w:sz w:val="22"/>
+                <w:szCs w:val="22"/>
+              </w:rPr>
+              <w:t xml:space="preserve"> </w:t>
+            </w:r>
+            <w:proofErr w:type="spellStart"/>
+            <w:r>
+              <w:rPr>
+                <w:rFonts w:ascii="Calibri" w:hAnsi="Calibri" w:cs="Calibri"/>
+                <w:color w:val="000000"/>
+                <w:sz w:val="22"/>
+                <w:szCs w:val="22"/>
+              </w:rPr>
+              <w:t>luonti</w:t>
+            </w:r>
+            <w:proofErr w:type="spellEnd"/>
+          </w:p>
+        </w:tc>
+        <w:tc>
+          <w:tcPr>
+            <w:tcW w:w="1215" w:type="dxa"/>
+            <w:tcBorders>
+              <w:top w:val="single" w:sz="4" w:space="0" w:color="B1BBCC"/>
+              <w:left w:val="single" w:sz="4" w:space="0" w:color="B1BBCC"/>
+              <w:bottom w:val="single" w:sz="4" w:space="0" w:color="B1BBCC"/>
+              <w:right w:val="single" w:sz="4" w:space="0" w:color="B1BBCC"/>
+            </w:tcBorders>
+            <w:shd w:val="clear" w:color="auto" w:fill="FFFFFF"/>
+            <w:vAlign w:val="center"/>
+            <w:hideMark/>
+          </w:tcPr>
+          <w:p>
+            <w:pPr>
+              <w:rPr>
+                <w:rFonts w:ascii="Calibri" w:hAnsi="Calibri" w:cs="Calibri"/>
+                <w:sz w:val="22"/>
+                <w:szCs w:val="22"/>
+              </w:rPr>
+            </w:pPr>
+            <w:r>
+              <w:rPr>
+                <w:rFonts w:ascii="Calibri" w:hAnsi="Calibri" w:cs="Calibri"/>
+                <w:color w:val="000000"/>
+                <w:sz w:val="22"/>
+                <w:szCs w:val="22"/>
+              </w:rPr>
+              <w:t xml:space="preserve">1 </w:t>
+            </w:r>
+            <w:proofErr w:type="spellStart"/>
+            <w:r>
+              <w:rPr>
+                <w:rFonts w:ascii="Calibri" w:hAnsi="Calibri" w:cs="Calibri"/>
+                <w:color w:val="000000"/>
+                <w:sz w:val="22"/>
+                <w:szCs w:val="22"/>
+              </w:rPr>
+              <w:t>hr</w:t>
+            </w:r>
+            <w:proofErr w:type="spellEnd"/>
+          </w:p>
+        </w:tc>
+        <w:tc>
+          <w:tcPr>
+            <w:tcW w:w="1215" w:type="dxa"/>
+            <w:tcBorders>
+              <w:top w:val="single" w:sz="4" w:space="0" w:color="B1BBCC"/>
+              <w:left w:val="single" w:sz="4" w:space="0" w:color="B1BBCC"/>
+              <w:bottom w:val="single" w:sz="4" w:space="0" w:color="B1BBCC"/>
+              <w:right w:val="single" w:sz="4" w:space="0" w:color="B1BBCC"/>
+            </w:tcBorders>
+            <w:shd w:val="clear" w:color="auto" w:fill="FFFFFF"/>
+            <w:vAlign w:val="center"/>
+            <w:hideMark/>
+          </w:tcPr>
+          <w:p>
+            <w:pPr>
+              <w:rPr>
+                <w:rFonts w:ascii="Calibri" w:hAnsi="Calibri" w:cs="Calibri"/>
+                <w:sz w:val="22"/>
+                <w:szCs w:val="22"/>
+              </w:rPr>
+            </w:pPr>
+            <w:r>
+              <w:rPr>
+                <w:rFonts w:ascii="Calibri" w:hAnsi="Calibri" w:cs="Calibri"/>
+                <w:color w:val="000000"/>
+                <w:sz w:val="22"/>
+                <w:szCs w:val="22"/>
+              </w:rPr>
+              <w:t>Fri 09/02/18</w:t>
+            </w:r>
+          </w:p>
+        </w:tc>
+        <w:tc>
+          <w:tcPr>
+            <w:tcW w:w="1215" w:type="dxa"/>
+            <w:tcBorders>
+              <w:top w:val="single" w:sz="4" w:space="0" w:color="B1BBCC"/>
+              <w:left w:val="single" w:sz="4" w:space="0" w:color="B1BBCC"/>
+              <w:bottom w:val="single" w:sz="4" w:space="0" w:color="B1BBCC"/>
+              <w:right w:val="single" w:sz="4" w:space="0" w:color="B1BBCC"/>
+            </w:tcBorders>
+            <w:shd w:val="clear" w:color="auto" w:fill="FFFFFF"/>
+            <w:vAlign w:val="center"/>
+            <w:hideMark/>
+          </w:tcPr>
+          <w:p>
+            <w:pPr>
+              <w:rPr>
+                <w:rFonts w:ascii="Calibri" w:hAnsi="Calibri" w:cs="Calibri"/>
+                <w:sz w:val="22"/>
+                <w:szCs w:val="22"/>
+              </w:rPr>
+            </w:pPr>
+            <w:r>
+              <w:rPr>
+                <w:rFonts w:ascii="Calibri" w:hAnsi="Calibri" w:cs="Calibri"/>
+                <w:color w:val="000000"/>
+                <w:sz w:val="22"/>
+                <w:szCs w:val="22"/>
+              </w:rPr>
+              <w:t>Fri 09/02/18</w:t>
+            </w:r>
+          </w:p>
+        </w:tc>
+      </w:tr>
+      <w:tr>
+        <w:tc>
+          <w:tcPr>
+            <w:tcW w:w="2205" w:type="dxa"/>
+            <w:tcBorders>
+              <w:top w:val="single" w:sz="4" w:space="0" w:color="B1BBCC"/>
+              <w:left w:val="single" w:sz="4" w:space="0" w:color="B1BBCC"/>
+              <w:bottom w:val="single" w:sz="4" w:space="0" w:color="B1BBCC"/>
+              <w:right w:val="single" w:sz="4" w:space="0" w:color="B1BBCC"/>
+            </w:tcBorders>
+            <w:shd w:val="clear" w:color="auto" w:fill="FFFFFF"/>
+            <w:vAlign w:val="center"/>
+            <w:hideMark/>
+          </w:tcPr>
+          <w:p>
+            <w:pPr>
+              <w:rPr>
+                <w:rFonts w:ascii="Calibri" w:hAnsi="Calibri" w:cs="Calibri"/>
+                <w:sz w:val="22"/>
+                <w:szCs w:val="22"/>
+              </w:rPr>
+            </w:pPr>
+            <w:r>
+              <w:rPr>
+                <w:rFonts w:ascii="Calibri" w:hAnsi="Calibri" w:cs="Calibri"/>
+                <w:color w:val="000000"/>
+                <w:sz w:val="22"/>
+                <w:szCs w:val="22"/>
+              </w:rPr>
+              <w:t xml:space="preserve">   </w:t>
+            </w:r>
+            <w:proofErr w:type="spellStart"/>
+            <w:r>
+              <w:rPr>
+                <w:rFonts w:ascii="Calibri" w:hAnsi="Calibri" w:cs="Calibri"/>
+                <w:color w:val="000000"/>
+                <w:sz w:val="22"/>
+                <w:szCs w:val="22"/>
+              </w:rPr>
+              <w:t>Lomakkeiden</w:t>
+            </w:r>
+            <w:proofErr w:type="spellEnd"/>
+            <w:r>
+              <w:rPr>
+                <w:rFonts w:ascii="Calibri" w:hAnsi="Calibri" w:cs="Calibri"/>
+                <w:color w:val="000000"/>
+                <w:sz w:val="22"/>
+                <w:szCs w:val="22"/>
+              </w:rPr>
+              <w:t xml:space="preserve"> </w:t>
+            </w:r>
+            <w:proofErr w:type="spellStart"/>
+            <w:r>
+              <w:rPr>
+                <w:rFonts w:ascii="Calibri" w:hAnsi="Calibri" w:cs="Calibri"/>
+                <w:color w:val="000000"/>
+                <w:sz w:val="22"/>
+                <w:szCs w:val="22"/>
+              </w:rPr>
+              <w:t>luonti</w:t>
+            </w:r>
+            <w:proofErr w:type="spellEnd"/>
+          </w:p>
+        </w:tc>
+        <w:tc>
+          <w:tcPr>
+            <w:tcW w:w="1215" w:type="dxa"/>
+            <w:tcBorders>
+              <w:top w:val="single" w:sz="4" w:space="0" w:color="B1BBCC"/>
+              <w:left w:val="single" w:sz="4" w:space="0" w:color="B1BBCC"/>
+              <w:bottom w:val="single" w:sz="4" w:space="0" w:color="B1BBCC"/>
+              <w:right w:val="single" w:sz="4" w:space="0" w:color="B1BBCC"/>
+            </w:tcBorders>
+            <w:shd w:val="clear" w:color="auto" w:fill="FFFFFF"/>
+            <w:vAlign w:val="center"/>
+            <w:hideMark/>
+          </w:tcPr>
+          <w:p>
+            <w:pPr>
+              <w:rPr>
+                <w:rFonts w:ascii="Calibri" w:hAnsi="Calibri" w:cs="Calibri"/>
+                <w:sz w:val="22"/>
+                <w:szCs w:val="22"/>
+              </w:rPr>
+            </w:pPr>
+            <w:r>
+              <w:rPr>
+                <w:rFonts w:ascii="Calibri" w:hAnsi="Calibri" w:cs="Calibri"/>
+                <w:color w:val="000000"/>
+                <w:sz w:val="22"/>
+                <w:szCs w:val="22"/>
+              </w:rPr>
+              <w:t xml:space="preserve">1 </w:t>
+            </w:r>
+            <w:proofErr w:type="spellStart"/>
+            <w:r>
+              <w:rPr>
+                <w:rFonts w:ascii="Calibri" w:hAnsi="Calibri" w:cs="Calibri"/>
+                <w:color w:val="000000"/>
+                <w:sz w:val="22"/>
+                <w:szCs w:val="22"/>
+              </w:rPr>
+              <w:t>hr</w:t>
+            </w:r>
+            <w:proofErr w:type="spellEnd"/>
+          </w:p>
+        </w:tc>
+        <w:tc>
+          <w:tcPr>
+            <w:tcW w:w="1215" w:type="dxa"/>
+            <w:tcBorders>
+              <w:top w:val="single" w:sz="4" w:space="0" w:color="B1BBCC"/>
+              <w:left w:val="single" w:sz="4" w:space="0" w:color="B1BBCC"/>
+              <w:bottom w:val="single" w:sz="4" w:space="0" w:color="B1BBCC"/>
+              <w:right w:val="single" w:sz="4" w:space="0" w:color="B1BBCC"/>
+            </w:tcBorders>
+            <w:shd w:val="clear" w:color="auto" w:fill="FFFFFF"/>
+            <w:vAlign w:val="center"/>
+            <w:hideMark/>
+          </w:tcPr>
+          <w:p>
+            <w:pPr>
+              <w:rPr>
+                <w:rFonts w:ascii="Calibri" w:hAnsi="Calibri" w:cs="Calibri"/>
+                <w:sz w:val="22"/>
+                <w:szCs w:val="22"/>
+              </w:rPr>
+            </w:pPr>
+            <w:r>
+              <w:rPr>
+                <w:rFonts w:ascii="Calibri" w:hAnsi="Calibri" w:cs="Calibri"/>
+                <w:color w:val="000000"/>
+                <w:sz w:val="22"/>
+                <w:szCs w:val="22"/>
+              </w:rPr>
+              <w:t>Fri 09/02/18</w:t>
+            </w:r>
+          </w:p>
+        </w:tc>
+        <w:tc>
+          <w:tcPr>
+            <w:tcW w:w="1215" w:type="dxa"/>
+            <w:tcBorders>
+              <w:top w:val="single" w:sz="4" w:space="0" w:color="B1BBCC"/>
+              <w:left w:val="single" w:sz="4" w:space="0" w:color="B1BBCC"/>
+              <w:bottom w:val="single" w:sz="4" w:space="0" w:color="B1BBCC"/>
+              <w:right w:val="single" w:sz="4" w:space="0" w:color="B1BBCC"/>
+            </w:tcBorders>
+            <w:shd w:val="clear" w:color="auto" w:fill="FFFFFF"/>
+            <w:vAlign w:val="center"/>
+            <w:hideMark/>
+          </w:tcPr>
+          <w:p>
+            <w:pPr>
+              <w:rPr>
+                <w:rFonts w:ascii="Calibri" w:hAnsi="Calibri" w:cs="Calibri"/>
+                <w:sz w:val="22"/>
+                <w:szCs w:val="22"/>
+              </w:rPr>
+            </w:pPr>
+            <w:r>
+              <w:rPr>
+                <w:rFonts w:ascii="Calibri" w:hAnsi="Calibri" w:cs="Calibri"/>
+                <w:color w:val="000000"/>
+                <w:sz w:val="22"/>
+                <w:szCs w:val="22"/>
+              </w:rPr>
+              <w:t>Thu 15/02/18</w:t>
+            </w:r>
+          </w:p>
+        </w:tc>
+      </w:tr>
+      <w:tr>
+        <w:tc>
+          <w:tcPr>
+            <w:tcW w:w="2205" w:type="dxa"/>
+            <w:tcBorders>
+              <w:top w:val="single" w:sz="4" w:space="0" w:color="B1BBCC"/>
+              <w:left w:val="single" w:sz="4" w:space="0" w:color="B1BBCC"/>
+              <w:bottom w:val="single" w:sz="4" w:space="0" w:color="B1BBCC"/>
+              <w:right w:val="single" w:sz="4" w:space="0" w:color="B1BBCC"/>
+            </w:tcBorders>
+            <w:shd w:val="clear" w:color="auto" w:fill="FFFFFF"/>
+            <w:vAlign w:val="center"/>
+            <w:hideMark/>
+          </w:tcPr>
+          <w:p>
+            <w:pPr>
+              <w:rPr>
+                <w:rFonts w:ascii="Calibri" w:hAnsi="Calibri" w:cs="Calibri"/>
+                <w:sz w:val="22"/>
+                <w:szCs w:val="22"/>
+              </w:rPr>
+            </w:pPr>
+            <w:proofErr w:type="spellStart"/>
+            <w:r>
+              <w:rPr>
+                <w:rFonts w:ascii="Calibri" w:hAnsi="Calibri" w:cs="Calibri"/>
+                <w:color w:val="000000"/>
+                <w:sz w:val="22"/>
+                <w:szCs w:val="22"/>
+              </w:rPr>
+              <w:t>Kokonaisuuden</w:t>
+            </w:r>
+            <w:proofErr w:type="spellEnd"/>
+            <w:r>
+              <w:rPr>
+                <w:rFonts w:ascii="Calibri" w:hAnsi="Calibri" w:cs="Calibri"/>
+                <w:color w:val="000000"/>
+                <w:sz w:val="22"/>
+                <w:szCs w:val="22"/>
+              </w:rPr>
+              <w:t xml:space="preserve"> </w:t>
+            </w:r>
+            <w:proofErr w:type="spellStart"/>
+            <w:r>
+              <w:rPr>
+                <w:rFonts w:ascii="Calibri" w:hAnsi="Calibri" w:cs="Calibri"/>
+                <w:color w:val="000000"/>
+                <w:sz w:val="22"/>
+                <w:szCs w:val="22"/>
+              </w:rPr>
+              <w:t>kasaaminen</w:t>
+            </w:r>
+            <w:proofErr w:type="spellEnd"/>
+          </w:p>
+        </w:tc>
+        <w:tc>
+          <w:tcPr>
+            <w:tcW w:w="1215" w:type="dxa"/>
+            <w:tcBorders>
+              <w:top w:val="single" w:sz="4" w:space="0" w:color="B1BBCC"/>
+              <w:left w:val="single" w:sz="4" w:space="0" w:color="B1BBCC"/>
+              <w:bottom w:val="single" w:sz="4" w:space="0" w:color="B1BBCC"/>
+              <w:right w:val="single" w:sz="4" w:space="0" w:color="B1BBCC"/>
+            </w:tcBorders>
+            <w:shd w:val="clear" w:color="auto" w:fill="FFFFFF"/>
+            <w:vAlign w:val="center"/>
+            <w:hideMark/>
+          </w:tcPr>
+          <w:p>
+            <w:pPr>
+              <w:rPr>
+                <w:rFonts w:ascii="Calibri" w:hAnsi="Calibri" w:cs="Calibri"/>
+                <w:sz w:val="22"/>
+                <w:szCs w:val="22"/>
+              </w:rPr>
+            </w:pPr>
+            <w:r>
+              <w:rPr>
+                <w:rFonts w:ascii="Calibri" w:hAnsi="Calibri" w:cs="Calibri"/>
+                <w:color w:val="000000"/>
+                <w:sz w:val="22"/>
+                <w:szCs w:val="22"/>
+              </w:rPr>
+              <w:t xml:space="preserve">1 </w:t>
+            </w:r>
+            <w:proofErr w:type="spellStart"/>
+            <w:r>
+              <w:rPr>
+                <w:rFonts w:ascii="Calibri" w:hAnsi="Calibri" w:cs="Calibri"/>
+                <w:color w:val="000000"/>
+                <w:sz w:val="22"/>
+                <w:szCs w:val="22"/>
+              </w:rPr>
+              <w:t>hr</w:t>
+            </w:r>
+            <w:proofErr w:type="spellEnd"/>
+          </w:p>
+        </w:tc>
+        <w:tc>
+          <w:tcPr>
+            <w:tcW w:w="1215" w:type="dxa"/>
+            <w:tcBorders>
+              <w:top w:val="single" w:sz="4" w:space="0" w:color="B1BBCC"/>
+              <w:left w:val="single" w:sz="4" w:space="0" w:color="B1BBCC"/>
+              <w:bottom w:val="single" w:sz="4" w:space="0" w:color="B1BBCC"/>
+              <w:right w:val="single" w:sz="4" w:space="0" w:color="B1BBCC"/>
+            </w:tcBorders>
+            <w:shd w:val="clear" w:color="auto" w:fill="FFFFFF"/>
+            <w:vAlign w:val="center"/>
+            <w:hideMark/>
+          </w:tcPr>
+          <w:p>
+            <w:pPr>
+              <w:rPr>
+                <w:rFonts w:ascii="Calibri" w:hAnsi="Calibri" w:cs="Calibri"/>
+                <w:sz w:val="22"/>
+                <w:szCs w:val="22"/>
+              </w:rPr>
+            </w:pPr>
+            <w:r>
+              <w:rPr>
+                <w:rFonts w:ascii="Calibri" w:hAnsi="Calibri" w:cs="Calibri"/>
+                <w:color w:val="000000"/>
+                <w:sz w:val="22"/>
+                <w:szCs w:val="22"/>
+              </w:rPr>
+              <w:t>Thu 15/02/18</w:t>
+            </w:r>
+          </w:p>
+        </w:tc>
+        <w:tc>
+          <w:tcPr>
+            <w:tcW w:w="1215" w:type="dxa"/>
+            <w:tcBorders>
+              <w:top w:val="single" w:sz="4" w:space="0" w:color="B1BBCC"/>
+              <w:left w:val="single" w:sz="4" w:space="0" w:color="B1BBCC"/>
+              <w:bottom w:val="single" w:sz="4" w:space="0" w:color="B1BBCC"/>
+              <w:right w:val="single" w:sz="4" w:space="0" w:color="B1BBCC"/>
+            </w:tcBorders>
+            <w:shd w:val="clear" w:color="auto" w:fill="FFFFFF"/>
+            <w:vAlign w:val="center"/>
+            <w:hideMark/>
+          </w:tcPr>
+          <w:p>
+            <w:pPr>
+              <w:rPr>
+                <w:rFonts w:ascii="Calibri" w:hAnsi="Calibri" w:cs="Calibri"/>
+                <w:sz w:val="22"/>
+                <w:szCs w:val="22"/>
+              </w:rPr>
+            </w:pPr>
+            <w:r>
+              <w:rPr>
+                <w:rFonts w:ascii="Calibri" w:hAnsi="Calibri" w:cs="Calibri"/>
+                <w:color w:val="000000"/>
+                <w:sz w:val="22"/>
+                <w:szCs w:val="22"/>
+              </w:rPr>
+              <w:t>Thu 15/02/18</w:t>
+            </w:r>
+          </w:p>
+        </w:tc>
+      </w:tr>
+      <w:tr>
+        <w:tc>
+          <w:tcPr>
+            <w:tcW w:w="2205" w:type="dxa"/>
+            <w:tcBorders>
+              <w:top w:val="single" w:sz="4" w:space="0" w:color="B1BBCC"/>
+              <w:left w:val="single" w:sz="4" w:space="0" w:color="B1BBCC"/>
+              <w:bottom w:val="single" w:sz="4" w:space="0" w:color="B1BBCC"/>
+              <w:right w:val="single" w:sz="4" w:space="0" w:color="B1BBCC"/>
+            </w:tcBorders>
+            <w:shd w:val="clear" w:color="auto" w:fill="FFFFFF"/>
+            <w:vAlign w:val="center"/>
+            <w:hideMark/>
+          </w:tcPr>
+          <w:p>
+            <w:pPr>
+              <w:rPr>
+                <w:rFonts w:ascii="Calibri" w:hAnsi="Calibri" w:cs="Calibri"/>
+                <w:sz w:val="22"/>
+                <w:szCs w:val="22"/>
+              </w:rPr>
+            </w:pPr>
+            <w:proofErr w:type="spellStart"/>
+            <w:r>
+              <w:rPr>
+                <w:rFonts w:ascii="Calibri" w:hAnsi="Calibri" w:cs="Calibri"/>
+                <w:color w:val="000000"/>
+                <w:sz w:val="22"/>
+                <w:szCs w:val="22"/>
+              </w:rPr>
+              <w:t>Testaus</w:t>
+            </w:r>
+            <w:proofErr w:type="spellEnd"/>
+          </w:p>
+        </w:tc>
+        <w:tc>
+          <w:tcPr>
+            <w:tcW w:w="1215" w:type="dxa"/>
+            <w:tcBorders>
+              <w:top w:val="single" w:sz="4" w:space="0" w:color="B1BBCC"/>
+              <w:left w:val="single" w:sz="4" w:space="0" w:color="B1BBCC"/>
+              <w:bottom w:val="single" w:sz="4" w:space="0" w:color="B1BBCC"/>
+              <w:right w:val="single" w:sz="4" w:space="0" w:color="B1BBCC"/>
+            </w:tcBorders>
+            <w:shd w:val="clear" w:color="auto" w:fill="FFFFFF"/>
+            <w:vAlign w:val="center"/>
+            <w:hideMark/>
+          </w:tcPr>
+          <w:p>
+            <w:pPr>
+              <w:rPr>
+                <w:rFonts w:ascii="Calibri" w:hAnsi="Calibri" w:cs="Calibri"/>
+                <w:sz w:val="22"/>
+                <w:szCs w:val="22"/>
+              </w:rPr>
+            </w:pPr>
+            <w:r>
+              <w:rPr>
+                <w:rFonts w:ascii="Calibri" w:hAnsi="Calibri" w:cs="Calibri"/>
+                <w:color w:val="000000"/>
+                <w:sz w:val="22"/>
+                <w:szCs w:val="22"/>
+              </w:rPr>
+              <w:t xml:space="preserve">1 </w:t>
+            </w:r>
+            <w:proofErr w:type="spellStart"/>
+            <w:r>
+              <w:rPr>
+                <w:rFonts w:ascii="Calibri" w:hAnsi="Calibri" w:cs="Calibri"/>
+                <w:color w:val="000000"/>
+                <w:sz w:val="22"/>
+                <w:szCs w:val="22"/>
+              </w:rPr>
+              <w:t>hr</w:t>
+            </w:r>
+            <w:proofErr w:type="spellEnd"/>
+          </w:p>
+        </w:tc>
+        <w:tc>
+          <w:tcPr>
+            <w:tcW w:w="1215" w:type="dxa"/>
+            <w:tcBorders>
+              <w:top w:val="single" w:sz="4" w:space="0" w:color="B1BBCC"/>
+              <w:left w:val="single" w:sz="4" w:space="0" w:color="B1BBCC"/>
+              <w:bottom w:val="single" w:sz="4" w:space="0" w:color="B1BBCC"/>
+              <w:right w:val="single" w:sz="4" w:space="0" w:color="B1BBCC"/>
+            </w:tcBorders>
+            <w:shd w:val="clear" w:color="auto" w:fill="FFFFFF"/>
+            <w:vAlign w:val="center"/>
+            <w:hideMark/>
+          </w:tcPr>
+          <w:p>
+            <w:pPr>
+              <w:rPr>
+                <w:rFonts w:ascii="Calibri" w:hAnsi="Calibri" w:cs="Calibri"/>
+                <w:sz w:val="22"/>
+                <w:szCs w:val="22"/>
+              </w:rPr>
+            </w:pPr>
+            <w:r>
+              <w:rPr>
+                <w:rFonts w:ascii="Calibri" w:hAnsi="Calibri" w:cs="Calibri"/>
+                <w:color w:val="000000"/>
+                <w:sz w:val="22"/>
+                <w:szCs w:val="22"/>
+              </w:rPr>
+              <w:t>Thu 15/02/18</w:t>
+            </w:r>
+          </w:p>
+        </w:tc>
+        <w:tc>
+          <w:tcPr>
+            <w:tcW w:w="1215" w:type="dxa"/>
+            <w:tcBorders>
+              <w:top w:val="single" w:sz="4" w:space="0" w:color="B1BBCC"/>
+              <w:left w:val="single" w:sz="4" w:space="0" w:color="B1BBCC"/>
+              <w:bottom w:val="single" w:sz="4" w:space="0" w:color="B1BBCC"/>
+              <w:right w:val="single" w:sz="4" w:space="0" w:color="B1BBCC"/>
+            </w:tcBorders>
+            <w:shd w:val="clear" w:color="auto" w:fill="FFFFFF"/>
+            <w:vAlign w:val="center"/>
+            <w:hideMark/>
+          </w:tcPr>
+          <w:p>
+            <w:pPr>
+              <w:rPr>
+                <w:rFonts w:ascii="Calibri" w:hAnsi="Calibri" w:cs="Calibri"/>
+                <w:sz w:val="22"/>
+                <w:szCs w:val="22"/>
+              </w:rPr>
+            </w:pPr>
+            <w:r>
+              <w:rPr>
+                <w:rFonts w:ascii="Calibri" w:hAnsi="Calibri" w:cs="Calibri"/>
+                <w:color w:val="000000"/>
+                <w:sz w:val="22"/>
+                <w:szCs w:val="22"/>
+              </w:rPr>
+              <w:t>Fri 16/02/18</w:t>
+            </w:r>
+          </w:p>
+        </w:tc>
+      </w:tr>
+      <w:tr>
+        <w:tc>
+          <w:tcPr>
+            <w:tcW w:w="2205" w:type="dxa"/>
+            <w:tcBorders>
+              <w:top w:val="single" w:sz="4" w:space="0" w:color="B1BBCC"/>
+              <w:left w:val="single" w:sz="4" w:space="0" w:color="B1BBCC"/>
+              <w:bottom w:val="single" w:sz="4" w:space="0" w:color="B1BBCC"/>
+              <w:right w:val="single" w:sz="4" w:space="0" w:color="B1BBCC"/>
+            </w:tcBorders>
+            <w:shd w:val="clear" w:color="auto" w:fill="FFFFFF"/>
+            <w:vAlign w:val="center"/>
+            <w:hideMark/>
+          </w:tcPr>
+          <w:p>
+            <w:pPr>
+              <w:rPr>
+                <w:rFonts w:ascii="Calibri" w:hAnsi="Calibri" w:cs="Calibri"/>
+                <w:sz w:val="22"/>
+                <w:szCs w:val="22"/>
+              </w:rPr>
+            </w:pPr>
+            <w:proofErr w:type="spellStart"/>
+            <w:r>
+              <w:rPr>
+                <w:rFonts w:ascii="Calibri" w:hAnsi="Calibri" w:cs="Calibri"/>
+                <w:color w:val="000000"/>
+                <w:sz w:val="22"/>
+                <w:szCs w:val="22"/>
+              </w:rPr>
+              <w:t>Korjaus</w:t>
+            </w:r>
+            <w:proofErr w:type="spellEnd"/>
+          </w:p>
+        </w:tc>
+        <w:tc>
+          <w:tcPr>
+            <w:tcW w:w="1215" w:type="dxa"/>
+            <w:tcBorders>
+              <w:top w:val="single" w:sz="4" w:space="0" w:color="B1BBCC"/>
+              <w:left w:val="single" w:sz="4" w:space="0" w:color="B1BBCC"/>
+              <w:bottom w:val="single" w:sz="4" w:space="0" w:color="B1BBCC"/>
+              <w:right w:val="single" w:sz="4" w:space="0" w:color="B1BBCC"/>
+            </w:tcBorders>
+            <w:shd w:val="clear" w:color="auto" w:fill="FFFFFF"/>
+            <w:vAlign w:val="center"/>
+            <w:hideMark/>
+          </w:tcPr>
+          <w:p>
+            <w:pPr>
+              <w:rPr>
+                <w:rFonts w:ascii="Calibri" w:hAnsi="Calibri" w:cs="Calibri"/>
+                <w:sz w:val="22"/>
+                <w:szCs w:val="22"/>
+              </w:rPr>
+            </w:pPr>
+            <w:r>
+              <w:rPr>
+                <w:rFonts w:ascii="Calibri" w:hAnsi="Calibri" w:cs="Calibri"/>
+                <w:color w:val="000000"/>
+                <w:sz w:val="22"/>
+                <w:szCs w:val="22"/>
+              </w:rPr>
+              <w:t xml:space="preserve">1 </w:t>
+            </w:r>
+            <w:proofErr w:type="spellStart"/>
+            <w:r>
+              <w:rPr>
+                <w:rFonts w:ascii="Calibri" w:hAnsi="Calibri" w:cs="Calibri"/>
+                <w:color w:val="000000"/>
+                <w:sz w:val="22"/>
+                <w:szCs w:val="22"/>
+              </w:rPr>
+              <w:t>hr</w:t>
+            </w:r>
+            <w:proofErr w:type="spellEnd"/>
+          </w:p>
+        </w:tc>
+        <w:tc>
+          <w:tcPr>
+            <w:tcW w:w="1215" w:type="dxa"/>
+            <w:tcBorders>
+              <w:top w:val="single" w:sz="4" w:space="0" w:color="B1BBCC"/>
+              <w:left w:val="single" w:sz="4" w:space="0" w:color="B1BBCC"/>
+              <w:bottom w:val="single" w:sz="4" w:space="0" w:color="B1BBCC"/>
+              <w:right w:val="single" w:sz="4" w:space="0" w:color="B1BBCC"/>
+            </w:tcBorders>
+            <w:shd w:val="clear" w:color="auto" w:fill="FFFFFF"/>
+            <w:vAlign w:val="center"/>
+            <w:hideMark/>
+          </w:tcPr>
+          <w:p>
+            <w:pPr>
+              <w:rPr>
+                <w:rFonts w:ascii="Calibri" w:hAnsi="Calibri" w:cs="Calibri"/>
+                <w:sz w:val="22"/>
+                <w:szCs w:val="22"/>
+              </w:rPr>
+            </w:pPr>
+            <w:r>
+              <w:rPr>
+                <w:rFonts w:ascii="Calibri" w:hAnsi="Calibri" w:cs="Calibri"/>
+                <w:color w:val="000000"/>
+                <w:sz w:val="22"/>
+                <w:szCs w:val="22"/>
+              </w:rPr>
+              <w:t>Fri 16/02/18</w:t>
+            </w:r>
+          </w:p>
+        </w:tc>
+        <w:tc>
+          <w:tcPr>
+            <w:tcW w:w="1215" w:type="dxa"/>
+            <w:tcBorders>
+              <w:top w:val="single" w:sz="4" w:space="0" w:color="B1BBCC"/>
+              <w:left w:val="single" w:sz="4" w:space="0" w:color="B1BBCC"/>
+              <w:bottom w:val="single" w:sz="4" w:space="0" w:color="B1BBCC"/>
+              <w:right w:val="single" w:sz="4" w:space="0" w:color="B1BBCC"/>
+            </w:tcBorders>
+            <w:shd w:val="clear" w:color="auto" w:fill="FFFFFF"/>
+            <w:vAlign w:val="center"/>
+            <w:hideMark/>
+          </w:tcPr>
+          <w:p>
+            <w:pPr>
+              <w:rPr>
+                <w:rFonts w:ascii="Calibri" w:hAnsi="Calibri" w:cs="Calibri"/>
+                <w:sz w:val="22"/>
+                <w:szCs w:val="22"/>
+              </w:rPr>
+            </w:pPr>
+            <w:r>
+              <w:rPr>
+                <w:rFonts w:ascii="Calibri" w:hAnsi="Calibri" w:cs="Calibri"/>
+                <w:color w:val="000000"/>
+                <w:sz w:val="22"/>
+                <w:szCs w:val="22"/>
+              </w:rPr>
+              <w:t>Fri 16/02/18</w:t>
+            </w:r>
+          </w:p>
+        </w:tc>
+      </w:tr>
+      <w:tr>
+        <w:tc>
+          <w:tcPr>
+            <w:tcW w:w="2205" w:type="dxa"/>
+            <w:tcBorders>
+              <w:top w:val="single" w:sz="4" w:space="0" w:color="B1BBCC"/>
+              <w:left w:val="single" w:sz="4" w:space="0" w:color="B1BBCC"/>
+              <w:bottom w:val="single" w:sz="4" w:space="0" w:color="B1BBCC"/>
+              <w:right w:val="single" w:sz="4" w:space="0" w:color="B1BBCC"/>
+            </w:tcBorders>
+            <w:shd w:val="clear" w:color="auto" w:fill="FFFFFF"/>
+            <w:vAlign w:val="center"/>
+            <w:hideMark/>
+          </w:tcPr>
+          <w:p>
+            <w:pPr>
+              <w:rPr>
+                <w:rFonts w:ascii="Calibri" w:hAnsi="Calibri" w:cs="Calibri"/>
+                <w:sz w:val="22"/>
+                <w:szCs w:val="22"/>
+              </w:rPr>
+            </w:pPr>
+            <w:proofErr w:type="spellStart"/>
+            <w:r>
+              <w:rPr>
+                <w:rFonts w:ascii="Calibri" w:hAnsi="Calibri" w:cs="Calibri"/>
+                <w:color w:val="000000"/>
+                <w:sz w:val="22"/>
+                <w:szCs w:val="22"/>
+              </w:rPr>
+              <w:t>Käyttöönotto</w:t>
+            </w:r>
+            <w:proofErr w:type="spellEnd"/>
+          </w:p>
+        </w:tc>
+        <w:tc>
+          <w:tcPr>
+            <w:tcW w:w="1215" w:type="dxa"/>
+            <w:tcBorders>
+              <w:top w:val="single" w:sz="4" w:space="0" w:color="B1BBCC"/>
+              <w:left w:val="single" w:sz="4" w:space="0" w:color="B1BBCC"/>
+              <w:bottom w:val="single" w:sz="4" w:space="0" w:color="B1BBCC"/>
+              <w:right w:val="single" w:sz="4" w:space="0" w:color="B1BBCC"/>
+            </w:tcBorders>
+            <w:shd w:val="clear" w:color="auto" w:fill="FFFFFF"/>
+            <w:vAlign w:val="center"/>
+            <w:hideMark/>
+          </w:tcPr>
+          <w:p>
+            <w:pPr>
+              <w:rPr>
+                <w:rFonts w:ascii="Calibri" w:hAnsi="Calibri" w:cs="Calibri"/>
+                <w:sz w:val="22"/>
+                <w:szCs w:val="22"/>
+              </w:rPr>
+            </w:pPr>
+            <w:r>
+              <w:rPr>
+                <w:rFonts w:ascii="Calibri" w:hAnsi="Calibri" w:cs="Calibri"/>
+                <w:color w:val="000000"/>
+                <w:sz w:val="22"/>
+                <w:szCs w:val="22"/>
+              </w:rPr>
+              <w:t xml:space="preserve">1 </w:t>
+            </w:r>
+            <w:proofErr w:type="spellStart"/>
+            <w:r>
+              <w:rPr>
+                <w:rFonts w:ascii="Calibri" w:hAnsi="Calibri" w:cs="Calibri"/>
+                <w:color w:val="000000"/>
+                <w:sz w:val="22"/>
+                <w:szCs w:val="22"/>
+              </w:rPr>
+              <w:t>hr</w:t>
+            </w:r>
+            <w:proofErr w:type="spellEnd"/>
+          </w:p>
+        </w:tc>
+        <w:tc>
+          <w:tcPr>
+            <w:tcW w:w="1215" w:type="dxa"/>
+            <w:tcBorders>
+              <w:top w:val="single" w:sz="4" w:space="0" w:color="B1BBCC"/>
+              <w:left w:val="single" w:sz="4" w:space="0" w:color="B1BBCC"/>
+              <w:bottom w:val="single" w:sz="4" w:space="0" w:color="B1BBCC"/>
+              <w:right w:val="single" w:sz="4" w:space="0" w:color="B1BBCC"/>
+            </w:tcBorders>
+            <w:shd w:val="clear" w:color="auto" w:fill="FFFFFF"/>
+            <w:vAlign w:val="center"/>
+            <w:hideMark/>
+          </w:tcPr>
+          <w:p>
+            <w:pPr>
+              <w:rPr>
+                <w:rFonts w:ascii="Calibri" w:hAnsi="Calibri" w:cs="Calibri"/>
+                <w:sz w:val="22"/>
+                <w:szCs w:val="22"/>
+              </w:rPr>
+            </w:pPr>
+            <w:r>
+              <w:rPr>
+                <w:rFonts w:ascii="Calibri" w:hAnsi="Calibri" w:cs="Calibri"/>
+                <w:color w:val="000000"/>
+                <w:sz w:val="22"/>
+                <w:szCs w:val="22"/>
+              </w:rPr>
+              <w:t>Fri 16/02/18</w:t>
+            </w:r>
+          </w:p>
+        </w:tc>
+        <w:tc>
+          <w:tcPr>
+            <w:tcW w:w="1215" w:type="dxa"/>
+            <w:tcBorders>
+              <w:top w:val="single" w:sz="4" w:space="0" w:color="B1BBCC"/>
+              <w:left w:val="single" w:sz="4" w:space="0" w:color="B1BBCC"/>
+              <w:bottom w:val="single" w:sz="4" w:space="0" w:color="B1BBCC"/>
+              <w:right w:val="single" w:sz="4" w:space="0" w:color="B1BBCC"/>
+            </w:tcBorders>
+            <w:shd w:val="clear" w:color="auto" w:fill="FFFFFF"/>
+            <w:vAlign w:val="center"/>
+            <w:hideMark/>
+          </w:tcPr>
+          <w:p>
+            <w:pPr>
+              <w:rPr>
+                <w:rFonts w:ascii="Calibri" w:hAnsi="Calibri" w:cs="Calibri"/>
+                <w:sz w:val="22"/>
+                <w:szCs w:val="22"/>
+              </w:rPr>
+            </w:pPr>
+            <w:r>
+              <w:rPr>
+                <w:rFonts w:ascii="Calibri" w:hAnsi="Calibri" w:cs="Calibri"/>
+                <w:color w:val="000000"/>
+                <w:sz w:val="22"/>
+                <w:szCs w:val="22"/>
+              </w:rPr>
+              <w:t>Fri 16/02/18</w:t>
+            </w:r>
+          </w:p>
+        </w:tc>
+      </w:tr>
+      <w:tr>
+        <w:tc>
+          <w:tcPr>
+            <w:tcW w:w="2205" w:type="dxa"/>
+            <w:tcBorders>
+              <w:top w:val="single" w:sz="4" w:space="0" w:color="B1BBCC"/>
+              <w:left w:val="single" w:sz="4" w:space="0" w:color="B1BBCC"/>
+              <w:bottom w:val="single" w:sz="4" w:space="0" w:color="B1BBCC"/>
+              <w:right w:val="single" w:sz="4" w:space="0" w:color="B1BBCC"/>
+            </w:tcBorders>
+            <w:shd w:val="clear" w:color="auto" w:fill="FFFFFF"/>
+            <w:vAlign w:val="center"/>
+            <w:hideMark/>
+          </w:tcPr>
+          <w:p>
+            <w:pPr>
+              <w:rPr>
+                <w:rFonts w:ascii="Calibri" w:hAnsi="Calibri" w:cs="Calibri"/>
+                <w:sz w:val="22"/>
+                <w:szCs w:val="22"/>
+              </w:rPr>
+            </w:pPr>
+            <w:proofErr w:type="spellStart"/>
+            <w:r>
+              <w:rPr>
+                <w:rFonts w:ascii="Calibri" w:hAnsi="Calibri" w:cs="Calibri"/>
+                <w:color w:val="000000"/>
+                <w:sz w:val="22"/>
+                <w:szCs w:val="22"/>
+              </w:rPr>
+              <w:t>Lopetus</w:t>
+            </w:r>
+            <w:proofErr w:type="spellEnd"/>
+          </w:p>
+        </w:tc>
+        <w:tc>
+          <w:tcPr>
+            <w:tcW w:w="1215" w:type="dxa"/>
+            <w:tcBorders>
+              <w:top w:val="single" w:sz="4" w:space="0" w:color="B1BBCC"/>
+              <w:left w:val="single" w:sz="4" w:space="0" w:color="B1BBCC"/>
+              <w:bottom w:val="single" w:sz="4" w:space="0" w:color="B1BBCC"/>
+              <w:right w:val="single" w:sz="4" w:space="0" w:color="B1BBCC"/>
+            </w:tcBorders>
+            <w:shd w:val="clear" w:color="auto" w:fill="FFFFFF"/>
+            <w:vAlign w:val="center"/>
+            <w:hideMark/>
+          </w:tcPr>
+          <w:p>
+            <w:pPr>
+              <w:rPr>
+                <w:rFonts w:ascii="Calibri" w:hAnsi="Calibri" w:cs="Calibri"/>
+                <w:sz w:val="22"/>
+                <w:szCs w:val="22"/>
+              </w:rPr>
+            </w:pPr>
+            <w:r>
+              <w:rPr>
+                <w:rFonts w:ascii="Calibri" w:hAnsi="Calibri" w:cs="Calibri"/>
+                <w:color w:val="000000"/>
+                <w:sz w:val="22"/>
+                <w:szCs w:val="22"/>
+              </w:rPr>
+              <w:t xml:space="preserve">0,5 </w:t>
+            </w:r>
+            <w:proofErr w:type="spellStart"/>
+            <w:r>
+              <w:rPr>
+                <w:rFonts w:ascii="Calibri" w:hAnsi="Calibri" w:cs="Calibri"/>
+                <w:color w:val="000000"/>
+                <w:sz w:val="22"/>
+                <w:szCs w:val="22"/>
+              </w:rPr>
+              <w:t>hrs</w:t>
+            </w:r>
+            <w:proofErr w:type="spellEnd"/>
+          </w:p>
+        </w:tc>
+        <w:tc>
+          <w:tcPr>
+            <w:tcW w:w="1215" w:type="dxa"/>
+            <w:tcBorders>
+              <w:top w:val="single" w:sz="4" w:space="0" w:color="B1BBCC"/>
+              <w:left w:val="single" w:sz="4" w:space="0" w:color="B1BBCC"/>
+              <w:bottom w:val="single" w:sz="4" w:space="0" w:color="B1BBCC"/>
+              <w:right w:val="single" w:sz="4" w:space="0" w:color="B1BBCC"/>
+            </w:tcBorders>
+            <w:shd w:val="clear" w:color="auto" w:fill="FFFFFF"/>
+            <w:vAlign w:val="center"/>
+            <w:hideMark/>
+          </w:tcPr>
+          <w:p>
+            <w:pPr>
+              <w:rPr>
+                <w:rFonts w:ascii="Calibri" w:hAnsi="Calibri" w:cs="Calibri"/>
+                <w:sz w:val="22"/>
+                <w:szCs w:val="22"/>
+              </w:rPr>
+            </w:pPr>
+            <w:r>
+              <w:rPr>
+                <w:rFonts w:ascii="Calibri" w:hAnsi="Calibri" w:cs="Calibri"/>
+                <w:color w:val="000000"/>
+                <w:sz w:val="22"/>
+                <w:szCs w:val="22"/>
+              </w:rPr>
+              <w:t>Fri 16/02/18</w:t>
+            </w:r>
+          </w:p>
+        </w:tc>
+        <w:tc>
+          <w:tcPr>
+            <w:tcW w:w="1215" w:type="dxa"/>
+            <w:tcBorders>
+              <w:top w:val="single" w:sz="4" w:space="0" w:color="B1BBCC"/>
+              <w:left w:val="single" w:sz="4" w:space="0" w:color="B1BBCC"/>
+              <w:bottom w:val="single" w:sz="4" w:space="0" w:color="B1BBCC"/>
+              <w:right w:val="single" w:sz="4" w:space="0" w:color="B1BBCC"/>
+            </w:tcBorders>
+            <w:shd w:val="clear" w:color="auto" w:fill="FFFFFF"/>
+            <w:vAlign w:val="center"/>
+            <w:hideMark/>
+          </w:tcPr>
+          <w:p>
+            <w:pPr>
+              <w:rPr>
+                <w:rFonts w:ascii="Calibri" w:hAnsi="Calibri" w:cs="Calibri"/>
+                <w:sz w:val="22"/>
+                <w:szCs w:val="22"/>
+              </w:rPr>
+            </w:pPr>
+            <w:r>
+              <w:rPr>
+                <w:rFonts w:ascii="Calibri" w:hAnsi="Calibri" w:cs="Calibri"/>
+                <w:color w:val="000000"/>
+                <w:sz w:val="22"/>
+                <w:szCs w:val="22"/>
+              </w:rPr>
+              <w:t>Fri 16/02/18</w:t>
+            </w:r>
+          </w:p>
+        </w:tc>
+      </w:tr>
+    </w:tbl>
     <w:p>
       <w:pPr>
         <w:spacing w:line="276" w:lineRule="auto"/>
@@ -3134,8 +6945,6 @@
         </w:rPr>
         <w:t>Aikataulu</w:t>
       </w:r>
-      <w:bookmarkStart w:id="48" w:name="_GoBack"/>
-      <w:bookmarkEnd w:id="48"/>
     </w:p>
     <w:p>
       <w:pPr>
@@ -3146,6 +6955,20 @@
           <w:lang w:val="fi-FI"/>
         </w:rPr>
       </w:pPr>
+      <w:r>
+        <w:rPr>
+          <w:rFonts w:asciiTheme="minorHAnsi" w:hAnsiTheme="minorHAnsi" w:cs="Tahoma"/>
+          <w:lang w:val="fi-FI"/>
+        </w:rPr>
+        <w:t>Aikataulu on liitteenä</w:t>
+      </w:r>
+      <w:r>
+        <w:rPr>
+          <w:rFonts w:asciiTheme="minorHAnsi" w:hAnsiTheme="minorHAnsi" w:cs="Tahoma"/>
+          <w:lang w:val="fi-FI"/>
+        </w:rPr>
+        <w:t>.</w:t>
+      </w:r>
     </w:p>
     <w:p>
       <w:pPr>
@@ -3155,12 +6978,14 @@
           <w:lang w:val="fi-FI"/>
         </w:rPr>
       </w:pPr>
+      <w:bookmarkStart w:id="44" w:name="_Toc505286917"/>
       <w:r>
         <w:rPr>
           <w:lang w:val="fi-FI"/>
         </w:rPr>
         <w:t>Henkilöresurssit ja projektin organisaatio</w:t>
       </w:r>
+      <w:bookmarkEnd w:id="44"/>
     </w:p>
     <w:p>
       <w:pPr>
@@ -3171,6 +6996,18 @@
           <w:lang w:val="fi-FI"/>
         </w:rPr>
       </w:pPr>
+      <w:r>
+        <w:rPr>
+          <w:rFonts w:asciiTheme="minorHAnsi" w:hAnsiTheme="minorHAnsi" w:cs="Tahoma"/>
+          <w:lang w:val="fi-FI"/>
+        </w:rPr>
+        <w:object w:dxaOrig="3271" w:dyaOrig="3271" w14:anchorId="2D5FC2E6">
+          <v:shape id="_x0000_i1102" type="#_x0000_t75" style="width:163.5pt;height:163.5pt" o:ole="">
+            <v:imagedata r:id="rId12" o:title=""/>
+          </v:shape>
+          <o:OLEObject Type="Embed" ProgID="Visio.Drawing.15" ShapeID="_x0000_i1102" DrawAspect="Content" ObjectID="_1579028905" r:id="rId13"/>
+        </w:object>
+      </w:r>
     </w:p>
     <w:p>
       <w:pPr>
@@ -3180,11 +7017,262 @@
           <w:lang w:val="fi-FI"/>
         </w:rPr>
       </w:pPr>
+      <w:bookmarkStart w:id="45" w:name="_Toc505286918"/>
       <w:r>
         <w:rPr>
           <w:lang w:val="fi-FI"/>
         </w:rPr>
         <w:t>Kustannukset</w:t>
+      </w:r>
+      <w:bookmarkEnd w:id="45"/>
+    </w:p>
+    <w:tbl>
+      <w:tblPr>
+        <w:tblStyle w:val="TableGrid"/>
+        <w:tblW w:w="0" w:type="auto"/>
+        <w:tblInd w:w="2608" w:type="dxa"/>
+        <w:tblLook w:val="04A0" w:firstRow="1" w:lastRow="0" w:firstColumn="1" w:lastColumn="0" w:noHBand="0" w:noVBand="1"/>
+      </w:tblPr>
+      <w:tblGrid>
+        <w:gridCol w:w="2168"/>
+        <w:gridCol w:w="2070"/>
+        <w:gridCol w:w="1595"/>
+        <w:gridCol w:w="1765"/>
+      </w:tblGrid>
+      <w:tr>
+        <w:tc>
+          <w:tcPr>
+            <w:tcW w:w="2168" w:type="dxa"/>
+            <w:tcBorders>
+              <w:top w:val="nil"/>
+              <w:left w:val="nil"/>
+              <w:bottom w:val="single" w:sz="4" w:space="0" w:color="auto"/>
+              <w:right w:val="nil"/>
+            </w:tcBorders>
+          </w:tcPr>
+          <w:p>
+            <w:pPr>
+              <w:spacing w:line="276" w:lineRule="auto"/>
+              <w:rPr>
+                <w:rFonts w:asciiTheme="minorHAnsi" w:hAnsiTheme="minorHAnsi" w:cs="Tahoma"/>
+                <w:b/>
+                <w:lang w:val="fi-FI"/>
+              </w:rPr>
+            </w:pPr>
+            <w:r>
+              <w:rPr>
+                <w:rFonts w:asciiTheme="minorHAnsi" w:hAnsiTheme="minorHAnsi" w:cs="Tahoma"/>
+                <w:b/>
+                <w:lang w:val="fi-FI"/>
+              </w:rPr>
+              <w:t>Työkustannukset</w:t>
+            </w:r>
+          </w:p>
+        </w:tc>
+        <w:tc>
+          <w:tcPr>
+            <w:tcW w:w="2070" w:type="dxa"/>
+            <w:tcBorders>
+              <w:top w:val="nil"/>
+              <w:left w:val="nil"/>
+              <w:bottom w:val="single" w:sz="4" w:space="0" w:color="auto"/>
+              <w:right w:val="nil"/>
+            </w:tcBorders>
+          </w:tcPr>
+          <w:p>
+            <w:pPr>
+              <w:spacing w:line="276" w:lineRule="auto"/>
+              <w:rPr>
+                <w:rFonts w:asciiTheme="minorHAnsi" w:hAnsiTheme="minorHAnsi" w:cs="Tahoma"/>
+                <w:b/>
+                <w:lang w:val="fi-FI"/>
+              </w:rPr>
+            </w:pPr>
+            <w:r>
+              <w:rPr>
+                <w:rFonts w:asciiTheme="minorHAnsi" w:hAnsiTheme="minorHAnsi" w:cs="Tahoma"/>
+                <w:b/>
+                <w:lang w:val="fi-FI"/>
+              </w:rPr>
+              <w:t>Tuntikustannus</w:t>
+            </w:r>
+          </w:p>
+        </w:tc>
+        <w:tc>
+          <w:tcPr>
+            <w:tcW w:w="1595" w:type="dxa"/>
+            <w:tcBorders>
+              <w:top w:val="nil"/>
+              <w:left w:val="nil"/>
+              <w:bottom w:val="single" w:sz="4" w:space="0" w:color="auto"/>
+              <w:right w:val="nil"/>
+            </w:tcBorders>
+          </w:tcPr>
+          <w:p>
+            <w:pPr>
+              <w:spacing w:line="276" w:lineRule="auto"/>
+              <w:rPr>
+                <w:rFonts w:asciiTheme="minorHAnsi" w:hAnsiTheme="minorHAnsi" w:cs="Tahoma"/>
+                <w:b/>
+                <w:lang w:val="fi-FI"/>
+              </w:rPr>
+            </w:pPr>
+            <w:r>
+              <w:rPr>
+                <w:rFonts w:asciiTheme="minorHAnsi" w:hAnsiTheme="minorHAnsi" w:cs="Tahoma"/>
+                <w:b/>
+                <w:lang w:val="fi-FI"/>
+              </w:rPr>
+              <w:t>Tunteja</w:t>
+            </w:r>
+          </w:p>
+        </w:tc>
+        <w:tc>
+          <w:tcPr>
+            <w:tcW w:w="1765" w:type="dxa"/>
+            <w:tcBorders>
+              <w:top w:val="nil"/>
+              <w:left w:val="nil"/>
+              <w:bottom w:val="single" w:sz="4" w:space="0" w:color="auto"/>
+              <w:right w:val="nil"/>
+            </w:tcBorders>
+          </w:tcPr>
+          <w:p>
+            <w:pPr>
+              <w:spacing w:line="276" w:lineRule="auto"/>
+              <w:rPr>
+                <w:rFonts w:asciiTheme="minorHAnsi" w:hAnsiTheme="minorHAnsi" w:cs="Tahoma"/>
+                <w:b/>
+                <w:lang w:val="fi-FI"/>
+              </w:rPr>
+            </w:pPr>
+            <w:r>
+              <w:rPr>
+                <w:rFonts w:asciiTheme="minorHAnsi" w:hAnsiTheme="minorHAnsi" w:cs="Tahoma"/>
+                <w:b/>
+                <w:lang w:val="fi-FI"/>
+              </w:rPr>
+              <w:t>Kustannus</w:t>
+            </w:r>
+          </w:p>
+        </w:tc>
+      </w:tr>
+      <w:tr>
+        <w:tc>
+          <w:tcPr>
+            <w:tcW w:w="2168" w:type="dxa"/>
+            <w:tcBorders>
+              <w:top w:val="single" w:sz="4" w:space="0" w:color="auto"/>
+              <w:bottom w:val="single" w:sz="4" w:space="0" w:color="auto"/>
+            </w:tcBorders>
+          </w:tcPr>
+          <w:p>
+            <w:pPr>
+              <w:spacing w:line="276" w:lineRule="auto"/>
+              <w:rPr>
+                <w:rFonts w:asciiTheme="minorHAnsi" w:hAnsiTheme="minorHAnsi" w:cs="Tahoma"/>
+                <w:lang w:val="fi-FI"/>
+              </w:rPr>
+            </w:pPr>
+            <w:r>
+              <w:rPr>
+                <w:rFonts w:asciiTheme="minorHAnsi" w:hAnsiTheme="minorHAnsi" w:cs="Tahoma"/>
+                <w:lang w:val="fi-FI"/>
+              </w:rPr>
+              <w:t>Otto Kujala</w:t>
+            </w:r>
+          </w:p>
+        </w:tc>
+        <w:tc>
+          <w:tcPr>
+            <w:tcW w:w="2070" w:type="dxa"/>
+            <w:tcBorders>
+              <w:top w:val="single" w:sz="4" w:space="0" w:color="auto"/>
+              <w:bottom w:val="single" w:sz="4" w:space="0" w:color="auto"/>
+            </w:tcBorders>
+          </w:tcPr>
+          <w:p>
+            <w:pPr>
+              <w:spacing w:line="276" w:lineRule="auto"/>
+              <w:rPr>
+                <w:rFonts w:asciiTheme="minorHAnsi" w:hAnsiTheme="minorHAnsi" w:cs="Tahoma"/>
+                <w:lang w:val="fi-FI"/>
+              </w:rPr>
+            </w:pPr>
+            <w:r>
+              <w:rPr>
+                <w:rFonts w:asciiTheme="minorHAnsi" w:hAnsiTheme="minorHAnsi" w:cs="Tahoma"/>
+                <w:lang w:val="fi-FI"/>
+              </w:rPr>
+              <w:t>80€</w:t>
+            </w:r>
+          </w:p>
+        </w:tc>
+        <w:tc>
+          <w:tcPr>
+            <w:tcW w:w="1595" w:type="dxa"/>
+            <w:tcBorders>
+              <w:top w:val="single" w:sz="4" w:space="0" w:color="auto"/>
+              <w:bottom w:val="single" w:sz="4" w:space="0" w:color="auto"/>
+            </w:tcBorders>
+          </w:tcPr>
+          <w:p>
+            <w:pPr>
+              <w:spacing w:line="276" w:lineRule="auto"/>
+              <w:rPr>
+                <w:rFonts w:asciiTheme="minorHAnsi" w:hAnsiTheme="minorHAnsi" w:cs="Tahoma"/>
+                <w:lang w:val="fi-FI"/>
+              </w:rPr>
+            </w:pPr>
+            <w:r>
+              <w:rPr>
+                <w:rFonts w:asciiTheme="minorHAnsi" w:hAnsiTheme="minorHAnsi" w:cs="Tahoma"/>
+                <w:lang w:val="fi-FI"/>
+              </w:rPr>
+              <w:t>36</w:t>
+            </w:r>
+          </w:p>
+        </w:tc>
+        <w:tc>
+          <w:tcPr>
+            <w:tcW w:w="1765" w:type="dxa"/>
+            <w:tcBorders>
+              <w:top w:val="single" w:sz="4" w:space="0" w:color="auto"/>
+              <w:bottom w:val="single" w:sz="4" w:space="0" w:color="auto"/>
+            </w:tcBorders>
+          </w:tcPr>
+          <w:p>
+            <w:pPr>
+              <w:spacing w:line="276" w:lineRule="auto"/>
+              <w:rPr>
+                <w:rFonts w:asciiTheme="minorHAnsi" w:hAnsiTheme="minorHAnsi" w:cs="Tahoma"/>
+                <w:lang w:val="fi-FI"/>
+              </w:rPr>
+            </w:pPr>
+            <w:r>
+              <w:rPr>
+                <w:rFonts w:asciiTheme="minorHAnsi" w:hAnsiTheme="minorHAnsi" w:cs="Tahoma"/>
+                <w:lang w:val="fi-FI"/>
+              </w:rPr>
+              <w:t>2880€</w:t>
+            </w:r>
+          </w:p>
+        </w:tc>
+      </w:tr>
+    </w:tbl>
+    <w:p>
+      <w:pPr>
+        <w:rPr>
+          <w:rFonts w:asciiTheme="minorHAnsi" w:hAnsiTheme="minorHAnsi" w:cs="Tahoma"/>
+          <w:lang w:val="fi-FI"/>
+        </w:rPr>
+      </w:pPr>
+      <w:r>
+        <w:rPr>
+          <w:rFonts w:asciiTheme="minorHAnsi" w:hAnsiTheme="minorHAnsi" w:cs="Tahoma"/>
+          <w:lang w:val="fi-FI"/>
+        </w:rPr>
+        <w:br w:type="page"/>
       </w:r>
     </w:p>
     <w:p>
@@ -3205,12 +7293,14 @@
           <w:lang w:val="fi-FI"/>
         </w:rPr>
       </w:pPr>
+      <w:bookmarkStart w:id="46" w:name="_Toc505286919"/>
       <w:r>
         <w:rPr>
           <w:lang w:val="fi-FI"/>
         </w:rPr>
         <w:t>Työmenetelmät, kuvaaminen ja tiedottaminen</w:t>
       </w:r>
+      <w:bookmarkEnd w:id="46"/>
     </w:p>
     <w:p>
       <w:pPr>
@@ -3244,6 +7334,131 @@
           <w:lang w:val="fi-FI"/>
         </w:rPr>
       </w:pPr>
+      <w:r>
+        <w:rPr>
+          <w:rFonts w:asciiTheme="minorHAnsi" w:hAnsiTheme="minorHAnsi" w:cs="Tahoma"/>
+          <w:lang w:val="fi-FI"/>
+        </w:rPr>
+        <w:t>Työstä tehdään ja tallennetaan sähköisessä muodossa seuraavat dokumentit:</w:t>
+      </w:r>
+    </w:p>
+    <w:p>
+      <w:pPr>
+        <w:tabs>
+          <w:tab w:val="left" w:pos="2977"/>
+        </w:tabs>
+        <w:spacing w:line="276" w:lineRule="auto"/>
+        <w:ind w:left="2608"/>
+        <w:rPr>
+          <w:rFonts w:asciiTheme="minorHAnsi" w:hAnsiTheme="minorHAnsi" w:cs="Tahoma"/>
+          <w:lang w:val="fi-FI"/>
+        </w:rPr>
+      </w:pPr>
+      <w:r>
+        <w:rPr>
+          <w:rFonts w:asciiTheme="minorHAnsi" w:hAnsiTheme="minorHAnsi" w:cs="Tahoma"/>
+          <w:lang w:val="fi-FI"/>
+        </w:rPr>
+        <w:t>-</w:t>
+      </w:r>
+      <w:r>
+        <w:rPr>
+          <w:rFonts w:asciiTheme="minorHAnsi" w:hAnsiTheme="minorHAnsi" w:cs="Tahoma"/>
+          <w:lang w:val="fi-FI"/>
+        </w:rPr>
+        <w:tab/>
+      </w:r>
+      <w:r>
+        <w:rPr>
+          <w:rFonts w:asciiTheme="minorHAnsi" w:hAnsiTheme="minorHAnsi" w:cs="Tahoma"/>
+          <w:lang w:val="fi-FI"/>
+        </w:rPr>
+        <w:t>Kokousmuistiot</w:t>
+      </w:r>
+    </w:p>
+    <w:p>
+      <w:pPr>
+        <w:tabs>
+          <w:tab w:val="left" w:pos="2977"/>
+        </w:tabs>
+        <w:spacing w:line="276" w:lineRule="auto"/>
+        <w:ind w:left="2608"/>
+        <w:rPr>
+          <w:rFonts w:asciiTheme="minorHAnsi" w:hAnsiTheme="minorHAnsi" w:cs="Tahoma"/>
+          <w:lang w:val="fi-FI"/>
+        </w:rPr>
+      </w:pPr>
+      <w:r>
+        <w:rPr>
+          <w:rFonts w:asciiTheme="minorHAnsi" w:hAnsiTheme="minorHAnsi" w:cs="Tahoma"/>
+          <w:lang w:val="fi-FI"/>
+        </w:rPr>
+        <w:t>-</w:t>
+      </w:r>
+      <w:r>
+        <w:rPr>
+          <w:rFonts w:asciiTheme="minorHAnsi" w:hAnsiTheme="minorHAnsi" w:cs="Tahoma"/>
+          <w:lang w:val="fi-FI"/>
+        </w:rPr>
+        <w:tab/>
+        <w:t>Edistymisraportti</w:t>
+      </w:r>
+    </w:p>
+    <w:p>
+      <w:pPr>
+        <w:tabs>
+          <w:tab w:val="left" w:pos="2977"/>
+        </w:tabs>
+        <w:spacing w:line="276" w:lineRule="auto"/>
+        <w:ind w:left="2608"/>
+        <w:rPr>
+          <w:rFonts w:asciiTheme="minorHAnsi" w:hAnsiTheme="minorHAnsi" w:cs="Tahoma"/>
+          <w:lang w:val="fi-FI"/>
+        </w:rPr>
+      </w:pPr>
+      <w:r>
+        <w:rPr>
+          <w:rFonts w:asciiTheme="minorHAnsi" w:hAnsiTheme="minorHAnsi" w:cs="Tahoma"/>
+          <w:lang w:val="fi-FI"/>
+        </w:rPr>
+        <w:t>-</w:t>
+      </w:r>
+      <w:r>
+        <w:rPr>
+          <w:rFonts w:asciiTheme="minorHAnsi" w:hAnsiTheme="minorHAnsi" w:cs="Tahoma"/>
+          <w:lang w:val="fi-FI"/>
+        </w:rPr>
+        <w:tab/>
+        <w:t>Testiraportit</w:t>
+      </w:r>
+    </w:p>
+    <w:p>
+      <w:pPr>
+        <w:tabs>
+          <w:tab w:val="left" w:pos="2977"/>
+        </w:tabs>
+        <w:spacing w:line="276" w:lineRule="auto"/>
+        <w:ind w:left="2608"/>
+        <w:rPr>
+          <w:rFonts w:asciiTheme="minorHAnsi" w:hAnsiTheme="minorHAnsi" w:cs="Tahoma"/>
+          <w:lang w:val="fi-FI"/>
+        </w:rPr>
+      </w:pPr>
+      <w:r>
+        <w:rPr>
+          <w:rFonts w:asciiTheme="minorHAnsi" w:hAnsiTheme="minorHAnsi" w:cs="Tahoma"/>
+          <w:lang w:val="fi-FI"/>
+        </w:rPr>
+        <w:t>-</w:t>
+      </w:r>
+      <w:r>
+        <w:rPr>
+          <w:rFonts w:asciiTheme="minorHAnsi" w:hAnsiTheme="minorHAnsi" w:cs="Tahoma"/>
+          <w:lang w:val="fi-FI"/>
+        </w:rPr>
+        <w:tab/>
+        <w:t>loppuraportti</w:t>
+      </w:r>
     </w:p>
     <w:p>
       <w:pPr>
@@ -3277,6 +7492,13 @@
           <w:lang w:val="fi-FI"/>
         </w:rPr>
       </w:pPr>
+      <w:r>
+        <w:rPr>
+          <w:rFonts w:asciiTheme="minorHAnsi" w:hAnsiTheme="minorHAnsi" w:cs="Tahoma"/>
+          <w:lang w:val="fi-FI"/>
+        </w:rPr>
+        <w:t>Dokumentit tallennetaan verkkoasemalle ja muistitikulle päivittäin. Työntekijä on vastuussa kyseisestä toimenpiteestä.</w:t>
+      </w:r>
     </w:p>
     <w:p>
       <w:pPr>
@@ -3310,6 +7532,13 @@
           <w:lang w:val="fi-FI"/>
         </w:rPr>
       </w:pPr>
+      <w:r>
+        <w:rPr>
+          <w:rFonts w:asciiTheme="minorHAnsi" w:hAnsiTheme="minorHAnsi" w:cs="Tahoma"/>
+          <w:lang w:val="fi-FI"/>
+        </w:rPr>
+        <w:t>Kokoontumiset pidetään silloin kun on erikseen tarvetta. Siitä sovitaan erikseen yhdessä.</w:t>
+      </w:r>
     </w:p>
     <w:p>
       <w:pPr>
@@ -3343,6 +7572,13 @@
           <w:lang w:val="fi-FI"/>
         </w:rPr>
       </w:pPr>
+      <w:r>
+        <w:rPr>
+          <w:rFonts w:asciiTheme="minorHAnsi" w:hAnsiTheme="minorHAnsi" w:cs="Tahoma"/>
+          <w:lang w:val="fi-FI"/>
+        </w:rPr>
+        <w:t>Projektipäällikkö tiedottaa muille projektin kulusta.</w:t>
+      </w:r>
     </w:p>
     <w:p>
       <w:pPr>
@@ -3352,12 +7588,14 @@
           <w:lang w:val="fi-FI"/>
         </w:rPr>
       </w:pPr>
+      <w:bookmarkStart w:id="47" w:name="_Toc505286920"/>
       <w:r>
         <w:rPr>
           <w:lang w:val="fi-FI"/>
         </w:rPr>
         <w:t>Riskit ja keskeyttämiskriteerit</w:t>
       </w:r>
+      <w:bookmarkEnd w:id="47"/>
     </w:p>
     <w:p>
       <w:pPr>
@@ -3385,6 +7623,495 @@
     <w:p>
       <w:pPr>
         <w:spacing w:line="276" w:lineRule="auto"/>
+        <w:ind w:left="1134"/>
+        <w:rPr>
+          <w:rFonts w:asciiTheme="minorHAnsi" w:hAnsiTheme="minorHAnsi" w:cs="Tahoma"/>
+          <w:lang w:val="fi-FI"/>
+        </w:rPr>
+      </w:pPr>
+    </w:p>
+    <w:tbl>
+      <w:tblPr>
+        <w:tblStyle w:val="TableGrid"/>
+        <w:tblW w:w="8749" w:type="dxa"/>
+        <w:tblInd w:w="1448" w:type="dxa"/>
+        <w:tblLook w:val="04A0" w:firstRow="1" w:lastRow="0" w:firstColumn="1" w:lastColumn="0" w:noHBand="0" w:noVBand="1"/>
+      </w:tblPr>
+      <w:tblGrid>
+        <w:gridCol w:w="1799"/>
+        <w:gridCol w:w="1243"/>
+        <w:gridCol w:w="1249"/>
+        <w:gridCol w:w="1198"/>
+        <w:gridCol w:w="1016"/>
+        <w:gridCol w:w="2244"/>
+      </w:tblGrid>
+      <w:tr>
+        <w:tc>
+          <w:tcPr>
+            <w:tcW w:w="1018" w:type="dxa"/>
+          </w:tcPr>
+          <w:p>
+            <w:pPr>
+              <w:spacing w:line="276" w:lineRule="auto"/>
+              <w:rPr>
+                <w:rFonts w:asciiTheme="minorHAnsi" w:hAnsiTheme="minorHAnsi" w:cs="Tahoma"/>
+                <w:b/>
+                <w:lang w:val="fi-FI"/>
+              </w:rPr>
+            </w:pPr>
+            <w:r>
+              <w:rPr>
+                <w:rFonts w:asciiTheme="minorHAnsi" w:hAnsiTheme="minorHAnsi" w:cs="Tahoma"/>
+                <w:b/>
+                <w:lang w:val="fi-FI"/>
+              </w:rPr>
+              <w:t>Riski</w:t>
+            </w:r>
+          </w:p>
+        </w:tc>
+        <w:tc>
+          <w:tcPr>
+            <w:tcW w:w="1337" w:type="dxa"/>
+          </w:tcPr>
+          <w:p>
+            <w:pPr>
+              <w:spacing w:line="276" w:lineRule="auto"/>
+              <w:rPr>
+                <w:rFonts w:asciiTheme="minorHAnsi" w:hAnsiTheme="minorHAnsi" w:cs="Tahoma"/>
+                <w:b/>
+                <w:lang w:val="fi-FI"/>
+              </w:rPr>
+            </w:pPr>
+            <w:r>
+              <w:rPr>
+                <w:rFonts w:asciiTheme="minorHAnsi" w:hAnsiTheme="minorHAnsi" w:cs="Tahoma"/>
+                <w:b/>
+                <w:lang w:val="fi-FI"/>
+              </w:rPr>
+              <w:t>Vakavuus</w:t>
+            </w:r>
+          </w:p>
+        </w:tc>
+        <w:tc>
+          <w:tcPr>
+            <w:tcW w:w="1341" w:type="dxa"/>
+          </w:tcPr>
+          <w:p>
+            <w:pPr>
+              <w:spacing w:line="276" w:lineRule="auto"/>
+              <w:rPr>
+                <w:rFonts w:asciiTheme="minorHAnsi" w:hAnsiTheme="minorHAnsi" w:cs="Tahoma"/>
+                <w:b/>
+                <w:lang w:val="fi-FI"/>
+              </w:rPr>
+            </w:pPr>
+            <w:r>
+              <w:rPr>
+                <w:rFonts w:asciiTheme="minorHAnsi" w:hAnsiTheme="minorHAnsi" w:cs="Tahoma"/>
+                <w:b/>
+                <w:lang w:val="fi-FI"/>
+              </w:rPr>
+              <w:t>Toden-</w:t>
+            </w:r>
+            <w:r>
+              <w:rPr>
+                <w:rFonts w:asciiTheme="minorHAnsi" w:hAnsiTheme="minorHAnsi" w:cs="Tahoma"/>
+                <w:b/>
+                <w:lang w:val="fi-FI"/>
+              </w:rPr>
+              <w:br/>
+              <w:t>näköisyys</w:t>
+            </w:r>
+          </w:p>
+        </w:tc>
+        <w:tc>
+          <w:tcPr>
+            <w:tcW w:w="1236" w:type="dxa"/>
+          </w:tcPr>
+          <w:p>
+            <w:pPr>
+              <w:spacing w:line="276" w:lineRule="auto"/>
+              <w:rPr>
+                <w:rFonts w:asciiTheme="minorHAnsi" w:hAnsiTheme="minorHAnsi" w:cs="Tahoma"/>
+                <w:b/>
+                <w:lang w:val="fi-FI"/>
+              </w:rPr>
+            </w:pPr>
+            <w:r>
+              <w:rPr>
+                <w:rFonts w:asciiTheme="minorHAnsi" w:hAnsiTheme="minorHAnsi" w:cs="Tahoma"/>
+                <w:b/>
+                <w:lang w:val="fi-FI"/>
+              </w:rPr>
+              <w:t>Ensioire</w:t>
+            </w:r>
+          </w:p>
+        </w:tc>
+        <w:tc>
+          <w:tcPr>
+            <w:tcW w:w="1167" w:type="dxa"/>
+          </w:tcPr>
+          <w:p>
+            <w:pPr>
+              <w:spacing w:line="276" w:lineRule="auto"/>
+              <w:rPr>
+                <w:rFonts w:asciiTheme="minorHAnsi" w:hAnsiTheme="minorHAnsi" w:cs="Tahoma"/>
+                <w:b/>
+                <w:lang w:val="fi-FI"/>
+              </w:rPr>
+            </w:pPr>
+            <w:r>
+              <w:rPr>
+                <w:rFonts w:asciiTheme="minorHAnsi" w:hAnsiTheme="minorHAnsi" w:cs="Tahoma"/>
+                <w:b/>
+                <w:lang w:val="fi-FI"/>
+              </w:rPr>
+              <w:t>Miten</w:t>
+            </w:r>
+            <w:r>
+              <w:rPr>
+                <w:rFonts w:asciiTheme="minorHAnsi" w:hAnsiTheme="minorHAnsi" w:cs="Tahoma"/>
+                <w:b/>
+                <w:lang w:val="fi-FI"/>
+              </w:rPr>
+              <w:br/>
+              <w:t>välttää</w:t>
+            </w:r>
+          </w:p>
+        </w:tc>
+        <w:tc>
+          <w:tcPr>
+            <w:tcW w:w="2650" w:type="dxa"/>
+          </w:tcPr>
+          <w:p>
+            <w:pPr>
+              <w:spacing w:line="276" w:lineRule="auto"/>
+              <w:rPr>
+                <w:rFonts w:asciiTheme="minorHAnsi" w:hAnsiTheme="minorHAnsi" w:cs="Tahoma"/>
+                <w:b/>
+                <w:lang w:val="fi-FI"/>
+              </w:rPr>
+            </w:pPr>
+            <w:r>
+              <w:rPr>
+                <w:rFonts w:asciiTheme="minorHAnsi" w:hAnsiTheme="minorHAnsi" w:cs="Tahoma"/>
+                <w:b/>
+                <w:lang w:val="fi-FI"/>
+              </w:rPr>
+              <w:t>Miten selviytyä riskin toteutuessa</w:t>
+            </w:r>
+          </w:p>
+        </w:tc>
+      </w:tr>
+      <w:tr>
+        <w:tc>
+          <w:tcPr>
+            <w:tcW w:w="1018" w:type="dxa"/>
+          </w:tcPr>
+          <w:p>
+            <w:pPr>
+              <w:spacing w:line="276" w:lineRule="auto"/>
+              <w:rPr>
+                <w:rFonts w:asciiTheme="minorHAnsi" w:hAnsiTheme="minorHAnsi" w:cs="Tahoma"/>
+                <w:lang w:val="fi-FI"/>
+              </w:rPr>
+            </w:pPr>
+            <w:r>
+              <w:rPr>
+                <w:rFonts w:asciiTheme="minorHAnsi" w:hAnsiTheme="minorHAnsi" w:cs="Tahoma"/>
+                <w:lang w:val="fi-FI"/>
+              </w:rPr>
+              <w:t>Henkilö</w:t>
+            </w:r>
+            <w:r>
+              <w:rPr>
+                <w:rFonts w:asciiTheme="minorHAnsi" w:hAnsiTheme="minorHAnsi" w:cs="Tahoma"/>
+                <w:lang w:val="fi-FI"/>
+              </w:rPr>
+              <w:t>n sairastuminen</w:t>
+            </w:r>
+          </w:p>
+        </w:tc>
+        <w:tc>
+          <w:tcPr>
+            <w:tcW w:w="1337" w:type="dxa"/>
+          </w:tcPr>
+          <w:p>
+            <w:pPr>
+              <w:spacing w:line="276" w:lineRule="auto"/>
+              <w:rPr>
+                <w:rFonts w:asciiTheme="minorHAnsi" w:hAnsiTheme="minorHAnsi" w:cs="Tahoma"/>
+                <w:lang w:val="fi-FI"/>
+              </w:rPr>
+            </w:pPr>
+            <w:r>
+              <w:rPr>
+                <w:rFonts w:asciiTheme="minorHAnsi" w:hAnsiTheme="minorHAnsi" w:cs="Tahoma"/>
+                <w:lang w:val="fi-FI"/>
+              </w:rPr>
+              <w:t>4</w:t>
+            </w:r>
+          </w:p>
+        </w:tc>
+        <w:tc>
+          <w:tcPr>
+            <w:tcW w:w="1341" w:type="dxa"/>
+          </w:tcPr>
+          <w:p>
+            <w:pPr>
+              <w:spacing w:line="276" w:lineRule="auto"/>
+              <w:rPr>
+                <w:rFonts w:asciiTheme="minorHAnsi" w:hAnsiTheme="minorHAnsi" w:cs="Tahoma"/>
+                <w:lang w:val="fi-FI"/>
+              </w:rPr>
+            </w:pPr>
+            <w:r>
+              <w:rPr>
+                <w:rFonts w:asciiTheme="minorHAnsi" w:hAnsiTheme="minorHAnsi" w:cs="Tahoma"/>
+                <w:lang w:val="fi-FI"/>
+              </w:rPr>
+              <w:t>3</w:t>
+            </w:r>
+          </w:p>
+        </w:tc>
+        <w:tc>
+          <w:tcPr>
+            <w:tcW w:w="1236" w:type="dxa"/>
+          </w:tcPr>
+          <w:p>
+            <w:pPr>
+              <w:spacing w:line="276" w:lineRule="auto"/>
+              <w:rPr>
+                <w:rFonts w:asciiTheme="minorHAnsi" w:hAnsiTheme="minorHAnsi" w:cs="Tahoma"/>
+                <w:lang w:val="fi-FI"/>
+              </w:rPr>
+            </w:pPr>
+            <w:r>
+              <w:rPr>
+                <w:rFonts w:asciiTheme="minorHAnsi" w:hAnsiTheme="minorHAnsi" w:cs="Tahoma"/>
+                <w:lang w:val="fi-FI"/>
+              </w:rPr>
+              <w:t>Ilmoitus sairas-</w:t>
+            </w:r>
+            <w:r>
+              <w:rPr>
+                <w:rFonts w:asciiTheme="minorHAnsi" w:hAnsiTheme="minorHAnsi" w:cs="Tahoma"/>
+                <w:lang w:val="fi-FI"/>
+              </w:rPr>
+              <w:br/>
+            </w:r>
+            <w:proofErr w:type="spellStart"/>
+            <w:r>
+              <w:rPr>
+                <w:rFonts w:asciiTheme="minorHAnsi" w:hAnsiTheme="minorHAnsi" w:cs="Tahoma"/>
+                <w:lang w:val="fi-FI"/>
+              </w:rPr>
+              <w:t>tumisesta</w:t>
+            </w:r>
+            <w:proofErr w:type="spellEnd"/>
+          </w:p>
+        </w:tc>
+        <w:tc>
+          <w:tcPr>
+            <w:tcW w:w="1167" w:type="dxa"/>
+          </w:tcPr>
+          <w:p>
+            <w:pPr>
+              <w:spacing w:line="276" w:lineRule="auto"/>
+              <w:rPr>
+                <w:rFonts w:asciiTheme="minorHAnsi" w:hAnsiTheme="minorHAnsi" w:cs="Tahoma"/>
+                <w:lang w:val="fi-FI"/>
+              </w:rPr>
+            </w:pPr>
+          </w:p>
+        </w:tc>
+        <w:tc>
+          <w:tcPr>
+            <w:tcW w:w="2650" w:type="dxa"/>
+          </w:tcPr>
+          <w:p>
+            <w:pPr>
+              <w:spacing w:line="276" w:lineRule="auto"/>
+              <w:rPr>
+                <w:rFonts w:asciiTheme="minorHAnsi" w:hAnsiTheme="minorHAnsi" w:cs="Tahoma"/>
+                <w:lang w:val="fi-FI"/>
+              </w:rPr>
+            </w:pPr>
+            <w:r>
+              <w:rPr>
+                <w:rFonts w:asciiTheme="minorHAnsi" w:hAnsiTheme="minorHAnsi" w:cs="Tahoma"/>
+                <w:lang w:val="fi-FI"/>
+              </w:rPr>
+              <w:t>Pitää tehdä enemmän töitä.</w:t>
+            </w:r>
+            <w:r>
+              <w:rPr>
+                <w:rFonts w:asciiTheme="minorHAnsi" w:hAnsiTheme="minorHAnsi" w:cs="Tahoma"/>
+                <w:lang w:val="fi-FI"/>
+              </w:rPr>
+              <w:t xml:space="preserve"> Jos sairastuminen venyy niin voidaan keskustella projektin keskeyttämisestä.</w:t>
+            </w:r>
+          </w:p>
+        </w:tc>
+      </w:tr>
+      <w:tr>
+        <w:tc>
+          <w:tcPr>
+            <w:tcW w:w="1018" w:type="dxa"/>
+          </w:tcPr>
+          <w:p>
+            <w:pPr>
+              <w:spacing w:line="276" w:lineRule="auto"/>
+              <w:rPr>
+                <w:rFonts w:asciiTheme="minorHAnsi" w:hAnsiTheme="minorHAnsi" w:cs="Tahoma"/>
+                <w:lang w:val="fi-FI"/>
+              </w:rPr>
+            </w:pPr>
+            <w:r>
+              <w:rPr>
+                <w:rFonts w:asciiTheme="minorHAnsi" w:hAnsiTheme="minorHAnsi" w:cs="Tahoma"/>
+                <w:lang w:val="fi-FI"/>
+              </w:rPr>
+              <w:t>Myöhästyminen</w:t>
+            </w:r>
+          </w:p>
+          <w:p>
+            <w:pPr>
+              <w:spacing w:line="276" w:lineRule="auto"/>
+              <w:rPr>
+                <w:rFonts w:asciiTheme="minorHAnsi" w:hAnsiTheme="minorHAnsi" w:cs="Tahoma"/>
+                <w:lang w:val="fi-FI"/>
+              </w:rPr>
+            </w:pPr>
+            <w:r>
+              <w:rPr>
+                <w:rFonts w:asciiTheme="minorHAnsi" w:hAnsiTheme="minorHAnsi" w:cs="Tahoma"/>
+                <w:lang w:val="fi-FI"/>
+              </w:rPr>
+              <w:t>tai poissaolo</w:t>
+            </w:r>
+          </w:p>
+        </w:tc>
+        <w:tc>
+          <w:tcPr>
+            <w:tcW w:w="1337" w:type="dxa"/>
+          </w:tcPr>
+          <w:p>
+            <w:pPr>
+              <w:spacing w:line="276" w:lineRule="auto"/>
+              <w:rPr>
+                <w:rFonts w:asciiTheme="minorHAnsi" w:hAnsiTheme="minorHAnsi" w:cs="Tahoma"/>
+                <w:lang w:val="fi-FI"/>
+              </w:rPr>
+            </w:pPr>
+            <w:r>
+              <w:rPr>
+                <w:rFonts w:asciiTheme="minorHAnsi" w:hAnsiTheme="minorHAnsi" w:cs="Tahoma"/>
+                <w:lang w:val="fi-FI"/>
+              </w:rPr>
+              <w:t>3</w:t>
+            </w:r>
+          </w:p>
+        </w:tc>
+        <w:tc>
+          <w:tcPr>
+            <w:tcW w:w="1341" w:type="dxa"/>
+          </w:tcPr>
+          <w:p>
+            <w:pPr>
+              <w:spacing w:line="276" w:lineRule="auto"/>
+              <w:rPr>
+                <w:rFonts w:asciiTheme="minorHAnsi" w:hAnsiTheme="minorHAnsi" w:cs="Tahoma"/>
+                <w:lang w:val="fi-FI"/>
+              </w:rPr>
+            </w:pPr>
+            <w:r>
+              <w:rPr>
+                <w:rFonts w:asciiTheme="minorHAnsi" w:hAnsiTheme="minorHAnsi" w:cs="Tahoma"/>
+                <w:lang w:val="fi-FI"/>
+              </w:rPr>
+              <w:t>3</w:t>
+            </w:r>
+          </w:p>
+        </w:tc>
+        <w:tc>
+          <w:tcPr>
+            <w:tcW w:w="1236" w:type="dxa"/>
+          </w:tcPr>
+          <w:p>
+            <w:pPr>
+              <w:spacing w:line="276" w:lineRule="auto"/>
+              <w:rPr>
+                <w:rFonts w:asciiTheme="minorHAnsi" w:hAnsiTheme="minorHAnsi" w:cs="Tahoma"/>
+                <w:lang w:val="fi-FI"/>
+              </w:rPr>
+            </w:pPr>
+            <w:r>
+              <w:rPr>
+                <w:rFonts w:asciiTheme="minorHAnsi" w:hAnsiTheme="minorHAnsi" w:cs="Tahoma"/>
+                <w:lang w:val="fi-FI"/>
+              </w:rPr>
+              <w:t>En saavu ajoissa paikalle</w:t>
+            </w:r>
+          </w:p>
+        </w:tc>
+        <w:tc>
+          <w:tcPr>
+            <w:tcW w:w="1167" w:type="dxa"/>
+          </w:tcPr>
+          <w:p>
+            <w:pPr>
+              <w:spacing w:line="276" w:lineRule="auto"/>
+              <w:rPr>
+                <w:rFonts w:asciiTheme="minorHAnsi" w:hAnsiTheme="minorHAnsi" w:cs="Tahoma"/>
+                <w:lang w:val="fi-FI"/>
+              </w:rPr>
+            </w:pPr>
+            <w:r>
+              <w:rPr>
+                <w:rFonts w:asciiTheme="minorHAnsi" w:hAnsiTheme="minorHAnsi" w:cs="Tahoma"/>
+                <w:lang w:val="fi-FI"/>
+              </w:rPr>
+              <w:t>Tule ajoissa töihin</w:t>
+            </w:r>
+          </w:p>
+        </w:tc>
+        <w:tc>
+          <w:tcPr>
+            <w:tcW w:w="2650" w:type="dxa"/>
+          </w:tcPr>
+          <w:p>
+            <w:pPr>
+              <w:spacing w:line="276" w:lineRule="auto"/>
+              <w:rPr>
+                <w:rFonts w:asciiTheme="minorHAnsi" w:hAnsiTheme="minorHAnsi" w:cs="Tahoma"/>
+                <w:lang w:val="fi-FI"/>
+              </w:rPr>
+            </w:pPr>
+            <w:r>
+              <w:rPr>
+                <w:rFonts w:asciiTheme="minorHAnsi" w:hAnsiTheme="minorHAnsi" w:cs="Tahoma"/>
+                <w:lang w:val="fi-FI"/>
+              </w:rPr>
+              <w:t>Jos on kokous niin sitä myöhästytetään hieman. Muuten voi tehdä ylitöitä.</w:t>
+            </w:r>
+          </w:p>
+        </w:tc>
+      </w:tr>
+    </w:tbl>
+    <w:p>
+      <w:pPr>
+        <w:spacing w:line="276" w:lineRule="auto"/>
+        <w:ind w:left="1134"/>
+        <w:rPr>
+          <w:rFonts w:asciiTheme="minorHAnsi" w:hAnsiTheme="minorHAnsi" w:cs="Tahoma"/>
+          <w:lang w:val="fi-FI"/>
+        </w:rPr>
+      </w:pPr>
+    </w:p>
+    <w:p>
+      <w:pPr>
+        <w:spacing w:line="276" w:lineRule="auto"/>
         <w:ind w:left="2608"/>
         <w:rPr>
           <w:rFonts w:asciiTheme="minorHAnsi" w:hAnsiTheme="minorHAnsi" w:cs="Tahoma"/>
@@ -3415,6 +8142,488 @@
         <w:t>Laitteisiin liittyvät riskit</w:t>
       </w:r>
     </w:p>
+    <w:tbl>
+      <w:tblPr>
+        <w:tblStyle w:val="TableGrid"/>
+        <w:tblW w:w="8749" w:type="dxa"/>
+        <w:tblInd w:w="1448" w:type="dxa"/>
+        <w:tblLook w:val="04A0" w:firstRow="1" w:lastRow="0" w:firstColumn="1" w:lastColumn="0" w:noHBand="0" w:noVBand="1"/>
+      </w:tblPr>
+      <w:tblGrid>
+        <w:gridCol w:w="1524"/>
+        <w:gridCol w:w="1205"/>
+        <w:gridCol w:w="1213"/>
+        <w:gridCol w:w="1557"/>
+        <w:gridCol w:w="1552"/>
+        <w:gridCol w:w="1698"/>
+      </w:tblGrid>
+      <w:tr>
+        <w:tc>
+          <w:tcPr>
+            <w:tcW w:w="1799" w:type="dxa"/>
+          </w:tcPr>
+          <w:p>
+            <w:pPr>
+              <w:spacing w:line="276" w:lineRule="auto"/>
+              <w:rPr>
+                <w:rFonts w:asciiTheme="minorHAnsi" w:hAnsiTheme="minorHAnsi" w:cs="Tahoma"/>
+                <w:b/>
+                <w:lang w:val="fi-FI"/>
+              </w:rPr>
+            </w:pPr>
+            <w:r>
+              <w:rPr>
+                <w:rFonts w:asciiTheme="minorHAnsi" w:hAnsiTheme="minorHAnsi" w:cs="Tahoma"/>
+                <w:b/>
+                <w:lang w:val="fi-FI"/>
+              </w:rPr>
+              <w:t>Riski</w:t>
+            </w:r>
+          </w:p>
+        </w:tc>
+        <w:tc>
+          <w:tcPr>
+            <w:tcW w:w="1253" w:type="dxa"/>
+          </w:tcPr>
+          <w:p>
+            <w:pPr>
+              <w:spacing w:line="276" w:lineRule="auto"/>
+              <w:rPr>
+                <w:rFonts w:asciiTheme="minorHAnsi" w:hAnsiTheme="minorHAnsi" w:cs="Tahoma"/>
+                <w:b/>
+                <w:lang w:val="fi-FI"/>
+              </w:rPr>
+            </w:pPr>
+            <w:r>
+              <w:rPr>
+                <w:rFonts w:asciiTheme="minorHAnsi" w:hAnsiTheme="minorHAnsi" w:cs="Tahoma"/>
+                <w:b/>
+                <w:lang w:val="fi-FI"/>
+              </w:rPr>
+              <w:t>Vakavuus</w:t>
+            </w:r>
+          </w:p>
+        </w:tc>
+        <w:tc>
+          <w:tcPr>
+            <w:tcW w:w="1259" w:type="dxa"/>
+          </w:tcPr>
+          <w:p>
+            <w:pPr>
+              <w:spacing w:line="276" w:lineRule="auto"/>
+              <w:rPr>
+                <w:rFonts w:asciiTheme="minorHAnsi" w:hAnsiTheme="minorHAnsi" w:cs="Tahoma"/>
+                <w:b/>
+                <w:lang w:val="fi-FI"/>
+              </w:rPr>
+            </w:pPr>
+            <w:r>
+              <w:rPr>
+                <w:rFonts w:asciiTheme="minorHAnsi" w:hAnsiTheme="minorHAnsi" w:cs="Tahoma"/>
+                <w:b/>
+                <w:lang w:val="fi-FI"/>
+              </w:rPr>
+              <w:t>Toden-</w:t>
+            </w:r>
+            <w:r>
+              <w:rPr>
+                <w:rFonts w:asciiTheme="minorHAnsi" w:hAnsiTheme="minorHAnsi" w:cs="Tahoma"/>
+                <w:b/>
+                <w:lang w:val="fi-FI"/>
+              </w:rPr>
+              <w:br/>
+              <w:t>näköisyys</w:t>
+            </w:r>
+          </w:p>
+        </w:tc>
+        <w:tc>
+          <w:tcPr>
+            <w:tcW w:w="1202" w:type="dxa"/>
+          </w:tcPr>
+          <w:p>
+            <w:pPr>
+              <w:spacing w:line="276" w:lineRule="auto"/>
+              <w:rPr>
+                <w:rFonts w:asciiTheme="minorHAnsi" w:hAnsiTheme="minorHAnsi" w:cs="Tahoma"/>
+                <w:b/>
+                <w:lang w:val="fi-FI"/>
+              </w:rPr>
+            </w:pPr>
+            <w:r>
+              <w:rPr>
+                <w:rFonts w:asciiTheme="minorHAnsi" w:hAnsiTheme="minorHAnsi" w:cs="Tahoma"/>
+                <w:b/>
+                <w:lang w:val="fi-FI"/>
+              </w:rPr>
+              <w:t>Ensioire</w:t>
+            </w:r>
+          </w:p>
+        </w:tc>
+        <w:tc>
+          <w:tcPr>
+            <w:tcW w:w="1032" w:type="dxa"/>
+          </w:tcPr>
+          <w:p>
+            <w:pPr>
+              <w:spacing w:line="276" w:lineRule="auto"/>
+              <w:rPr>
+                <w:rFonts w:asciiTheme="minorHAnsi" w:hAnsiTheme="minorHAnsi" w:cs="Tahoma"/>
+                <w:b/>
+                <w:lang w:val="fi-FI"/>
+              </w:rPr>
+            </w:pPr>
+            <w:r>
+              <w:rPr>
+                <w:rFonts w:asciiTheme="minorHAnsi" w:hAnsiTheme="minorHAnsi" w:cs="Tahoma"/>
+                <w:b/>
+                <w:lang w:val="fi-FI"/>
+              </w:rPr>
+              <w:t>Miten</w:t>
+            </w:r>
+            <w:r>
+              <w:rPr>
+                <w:rFonts w:asciiTheme="minorHAnsi" w:hAnsiTheme="minorHAnsi" w:cs="Tahoma"/>
+                <w:b/>
+                <w:lang w:val="fi-FI"/>
+              </w:rPr>
+              <w:br/>
+              <w:t>välttää</w:t>
+            </w:r>
+          </w:p>
+        </w:tc>
+        <w:tc>
+          <w:tcPr>
+            <w:tcW w:w="2204" w:type="dxa"/>
+          </w:tcPr>
+          <w:p>
+            <w:pPr>
+              <w:spacing w:line="276" w:lineRule="auto"/>
+              <w:rPr>
+                <w:rFonts w:asciiTheme="minorHAnsi" w:hAnsiTheme="minorHAnsi" w:cs="Tahoma"/>
+                <w:b/>
+                <w:lang w:val="fi-FI"/>
+              </w:rPr>
+            </w:pPr>
+            <w:r>
+              <w:rPr>
+                <w:rFonts w:asciiTheme="minorHAnsi" w:hAnsiTheme="minorHAnsi" w:cs="Tahoma"/>
+                <w:b/>
+                <w:lang w:val="fi-FI"/>
+              </w:rPr>
+              <w:t>Miten selviytyä riskin toteutuessa</w:t>
+            </w:r>
+          </w:p>
+        </w:tc>
+      </w:tr>
+      <w:tr>
+        <w:tc>
+          <w:tcPr>
+            <w:tcW w:w="1799" w:type="dxa"/>
+          </w:tcPr>
+          <w:p>
+            <w:pPr>
+              <w:spacing w:line="276" w:lineRule="auto"/>
+              <w:rPr>
+                <w:rFonts w:asciiTheme="minorHAnsi" w:hAnsiTheme="minorHAnsi" w:cs="Tahoma"/>
+                <w:lang w:val="fi-FI"/>
+              </w:rPr>
+            </w:pPr>
+            <w:r>
+              <w:rPr>
+                <w:rFonts w:asciiTheme="minorHAnsi" w:hAnsiTheme="minorHAnsi" w:cs="Tahoma"/>
+                <w:lang w:val="fi-FI"/>
+              </w:rPr>
+              <w:t>Tiedostojen häviämien</w:t>
+            </w:r>
+          </w:p>
+        </w:tc>
+        <w:tc>
+          <w:tcPr>
+            <w:tcW w:w="1253" w:type="dxa"/>
+          </w:tcPr>
+          <w:p>
+            <w:pPr>
+              <w:spacing w:line="276" w:lineRule="auto"/>
+              <w:rPr>
+                <w:rFonts w:asciiTheme="minorHAnsi" w:hAnsiTheme="minorHAnsi" w:cs="Tahoma"/>
+                <w:lang w:val="fi-FI"/>
+              </w:rPr>
+            </w:pPr>
+            <w:r>
+              <w:rPr>
+                <w:rFonts w:asciiTheme="minorHAnsi" w:hAnsiTheme="minorHAnsi" w:cs="Tahoma"/>
+                <w:lang w:val="fi-FI"/>
+              </w:rPr>
+              <w:t>5</w:t>
+            </w:r>
+          </w:p>
+        </w:tc>
+        <w:tc>
+          <w:tcPr>
+            <w:tcW w:w="1259" w:type="dxa"/>
+          </w:tcPr>
+          <w:p>
+            <w:pPr>
+              <w:spacing w:line="276" w:lineRule="auto"/>
+              <w:rPr>
+                <w:rFonts w:asciiTheme="minorHAnsi" w:hAnsiTheme="minorHAnsi" w:cs="Tahoma"/>
+                <w:lang w:val="fi-FI"/>
+              </w:rPr>
+            </w:pPr>
+            <w:r>
+              <w:rPr>
+                <w:rFonts w:asciiTheme="minorHAnsi" w:hAnsiTheme="minorHAnsi" w:cs="Tahoma"/>
+                <w:lang w:val="fi-FI"/>
+              </w:rPr>
+              <w:t>1</w:t>
+            </w:r>
+          </w:p>
+        </w:tc>
+        <w:tc>
+          <w:tcPr>
+            <w:tcW w:w="1202" w:type="dxa"/>
+          </w:tcPr>
+          <w:p>
+            <w:pPr>
+              <w:spacing w:line="276" w:lineRule="auto"/>
+              <w:rPr>
+                <w:rFonts w:asciiTheme="minorHAnsi" w:hAnsiTheme="minorHAnsi" w:cs="Tahoma"/>
+                <w:lang w:val="fi-FI"/>
+              </w:rPr>
+            </w:pPr>
+            <w:r>
+              <w:rPr>
+                <w:rFonts w:asciiTheme="minorHAnsi" w:hAnsiTheme="minorHAnsi" w:cs="Tahoma"/>
+                <w:lang w:val="fi-FI"/>
+              </w:rPr>
+              <w:t>Tiedostojen puute</w:t>
+            </w:r>
+          </w:p>
+        </w:tc>
+        <w:tc>
+          <w:tcPr>
+            <w:tcW w:w="1032" w:type="dxa"/>
+          </w:tcPr>
+          <w:p>
+            <w:pPr>
+              <w:spacing w:line="276" w:lineRule="auto"/>
+              <w:rPr>
+                <w:rFonts w:asciiTheme="minorHAnsi" w:hAnsiTheme="minorHAnsi" w:cs="Tahoma"/>
+                <w:lang w:val="fi-FI"/>
+              </w:rPr>
+            </w:pPr>
+            <w:r>
+              <w:rPr>
+                <w:rFonts w:asciiTheme="minorHAnsi" w:hAnsiTheme="minorHAnsi" w:cs="Tahoma"/>
+                <w:lang w:val="fi-FI"/>
+              </w:rPr>
+              <w:t xml:space="preserve">Tehdään </w:t>
+            </w:r>
+            <w:proofErr w:type="spellStart"/>
+            <w:r>
+              <w:rPr>
+                <w:rFonts w:asciiTheme="minorHAnsi" w:hAnsiTheme="minorHAnsi" w:cs="Tahoma"/>
+                <w:lang w:val="fi-FI"/>
+              </w:rPr>
+              <w:t>varmuuskopi</w:t>
+            </w:r>
+            <w:proofErr w:type="spellEnd"/>
+            <w:r>
+              <w:rPr>
+                <w:rFonts w:asciiTheme="minorHAnsi" w:hAnsiTheme="minorHAnsi" w:cs="Tahoma"/>
+                <w:lang w:val="fi-FI"/>
+              </w:rPr>
+              <w:t>-</w:t>
+            </w:r>
+          </w:p>
+          <w:p>
+            <w:pPr>
+              <w:spacing w:line="276" w:lineRule="auto"/>
+              <w:rPr>
+                <w:rFonts w:asciiTheme="minorHAnsi" w:hAnsiTheme="minorHAnsi" w:cs="Tahoma"/>
+                <w:lang w:val="fi-FI"/>
+              </w:rPr>
+            </w:pPr>
+            <w:proofErr w:type="spellStart"/>
+            <w:r>
+              <w:rPr>
+                <w:rFonts w:asciiTheme="minorHAnsi" w:hAnsiTheme="minorHAnsi" w:cs="Tahoma"/>
+                <w:lang w:val="fi-FI"/>
+              </w:rPr>
+              <w:t>onti</w:t>
+            </w:r>
+            <w:proofErr w:type="spellEnd"/>
+            <w:r>
+              <w:rPr>
+                <w:rFonts w:asciiTheme="minorHAnsi" w:hAnsiTheme="minorHAnsi" w:cs="Tahoma"/>
+                <w:lang w:val="fi-FI"/>
+              </w:rPr>
+              <w:t xml:space="preserve"> joka päivä useaan paikkaan.</w:t>
+            </w:r>
+          </w:p>
+        </w:tc>
+        <w:tc>
+          <w:tcPr>
+            <w:tcW w:w="2204" w:type="dxa"/>
+          </w:tcPr>
+          <w:p>
+            <w:pPr>
+              <w:spacing w:line="276" w:lineRule="auto"/>
+              <w:rPr>
+                <w:rFonts w:asciiTheme="minorHAnsi" w:hAnsiTheme="minorHAnsi" w:cs="Tahoma"/>
+                <w:lang w:val="fi-FI"/>
+              </w:rPr>
+            </w:pPr>
+            <w:r>
+              <w:rPr>
+                <w:rFonts w:asciiTheme="minorHAnsi" w:hAnsiTheme="minorHAnsi" w:cs="Tahoma"/>
+                <w:lang w:val="fi-FI"/>
+              </w:rPr>
+              <w:t>Tehdään tiedostot uudestaan.</w:t>
+            </w:r>
+          </w:p>
+        </w:tc>
+      </w:tr>
+      <w:tr>
+        <w:tc>
+          <w:tcPr>
+            <w:tcW w:w="1799" w:type="dxa"/>
+          </w:tcPr>
+          <w:p>
+            <w:pPr>
+              <w:spacing w:line="276" w:lineRule="auto"/>
+              <w:rPr>
+                <w:rFonts w:asciiTheme="minorHAnsi" w:hAnsiTheme="minorHAnsi" w:cs="Tahoma"/>
+                <w:lang w:val="fi-FI"/>
+              </w:rPr>
+            </w:pPr>
+            <w:r>
+              <w:rPr>
+                <w:rFonts w:asciiTheme="minorHAnsi" w:hAnsiTheme="minorHAnsi" w:cs="Tahoma"/>
+                <w:lang w:val="fi-FI"/>
+              </w:rPr>
+              <w:lastRenderedPageBreak/>
+              <w:t>Tietokone hajoaa</w:t>
+            </w:r>
+          </w:p>
+        </w:tc>
+        <w:tc>
+          <w:tcPr>
+            <w:tcW w:w="1253" w:type="dxa"/>
+          </w:tcPr>
+          <w:p>
+            <w:pPr>
+              <w:spacing w:line="276" w:lineRule="auto"/>
+              <w:rPr>
+                <w:rFonts w:asciiTheme="minorHAnsi" w:hAnsiTheme="minorHAnsi" w:cs="Tahoma"/>
+                <w:lang w:val="fi-FI"/>
+              </w:rPr>
+            </w:pPr>
+            <w:r>
+              <w:rPr>
+                <w:rFonts w:asciiTheme="minorHAnsi" w:hAnsiTheme="minorHAnsi" w:cs="Tahoma"/>
+                <w:lang w:val="fi-FI"/>
+              </w:rPr>
+              <w:t>5</w:t>
+            </w:r>
+          </w:p>
+        </w:tc>
+        <w:tc>
+          <w:tcPr>
+            <w:tcW w:w="1259" w:type="dxa"/>
+          </w:tcPr>
+          <w:p>
+            <w:pPr>
+              <w:spacing w:line="276" w:lineRule="auto"/>
+              <w:rPr>
+                <w:rFonts w:asciiTheme="minorHAnsi" w:hAnsiTheme="minorHAnsi" w:cs="Tahoma"/>
+                <w:lang w:val="fi-FI"/>
+              </w:rPr>
+            </w:pPr>
+            <w:r>
+              <w:rPr>
+                <w:rFonts w:asciiTheme="minorHAnsi" w:hAnsiTheme="minorHAnsi" w:cs="Tahoma"/>
+                <w:lang w:val="fi-FI"/>
+              </w:rPr>
+              <w:t>2</w:t>
+            </w:r>
+          </w:p>
+        </w:tc>
+        <w:tc>
+          <w:tcPr>
+            <w:tcW w:w="1202" w:type="dxa"/>
+          </w:tcPr>
+          <w:p>
+            <w:pPr>
+              <w:spacing w:line="276" w:lineRule="auto"/>
+              <w:rPr>
+                <w:rFonts w:asciiTheme="minorHAnsi" w:hAnsiTheme="minorHAnsi" w:cs="Tahoma"/>
+                <w:lang w:val="fi-FI"/>
+              </w:rPr>
+            </w:pPr>
+            <w:r>
+              <w:rPr>
+                <w:rFonts w:asciiTheme="minorHAnsi" w:hAnsiTheme="minorHAnsi" w:cs="Tahoma"/>
+                <w:lang w:val="fi-FI"/>
+              </w:rPr>
+              <w:t>Tietokoneen äkillinen hidastuminen</w:t>
+            </w:r>
+          </w:p>
+        </w:tc>
+        <w:tc>
+          <w:tcPr>
+            <w:tcW w:w="1032" w:type="dxa"/>
+          </w:tcPr>
+          <w:p>
+            <w:pPr>
+              <w:spacing w:line="276" w:lineRule="auto"/>
+              <w:rPr>
+                <w:rFonts w:asciiTheme="minorHAnsi" w:hAnsiTheme="minorHAnsi" w:cs="Tahoma"/>
+                <w:lang w:val="fi-FI"/>
+              </w:rPr>
+            </w:pPr>
+            <w:r>
+              <w:rPr>
+                <w:rFonts w:asciiTheme="minorHAnsi" w:hAnsiTheme="minorHAnsi" w:cs="Tahoma"/>
+                <w:lang w:val="fi-FI"/>
+              </w:rPr>
+              <w:t>Pidä huoli tietokoneista</w:t>
+            </w:r>
+          </w:p>
+        </w:tc>
+        <w:tc>
+          <w:tcPr>
+            <w:tcW w:w="2204" w:type="dxa"/>
+          </w:tcPr>
+          <w:p>
+            <w:pPr>
+              <w:spacing w:line="276" w:lineRule="auto"/>
+              <w:rPr>
+                <w:rFonts w:asciiTheme="minorHAnsi" w:hAnsiTheme="minorHAnsi" w:cs="Tahoma"/>
+                <w:lang w:val="fi-FI"/>
+              </w:rPr>
+            </w:pPr>
+            <w:r>
+              <w:rPr>
+                <w:rFonts w:asciiTheme="minorHAnsi" w:hAnsiTheme="minorHAnsi" w:cs="Tahoma"/>
+                <w:lang w:val="fi-FI"/>
+              </w:rPr>
+              <w:t>Hommaa äkkiä jostakin uusi kone.</w:t>
+            </w:r>
+          </w:p>
+        </w:tc>
+      </w:tr>
+    </w:tbl>
+    <w:p>
+      <w:pPr>
+        <w:spacing w:line="276" w:lineRule="auto"/>
+        <w:ind w:left="2608"/>
+        <w:rPr>
+          <w:rFonts w:asciiTheme="minorHAnsi" w:hAnsiTheme="minorHAnsi" w:cs="Tahoma"/>
+          <w:lang w:val="fi-FI"/>
+        </w:rPr>
+      </w:pPr>
+    </w:p>
     <w:p>
       <w:pPr>
         <w:spacing w:line="276" w:lineRule="auto"/>
@@ -3448,6 +8657,308 @@
         <w:t>Hallintaan liittyvät riskit</w:t>
       </w:r>
     </w:p>
+    <w:tbl>
+      <w:tblPr>
+        <w:tblStyle w:val="TableGrid"/>
+        <w:tblW w:w="8749" w:type="dxa"/>
+        <w:tblInd w:w="1448" w:type="dxa"/>
+        <w:tblLook w:val="04A0" w:firstRow="1" w:lastRow="0" w:firstColumn="1" w:lastColumn="0" w:noHBand="0" w:noVBand="1"/>
+      </w:tblPr>
+      <w:tblGrid>
+        <w:gridCol w:w="1426"/>
+        <w:gridCol w:w="1196"/>
+        <w:gridCol w:w="1204"/>
+        <w:gridCol w:w="1799"/>
+        <w:gridCol w:w="1263"/>
+        <w:gridCol w:w="1861"/>
+      </w:tblGrid>
+      <w:tr>
+        <w:tc>
+          <w:tcPr>
+            <w:tcW w:w="1799" w:type="dxa"/>
+          </w:tcPr>
+          <w:p>
+            <w:pPr>
+              <w:spacing w:line="276" w:lineRule="auto"/>
+              <w:rPr>
+                <w:rFonts w:asciiTheme="minorHAnsi" w:hAnsiTheme="minorHAnsi" w:cs="Tahoma"/>
+                <w:b/>
+                <w:lang w:val="fi-FI"/>
+              </w:rPr>
+            </w:pPr>
+            <w:r>
+              <w:rPr>
+                <w:rFonts w:asciiTheme="minorHAnsi" w:hAnsiTheme="minorHAnsi" w:cs="Tahoma"/>
+                <w:b/>
+                <w:lang w:val="fi-FI"/>
+              </w:rPr>
+              <w:t>Riski</w:t>
+            </w:r>
+          </w:p>
+        </w:tc>
+        <w:tc>
+          <w:tcPr>
+            <w:tcW w:w="1253" w:type="dxa"/>
+          </w:tcPr>
+          <w:p>
+            <w:pPr>
+              <w:spacing w:line="276" w:lineRule="auto"/>
+              <w:rPr>
+                <w:rFonts w:asciiTheme="minorHAnsi" w:hAnsiTheme="minorHAnsi" w:cs="Tahoma"/>
+                <w:b/>
+                <w:lang w:val="fi-FI"/>
+              </w:rPr>
+            </w:pPr>
+            <w:r>
+              <w:rPr>
+                <w:rFonts w:asciiTheme="minorHAnsi" w:hAnsiTheme="minorHAnsi" w:cs="Tahoma"/>
+                <w:b/>
+                <w:lang w:val="fi-FI"/>
+              </w:rPr>
+              <w:t>Vakavuus</w:t>
+            </w:r>
+          </w:p>
+        </w:tc>
+        <w:tc>
+          <w:tcPr>
+            <w:tcW w:w="1259" w:type="dxa"/>
+          </w:tcPr>
+          <w:p>
+            <w:pPr>
+              <w:spacing w:line="276" w:lineRule="auto"/>
+              <w:rPr>
+                <w:rFonts w:asciiTheme="minorHAnsi" w:hAnsiTheme="minorHAnsi" w:cs="Tahoma"/>
+                <w:b/>
+                <w:lang w:val="fi-FI"/>
+              </w:rPr>
+            </w:pPr>
+            <w:r>
+              <w:rPr>
+                <w:rFonts w:asciiTheme="minorHAnsi" w:hAnsiTheme="minorHAnsi" w:cs="Tahoma"/>
+                <w:b/>
+                <w:lang w:val="fi-FI"/>
+              </w:rPr>
+              <w:t>Toden-</w:t>
+            </w:r>
+            <w:r>
+              <w:rPr>
+                <w:rFonts w:asciiTheme="minorHAnsi" w:hAnsiTheme="minorHAnsi" w:cs="Tahoma"/>
+                <w:b/>
+                <w:lang w:val="fi-FI"/>
+              </w:rPr>
+              <w:br/>
+              <w:t>näköisyys</w:t>
+            </w:r>
+          </w:p>
+        </w:tc>
+        <w:tc>
+          <w:tcPr>
+            <w:tcW w:w="1202" w:type="dxa"/>
+          </w:tcPr>
+          <w:p>
+            <w:pPr>
+              <w:spacing w:line="276" w:lineRule="auto"/>
+              <w:rPr>
+                <w:rFonts w:asciiTheme="minorHAnsi" w:hAnsiTheme="minorHAnsi" w:cs="Tahoma"/>
+                <w:b/>
+                <w:lang w:val="fi-FI"/>
+              </w:rPr>
+            </w:pPr>
+            <w:r>
+              <w:rPr>
+                <w:rFonts w:asciiTheme="minorHAnsi" w:hAnsiTheme="minorHAnsi" w:cs="Tahoma"/>
+                <w:b/>
+                <w:lang w:val="fi-FI"/>
+              </w:rPr>
+              <w:t>Ensioire</w:t>
+            </w:r>
+          </w:p>
+        </w:tc>
+        <w:tc>
+          <w:tcPr>
+            <w:tcW w:w="1032" w:type="dxa"/>
+          </w:tcPr>
+          <w:p>
+            <w:pPr>
+              <w:spacing w:line="276" w:lineRule="auto"/>
+              <w:rPr>
+                <w:rFonts w:asciiTheme="minorHAnsi" w:hAnsiTheme="minorHAnsi" w:cs="Tahoma"/>
+                <w:b/>
+                <w:lang w:val="fi-FI"/>
+              </w:rPr>
+            </w:pPr>
+            <w:r>
+              <w:rPr>
+                <w:rFonts w:asciiTheme="minorHAnsi" w:hAnsiTheme="minorHAnsi" w:cs="Tahoma"/>
+                <w:b/>
+                <w:lang w:val="fi-FI"/>
+              </w:rPr>
+              <w:t>Miten</w:t>
+            </w:r>
+            <w:r>
+              <w:rPr>
+                <w:rFonts w:asciiTheme="minorHAnsi" w:hAnsiTheme="minorHAnsi" w:cs="Tahoma"/>
+                <w:b/>
+                <w:lang w:val="fi-FI"/>
+              </w:rPr>
+              <w:br/>
+              <w:t>välttää</w:t>
+            </w:r>
+          </w:p>
+        </w:tc>
+        <w:tc>
+          <w:tcPr>
+            <w:tcW w:w="2204" w:type="dxa"/>
+          </w:tcPr>
+          <w:p>
+            <w:pPr>
+              <w:spacing w:line="276" w:lineRule="auto"/>
+              <w:rPr>
+                <w:rFonts w:asciiTheme="minorHAnsi" w:hAnsiTheme="minorHAnsi" w:cs="Tahoma"/>
+                <w:b/>
+                <w:lang w:val="fi-FI"/>
+              </w:rPr>
+            </w:pPr>
+            <w:r>
+              <w:rPr>
+                <w:rFonts w:asciiTheme="minorHAnsi" w:hAnsiTheme="minorHAnsi" w:cs="Tahoma"/>
+                <w:b/>
+                <w:lang w:val="fi-FI"/>
+              </w:rPr>
+              <w:t>Miten selviytyä riskin toteutuessa</w:t>
+            </w:r>
+          </w:p>
+        </w:tc>
+      </w:tr>
+      <w:tr>
+        <w:tc>
+          <w:tcPr>
+            <w:tcW w:w="1799" w:type="dxa"/>
+          </w:tcPr>
+          <w:p>
+            <w:pPr>
+              <w:spacing w:line="276" w:lineRule="auto"/>
+              <w:rPr>
+                <w:rFonts w:asciiTheme="minorHAnsi" w:hAnsiTheme="minorHAnsi" w:cs="Tahoma"/>
+                <w:lang w:val="fi-FI"/>
+              </w:rPr>
+            </w:pPr>
+            <w:r>
+              <w:rPr>
+                <w:rFonts w:asciiTheme="minorHAnsi" w:hAnsiTheme="minorHAnsi" w:cs="Tahoma"/>
+                <w:lang w:val="fi-FI"/>
+              </w:rPr>
+              <w:t>Työmäärä ylittyy arvioidusta</w:t>
+            </w:r>
+          </w:p>
+        </w:tc>
+        <w:tc>
+          <w:tcPr>
+            <w:tcW w:w="1253" w:type="dxa"/>
+          </w:tcPr>
+          <w:p>
+            <w:pPr>
+              <w:spacing w:line="276" w:lineRule="auto"/>
+              <w:rPr>
+                <w:rFonts w:asciiTheme="minorHAnsi" w:hAnsiTheme="minorHAnsi" w:cs="Tahoma"/>
+                <w:lang w:val="fi-FI"/>
+              </w:rPr>
+            </w:pPr>
+            <w:r>
+              <w:rPr>
+                <w:rFonts w:asciiTheme="minorHAnsi" w:hAnsiTheme="minorHAnsi" w:cs="Tahoma"/>
+                <w:lang w:val="fi-FI"/>
+              </w:rPr>
+              <w:t>5</w:t>
+            </w:r>
+          </w:p>
+        </w:tc>
+        <w:tc>
+          <w:tcPr>
+            <w:tcW w:w="1259" w:type="dxa"/>
+          </w:tcPr>
+          <w:p>
+            <w:pPr>
+              <w:spacing w:line="276" w:lineRule="auto"/>
+              <w:rPr>
+                <w:rFonts w:asciiTheme="minorHAnsi" w:hAnsiTheme="minorHAnsi" w:cs="Tahoma"/>
+                <w:lang w:val="fi-FI"/>
+              </w:rPr>
+            </w:pPr>
+            <w:r>
+              <w:rPr>
+                <w:rFonts w:asciiTheme="minorHAnsi" w:hAnsiTheme="minorHAnsi" w:cs="Tahoma"/>
+                <w:lang w:val="fi-FI"/>
+              </w:rPr>
+              <w:t>3</w:t>
+            </w:r>
+          </w:p>
+        </w:tc>
+        <w:tc>
+          <w:tcPr>
+            <w:tcW w:w="1202" w:type="dxa"/>
+          </w:tcPr>
+          <w:p>
+            <w:pPr>
+              <w:spacing w:line="276" w:lineRule="auto"/>
+              <w:rPr>
+                <w:rFonts w:asciiTheme="minorHAnsi" w:hAnsiTheme="minorHAnsi" w:cs="Tahoma"/>
+                <w:lang w:val="fi-FI"/>
+              </w:rPr>
+            </w:pPr>
+            <w:r>
+              <w:rPr>
+                <w:rFonts w:asciiTheme="minorHAnsi" w:hAnsiTheme="minorHAnsi" w:cs="Tahoma"/>
+                <w:lang w:val="fi-FI"/>
+              </w:rPr>
+              <w:t>Myöhästyminen annetuista aikatauluista</w:t>
+            </w:r>
+          </w:p>
+        </w:tc>
+        <w:tc>
+          <w:tcPr>
+            <w:tcW w:w="1032" w:type="dxa"/>
+          </w:tcPr>
+          <w:p>
+            <w:pPr>
+              <w:spacing w:line="276" w:lineRule="auto"/>
+              <w:rPr>
+                <w:rFonts w:asciiTheme="minorHAnsi" w:hAnsiTheme="minorHAnsi" w:cs="Tahoma"/>
+                <w:lang w:val="fi-FI"/>
+              </w:rPr>
+            </w:pPr>
+            <w:r>
+              <w:rPr>
+                <w:rFonts w:asciiTheme="minorHAnsi" w:hAnsiTheme="minorHAnsi" w:cs="Tahoma"/>
+                <w:lang w:val="fi-FI"/>
+              </w:rPr>
+              <w:t>Aikataulun tehokas seuranta</w:t>
+            </w:r>
+          </w:p>
+        </w:tc>
+        <w:tc>
+          <w:tcPr>
+            <w:tcW w:w="2204" w:type="dxa"/>
+          </w:tcPr>
+          <w:p>
+            <w:pPr>
+              <w:spacing w:line="276" w:lineRule="auto"/>
+              <w:rPr>
+                <w:rFonts w:asciiTheme="minorHAnsi" w:hAnsiTheme="minorHAnsi" w:cs="Tahoma"/>
+                <w:lang w:val="fi-FI"/>
+              </w:rPr>
+            </w:pPr>
+            <w:r>
+              <w:rPr>
+                <w:rFonts w:asciiTheme="minorHAnsi" w:hAnsiTheme="minorHAnsi" w:cs="Tahoma"/>
+                <w:lang w:val="fi-FI"/>
+              </w:rPr>
+              <w:t>Jos työmäärä ylittyy kriittisesti niin harkitaan projektin keskeyttämistä.</w:t>
+            </w:r>
+          </w:p>
+        </w:tc>
+      </w:tr>
+    </w:tbl>
     <w:p>
       <w:pPr>
         <w:spacing w:line="276" w:lineRule="auto"/>
@@ -3490,6 +9001,29 @@
           <w:lang w:val="fi-FI"/>
         </w:rPr>
       </w:pPr>
+      <w:r>
+        <w:rPr>
+          <w:rFonts w:asciiTheme="minorHAnsi" w:hAnsiTheme="minorHAnsi" w:cs="Tahoma"/>
+          <w:lang w:val="fi-FI"/>
+        </w:rPr>
+        <w:t xml:space="preserve">Projekti keskeytyy, jos </w:t>
+      </w:r>
+      <w:proofErr w:type="spellStart"/>
+      <w:r>
+        <w:rPr>
+          <w:rFonts w:asciiTheme="minorHAnsi" w:hAnsiTheme="minorHAnsi" w:cs="Tahoma"/>
+          <w:lang w:val="fi-FI"/>
+        </w:rPr>
+        <w:t>lan</w:t>
+      </w:r>
+      <w:proofErr w:type="spellEnd"/>
+      <w:r>
+        <w:rPr>
+          <w:rFonts w:asciiTheme="minorHAnsi" w:hAnsiTheme="minorHAnsi" w:cs="Tahoma"/>
+          <w:lang w:val="fi-FI"/>
+        </w:rPr>
+        <w:t xml:space="preserve"> tapahtuma perutaan, jos kustannukset ylittyvät 40% tai jos tapahtuu muuta hyvin kriittistä tapahtumaa.</w:t>
+      </w:r>
     </w:p>
     <w:p>
       <w:pPr>
@@ -3499,12 +9033,14 @@
           <w:lang w:val="fi-FI"/>
         </w:rPr>
       </w:pPr>
+      <w:bookmarkStart w:id="48" w:name="_Toc505286921"/>
       <w:r>
         <w:rPr>
           <w:lang w:val="fi-FI"/>
         </w:rPr>
         <w:t>Laatu</w:t>
       </w:r>
+      <w:bookmarkEnd w:id="48"/>
     </w:p>
     <w:p>
       <w:pPr>
@@ -3515,6 +9051,87 @@
           <w:lang w:val="fi-FI"/>
         </w:rPr>
       </w:pPr>
+      <w:r>
+        <w:rPr>
+          <w:rFonts w:asciiTheme="minorHAnsi" w:hAnsiTheme="minorHAnsi" w:cs="Tahoma"/>
+          <w:lang w:val="fi-FI"/>
+        </w:rPr>
+        <w:t>Dokumentit pyritään tekemään selkeiksi ja luettaviksi.</w:t>
+      </w:r>
+    </w:p>
+    <w:p>
+      <w:pPr>
+        <w:spacing w:line="276" w:lineRule="auto"/>
+        <w:ind w:left="2608"/>
+        <w:rPr>
+          <w:rFonts w:asciiTheme="minorHAnsi" w:hAnsiTheme="minorHAnsi" w:cs="Tahoma"/>
+          <w:lang w:val="fi-FI"/>
+        </w:rPr>
+      </w:pPr>
+      <w:r>
+        <w:rPr>
+          <w:rFonts w:asciiTheme="minorHAnsi" w:hAnsiTheme="minorHAnsi" w:cs="Tahoma"/>
+          <w:lang w:val="fi-FI"/>
+        </w:rPr>
+        <w:t>Dokumenttien laatua valvotaan kokouksissa ja dokumenttien teko vaiheessa.</w:t>
+      </w:r>
+    </w:p>
+    <w:p>
+      <w:pPr>
+        <w:spacing w:line="276" w:lineRule="auto"/>
+        <w:ind w:left="2608"/>
+        <w:rPr>
+          <w:rFonts w:asciiTheme="minorHAnsi" w:hAnsiTheme="minorHAnsi" w:cs="Tahoma"/>
+          <w:lang w:val="fi-FI"/>
+        </w:rPr>
+      </w:pPr>
+      <w:r>
+        <w:rPr>
+          <w:rFonts w:asciiTheme="minorHAnsi" w:hAnsiTheme="minorHAnsi" w:cs="Tahoma"/>
+          <w:lang w:val="fi-FI"/>
+        </w:rPr>
+        <w:t>Projektin etenemistä, tuntikertymää ja riskien toteutumista seurataan ohjauspisteissä. Projektipäällikkö seuraa suunnitelman mukaisten työtuntien toteutumista.</w:t>
+      </w:r>
+    </w:p>
+    <w:p>
+      <w:pPr>
+        <w:spacing w:line="276" w:lineRule="auto"/>
+        <w:ind w:left="2608"/>
+        <w:rPr>
+          <w:rFonts w:asciiTheme="minorHAnsi" w:hAnsiTheme="minorHAnsi" w:cs="Tahoma"/>
+          <w:lang w:val="fi-FI"/>
+        </w:rPr>
+      </w:pPr>
+    </w:p>
+    <w:p>
+      <w:pPr>
+        <w:spacing w:line="276" w:lineRule="auto"/>
+        <w:ind w:left="2608"/>
+        <w:rPr>
+          <w:rFonts w:asciiTheme="minorHAnsi" w:hAnsiTheme="minorHAnsi" w:cs="Tahoma"/>
+          <w:lang w:val="fi-FI"/>
+        </w:rPr>
+      </w:pPr>
+    </w:p>
+    <w:p>
+      <w:pPr>
+        <w:spacing w:line="276" w:lineRule="auto"/>
+        <w:ind w:left="2608"/>
+        <w:rPr>
+          <w:rFonts w:asciiTheme="minorHAnsi" w:hAnsiTheme="minorHAnsi" w:cs="Tahoma"/>
+          <w:lang w:val="fi-FI"/>
+        </w:rPr>
+      </w:pPr>
+    </w:p>
+    <w:p>
+      <w:pPr>
+        <w:spacing w:line="276" w:lineRule="auto"/>
+        <w:ind w:left="2608"/>
+        <w:rPr>
+          <w:rFonts w:asciiTheme="minorHAnsi" w:hAnsiTheme="minorHAnsi" w:cs="Tahoma"/>
+          <w:lang w:val="fi-FI"/>
+        </w:rPr>
+      </w:pPr>
     </w:p>
     <w:p>
       <w:pPr>
@@ -3524,12 +9141,14 @@
           <w:lang w:val="fi-FI"/>
         </w:rPr>
       </w:pPr>
+      <w:bookmarkStart w:id="49" w:name="_Toc505286922"/>
       <w:r>
         <w:rPr>
           <w:lang w:val="fi-FI"/>
         </w:rPr>
         <w:t>Liitteet</w:t>
       </w:r>
+      <w:bookmarkEnd w:id="49"/>
     </w:p>
     <w:p>
       <w:pPr>
@@ -3540,1547 +9159,26 @@
           <w:lang w:val="fi-FI"/>
         </w:rPr>
       </w:pPr>
-    </w:p>
-    <w:p>
-      <w:pPr>
-        <w:rPr>
-          <w:rFonts w:asciiTheme="minorHAnsi" w:hAnsiTheme="minorHAnsi" w:cs="Tahoma"/>
-          <w:lang w:val="fi-FI"/>
-        </w:rPr>
-      </w:pPr>
-      <w:r>
-        <w:rPr>
-          <w:rFonts w:asciiTheme="minorHAnsi" w:hAnsiTheme="minorHAnsi" w:cs="Tahoma"/>
-          <w:lang w:val="fi-FI"/>
-        </w:rPr>
-        <w:br w:type="page"/>
-      </w:r>
-    </w:p>
-    <w:p>
-      <w:pPr>
-        <w:spacing w:line="276" w:lineRule="auto"/>
-        <w:ind w:left="567" w:hanging="2552"/>
-        <w:jc w:val="center"/>
-        <w:rPr>
-          <w:rFonts w:asciiTheme="minorHAnsi" w:hAnsiTheme="minorHAnsi" w:cs="Tahoma"/>
-          <w:lang w:val="fi-FI"/>
-        </w:rPr>
-      </w:pPr>
-    </w:p>
-    <w:p>
-      <w:pPr>
-        <w:pStyle w:val="Heading3"/>
-        <w:spacing w:line="276" w:lineRule="auto"/>
-        <w:rPr>
-          <w:lang w:val="fi-FI"/>
-        </w:rPr>
-      </w:pPr>
-      <w:bookmarkStart w:id="49" w:name="_Toc479149621"/>
-      <w:bookmarkStart w:id="50" w:name="_Toc479150210"/>
-      <w:bookmarkStart w:id="51" w:name="_Toc479245707"/>
-      <w:bookmarkStart w:id="52" w:name="_Toc479246026"/>
-      <w:bookmarkStart w:id="53" w:name="_Toc479247904"/>
-      <w:bookmarkStart w:id="54" w:name="_Toc479249126"/>
-      <w:bookmarkStart w:id="55" w:name="_Toc479324900"/>
-      <w:bookmarkStart w:id="56" w:name="_Toc479324989"/>
-      <w:r>
-        <w:rPr>
-          <w:lang w:val="fi-FI"/>
-        </w:rPr>
-        <w:t>Organisaatio</w:t>
-      </w:r>
-      <w:bookmarkEnd w:id="47"/>
-      <w:bookmarkEnd w:id="49"/>
-      <w:bookmarkEnd w:id="50"/>
-      <w:bookmarkEnd w:id="51"/>
-      <w:bookmarkEnd w:id="52"/>
-      <w:bookmarkEnd w:id="53"/>
-      <w:bookmarkEnd w:id="54"/>
-      <w:bookmarkEnd w:id="55"/>
-      <w:bookmarkEnd w:id="56"/>
-      <w:r>
-        <w:rPr>
-          <w:lang w:val="fi-FI"/>
-        </w:rPr>
-        <w:tab/>
-      </w:r>
-    </w:p>
-    <w:p>
-      <w:pPr>
-        <w:spacing w:line="276" w:lineRule="auto"/>
-        <w:rPr>
-          <w:lang w:val="fi-FI"/>
-        </w:rPr>
-      </w:pPr>
-      <w:r>
-        <w:rPr>
-          <w:lang w:val="fi-FI"/>
-        </w:rPr>
-        <w:object w:dxaOrig="10425" w:dyaOrig="8415" w14:anchorId="4B7145CE">
-          <v:shape id="_x0000_i1026" type="#_x0000_t75" style="width:521.25pt;height:420.75pt" o:ole="">
-            <v:imagedata r:id="rId10" o:title=""/>
-          </v:shape>
-          <o:OLEObject Type="Embed" ProgID="Visio.Drawing.15" ShapeID="_x0000_i1026" DrawAspect="Content" ObjectID="_1579003448" r:id="rId11"/>
-        </w:object>
-      </w:r>
-    </w:p>
-    <w:p>
-      <w:pPr>
-        <w:spacing w:line="276" w:lineRule="auto"/>
-        <w:rPr>
-          <w:rFonts w:asciiTheme="minorHAnsi" w:hAnsiTheme="minorHAnsi" w:cs="Tahoma"/>
-          <w:lang w:val="fi-FI"/>
-        </w:rPr>
-      </w:pPr>
-      <w:r>
-        <w:rPr>
-          <w:rFonts w:asciiTheme="minorHAnsi" w:hAnsiTheme="minorHAnsi" w:cs="Tahoma"/>
-          <w:lang w:val="fi-FI"/>
-        </w:rPr>
-        <w:br w:type="page"/>
-      </w:r>
-    </w:p>
-    <w:p>
-      <w:pPr>
-        <w:spacing w:line="276" w:lineRule="auto"/>
-        <w:ind w:left="2608" w:hanging="2041"/>
-        <w:rPr>
-          <w:rFonts w:asciiTheme="minorHAnsi" w:hAnsiTheme="minorHAnsi" w:cs="Tahoma"/>
-          <w:lang w:val="fi-FI"/>
-        </w:rPr>
-      </w:pPr>
-      <w:bookmarkStart w:id="57" w:name="_Toc478731561"/>
-    </w:p>
-    <w:p>
-      <w:pPr>
-        <w:pStyle w:val="Heading3"/>
-        <w:spacing w:line="276" w:lineRule="auto"/>
-        <w:rPr>
-          <w:lang w:val="fi-FI"/>
-        </w:rPr>
-      </w:pPr>
-      <w:bookmarkStart w:id="58" w:name="_Toc479149622"/>
-      <w:bookmarkStart w:id="59" w:name="_Toc479150211"/>
-      <w:bookmarkStart w:id="60" w:name="_Toc479245708"/>
-      <w:bookmarkStart w:id="61" w:name="_Toc479246027"/>
-      <w:bookmarkStart w:id="62" w:name="_Toc479247905"/>
-      <w:bookmarkStart w:id="63" w:name="_Toc479249127"/>
-      <w:bookmarkStart w:id="64" w:name="_Toc479324901"/>
-      <w:bookmarkStart w:id="65" w:name="_Toc479324990"/>
-      <w:r>
-        <w:rPr>
-          <w:lang w:val="fi-FI"/>
-        </w:rPr>
-        <w:t>Työvaiheet</w:t>
-      </w:r>
-      <w:bookmarkEnd w:id="57"/>
-      <w:bookmarkEnd w:id="58"/>
-      <w:bookmarkEnd w:id="59"/>
-      <w:bookmarkEnd w:id="60"/>
-      <w:bookmarkEnd w:id="61"/>
-      <w:bookmarkEnd w:id="62"/>
-      <w:bookmarkEnd w:id="63"/>
-      <w:bookmarkEnd w:id="64"/>
-      <w:bookmarkEnd w:id="65"/>
-      <w:r>
-        <w:rPr>
-          <w:lang w:val="fi-FI"/>
-        </w:rPr>
-        <w:tab/>
-      </w:r>
-    </w:p>
-    <w:p>
-      <w:pPr>
-        <w:spacing w:line="276" w:lineRule="auto"/>
-        <w:rPr>
-          <w:rFonts w:asciiTheme="minorHAnsi" w:hAnsiTheme="minorHAnsi" w:cs="Tahoma"/>
-        </w:rPr>
-      </w:pPr>
-      <w:r>
-        <w:rPr>
-          <w:rFonts w:asciiTheme="minorHAnsi" w:hAnsiTheme="minorHAnsi" w:cs="Tahoma"/>
-        </w:rPr>
-        <w:object w:dxaOrig="7589" w:dyaOrig="3344" w14:anchorId="46CF80A5">
-          <v:shape id="_x0000_i1027" type="#_x0000_t75" style="width:500.85pt;height:220.85pt" o:ole="">
-            <v:imagedata r:id="rId12" o:title=""/>
-          </v:shape>
-          <o:OLEObject Type="Embed" ProgID="Visio.Drawing.11" ShapeID="_x0000_i1027" DrawAspect="Content" ObjectID="_1579003449" r:id="rId13"/>
-        </w:object>
-      </w:r>
-    </w:p>
-    <w:p>
-      <w:pPr>
-        <w:pStyle w:val="Heading3"/>
-        <w:spacing w:line="276" w:lineRule="auto"/>
-        <w:rPr>
-          <w:lang w:val="fi-FI"/>
-        </w:rPr>
-      </w:pPr>
-      <w:bookmarkStart w:id="66" w:name="_Toc478731562"/>
-      <w:bookmarkStart w:id="67" w:name="_Toc479149623"/>
-      <w:bookmarkStart w:id="68" w:name="_Toc479150212"/>
-      <w:bookmarkStart w:id="69" w:name="_Toc479245709"/>
-      <w:bookmarkStart w:id="70" w:name="_Toc479246028"/>
-      <w:bookmarkStart w:id="71" w:name="_Toc479247906"/>
-      <w:bookmarkStart w:id="72" w:name="_Toc479249128"/>
-      <w:bookmarkStart w:id="73" w:name="_Toc479324902"/>
-      <w:bookmarkStart w:id="74" w:name="_Toc479324991"/>
-      <w:r>
-        <w:rPr>
-          <w:lang w:val="fi-FI"/>
-        </w:rPr>
-        <w:t>Osatehtävät ja aikataulu</w:t>
-      </w:r>
-      <w:bookmarkEnd w:id="66"/>
-      <w:bookmarkEnd w:id="67"/>
-      <w:bookmarkEnd w:id="68"/>
-      <w:bookmarkEnd w:id="69"/>
-      <w:bookmarkEnd w:id="70"/>
-      <w:bookmarkEnd w:id="71"/>
-      <w:bookmarkEnd w:id="72"/>
-      <w:bookmarkEnd w:id="73"/>
-      <w:bookmarkEnd w:id="74"/>
-    </w:p>
-    <w:p>
-      <w:pPr>
-        <w:rPr>
-          <w:rFonts w:asciiTheme="minorHAnsi" w:hAnsiTheme="minorHAnsi" w:cs="Tahoma"/>
-          <w:lang w:val="fi-FI"/>
-        </w:rPr>
-      </w:pPr>
-      <w:r>
-        <w:rPr>
-          <w:rFonts w:asciiTheme="minorHAnsi" w:hAnsiTheme="minorHAnsi" w:cs="Tahoma"/>
-        </w:rPr>
-        <w:object w:dxaOrig="2069" w:dyaOrig="1320" w14:anchorId="08D4796D">
-          <v:shape id="_x0000_i1028" type="#_x0000_t75" style="width:103.45pt;height:66pt" o:ole="">
-            <v:imagedata r:id="rId14" o:title=""/>
-          </v:shape>
-          <o:OLEObject Type="Embed" ProgID="Visio.Drawing.11" ShapeID="_x0000_i1028" DrawAspect="Icon" ObjectID="_1579003450" r:id="rId15"/>
-        </w:object>
-      </w:r>
-      <w:r>
-        <w:rPr>
-          <w:rFonts w:asciiTheme="minorHAnsi" w:hAnsiTheme="minorHAnsi" w:cs="Tahoma"/>
-        </w:rPr>
-        <w:sym w:font="Wingdings" w:char="F0DF"/>
-      </w:r>
-      <w:r>
-        <w:rPr>
-          <w:rFonts w:asciiTheme="minorHAnsi" w:hAnsiTheme="minorHAnsi" w:cs="Tahoma"/>
-          <w:lang w:val="fi-FI"/>
-        </w:rPr>
-        <w:t xml:space="preserve"> Tuplaklikkaa avataksesi</w:t>
-      </w:r>
-    </w:p>
-    <w:p>
-      <w:pPr>
-        <w:pStyle w:val="Heading3"/>
-        <w:spacing w:line="276" w:lineRule="auto"/>
-        <w:rPr>
-          <w:lang w:val="fi-FI"/>
-        </w:rPr>
-      </w:pPr>
-      <w:bookmarkStart w:id="75" w:name="_Toc478731563"/>
-      <w:bookmarkStart w:id="76" w:name="_Toc479149624"/>
-      <w:bookmarkStart w:id="77" w:name="_Toc479150213"/>
-      <w:bookmarkStart w:id="78" w:name="_Toc479245710"/>
-      <w:bookmarkStart w:id="79" w:name="_Toc479246029"/>
-      <w:bookmarkStart w:id="80" w:name="_Toc479247907"/>
-      <w:bookmarkStart w:id="81" w:name="_Toc479249129"/>
-      <w:bookmarkStart w:id="82" w:name="_Toc479324903"/>
-      <w:bookmarkStart w:id="83" w:name="_Toc479324992"/>
-      <w:r>
-        <w:rPr>
-          <w:lang w:val="fi-FI"/>
-        </w:rPr>
-        <w:t>Kustannukset</w:t>
-      </w:r>
-      <w:bookmarkEnd w:id="75"/>
-      <w:bookmarkEnd w:id="76"/>
-      <w:bookmarkEnd w:id="77"/>
-      <w:bookmarkEnd w:id="78"/>
-      <w:bookmarkEnd w:id="79"/>
-      <w:bookmarkEnd w:id="80"/>
-      <w:bookmarkEnd w:id="81"/>
-      <w:bookmarkEnd w:id="82"/>
-      <w:bookmarkEnd w:id="83"/>
-      <w:r>
-        <w:rPr>
-          <w:lang w:val="fi-FI"/>
-        </w:rPr>
-        <w:tab/>
-      </w:r>
-    </w:p>
-    <w:p>
-      <w:pPr>
-        <w:spacing w:line="276" w:lineRule="auto"/>
-        <w:ind w:left="2608"/>
-        <w:rPr>
-          <w:rFonts w:asciiTheme="minorHAnsi" w:hAnsiTheme="minorHAnsi" w:cs="Tahoma"/>
-          <w:lang w:val="fi-FI"/>
-        </w:rPr>
-      </w:pPr>
-      <w:r>
-        <w:rPr>
-          <w:rFonts w:asciiTheme="minorHAnsi" w:hAnsiTheme="minorHAnsi" w:cs="Tahoma"/>
-          <w:lang w:val="fi-FI"/>
-        </w:rPr>
-        <w:t>Kustannuksia ei ole.</w:t>
-      </w:r>
-    </w:p>
-    <w:p>
-      <w:pPr>
-        <w:pStyle w:val="Heading3"/>
-        <w:spacing w:line="276" w:lineRule="auto"/>
-        <w:rPr>
-          <w:lang w:val="fi-FI"/>
-        </w:rPr>
-      </w:pPr>
-      <w:bookmarkStart w:id="84" w:name="_Toc478731564"/>
-      <w:bookmarkStart w:id="85" w:name="_Toc479149625"/>
-      <w:bookmarkStart w:id="86" w:name="_Toc479150214"/>
-      <w:bookmarkStart w:id="87" w:name="_Toc479245711"/>
-      <w:bookmarkStart w:id="88" w:name="_Toc479246030"/>
-      <w:bookmarkStart w:id="89" w:name="_Toc479247908"/>
-      <w:bookmarkStart w:id="90" w:name="_Toc479249130"/>
-      <w:bookmarkStart w:id="91" w:name="_Toc479324904"/>
-      <w:bookmarkStart w:id="92" w:name="_Toc479324993"/>
-      <w:r>
-        <w:rPr>
-          <w:lang w:val="fi-FI"/>
-        </w:rPr>
-        <w:t>Työmenetelmät</w:t>
-      </w:r>
-      <w:bookmarkEnd w:id="84"/>
-      <w:bookmarkEnd w:id="85"/>
-      <w:bookmarkEnd w:id="86"/>
-      <w:bookmarkEnd w:id="87"/>
-      <w:bookmarkEnd w:id="88"/>
-      <w:bookmarkEnd w:id="89"/>
-      <w:bookmarkEnd w:id="90"/>
-      <w:bookmarkEnd w:id="91"/>
-      <w:bookmarkEnd w:id="92"/>
-      <w:r>
-        <w:rPr>
-          <w:lang w:val="fi-FI"/>
-        </w:rPr>
-        <w:tab/>
-      </w:r>
-    </w:p>
-    <w:p>
-      <w:pPr>
-        <w:spacing w:line="276" w:lineRule="auto"/>
-        <w:ind w:left="2608"/>
-        <w:rPr>
-          <w:rFonts w:asciiTheme="minorHAnsi" w:hAnsiTheme="minorHAnsi" w:cs="Tahoma"/>
-          <w:lang w:val="fi-FI"/>
-        </w:rPr>
-      </w:pPr>
-      <w:r>
-        <w:rPr>
-          <w:rFonts w:asciiTheme="minorHAnsi" w:hAnsiTheme="minorHAnsi" w:cs="Tahoma"/>
-          <w:lang w:val="fi-FI"/>
-        </w:rPr>
-        <w:t>Käytettävät ohjelmat</w:t>
-      </w:r>
-    </w:p>
-    <w:p>
-      <w:pPr>
-        <w:pStyle w:val="ListParagraph"/>
-        <w:numPr>
-          <w:ilvl w:val="0"/>
-          <w:numId w:val="4"/>
-        </w:numPr>
-        <w:spacing w:line="276" w:lineRule="auto"/>
-        <w:rPr>
-          <w:rFonts w:asciiTheme="minorHAnsi" w:hAnsiTheme="minorHAnsi" w:cs="Tahoma"/>
-          <w:lang w:val="fi-FI"/>
-        </w:rPr>
-      </w:pPr>
-      <w:r>
-        <w:rPr>
-          <w:rFonts w:asciiTheme="minorHAnsi" w:hAnsiTheme="minorHAnsi" w:cs="Tahoma"/>
-          <w:lang w:val="fi-FI"/>
-        </w:rPr>
-        <w:t>Notepad++</w:t>
-      </w:r>
-    </w:p>
-    <w:p>
-      <w:pPr>
-        <w:pStyle w:val="ListParagraph"/>
-        <w:numPr>
-          <w:ilvl w:val="0"/>
-          <w:numId w:val="4"/>
-        </w:numPr>
-        <w:spacing w:line="276" w:lineRule="auto"/>
-        <w:rPr>
-          <w:rFonts w:asciiTheme="minorHAnsi" w:hAnsiTheme="minorHAnsi" w:cs="Tahoma"/>
-          <w:lang w:val="fi-FI"/>
-        </w:rPr>
-      </w:pPr>
-      <w:r>
-        <w:rPr>
-          <w:rFonts w:asciiTheme="minorHAnsi" w:hAnsiTheme="minorHAnsi" w:cs="Tahoma"/>
-          <w:lang w:val="fi-FI"/>
-        </w:rPr>
-        <w:t>Office -paketti</w:t>
-      </w:r>
-    </w:p>
-    <w:p>
-      <w:pPr>
-        <w:pStyle w:val="ListParagraph"/>
-        <w:numPr>
-          <w:ilvl w:val="0"/>
-          <w:numId w:val="4"/>
-        </w:numPr>
-        <w:spacing w:line="276" w:lineRule="auto"/>
-        <w:rPr>
-          <w:rFonts w:asciiTheme="minorHAnsi" w:hAnsiTheme="minorHAnsi" w:cs="Tahoma"/>
-          <w:lang w:val="fi-FI"/>
-        </w:rPr>
-      </w:pPr>
-      <w:r>
-        <w:rPr>
-          <w:rFonts w:asciiTheme="minorHAnsi" w:hAnsiTheme="minorHAnsi" w:cs="Tahoma"/>
-          <w:lang w:val="fi-FI"/>
-        </w:rPr>
-        <w:t>WordPress</w:t>
-      </w:r>
-    </w:p>
-    <w:p>
-      <w:pPr>
-        <w:pStyle w:val="ListParagraph"/>
-        <w:numPr>
-          <w:ilvl w:val="0"/>
-          <w:numId w:val="4"/>
-        </w:numPr>
-        <w:spacing w:line="276" w:lineRule="auto"/>
-        <w:rPr>
-          <w:rFonts w:asciiTheme="minorHAnsi" w:hAnsiTheme="minorHAnsi" w:cs="Tahoma"/>
-          <w:lang w:val="fi-FI"/>
-        </w:rPr>
-      </w:pPr>
-      <w:r>
-        <w:rPr>
-          <w:rFonts w:asciiTheme="minorHAnsi" w:hAnsiTheme="minorHAnsi" w:cs="Tahoma"/>
-          <w:lang w:val="fi-FI"/>
-        </w:rPr>
-        <w:t>Photoshop</w:t>
-      </w:r>
-    </w:p>
-    <w:p>
-      <w:pPr>
-        <w:spacing w:line="276" w:lineRule="auto"/>
-        <w:ind w:left="2608"/>
-        <w:rPr>
-          <w:rFonts w:asciiTheme="minorHAnsi" w:hAnsiTheme="minorHAnsi" w:cs="Tahoma"/>
-          <w:lang w:val="fi-FI"/>
-        </w:rPr>
-      </w:pPr>
-      <w:r>
-        <w:rPr>
-          <w:rFonts w:asciiTheme="minorHAnsi" w:hAnsiTheme="minorHAnsi" w:cs="Tahoma"/>
-          <w:lang w:val="fi-FI"/>
-        </w:rPr>
-        <w:t>Työt tallennetaan jaettuun kansioon OneDrivessa.</w:t>
-      </w:r>
-    </w:p>
-    <w:p>
-      <w:pPr>
-        <w:spacing w:line="276" w:lineRule="auto"/>
-        <w:ind w:left="2608"/>
-        <w:rPr>
-          <w:rFonts w:asciiTheme="minorHAnsi" w:hAnsiTheme="minorHAnsi" w:cs="Tahoma"/>
-          <w:lang w:val="fi-FI"/>
-        </w:rPr>
-      </w:pPr>
-      <w:r>
-        <w:rPr>
-          <w:rFonts w:asciiTheme="minorHAnsi" w:hAnsiTheme="minorHAnsi" w:cs="Tahoma"/>
-          <w:lang w:val="fi-FI"/>
-        </w:rPr>
-        <w:lastRenderedPageBreak/>
-        <w:t>Jasmine sihteerinä vastaa projektikansiosta, sitten kun se on ajankohtaista. Antti ja Otto vastaavat koodauksesta. Satu säätää WordPressilla ja suunnittelee sivuston ulkoasua.</w:t>
-      </w:r>
-    </w:p>
-    <w:p>
-      <w:pPr>
-        <w:spacing w:line="276" w:lineRule="auto"/>
-        <w:ind w:left="2608"/>
-        <w:rPr>
-          <w:rFonts w:asciiTheme="minorHAnsi" w:hAnsiTheme="minorHAnsi" w:cs="Tahoma"/>
-          <w:lang w:val="fi-FI"/>
-        </w:rPr>
-      </w:pPr>
-      <w:r>
-        <w:rPr>
-          <w:rFonts w:asciiTheme="minorHAnsi" w:hAnsiTheme="minorHAnsi" w:cs="Tahoma"/>
-          <w:lang w:val="fi-FI"/>
-        </w:rPr>
-        <w:t>Ryhmä kokoontuu viikoittain Leenan Asiointipalvelunprojektin tunneilla.</w:t>
-      </w:r>
-    </w:p>
-    <w:p>
-      <w:pPr>
-        <w:rPr>
-          <w:rFonts w:asciiTheme="minorHAnsi" w:hAnsiTheme="minorHAnsi" w:cs="Tahoma"/>
-          <w:lang w:val="fi-FI"/>
-        </w:rPr>
-      </w:pPr>
-      <w:r>
-        <w:rPr>
-          <w:rFonts w:asciiTheme="minorHAnsi" w:hAnsiTheme="minorHAnsi" w:cs="Tahoma"/>
-          <w:lang w:val="fi-FI"/>
-        </w:rPr>
-        <w:br w:type="page"/>
-      </w:r>
-    </w:p>
-    <w:p>
-      <w:pPr>
-        <w:spacing w:line="276" w:lineRule="auto"/>
-        <w:ind w:left="2608"/>
-        <w:rPr>
-          <w:rFonts w:asciiTheme="minorHAnsi" w:hAnsiTheme="minorHAnsi" w:cs="Tahoma"/>
-          <w:lang w:val="fi-FI"/>
-        </w:rPr>
-      </w:pPr>
-    </w:p>
-    <w:p>
-      <w:pPr>
-        <w:pStyle w:val="Heading3"/>
-        <w:spacing w:line="276" w:lineRule="auto"/>
-      </w:pPr>
-      <w:bookmarkStart w:id="93" w:name="_Toc478731565"/>
-      <w:bookmarkStart w:id="94" w:name="_Toc479149626"/>
-      <w:bookmarkStart w:id="95" w:name="_Toc479150215"/>
-      <w:bookmarkStart w:id="96" w:name="_Toc479245712"/>
-      <w:bookmarkStart w:id="97" w:name="_Toc479246031"/>
-      <w:bookmarkStart w:id="98" w:name="_Toc479247909"/>
-      <w:bookmarkStart w:id="99" w:name="_Toc479249131"/>
-      <w:bookmarkStart w:id="100" w:name="_Toc479324905"/>
-      <w:bookmarkStart w:id="101" w:name="_Toc479324994"/>
-      <w:r>
-        <w:t>Riskit ja niihin varautuminen</w:t>
-      </w:r>
-      <w:bookmarkEnd w:id="93"/>
-      <w:r>
-        <w:t xml:space="preserve"> </w:t>
-      </w:r>
-      <w:bookmarkEnd w:id="94"/>
-      <w:bookmarkEnd w:id="95"/>
-      <w:bookmarkEnd w:id="96"/>
-      <w:bookmarkEnd w:id="97"/>
-      <w:bookmarkEnd w:id="98"/>
-      <w:bookmarkEnd w:id="99"/>
-      <w:bookmarkEnd w:id="100"/>
-      <w:bookmarkEnd w:id="101"/>
-    </w:p>
-    <w:p>
-      <w:pPr>
-        <w:spacing w:line="276" w:lineRule="auto"/>
-        <w:rPr>
-          <w:rFonts w:asciiTheme="minorHAnsi" w:hAnsiTheme="minorHAnsi" w:cs="Tahoma"/>
-        </w:rPr>
-      </w:pPr>
-    </w:p>
-    <w:tbl>
-      <w:tblPr>
-        <w:tblStyle w:val="TableGrid"/>
-        <w:tblW w:w="10343" w:type="dxa"/>
-        <w:tblLayout w:type="fixed"/>
-        <w:tblLook w:val="04A0" w:firstRow="1" w:lastRow="0" w:firstColumn="1" w:lastColumn="0" w:noHBand="0" w:noVBand="1"/>
-      </w:tblPr>
-      <w:tblGrid>
-        <w:gridCol w:w="1452"/>
-        <w:gridCol w:w="1350"/>
-        <w:gridCol w:w="1249"/>
-        <w:gridCol w:w="1677"/>
-        <w:gridCol w:w="2375"/>
-        <w:gridCol w:w="2240"/>
-      </w:tblGrid>
-      <w:tr>
-        <w:trPr>
-          <w:trHeight w:val="597"/>
-        </w:trPr>
-        <w:tc>
-          <w:tcPr>
-            <w:tcW w:w="1452" w:type="dxa"/>
-          </w:tcPr>
-          <w:p>
-            <w:pPr>
-              <w:spacing w:line="276" w:lineRule="auto"/>
-              <w:rPr>
-                <w:rFonts w:asciiTheme="minorHAnsi" w:hAnsiTheme="minorHAnsi"/>
-                <w:b/>
-                <w:bCs/>
-                <w:lang w:val="fi-FI"/>
-              </w:rPr>
-            </w:pPr>
-            <w:r>
-              <w:rPr>
-                <w:rFonts w:asciiTheme="minorHAnsi" w:hAnsiTheme="minorHAnsi"/>
-                <w:b/>
-                <w:bCs/>
-                <w:lang w:val="fi-FI"/>
-              </w:rPr>
-              <w:t>Riski</w:t>
-            </w:r>
-          </w:p>
-        </w:tc>
-        <w:tc>
-          <w:tcPr>
-            <w:tcW w:w="1350" w:type="dxa"/>
-          </w:tcPr>
-          <w:p>
-            <w:pPr>
-              <w:spacing w:line="276" w:lineRule="auto"/>
-              <w:rPr>
-                <w:rFonts w:asciiTheme="minorHAnsi" w:hAnsiTheme="minorHAnsi"/>
-                <w:b/>
-                <w:bCs/>
-                <w:lang w:val="fi-FI"/>
-              </w:rPr>
-            </w:pPr>
-            <w:r>
-              <w:rPr>
-                <w:rFonts w:asciiTheme="minorHAnsi" w:hAnsiTheme="minorHAnsi"/>
-                <w:b/>
-                <w:bCs/>
-                <w:lang w:val="fi-FI"/>
-              </w:rPr>
-              <w:t>Vakavuus</w:t>
-            </w:r>
-          </w:p>
-        </w:tc>
-        <w:tc>
-          <w:tcPr>
-            <w:tcW w:w="1249" w:type="dxa"/>
-          </w:tcPr>
-          <w:p>
-            <w:pPr>
-              <w:spacing w:line="276" w:lineRule="auto"/>
-              <w:rPr>
-                <w:rFonts w:asciiTheme="minorHAnsi" w:hAnsiTheme="minorHAnsi"/>
-                <w:b/>
-                <w:bCs/>
-                <w:lang w:val="fi-FI"/>
-              </w:rPr>
-            </w:pPr>
-            <w:r>
-              <w:rPr>
-                <w:rFonts w:asciiTheme="minorHAnsi" w:hAnsiTheme="minorHAnsi"/>
-                <w:b/>
-                <w:bCs/>
-                <w:lang w:val="fi-FI"/>
-              </w:rPr>
-              <w:t>Toden-näköisyys</w:t>
-            </w:r>
-          </w:p>
-        </w:tc>
-        <w:tc>
-          <w:tcPr>
-            <w:tcW w:w="1677" w:type="dxa"/>
-          </w:tcPr>
-          <w:p>
-            <w:pPr>
-              <w:spacing w:line="276" w:lineRule="auto"/>
-              <w:rPr>
-                <w:rFonts w:asciiTheme="minorHAnsi" w:hAnsiTheme="minorHAnsi"/>
-                <w:b/>
-                <w:bCs/>
-                <w:lang w:val="fi-FI"/>
-              </w:rPr>
-            </w:pPr>
-            <w:r>
-              <w:rPr>
-                <w:rFonts w:asciiTheme="minorHAnsi" w:hAnsiTheme="minorHAnsi"/>
-                <w:b/>
-                <w:bCs/>
-                <w:lang w:val="fi-FI"/>
-              </w:rPr>
-              <w:t>Ensioire</w:t>
-            </w:r>
-          </w:p>
-        </w:tc>
-        <w:tc>
-          <w:tcPr>
-            <w:tcW w:w="2375" w:type="dxa"/>
-          </w:tcPr>
-          <w:p>
-            <w:pPr>
-              <w:spacing w:line="276" w:lineRule="auto"/>
-              <w:rPr>
-                <w:rFonts w:asciiTheme="minorHAnsi" w:hAnsiTheme="minorHAnsi"/>
-                <w:b/>
-                <w:bCs/>
-                <w:lang w:val="fi-FI"/>
-              </w:rPr>
-            </w:pPr>
-            <w:r>
-              <w:rPr>
-                <w:rFonts w:asciiTheme="minorHAnsi" w:hAnsiTheme="minorHAnsi"/>
-                <w:b/>
-                <w:bCs/>
-                <w:lang w:val="fi-FI"/>
-              </w:rPr>
-              <w:t>Miten välttää</w:t>
-            </w:r>
-          </w:p>
-        </w:tc>
-        <w:tc>
-          <w:tcPr>
-            <w:tcW w:w="2240" w:type="dxa"/>
-          </w:tcPr>
-          <w:p>
-            <w:pPr>
-              <w:spacing w:line="276" w:lineRule="auto"/>
-              <w:rPr>
-                <w:rFonts w:asciiTheme="minorHAnsi" w:hAnsiTheme="minorHAnsi"/>
-                <w:b/>
-                <w:bCs/>
-                <w:lang w:val="fi-FI"/>
-              </w:rPr>
-            </w:pPr>
-            <w:r>
-              <w:rPr>
-                <w:rFonts w:asciiTheme="minorHAnsi" w:hAnsiTheme="minorHAnsi"/>
-                <w:b/>
-                <w:bCs/>
-                <w:lang w:val="fi-FI"/>
-              </w:rPr>
-              <w:t xml:space="preserve">Miten selviytyä riskin toteutuessa </w:t>
-            </w:r>
-          </w:p>
-        </w:tc>
-      </w:tr>
-      <w:tr>
-        <w:tc>
-          <w:tcPr>
-            <w:tcW w:w="1452" w:type="dxa"/>
-          </w:tcPr>
-          <w:p>
-            <w:pPr>
-              <w:spacing w:line="276" w:lineRule="auto"/>
-              <w:rPr>
-                <w:rFonts w:asciiTheme="minorHAnsi" w:hAnsiTheme="minorHAnsi"/>
-                <w:b/>
-                <w:bCs/>
-                <w:lang w:val="fi-FI"/>
-              </w:rPr>
-            </w:pPr>
-            <w:r>
-              <w:rPr>
-                <w:rFonts w:asciiTheme="minorHAnsi" w:hAnsiTheme="minorHAnsi"/>
-                <w:b/>
-                <w:bCs/>
-                <w:lang w:val="fi-FI"/>
-              </w:rPr>
-              <w:t>Poissaolot</w:t>
-            </w:r>
-          </w:p>
-        </w:tc>
-        <w:tc>
-          <w:tcPr>
-            <w:tcW w:w="1350" w:type="dxa"/>
-          </w:tcPr>
-          <w:p>
-            <w:pPr>
-              <w:spacing w:line="276" w:lineRule="auto"/>
-              <w:rPr>
-                <w:rFonts w:asciiTheme="minorHAnsi" w:hAnsiTheme="minorHAnsi"/>
-                <w:lang w:val="fi-FI"/>
-              </w:rPr>
-            </w:pPr>
-            <w:r>
-              <w:rPr>
-                <w:rFonts w:asciiTheme="minorHAnsi" w:hAnsiTheme="minorHAnsi"/>
-                <w:lang w:val="fi-FI"/>
-              </w:rPr>
-              <w:t>4</w:t>
-            </w:r>
-          </w:p>
-        </w:tc>
-        <w:tc>
-          <w:tcPr>
-            <w:tcW w:w="1249" w:type="dxa"/>
-          </w:tcPr>
-          <w:p>
-            <w:pPr>
-              <w:spacing w:line="276" w:lineRule="auto"/>
-              <w:rPr>
-                <w:rFonts w:asciiTheme="minorHAnsi" w:hAnsiTheme="minorHAnsi"/>
-                <w:lang w:val="fi-FI"/>
-              </w:rPr>
-            </w:pPr>
-            <w:r>
-              <w:rPr>
-                <w:rFonts w:asciiTheme="minorHAnsi" w:hAnsiTheme="minorHAnsi"/>
-                <w:lang w:val="fi-FI"/>
-              </w:rPr>
-              <w:t>2</w:t>
-            </w:r>
-          </w:p>
-        </w:tc>
-        <w:tc>
-          <w:tcPr>
-            <w:tcW w:w="1677" w:type="dxa"/>
-          </w:tcPr>
-          <w:p>
-            <w:pPr>
-              <w:spacing w:line="276" w:lineRule="auto"/>
-              <w:rPr>
-                <w:rFonts w:asciiTheme="minorHAnsi" w:hAnsiTheme="minorHAnsi"/>
-                <w:lang w:val="fi-FI"/>
-              </w:rPr>
-            </w:pPr>
-            <w:r>
-              <w:rPr>
-                <w:rFonts w:asciiTheme="minorHAnsi" w:hAnsiTheme="minorHAnsi"/>
-                <w:lang w:val="fi-FI"/>
-              </w:rPr>
-              <w:t>Työ ei etene</w:t>
-            </w:r>
-          </w:p>
-        </w:tc>
-        <w:tc>
-          <w:tcPr>
-            <w:tcW w:w="2375" w:type="dxa"/>
-          </w:tcPr>
-          <w:p>
-            <w:pPr>
-              <w:spacing w:line="276" w:lineRule="auto"/>
-              <w:rPr>
-                <w:rFonts w:asciiTheme="minorHAnsi" w:hAnsiTheme="minorHAnsi"/>
-                <w:lang w:val="fi-FI"/>
-              </w:rPr>
-            </w:pPr>
-            <w:r>
-              <w:rPr>
-                <w:rFonts w:asciiTheme="minorHAnsi" w:hAnsiTheme="minorHAnsi"/>
-                <w:lang w:val="fi-FI"/>
-              </w:rPr>
-              <w:t>Älä hanki poissaoloja</w:t>
-            </w:r>
-          </w:p>
-        </w:tc>
-        <w:tc>
-          <w:tcPr>
-            <w:tcW w:w="2240" w:type="dxa"/>
-          </w:tcPr>
-          <w:p>
-            <w:pPr>
-              <w:spacing w:line="276" w:lineRule="auto"/>
-              <w:rPr>
-                <w:rFonts w:asciiTheme="minorHAnsi" w:hAnsiTheme="minorHAnsi"/>
-                <w:lang w:val="fi-FI"/>
-              </w:rPr>
-            </w:pPr>
-            <w:r>
-              <w:rPr>
-                <w:rFonts w:asciiTheme="minorHAnsi" w:hAnsiTheme="minorHAnsi"/>
-                <w:lang w:val="fi-FI"/>
-              </w:rPr>
-              <w:t>Tee töitä muualla, myös kotona</w:t>
-            </w:r>
-          </w:p>
-        </w:tc>
-      </w:tr>
-      <w:tr>
-        <w:tc>
-          <w:tcPr>
-            <w:tcW w:w="1452" w:type="dxa"/>
-          </w:tcPr>
-          <w:p>
-            <w:pPr>
-              <w:spacing w:line="276" w:lineRule="auto"/>
-              <w:rPr>
-                <w:rFonts w:asciiTheme="minorHAnsi" w:hAnsiTheme="minorHAnsi"/>
-                <w:b/>
-                <w:bCs/>
-                <w:lang w:val="fi-FI"/>
-              </w:rPr>
-            </w:pPr>
-            <w:r>
-              <w:rPr>
-                <w:rFonts w:asciiTheme="minorHAnsi" w:hAnsiTheme="minorHAnsi"/>
-                <w:b/>
-                <w:bCs/>
-                <w:lang w:val="fi-FI"/>
-              </w:rPr>
-              <w:t>Aika</w:t>
-            </w:r>
-          </w:p>
-        </w:tc>
-        <w:tc>
-          <w:tcPr>
-            <w:tcW w:w="1350" w:type="dxa"/>
-          </w:tcPr>
-          <w:p>
-            <w:pPr>
-              <w:spacing w:line="276" w:lineRule="auto"/>
-              <w:rPr>
-                <w:rFonts w:asciiTheme="minorHAnsi" w:hAnsiTheme="minorHAnsi"/>
-                <w:lang w:val="fi-FI"/>
-              </w:rPr>
-            </w:pPr>
-            <w:r>
-              <w:rPr>
-                <w:rFonts w:asciiTheme="minorHAnsi" w:hAnsiTheme="minorHAnsi"/>
-                <w:lang w:val="fi-FI"/>
-              </w:rPr>
-              <w:t>3</w:t>
-            </w:r>
-          </w:p>
-        </w:tc>
-        <w:tc>
-          <w:tcPr>
-            <w:tcW w:w="1249" w:type="dxa"/>
-          </w:tcPr>
-          <w:p>
-            <w:pPr>
-              <w:spacing w:line="276" w:lineRule="auto"/>
-              <w:rPr>
-                <w:rFonts w:asciiTheme="minorHAnsi" w:hAnsiTheme="minorHAnsi"/>
-                <w:lang w:val="fi-FI"/>
-              </w:rPr>
-            </w:pPr>
-            <w:r>
-              <w:rPr>
-                <w:rFonts w:asciiTheme="minorHAnsi" w:hAnsiTheme="minorHAnsi"/>
-                <w:lang w:val="fi-FI"/>
-              </w:rPr>
-              <w:t>3</w:t>
-            </w:r>
-          </w:p>
-        </w:tc>
-        <w:tc>
-          <w:tcPr>
-            <w:tcW w:w="1677" w:type="dxa"/>
-          </w:tcPr>
-          <w:p>
-            <w:pPr>
-              <w:spacing w:line="276" w:lineRule="auto"/>
-              <w:rPr>
-                <w:rFonts w:asciiTheme="minorHAnsi" w:hAnsiTheme="minorHAnsi"/>
-                <w:lang w:val="fi-FI"/>
-              </w:rPr>
-            </w:pPr>
-            <w:r>
-              <w:rPr>
-                <w:rFonts w:asciiTheme="minorHAnsi" w:hAnsiTheme="minorHAnsi"/>
-                <w:lang w:val="fi-FI"/>
-              </w:rPr>
-              <w:t>Aikataulusta</w:t>
-            </w:r>
-            <w:r>
-              <w:br/>
-            </w:r>
-            <w:r>
-              <w:rPr>
-                <w:rFonts w:asciiTheme="minorHAnsi" w:hAnsiTheme="minorHAnsi"/>
-                <w:lang w:val="fi-FI"/>
-              </w:rPr>
-              <w:t>jätättäminen</w:t>
-            </w:r>
-          </w:p>
-        </w:tc>
-        <w:tc>
-          <w:tcPr>
-            <w:tcW w:w="2375" w:type="dxa"/>
-          </w:tcPr>
-          <w:p>
-            <w:pPr>
-              <w:spacing w:line="276" w:lineRule="auto"/>
-              <w:rPr>
-                <w:rFonts w:asciiTheme="minorHAnsi" w:hAnsiTheme="minorHAnsi"/>
-                <w:lang w:val="fi-FI"/>
-              </w:rPr>
-            </w:pPr>
-            <w:r>
-              <w:rPr>
-                <w:rFonts w:asciiTheme="minorHAnsi" w:hAnsiTheme="minorHAnsi"/>
-                <w:lang w:val="fi-FI"/>
-              </w:rPr>
-              <w:t>Tee töitä enemmän,</w:t>
-            </w:r>
-            <w:r>
-              <w:rPr>
-                <w:lang w:val="fi-FI"/>
-              </w:rPr>
-              <w:br/>
-            </w:r>
-            <w:r>
-              <w:rPr>
-                <w:rFonts w:asciiTheme="minorHAnsi" w:hAnsiTheme="minorHAnsi"/>
-                <w:lang w:val="fi-FI"/>
-              </w:rPr>
-              <w:t>tarvittaessa kotona</w:t>
-            </w:r>
-          </w:p>
-        </w:tc>
-        <w:tc>
-          <w:tcPr>
-            <w:tcW w:w="2240" w:type="dxa"/>
-          </w:tcPr>
-          <w:p>
-            <w:pPr>
-              <w:spacing w:line="276" w:lineRule="auto"/>
-              <w:rPr>
-                <w:rFonts w:asciiTheme="minorHAnsi" w:hAnsiTheme="minorHAnsi"/>
-                <w:lang w:val="fi-FI"/>
-              </w:rPr>
-            </w:pPr>
-            <w:r>
-              <w:rPr>
-                <w:rFonts w:asciiTheme="minorHAnsi" w:hAnsiTheme="minorHAnsi"/>
-                <w:lang w:val="fi-FI"/>
-              </w:rPr>
-              <w:t>Tee töitä muualla, ja enemmän</w:t>
-            </w:r>
-          </w:p>
-        </w:tc>
-      </w:tr>
-      <w:tr>
-        <w:tc>
-          <w:tcPr>
-            <w:tcW w:w="1452" w:type="dxa"/>
-          </w:tcPr>
-          <w:p>
-            <w:pPr>
-              <w:spacing w:line="276" w:lineRule="auto"/>
-              <w:rPr>
-                <w:rFonts w:asciiTheme="minorHAnsi" w:hAnsiTheme="minorHAnsi"/>
-                <w:b/>
-                <w:bCs/>
-                <w:lang w:val="fi-FI"/>
-              </w:rPr>
-            </w:pPr>
-            <w:r>
-              <w:rPr>
-                <w:rFonts w:asciiTheme="minorHAnsi" w:hAnsiTheme="minorHAnsi"/>
-                <w:b/>
-                <w:bCs/>
-                <w:lang w:val="fi-FI"/>
-              </w:rPr>
-              <w:t>Tiedostojen häviäminen</w:t>
-            </w:r>
-          </w:p>
-        </w:tc>
-        <w:tc>
-          <w:tcPr>
-            <w:tcW w:w="1350" w:type="dxa"/>
-          </w:tcPr>
-          <w:p>
-            <w:pPr>
-              <w:spacing w:line="276" w:lineRule="auto"/>
-              <w:rPr>
-                <w:rFonts w:asciiTheme="minorHAnsi" w:hAnsiTheme="minorHAnsi"/>
-                <w:lang w:val="fi-FI"/>
-              </w:rPr>
-            </w:pPr>
-            <w:r>
-              <w:rPr>
-                <w:rFonts w:asciiTheme="minorHAnsi" w:hAnsiTheme="minorHAnsi"/>
-                <w:lang w:val="fi-FI"/>
-              </w:rPr>
-              <w:t>5</w:t>
-            </w:r>
-          </w:p>
-        </w:tc>
-        <w:tc>
-          <w:tcPr>
-            <w:tcW w:w="1249" w:type="dxa"/>
-          </w:tcPr>
-          <w:p>
-            <w:pPr>
-              <w:spacing w:line="276" w:lineRule="auto"/>
-              <w:rPr>
-                <w:rFonts w:asciiTheme="minorHAnsi" w:hAnsiTheme="minorHAnsi"/>
-                <w:lang w:val="fi-FI"/>
-              </w:rPr>
-            </w:pPr>
-            <w:r>
-              <w:rPr>
-                <w:rFonts w:asciiTheme="minorHAnsi" w:hAnsiTheme="minorHAnsi"/>
-                <w:lang w:val="fi-FI"/>
-              </w:rPr>
-              <w:t>1</w:t>
-            </w:r>
-          </w:p>
-        </w:tc>
-        <w:tc>
-          <w:tcPr>
-            <w:tcW w:w="1677" w:type="dxa"/>
-          </w:tcPr>
-          <w:p>
-            <w:pPr>
-              <w:spacing w:line="276" w:lineRule="auto"/>
-              <w:rPr>
-                <w:rFonts w:asciiTheme="minorHAnsi" w:hAnsiTheme="minorHAnsi"/>
-                <w:lang w:val="fi-FI"/>
-              </w:rPr>
-            </w:pPr>
-            <w:r>
-              <w:rPr>
-                <w:rFonts w:asciiTheme="minorHAnsi" w:hAnsiTheme="minorHAnsi"/>
-                <w:lang w:val="fi-FI"/>
-              </w:rPr>
-              <w:t>Tiedostojen katoaminen</w:t>
-            </w:r>
-          </w:p>
-        </w:tc>
-        <w:tc>
-          <w:tcPr>
-            <w:tcW w:w="2375" w:type="dxa"/>
-          </w:tcPr>
-          <w:p>
-            <w:pPr>
-              <w:spacing w:line="276" w:lineRule="auto"/>
-              <w:rPr>
-                <w:rFonts w:asciiTheme="minorHAnsi" w:hAnsiTheme="minorHAnsi"/>
-                <w:lang w:val="fi-FI"/>
-              </w:rPr>
-            </w:pPr>
-            <w:r>
-              <w:rPr>
-                <w:rFonts w:asciiTheme="minorHAnsi" w:hAnsiTheme="minorHAnsi"/>
-                <w:lang w:val="fi-FI"/>
-              </w:rPr>
-              <w:t>Varmuuskopioi kaikki tiedostot heti kun luot ne</w:t>
-            </w:r>
-          </w:p>
-        </w:tc>
-        <w:tc>
-          <w:tcPr>
-            <w:tcW w:w="2240" w:type="dxa"/>
-          </w:tcPr>
-          <w:p>
-            <w:pPr>
-              <w:spacing w:line="276" w:lineRule="auto"/>
-              <w:rPr>
-                <w:rFonts w:asciiTheme="minorHAnsi" w:hAnsiTheme="minorHAnsi"/>
-                <w:lang w:val="fi-FI"/>
-              </w:rPr>
-            </w:pPr>
-            <w:r>
-              <w:rPr>
-                <w:rFonts w:asciiTheme="minorHAnsi" w:hAnsiTheme="minorHAnsi"/>
-                <w:lang w:val="fi-FI"/>
-              </w:rPr>
-              <w:t>Tee työ uudestaan</w:t>
-            </w:r>
-          </w:p>
-        </w:tc>
-      </w:tr>
-      <w:tr>
-        <w:tc>
-          <w:tcPr>
-            <w:tcW w:w="1452" w:type="dxa"/>
-          </w:tcPr>
-          <w:p>
-            <w:pPr>
-              <w:spacing w:line="276" w:lineRule="auto"/>
-              <w:rPr>
-                <w:rFonts w:asciiTheme="minorHAnsi" w:hAnsiTheme="minorHAnsi"/>
-                <w:b/>
-                <w:bCs/>
-                <w:lang w:val="fi-FI"/>
-              </w:rPr>
-            </w:pPr>
-            <w:r>
-              <w:rPr>
-                <w:rFonts w:asciiTheme="minorHAnsi" w:hAnsiTheme="minorHAnsi"/>
-                <w:b/>
-                <w:bCs/>
-                <w:lang w:val="fi-FI"/>
-              </w:rPr>
-              <w:t>Tehtävän vaikeus</w:t>
-            </w:r>
-          </w:p>
-        </w:tc>
-        <w:tc>
-          <w:tcPr>
-            <w:tcW w:w="1350" w:type="dxa"/>
-          </w:tcPr>
-          <w:p>
-            <w:pPr>
-              <w:spacing w:line="276" w:lineRule="auto"/>
-              <w:rPr>
-                <w:rFonts w:asciiTheme="minorHAnsi" w:hAnsiTheme="minorHAnsi"/>
-                <w:lang w:val="fi-FI"/>
-              </w:rPr>
-            </w:pPr>
-            <w:r>
-              <w:rPr>
-                <w:rFonts w:asciiTheme="minorHAnsi" w:hAnsiTheme="minorHAnsi"/>
-                <w:lang w:val="fi-FI"/>
-              </w:rPr>
-              <w:t>2</w:t>
-            </w:r>
-          </w:p>
-        </w:tc>
-        <w:tc>
-          <w:tcPr>
-            <w:tcW w:w="1249" w:type="dxa"/>
-          </w:tcPr>
-          <w:p>
-            <w:pPr>
-              <w:spacing w:line="276" w:lineRule="auto"/>
-              <w:rPr>
-                <w:rFonts w:asciiTheme="minorHAnsi" w:hAnsiTheme="minorHAnsi"/>
-                <w:lang w:val="fi-FI"/>
-              </w:rPr>
-            </w:pPr>
-            <w:r>
-              <w:rPr>
-                <w:rFonts w:asciiTheme="minorHAnsi" w:hAnsiTheme="minorHAnsi"/>
-                <w:lang w:val="fi-FI"/>
-              </w:rPr>
-              <w:t>3</w:t>
-            </w:r>
-          </w:p>
-        </w:tc>
-        <w:tc>
-          <w:tcPr>
-            <w:tcW w:w="1677" w:type="dxa"/>
-          </w:tcPr>
-          <w:p>
-            <w:pPr>
-              <w:spacing w:line="276" w:lineRule="auto"/>
-              <w:rPr>
-                <w:rFonts w:asciiTheme="minorHAnsi" w:hAnsiTheme="minorHAnsi"/>
-                <w:lang w:val="fi-FI"/>
-              </w:rPr>
-            </w:pPr>
-            <w:r>
-              <w:rPr>
-                <w:rFonts w:asciiTheme="minorHAnsi" w:hAnsiTheme="minorHAnsi"/>
-                <w:lang w:val="fi-FI"/>
-              </w:rPr>
-              <w:t>Työn teko tökkii, koska sitä ei osata tehdä</w:t>
-            </w:r>
-          </w:p>
-        </w:tc>
-        <w:tc>
-          <w:tcPr>
-            <w:tcW w:w="2375" w:type="dxa"/>
-          </w:tcPr>
-          <w:p>
-            <w:pPr>
-              <w:spacing w:line="276" w:lineRule="auto"/>
-              <w:rPr>
-                <w:rFonts w:asciiTheme="minorHAnsi" w:hAnsiTheme="minorHAnsi"/>
-                <w:lang w:val="fi-FI"/>
-              </w:rPr>
-            </w:pPr>
-            <w:r>
-              <w:rPr>
-                <w:rFonts w:asciiTheme="minorHAnsi" w:hAnsiTheme="minorHAnsi"/>
-                <w:lang w:val="fi-FI"/>
-              </w:rPr>
-              <w:t>Ota selvää kaikista työn vaiheista etukäteen</w:t>
-            </w:r>
-          </w:p>
-        </w:tc>
-        <w:tc>
-          <w:tcPr>
-            <w:tcW w:w="2240" w:type="dxa"/>
-          </w:tcPr>
-          <w:p>
-            <w:pPr>
-              <w:spacing w:line="276" w:lineRule="auto"/>
-              <w:rPr>
-                <w:rFonts w:asciiTheme="minorHAnsi" w:hAnsiTheme="minorHAnsi"/>
-                <w:lang w:val="fi-FI"/>
-              </w:rPr>
-            </w:pPr>
-            <w:r>
-              <w:rPr>
-                <w:rFonts w:asciiTheme="minorHAnsi" w:hAnsiTheme="minorHAnsi"/>
-                <w:lang w:val="fi-FI"/>
-              </w:rPr>
-              <w:t>Kysy neuvoa opettajalta</w:t>
-            </w:r>
-          </w:p>
-        </w:tc>
-      </w:tr>
-      <w:tr>
-        <w:tc>
-          <w:tcPr>
-            <w:tcW w:w="1452" w:type="dxa"/>
-          </w:tcPr>
-          <w:p>
-            <w:pPr>
-              <w:spacing w:line="276" w:lineRule="auto"/>
-              <w:rPr>
-                <w:rFonts w:asciiTheme="minorHAnsi" w:hAnsiTheme="minorHAnsi"/>
-                <w:b/>
-                <w:bCs/>
-                <w:lang w:val="fi-FI"/>
-              </w:rPr>
-            </w:pPr>
-            <w:r>
-              <w:rPr>
-                <w:rFonts w:asciiTheme="minorHAnsi" w:hAnsiTheme="minorHAnsi"/>
-                <w:b/>
-                <w:bCs/>
-                <w:lang w:val="fi-FI"/>
-              </w:rPr>
-              <w:t>Kaikki eivät tee hommia</w:t>
-            </w:r>
-          </w:p>
-        </w:tc>
-        <w:tc>
-          <w:tcPr>
-            <w:tcW w:w="1350" w:type="dxa"/>
-          </w:tcPr>
-          <w:p>
-            <w:pPr>
-              <w:spacing w:line="276" w:lineRule="auto"/>
-              <w:rPr>
-                <w:rFonts w:asciiTheme="minorHAnsi" w:hAnsiTheme="minorHAnsi"/>
-                <w:lang w:val="fi-FI"/>
-              </w:rPr>
-            </w:pPr>
-            <w:r>
-              <w:rPr>
-                <w:rFonts w:asciiTheme="minorHAnsi" w:hAnsiTheme="minorHAnsi"/>
-                <w:lang w:val="fi-FI"/>
-              </w:rPr>
-              <w:t>4</w:t>
-            </w:r>
-          </w:p>
-        </w:tc>
-        <w:tc>
-          <w:tcPr>
-            <w:tcW w:w="1249" w:type="dxa"/>
-          </w:tcPr>
-          <w:p>
-            <w:pPr>
-              <w:spacing w:line="276" w:lineRule="auto"/>
-              <w:rPr>
-                <w:rFonts w:asciiTheme="minorHAnsi" w:hAnsiTheme="minorHAnsi"/>
-                <w:lang w:val="fi-FI"/>
-              </w:rPr>
-            </w:pPr>
-            <w:r>
-              <w:rPr>
-                <w:rFonts w:asciiTheme="minorHAnsi" w:hAnsiTheme="minorHAnsi"/>
-                <w:lang w:val="fi-FI"/>
-              </w:rPr>
-              <w:t>2</w:t>
-            </w:r>
-          </w:p>
-        </w:tc>
-        <w:tc>
-          <w:tcPr>
-            <w:tcW w:w="1677" w:type="dxa"/>
-          </w:tcPr>
-          <w:p>
-            <w:pPr>
-              <w:spacing w:line="276" w:lineRule="auto"/>
-              <w:rPr>
-                <w:rFonts w:asciiTheme="minorHAnsi" w:hAnsiTheme="minorHAnsi"/>
-                <w:lang w:val="fi-FI"/>
-              </w:rPr>
-            </w:pPr>
-            <w:r>
-              <w:rPr>
-                <w:rFonts w:asciiTheme="minorHAnsi" w:hAnsiTheme="minorHAnsi"/>
-                <w:lang w:val="fi-FI"/>
-              </w:rPr>
-              <w:t>Osa hommista jää tekemättä ja tulee kiire</w:t>
-            </w:r>
-          </w:p>
-        </w:tc>
-        <w:tc>
-          <w:tcPr>
-            <w:tcW w:w="2375" w:type="dxa"/>
-          </w:tcPr>
-          <w:p>
-            <w:pPr>
-              <w:spacing w:line="276" w:lineRule="auto"/>
-              <w:rPr>
-                <w:rFonts w:asciiTheme="minorHAnsi" w:hAnsiTheme="minorHAnsi"/>
-                <w:lang w:val="fi-FI"/>
-              </w:rPr>
-            </w:pPr>
-            <w:r>
-              <w:rPr>
-                <w:rFonts w:asciiTheme="minorHAnsi" w:hAnsiTheme="minorHAnsi"/>
-                <w:lang w:val="fi-FI"/>
-              </w:rPr>
-              <w:t>Pistetään kaikki hommiin</w:t>
-            </w:r>
-          </w:p>
-        </w:tc>
-        <w:tc>
-          <w:tcPr>
-            <w:tcW w:w="2240" w:type="dxa"/>
-          </w:tcPr>
-          <w:p>
-            <w:pPr>
-              <w:spacing w:line="276" w:lineRule="auto"/>
-              <w:rPr>
-                <w:rFonts w:asciiTheme="minorHAnsi" w:hAnsiTheme="minorHAnsi"/>
-                <w:lang w:val="fi-FI"/>
-              </w:rPr>
-            </w:pPr>
-            <w:r>
-              <w:rPr>
-                <w:rFonts w:asciiTheme="minorHAnsi" w:hAnsiTheme="minorHAnsi"/>
-                <w:lang w:val="fi-FI"/>
-              </w:rPr>
-              <w:t>Puhua asiasta opettajan ja koko ryhmän kanssa</w:t>
-            </w:r>
-          </w:p>
-        </w:tc>
-      </w:tr>
-      <w:tr>
-        <w:tc>
-          <w:tcPr>
-            <w:tcW w:w="1452" w:type="dxa"/>
-          </w:tcPr>
-          <w:p>
-            <w:pPr>
-              <w:spacing w:line="276" w:lineRule="auto"/>
-              <w:rPr>
-                <w:rFonts w:asciiTheme="minorHAnsi" w:hAnsiTheme="minorHAnsi"/>
-                <w:b/>
-                <w:bCs/>
-                <w:lang w:val="fi-FI"/>
-              </w:rPr>
-            </w:pPr>
-            <w:r>
-              <w:rPr>
-                <w:rFonts w:asciiTheme="minorHAnsi" w:hAnsiTheme="minorHAnsi"/>
-                <w:b/>
-                <w:bCs/>
-                <w:lang w:val="fi-FI"/>
-              </w:rPr>
-              <w:t>Etätöiden epäonnistuminen</w:t>
-            </w:r>
-          </w:p>
-        </w:tc>
-        <w:tc>
-          <w:tcPr>
-            <w:tcW w:w="1350" w:type="dxa"/>
-          </w:tcPr>
-          <w:p>
-            <w:pPr>
-              <w:spacing w:line="276" w:lineRule="auto"/>
-              <w:rPr>
-                <w:rFonts w:asciiTheme="minorHAnsi" w:hAnsiTheme="minorHAnsi"/>
-                <w:lang w:val="fi-FI"/>
-              </w:rPr>
-            </w:pPr>
-            <w:r>
-              <w:rPr>
-                <w:rFonts w:asciiTheme="minorHAnsi" w:hAnsiTheme="minorHAnsi"/>
-                <w:lang w:val="fi-FI"/>
-              </w:rPr>
-              <w:t>4</w:t>
-            </w:r>
-          </w:p>
-        </w:tc>
-        <w:tc>
-          <w:tcPr>
-            <w:tcW w:w="1249" w:type="dxa"/>
-          </w:tcPr>
-          <w:p>
-            <w:pPr>
-              <w:spacing w:line="276" w:lineRule="auto"/>
-              <w:rPr>
-                <w:rFonts w:asciiTheme="minorHAnsi" w:hAnsiTheme="minorHAnsi"/>
-                <w:lang w:val="fi-FI"/>
-              </w:rPr>
-            </w:pPr>
-            <w:r>
-              <w:rPr>
-                <w:rFonts w:asciiTheme="minorHAnsi" w:hAnsiTheme="minorHAnsi"/>
-                <w:lang w:val="fi-FI"/>
-              </w:rPr>
-              <w:t>3</w:t>
-            </w:r>
-          </w:p>
-        </w:tc>
-        <w:tc>
-          <w:tcPr>
-            <w:tcW w:w="1677" w:type="dxa"/>
-          </w:tcPr>
-          <w:p>
-            <w:pPr>
-              <w:spacing w:line="276" w:lineRule="auto"/>
-              <w:rPr>
-                <w:rFonts w:asciiTheme="minorHAnsi" w:hAnsiTheme="minorHAnsi"/>
-                <w:lang w:val="fi-FI"/>
-              </w:rPr>
-            </w:pPr>
-            <w:r>
-              <w:rPr>
-                <w:rFonts w:asciiTheme="minorHAnsi" w:hAnsiTheme="minorHAnsi"/>
-                <w:lang w:val="fi-FI"/>
-              </w:rPr>
-              <w:t>Porukka ei osallistu etätunneille</w:t>
-            </w:r>
-          </w:p>
-        </w:tc>
-        <w:tc>
-          <w:tcPr>
-            <w:tcW w:w="2375" w:type="dxa"/>
-          </w:tcPr>
-          <w:p>
-            <w:pPr>
-              <w:spacing w:line="276" w:lineRule="auto"/>
-              <w:rPr>
-                <w:rFonts w:asciiTheme="minorHAnsi" w:hAnsiTheme="minorHAnsi"/>
-                <w:lang w:val="fi-FI"/>
-              </w:rPr>
-            </w:pPr>
-            <w:r>
-              <w:rPr>
-                <w:rFonts w:asciiTheme="minorHAnsi" w:hAnsiTheme="minorHAnsi"/>
-                <w:lang w:val="fi-FI"/>
-              </w:rPr>
-              <w:t>Osallistu etätunneille</w:t>
-            </w:r>
-          </w:p>
-        </w:tc>
-        <w:tc>
-          <w:tcPr>
-            <w:tcW w:w="2240" w:type="dxa"/>
-          </w:tcPr>
-          <w:p>
-            <w:pPr>
-              <w:spacing w:line="276" w:lineRule="auto"/>
-              <w:rPr>
-                <w:rFonts w:asciiTheme="minorHAnsi" w:hAnsiTheme="minorHAnsi"/>
-                <w:lang w:val="fi-FI"/>
-              </w:rPr>
-            </w:pPr>
-            <w:r>
-              <w:rPr>
-                <w:rFonts w:asciiTheme="minorHAnsi" w:hAnsiTheme="minorHAnsi"/>
-                <w:lang w:val="fi-FI"/>
-              </w:rPr>
-              <w:t>Tee etätunnit vapaa-ajalla</w:t>
-            </w:r>
-          </w:p>
-        </w:tc>
-      </w:tr>
-    </w:tbl>
-    <w:p>
-      <w:pPr>
-        <w:spacing w:line="276" w:lineRule="auto"/>
-        <w:rPr>
-          <w:rFonts w:asciiTheme="minorHAnsi" w:hAnsiTheme="minorHAnsi" w:cs="Tahoma"/>
-          <w:lang w:val="fi-FI"/>
-        </w:rPr>
-      </w:pPr>
+      <w:proofErr w:type="spellStart"/>
+      <w:r>
+        <w:rPr>
+          <w:rFonts w:asciiTheme="minorHAnsi" w:hAnsiTheme="minorHAnsi" w:cs="Tahoma"/>
+          <w:lang w:val="fi-FI"/>
+        </w:rPr>
+        <w:t>Gantt</w:t>
+      </w:r>
+      <w:proofErr w:type="spellEnd"/>
+      <w:r>
+        <w:rPr>
+          <w:rFonts w:asciiTheme="minorHAnsi" w:hAnsiTheme="minorHAnsi" w:cs="Tahoma"/>
+          <w:lang w:val="fi-FI"/>
+        </w:rPr>
+        <w:t>-kaavio</w:t>
+      </w:r>
+      <w:bookmarkEnd w:id="42"/>
     </w:p>
     <w:sectPr>
-      <w:headerReference w:type="default" r:id="rId16"/>
+      <w:headerReference w:type="default" r:id="rId14"/>
       <w:pgSz w:w="11907" w:h="16840" w:code="9"/>
       <w:pgMar w:top="567" w:right="567" w:bottom="567" w:left="1134" w:header="709" w:footer="709" w:gutter="0"/>
       <w:cols w:space="708"/>
@@ -5091,7 +9189,7 @@
 </file>
 
 <file path=word/endnotes.xml><?xml version="1.0" encoding="utf-8"?>
-<w:endnotes xmlns:wpc="http://schemas.microsoft.com/office/word/2010/wordprocessingCanvas" xmlns:cx="http://schemas.microsoft.com/office/drawing/2014/chartex" xmlns:cx1="http://schemas.microsoft.com/office/drawing/2015/9/8/chartex" xmlns:mc="http://schemas.openxmlformats.org/markup-compatibility/2006" xmlns:o="urn:schemas-microsoft-com:office:office" xmlns:r="http://schemas.openxmlformats.org/officeDocument/2006/relationships" xmlns:m="http://schemas.openxmlformats.org/officeDocument/2006/math" xmlns:v="urn:schemas-microsoft-com:vml" xmlns:wp14="http://schemas.microsoft.com/office/word/2010/wordprocessingDrawing" xmlns:wp="http://schemas.openxmlformats.org/drawingml/2006/wordprocessingDrawing" xmlns:w10="urn:schemas-microsoft-com:office:word" xmlns:w="http://schemas.openxmlformats.org/wordprocessingml/2006/main" xmlns:w14="http://schemas.microsoft.com/office/word/2010/wordml" xmlns:w15="http://schemas.microsoft.com/office/word/2012/wordml" xmlns:w16se="http://schemas.microsoft.com/office/word/2015/wordml/symex" xmlns:wpg="http://schemas.microsoft.com/office/word/2010/wordprocessingGroup" xmlns:wpi="http://schemas.microsoft.com/office/word/2010/wordprocessingInk" xmlns:wne="http://schemas.microsoft.com/office/word/2006/wordml" xmlns:wps="http://schemas.microsoft.com/office/word/2010/wordprocessingShape" mc:Ignorable="w14 w15 w16se wp14">
+<w:endnotes xmlns:wpc="http://schemas.microsoft.com/office/word/2010/wordprocessingCanvas" xmlns:cx="http://schemas.microsoft.com/office/drawing/2014/chartex" xmlns:mc="http://schemas.openxmlformats.org/markup-compatibility/2006" xmlns:o="urn:schemas-microsoft-com:office:office" xmlns:r="http://schemas.openxmlformats.org/officeDocument/2006/relationships" xmlns:m="http://schemas.openxmlformats.org/officeDocument/2006/math" xmlns:v="urn:schemas-microsoft-com:vml" xmlns:wp14="http://schemas.microsoft.com/office/word/2010/wordprocessingDrawing" xmlns:wp="http://schemas.openxmlformats.org/drawingml/2006/wordprocessingDrawing" xmlns:w10="urn:schemas-microsoft-com:office:word" xmlns:w="http://schemas.openxmlformats.org/wordprocessingml/2006/main" xmlns:w14="http://schemas.microsoft.com/office/word/2010/wordml" xmlns:w15="http://schemas.microsoft.com/office/word/2012/wordml" xmlns:w16se="http://schemas.microsoft.com/office/word/2015/wordml/symex" xmlns:wpg="http://schemas.microsoft.com/office/word/2010/wordprocessingGroup" xmlns:wpi="http://schemas.microsoft.com/office/word/2010/wordprocessingInk" xmlns:wne="http://schemas.microsoft.com/office/word/2006/wordml" xmlns:wps="http://schemas.microsoft.com/office/word/2010/wordprocessingShape" mc:Ignorable="w14 w15 w16se wp14">
   <w:endnote w:type="separator" w:id="-1">
     <w:p>
       <w:r>
@@ -5113,7 +9211,7 @@
 </file>
 
 <file path=word/footnotes.xml><?xml version="1.0" encoding="utf-8"?>
-<w:footnotes xmlns:wpc="http://schemas.microsoft.com/office/word/2010/wordprocessingCanvas" xmlns:cx="http://schemas.microsoft.com/office/drawing/2014/chartex" xmlns:cx1="http://schemas.microsoft.com/office/drawing/2015/9/8/chartex" xmlns:mc="http://schemas.openxmlformats.org/markup-compatibility/2006" xmlns:o="urn:schemas-microsoft-com:office:office" xmlns:r="http://schemas.openxmlformats.org/officeDocument/2006/relationships" xmlns:m="http://schemas.openxmlformats.org/officeDocument/2006/math" xmlns:v="urn:schemas-microsoft-com:vml" xmlns:wp14="http://schemas.microsoft.com/office/word/2010/wordprocessingDrawing" xmlns:wp="http://schemas.openxmlformats.org/drawingml/2006/wordprocessingDrawing" xmlns:w10="urn:schemas-microsoft-com:office:word" xmlns:w="http://schemas.openxmlformats.org/wordprocessingml/2006/main" xmlns:w14="http://schemas.microsoft.com/office/word/2010/wordml" xmlns:w15="http://schemas.microsoft.com/office/word/2012/wordml" xmlns:w16se="http://schemas.microsoft.com/office/word/2015/wordml/symex" xmlns:wpg="http://schemas.microsoft.com/office/word/2010/wordprocessingGroup" xmlns:wpi="http://schemas.microsoft.com/office/word/2010/wordprocessingInk" xmlns:wne="http://schemas.microsoft.com/office/word/2006/wordml" xmlns:wps="http://schemas.microsoft.com/office/word/2010/wordprocessingShape" mc:Ignorable="w14 w15 w16se wp14">
+<w:footnotes xmlns:wpc="http://schemas.microsoft.com/office/word/2010/wordprocessingCanvas" xmlns:cx="http://schemas.microsoft.com/office/drawing/2014/chartex" xmlns:mc="http://schemas.openxmlformats.org/markup-compatibility/2006" xmlns:o="urn:schemas-microsoft-com:office:office" xmlns:r="http://schemas.openxmlformats.org/officeDocument/2006/relationships" xmlns:m="http://schemas.openxmlformats.org/officeDocument/2006/math" xmlns:v="urn:schemas-microsoft-com:vml" xmlns:wp14="http://schemas.microsoft.com/office/word/2010/wordprocessingDrawing" xmlns:wp="http://schemas.openxmlformats.org/drawingml/2006/wordprocessingDrawing" xmlns:w10="urn:schemas-microsoft-com:office:word" xmlns:w="http://schemas.openxmlformats.org/wordprocessingml/2006/main" xmlns:w14="http://schemas.microsoft.com/office/word/2010/wordml" xmlns:w15="http://schemas.microsoft.com/office/word/2012/wordml" xmlns:w16se="http://schemas.microsoft.com/office/word/2015/wordml/symex" xmlns:wpg="http://schemas.microsoft.com/office/word/2010/wordprocessingGroup" xmlns:wpi="http://schemas.microsoft.com/office/word/2010/wordprocessingInk" xmlns:wne="http://schemas.microsoft.com/office/word/2006/wordml" xmlns:wps="http://schemas.microsoft.com/office/word/2010/wordprocessingShape" mc:Ignorable="w14 w15 w16se wp14">
   <w:footnote w:type="separator" w:id="-1">
     <w:p>
       <w:r>
@@ -5135,7 +9233,7 @@
 </file>
 
 <file path=word/header1.xml><?xml version="1.0" encoding="utf-8"?>
-<w:hdr xmlns:wpc="http://schemas.microsoft.com/office/word/2010/wordprocessingCanvas" xmlns:cx="http://schemas.microsoft.com/office/drawing/2014/chartex" xmlns:cx1="http://schemas.microsoft.com/office/drawing/2015/9/8/chartex" xmlns:mc="http://schemas.openxmlformats.org/markup-compatibility/2006" xmlns:o="urn:schemas-microsoft-com:office:office" xmlns:r="http://schemas.openxmlformats.org/officeDocument/2006/relationships" xmlns:m="http://schemas.openxmlformats.org/officeDocument/2006/math" xmlns:v="urn:schemas-microsoft-com:vml" xmlns:wp14="http://schemas.microsoft.com/office/word/2010/wordprocessingDrawing" xmlns:wp="http://schemas.openxmlformats.org/drawingml/2006/wordprocessingDrawing" xmlns:w10="urn:schemas-microsoft-com:office:word" xmlns:w="http://schemas.openxmlformats.org/wordprocessingml/2006/main" xmlns:w14="http://schemas.microsoft.com/office/word/2010/wordml" xmlns:w15="http://schemas.microsoft.com/office/word/2012/wordml" xmlns:w16se="http://schemas.microsoft.com/office/word/2015/wordml/symex" xmlns:wpg="http://schemas.microsoft.com/office/word/2010/wordprocessingGroup" xmlns:wpi="http://schemas.microsoft.com/office/word/2010/wordprocessingInk" xmlns:wne="http://schemas.microsoft.com/office/word/2006/wordml" xmlns:wps="http://schemas.microsoft.com/office/word/2010/wordprocessingShape" mc:Ignorable="w14 w15 w16se wp14">
+<w:hdr xmlns:wpc="http://schemas.microsoft.com/office/word/2010/wordprocessingCanvas" xmlns:cx="http://schemas.microsoft.com/office/drawing/2014/chartex" xmlns:mc="http://schemas.openxmlformats.org/markup-compatibility/2006" xmlns:o="urn:schemas-microsoft-com:office:office" xmlns:r="http://schemas.openxmlformats.org/officeDocument/2006/relationships" xmlns:m="http://schemas.openxmlformats.org/officeDocument/2006/math" xmlns:v="urn:schemas-microsoft-com:vml" xmlns:wp14="http://schemas.microsoft.com/office/word/2010/wordprocessingDrawing" xmlns:wp="http://schemas.openxmlformats.org/drawingml/2006/wordprocessingDrawing" xmlns:w10="urn:schemas-microsoft-com:office:word" xmlns:w="http://schemas.openxmlformats.org/wordprocessingml/2006/main" xmlns:w14="http://schemas.microsoft.com/office/word/2010/wordml" xmlns:w15="http://schemas.microsoft.com/office/word/2012/wordml" xmlns:w16se="http://schemas.microsoft.com/office/word/2015/wordml/symex" xmlns:wpg="http://schemas.microsoft.com/office/word/2010/wordprocessingGroup" xmlns:wpi="http://schemas.microsoft.com/office/word/2010/wordprocessingInk" xmlns:wne="http://schemas.microsoft.com/office/word/2006/wordml" xmlns:wps="http://schemas.microsoft.com/office/word/2010/wordprocessingShape" mc:Ignorable="w14 w15 w16se wp14">
   <w:p>
     <w:pPr>
       <w:pStyle w:val="Header"/>
@@ -5147,6 +9245,7 @@
         <w:lang w:val="fi-FI"/>
       </w:rPr>
     </w:pPr>
+    <w:proofErr w:type="spellStart"/>
     <w:r>
       <w:rPr>
         <w:rFonts w:ascii="Tahoma" w:hAnsi="Tahoma" w:cs="Tahoma"/>
@@ -5154,7 +9253,17 @@
         <w:bCs/>
         <w:lang w:val="fi-FI"/>
       </w:rPr>
-      <w:t>Tretki</w:t>
+      <w:t>Lan</w:t>
+    </w:r>
+    <w:proofErr w:type="spellEnd"/>
+    <w:r>
+      <w:rPr>
+        <w:rFonts w:ascii="Tahoma" w:hAnsi="Tahoma" w:cs="Tahoma"/>
+        <w:b/>
+        <w:bCs/>
+        <w:lang w:val="fi-FI"/>
+      </w:rPr>
+      <w:t xml:space="preserve"> projekti</w:t>
     </w:r>
     <w:r>
       <w:rPr>
@@ -5220,7 +9329,7 @@
         <w:szCs w:val="16"/>
         <w:lang w:val="fi-FI"/>
       </w:rPr>
-      <w:t>5</w:t>
+      <w:t>2</w:t>
     </w:r>
     <w:r>
       <w:rPr>
@@ -5327,7 +9436,7 @@
         <w:szCs w:val="16"/>
         <w:lang w:val="fi-FI"/>
       </w:rPr>
-      <w:t>Versio 1.1</w:t>
+      <w:t>Otto Kujala</w:t>
     </w:r>
     <w:r>
       <w:rPr>
@@ -5337,7 +9446,7 @@
         <w:lang w:val="fi-FI"/>
       </w:rPr>
       <w:tab/>
-      <w:t>6.4.2017</w:t>
+      <w:t>1.2.2018</w:t>
     </w:r>
     <w:r>
       <w:rPr>
@@ -5347,14 +9456,13 @@
         <w:lang w:val="fi-FI"/>
       </w:rPr>
       <w:tab/>
-      <w:t>Antti, Otto, Atte, Jasmine, Satu</w:t>
     </w:r>
   </w:p>
 </w:hdr>
 </file>
 
 <file path=word/numbering.xml><?xml version="1.0" encoding="utf-8"?>
-<w:numbering xmlns:wpc="http://schemas.microsoft.com/office/word/2010/wordprocessingCanvas" xmlns:cx="http://schemas.microsoft.com/office/drawing/2014/chartex" xmlns:cx1="http://schemas.microsoft.com/office/drawing/2015/9/8/chartex" xmlns:mc="http://schemas.openxmlformats.org/markup-compatibility/2006" xmlns:o="urn:schemas-microsoft-com:office:office" xmlns:r="http://schemas.openxmlformats.org/officeDocument/2006/relationships" xmlns:m="http://schemas.openxmlformats.org/officeDocument/2006/math" xmlns:v="urn:schemas-microsoft-com:vml" xmlns:wp14="http://schemas.microsoft.com/office/word/2010/wordprocessingDrawing" xmlns:wp="http://schemas.openxmlformats.org/drawingml/2006/wordprocessingDrawing" xmlns:w10="urn:schemas-microsoft-com:office:word" xmlns:w="http://schemas.openxmlformats.org/wordprocessingml/2006/main" xmlns:w14="http://schemas.microsoft.com/office/word/2010/wordml" xmlns:w15="http://schemas.microsoft.com/office/word/2012/wordml" xmlns:w16se="http://schemas.microsoft.com/office/word/2015/wordml/symex" xmlns:wpg="http://schemas.microsoft.com/office/word/2010/wordprocessingGroup" xmlns:wpi="http://schemas.microsoft.com/office/word/2010/wordprocessingInk" xmlns:wne="http://schemas.microsoft.com/office/word/2006/wordml" xmlns:wps="http://schemas.microsoft.com/office/word/2010/wordprocessingShape" mc:Ignorable="w14 w15 w16se wp14">
+<w:numbering xmlns:wpc="http://schemas.microsoft.com/office/word/2010/wordprocessingCanvas" xmlns:cx="http://schemas.microsoft.com/office/drawing/2014/chartex" xmlns:mc="http://schemas.openxmlformats.org/markup-compatibility/2006" xmlns:o="urn:schemas-microsoft-com:office:office" xmlns:r="http://schemas.openxmlformats.org/officeDocument/2006/relationships" xmlns:m="http://schemas.openxmlformats.org/officeDocument/2006/math" xmlns:v="urn:schemas-microsoft-com:vml" xmlns:wp14="http://schemas.microsoft.com/office/word/2010/wordprocessingDrawing" xmlns:wp="http://schemas.openxmlformats.org/drawingml/2006/wordprocessingDrawing" xmlns:w10="urn:schemas-microsoft-com:office:word" xmlns:w="http://schemas.openxmlformats.org/wordprocessingml/2006/main" xmlns:w14="http://schemas.microsoft.com/office/word/2010/wordml" xmlns:w15="http://schemas.microsoft.com/office/word/2012/wordml" xmlns:w16se="http://schemas.microsoft.com/office/word/2015/wordml/symex" xmlns:wpg="http://schemas.microsoft.com/office/word/2010/wordprocessingGroup" xmlns:wpi="http://schemas.microsoft.com/office/word/2010/wordprocessingInk" xmlns:wne="http://schemas.microsoft.com/office/word/2006/wordml" xmlns:wps="http://schemas.microsoft.com/office/word/2010/wordprocessingShape" mc:Ignorable="w14 w15 w16se wp14">
   <w:abstractNum w:abstractNumId="0" w15:restartNumberingAfterBreak="0">
     <w:nsid w:val="26F659D0"/>
     <w:multiLevelType w:val="hybridMultilevel"/>
@@ -5907,8 +10015,12 @@
     <w:lsdException w:name="Hyperlink" w:uiPriority="99"/>
     <w:lsdException w:name="Strong" w:qFormat="1"/>
     <w:lsdException w:name="Emphasis" w:qFormat="1"/>
+    <w:lsdException w:name="HTML Preformatted" w:semiHidden="1" w:unhideWhenUsed="1"/>
     <w:lsdException w:name="Normal Table" w:semiHidden="1" w:unhideWhenUsed="1"/>
-    <w:lsdException w:name="No List" w:uiPriority="99"/>
+    <w:lsdException w:name="No List" w:semiHidden="1" w:uiPriority="99" w:unhideWhenUsed="1"/>
+    <w:lsdException w:name="Outline List 1" w:semiHidden="1" w:unhideWhenUsed="1"/>
+    <w:lsdException w:name="Outline List 2" w:semiHidden="1" w:unhideWhenUsed="1"/>
+    <w:lsdException w:name="Outline List 3" w:semiHidden="1" w:unhideWhenUsed="1"/>
     <w:lsdException w:name="Table Simple 1" w:semiHidden="1" w:unhideWhenUsed="1"/>
     <w:lsdException w:name="Table Simple 2" w:semiHidden="1" w:unhideWhenUsed="1"/>
     <w:lsdException w:name="Table Simple 3" w:semiHidden="1" w:unhideWhenUsed="1"/>
@@ -6591,539 +10703,6 @@
 </w:styles>
 </file>
 
-<file path=word/glossary/document.xml><?xml version="1.0" encoding="utf-8"?>
-<w:glossaryDocument xmlns:wpc="http://schemas.microsoft.com/office/word/2010/wordprocessingCanvas" xmlns:cx="http://schemas.microsoft.com/office/drawing/2014/chartex" xmlns:cx1="http://schemas.microsoft.com/office/drawing/2015/9/8/chartex" xmlns:mc="http://schemas.openxmlformats.org/markup-compatibility/2006" xmlns:o="urn:schemas-microsoft-com:office:office" xmlns:r="http://schemas.openxmlformats.org/officeDocument/2006/relationships" xmlns:m="http://schemas.openxmlformats.org/officeDocument/2006/math" xmlns:v="urn:schemas-microsoft-com:vml" xmlns:wp14="http://schemas.microsoft.com/office/word/2010/wordprocessingDrawing" xmlns:wp="http://schemas.openxmlformats.org/drawingml/2006/wordprocessingDrawing" xmlns:w10="urn:schemas-microsoft-com:office:word" xmlns:w="http://schemas.openxmlformats.org/wordprocessingml/2006/main" xmlns:w14="http://schemas.microsoft.com/office/word/2010/wordml" xmlns:w15="http://schemas.microsoft.com/office/word/2012/wordml" xmlns:w16se="http://schemas.microsoft.com/office/word/2015/wordml/symex" xmlns:wpg="http://schemas.microsoft.com/office/word/2010/wordprocessingGroup" xmlns:wpi="http://schemas.microsoft.com/office/word/2010/wordprocessingInk" xmlns:wne="http://schemas.microsoft.com/office/word/2006/wordml" xmlns:wps="http://schemas.microsoft.com/office/word/2010/wordprocessingShape" mc:Ignorable="w14 w15 w16se wp14"/>
-</file>
-
-<file path=word/glossary/fontTable.xml><?xml version="1.0" encoding="utf-8"?>
-<w:fonts xmlns:mc="http://schemas.openxmlformats.org/markup-compatibility/2006" xmlns:r="http://schemas.openxmlformats.org/officeDocument/2006/relationships" xmlns:w="http://schemas.openxmlformats.org/wordprocessingml/2006/main" xmlns:w14="http://schemas.microsoft.com/office/word/2010/wordml" xmlns:w15="http://schemas.microsoft.com/office/word/2012/wordml" xmlns:w16se="http://schemas.microsoft.com/office/word/2015/wordml/symex" mc:Ignorable="w14 w15 w16se">
-  <w:font w:name="Symbol">
-    <w:panose1 w:val="05050102010706020507"/>
-    <w:charset w:val="02"/>
-    <w:family w:val="roman"/>
-    <w:pitch w:val="variable"/>
-    <w:sig w:usb0="00000000" w:usb1="10000000" w:usb2="00000000" w:usb3="00000000" w:csb0="80000000" w:csb1="00000000"/>
-  </w:font>
-  <w:font w:name="Times New Roman">
-    <w:panose1 w:val="02020603050405020304"/>
-    <w:charset w:val="00"/>
-    <w:family w:val="roman"/>
-    <w:pitch w:val="variable"/>
-    <w:sig w:usb0="E0002AFF" w:usb1="C0007843" w:usb2="00000009" w:usb3="00000000" w:csb0="000001FF" w:csb1="00000000"/>
-  </w:font>
-  <w:font w:name="Courier New">
-    <w:panose1 w:val="02070309020205020404"/>
-    <w:charset w:val="00"/>
-    <w:family w:val="modern"/>
-    <w:pitch w:val="fixed"/>
-    <w:sig w:usb0="E0002EFF" w:usb1="C0007843" w:usb2="00000009" w:usb3="00000000" w:csb0="000001FF" w:csb1="00000000"/>
-  </w:font>
-  <w:font w:name="Wingdings">
-    <w:panose1 w:val="05000000000000000000"/>
-    <w:charset w:val="02"/>
-    <w:family w:val="auto"/>
-    <w:pitch w:val="variable"/>
-    <w:sig w:usb0="00000000" w:usb1="10000000" w:usb2="00000000" w:usb3="00000000" w:csb0="80000000" w:csb1="00000000"/>
-  </w:font>
-  <w:font w:name="Arial">
-    <w:panose1 w:val="020B0604020202020204"/>
-    <w:charset w:val="00"/>
-    <w:family w:val="swiss"/>
-    <w:pitch w:val="variable"/>
-    <w:sig w:usb0="E0002AFF" w:usb1="C0007843" w:usb2="00000009" w:usb3="00000000" w:csb0="000001FF" w:csb1="00000000"/>
-  </w:font>
-  <w:font w:name="Calibri Light">
-    <w:panose1 w:val="020F0302020204030204"/>
-    <w:charset w:val="00"/>
-    <w:family w:val="swiss"/>
-    <w:pitch w:val="variable"/>
-    <w:sig w:usb0="A0002AEF" w:usb1="4000207B" w:usb2="00000000" w:usb3="00000000" w:csb0="000001FF" w:csb1="00000000"/>
-  </w:font>
-  <w:font w:name="Calibri">
-    <w:panose1 w:val="020F0502020204030204"/>
-    <w:charset w:val="00"/>
-    <w:family w:val="swiss"/>
-    <w:pitch w:val="variable"/>
-    <w:sig w:usb0="E0002AFF" w:usb1="4000ACFF" w:usb2="00000001" w:usb3="00000000" w:csb0="000001FF" w:csb1="00000000"/>
-  </w:font>
-  <w:font w:name="Segoe UI">
-    <w:panose1 w:val="020B0502040204020203"/>
-    <w:charset w:val="00"/>
-    <w:family w:val="swiss"/>
-    <w:pitch w:val="variable"/>
-    <w:sig w:usb0="E4002EFF" w:usb1="C000E47F" w:usb2="00000009" w:usb3="00000000" w:csb0="000001FF" w:csb1="00000000"/>
-  </w:font>
-  <w:font w:name="Tahoma">
-    <w:panose1 w:val="020B0604030504040204"/>
-    <w:charset w:val="00"/>
-    <w:family w:val="swiss"/>
-    <w:pitch w:val="variable"/>
-    <w:sig w:usb0="E1002EFF" w:usb1="C000605B" w:usb2="00000029" w:usb3="00000000" w:csb0="000101FF" w:csb1="00000000"/>
-  </w:font>
-</w:fonts>
-</file>
-
-<file path=word/glossary/settings.xml><?xml version="1.0" encoding="utf-8"?>
-<w:settings xmlns:mc="http://schemas.openxmlformats.org/markup-compatibility/2006" xmlns:o="urn:schemas-microsoft-com:office:office" xmlns:r="http://schemas.openxmlformats.org/officeDocument/2006/relationships" xmlns:m="http://schemas.openxmlformats.org/officeDocument/2006/math" xmlns:v="urn:schemas-microsoft-com:vml" xmlns:w10="urn:schemas-microsoft-com:office:word" xmlns:w="http://schemas.openxmlformats.org/wordprocessingml/2006/main" xmlns:w14="http://schemas.microsoft.com/office/word/2010/wordml" xmlns:w15="http://schemas.microsoft.com/office/word/2012/wordml" xmlns:w16se="http://schemas.microsoft.com/office/word/2015/wordml/symex" xmlns:sl="http://schemas.openxmlformats.org/schemaLibrary/2006/main" mc:Ignorable="w14 w15 w16se">
-  <w:defaultTabStop w:val="1304"/>
-  <w:hyphenationZone w:val="425"/>
-  <w:characterSpacingControl w:val="doNotCompress"/>
-  <w:compat>
-    <w:useFELayout/>
-    <w:compatSetting w:name="compatibilityMode" w:uri="http://schemas.microsoft.com/office/word" w:val="12"/>
-  </w:compat>
-  <w:rsids>
-    <w:rsidRoot w:val="007252D5"/>
-    <w:rsid w:val="007252D5"/>
-  </w:rsids>
-  <m:mathPr>
-    <m:mathFont m:val="Cambria Math"/>
-    <m:brkBin m:val="before"/>
-    <m:brkBinSub m:val="--"/>
-    <m:smallFrac m:val="0"/>
-    <m:dispDef/>
-    <m:lMargin m:val="0"/>
-    <m:rMargin m:val="0"/>
-    <m:defJc m:val="centerGroup"/>
-    <m:wrapIndent m:val="1440"/>
-    <m:intLim m:val="subSup"/>
-    <m:naryLim m:val="undOvr"/>
-  </m:mathPr>
-  <w:themeFontLang w:val="fi-FI"/>
-  <w:clrSchemeMapping w:bg1="light1" w:t1="dark1" w:bg2="light2" w:t2="dark2" w:accent1="accent1" w:accent2="accent2" w:accent3="accent3" w:accent4="accent4" w:accent5="accent5" w:accent6="accent6" w:hyperlink="hyperlink" w:followedHyperlink="followedHyperlink"/>
-  <w:decimalSymbol w:val=","/>
-  <w:listSeparator w:val=";"/>
-</w:settings>
-</file>
-
-<file path=word/glossary/styles.xml><?xml version="1.0" encoding="utf-8"?>
-<w:styles xmlns:mc="http://schemas.openxmlformats.org/markup-compatibility/2006" xmlns:r="http://schemas.openxmlformats.org/officeDocument/2006/relationships" xmlns:w="http://schemas.openxmlformats.org/wordprocessingml/2006/main" xmlns:w14="http://schemas.microsoft.com/office/word/2010/wordml" xmlns:w15="http://schemas.microsoft.com/office/word/2012/wordml" xmlns:w16se="http://schemas.microsoft.com/office/word/2015/wordml/symex" mc:Ignorable="w14 w15 w16se">
-  <w:docDefaults>
-    <w:rPrDefault>
-      <w:rPr>
-        <w:rFonts w:asciiTheme="minorHAnsi" w:eastAsiaTheme="minorEastAsia" w:hAnsiTheme="minorHAnsi" w:cstheme="minorBidi"/>
-        <w:sz w:val="22"/>
-        <w:szCs w:val="22"/>
-        <w:lang w:val="fi-FI" w:eastAsia="fi-FI" w:bidi="ar-SA"/>
-      </w:rPr>
-    </w:rPrDefault>
-    <w:pPrDefault>
-      <w:pPr>
-        <w:spacing w:after="160" w:line="259" w:lineRule="auto"/>
-      </w:pPr>
-    </w:pPrDefault>
-  </w:docDefaults>
-  <w:latentStyles w:defLockedState="0" w:defUIPriority="99" w:defSemiHidden="0" w:defUnhideWhenUsed="0" w:defQFormat="0" w:count="371">
-    <w:lsdException w:name="Normal" w:uiPriority="0" w:qFormat="1"/>
-    <w:lsdException w:name="heading 1" w:uiPriority="9" w:qFormat="1"/>
-    <w:lsdException w:name="heading 2" w:semiHidden="1" w:uiPriority="9" w:unhideWhenUsed="1" w:qFormat="1"/>
-    <w:lsdException w:name="heading 3" w:semiHidden="1" w:uiPriority="9" w:unhideWhenUsed="1" w:qFormat="1"/>
-    <w:lsdException w:name="heading 4" w:semiHidden="1" w:uiPriority="9" w:unhideWhenUsed="1" w:qFormat="1"/>
-    <w:lsdException w:name="heading 5" w:semiHidden="1" w:uiPriority="9" w:unhideWhenUsed="1" w:qFormat="1"/>
-    <w:lsdException w:name="heading 6" w:semiHidden="1" w:uiPriority="9" w:unhideWhenUsed="1" w:qFormat="1"/>
-    <w:lsdException w:name="heading 7" w:semiHidden="1" w:uiPriority="9" w:unhideWhenUsed="1" w:qFormat="1"/>
-    <w:lsdException w:name="heading 8" w:semiHidden="1" w:uiPriority="9" w:unhideWhenUsed="1" w:qFormat="1"/>
-    <w:lsdException w:name="heading 9" w:semiHidden="1" w:uiPriority="9" w:unhideWhenUsed="1" w:qFormat="1"/>
-    <w:lsdException w:name="index 1" w:semiHidden="1" w:unhideWhenUsed="1"/>
-    <w:lsdException w:name="index 2" w:semiHidden="1" w:unhideWhenUsed="1"/>
-    <w:lsdException w:name="index 3" w:semiHidden="1" w:unhideWhenUsed="1"/>
-    <w:lsdException w:name="index 4" w:semiHidden="1" w:unhideWhenUsed="1"/>
-    <w:lsdException w:name="index 5" w:semiHidden="1" w:unhideWhenUsed="1"/>
-    <w:lsdException w:name="index 6" w:semiHidden="1" w:unhideWhenUsed="1"/>
-    <w:lsdException w:name="index 7" w:semiHidden="1" w:unhideWhenUsed="1"/>
-    <w:lsdException w:name="index 8" w:semiHidden="1" w:unhideWhenUsed="1"/>
-    <w:lsdException w:name="index 9" w:semiHidden="1" w:unhideWhenUsed="1"/>
-    <w:lsdException w:name="toc 1" w:semiHidden="1" w:uiPriority="39" w:unhideWhenUsed="1"/>
-    <w:lsdException w:name="toc 2" w:semiHidden="1" w:uiPriority="39" w:unhideWhenUsed="1"/>
-    <w:lsdException w:name="toc 3" w:semiHidden="1" w:uiPriority="39" w:unhideWhenUsed="1"/>
-    <w:lsdException w:name="toc 4" w:semiHidden="1" w:uiPriority="39" w:unhideWhenUsed="1"/>
-    <w:lsdException w:name="toc 5" w:semiHidden="1" w:uiPriority="39" w:unhideWhenUsed="1"/>
-    <w:lsdException w:name="toc 6" w:semiHidden="1" w:uiPriority="39" w:unhideWhenUsed="1"/>
-    <w:lsdException w:name="toc 7" w:semiHidden="1" w:uiPriority="39" w:unhideWhenUsed="1"/>
-    <w:lsdException w:name="toc 8" w:semiHidden="1" w:uiPriority="39" w:unhideWhenUsed="1"/>
-    <w:lsdException w:name="toc 9" w:semiHidden="1" w:uiPriority="39" w:unhideWhenUsed="1"/>
-    <w:lsdException w:name="Normal Indent" w:semiHidden="1" w:unhideWhenUsed="1"/>
-    <w:lsdException w:name="footnote text" w:semiHidden="1" w:unhideWhenUsed="1"/>
-    <w:lsdException w:name="annotation text" w:semiHidden="1" w:unhideWhenUsed="1"/>
-    <w:lsdException w:name="header" w:semiHidden="1" w:unhideWhenUsed="1"/>
-    <w:lsdException w:name="footer" w:semiHidden="1" w:unhideWhenUsed="1"/>
-    <w:lsdException w:name="index heading" w:semiHidden="1" w:unhideWhenUsed="1"/>
-    <w:lsdException w:name="caption" w:semiHidden="1" w:uiPriority="35" w:unhideWhenUsed="1" w:qFormat="1"/>
-    <w:lsdException w:name="table of figures" w:semiHidden="1" w:unhideWhenUsed="1"/>
-    <w:lsdException w:name="envelope address" w:semiHidden="1" w:unhideWhenUsed="1"/>
-    <w:lsdException w:name="envelope return" w:semiHidden="1" w:unhideWhenUsed="1"/>
-    <w:lsdException w:name="footnote reference" w:semiHidden="1" w:unhideWhenUsed="1"/>
-    <w:lsdException w:name="annotation reference" w:semiHidden="1" w:unhideWhenUsed="1"/>
-    <w:lsdException w:name="line number" w:semiHidden="1" w:unhideWhenUsed="1"/>
-    <w:lsdException w:name="page number" w:semiHidden="1" w:unhideWhenUsed="1"/>
-    <w:lsdException w:name="endnote reference" w:semiHidden="1" w:unhideWhenUsed="1"/>
-    <w:lsdException w:name="endnote text" w:semiHidden="1" w:unhideWhenUsed="1"/>
-    <w:lsdException w:name="table of authorities" w:semiHidden="1" w:unhideWhenUsed="1"/>
-    <w:lsdException w:name="macro" w:semiHidden="1" w:unhideWhenUsed="1"/>
-    <w:lsdException w:name="toa heading" w:semiHidden="1" w:unhideWhenUsed="1"/>
-    <w:lsdException w:name="List" w:semiHidden="1" w:unhideWhenUsed="1"/>
-    <w:lsdException w:name="List Bullet" w:semiHidden="1" w:unhideWhenUsed="1"/>
-    <w:lsdException w:name="List Number" w:semiHidden="1" w:unhideWhenUsed="1"/>
-    <w:lsdException w:name="List 2" w:semiHidden="1" w:unhideWhenUsed="1"/>
-    <w:lsdException w:name="List 3" w:semiHidden="1" w:unhideWhenUsed="1"/>
-    <w:lsdException w:name="List 4" w:semiHidden="1" w:unhideWhenUsed="1"/>
-    <w:lsdException w:name="List 5" w:semiHidden="1" w:unhideWhenUsed="1"/>
-    <w:lsdException w:name="List Bullet 2" w:semiHidden="1" w:unhideWhenUsed="1"/>
-    <w:lsdException w:name="List Bullet 3" w:semiHidden="1" w:unhideWhenUsed="1"/>
-    <w:lsdException w:name="List Bullet 4" w:semiHidden="1" w:unhideWhenUsed="1"/>
-    <w:lsdException w:name="List Bullet 5" w:semiHidden="1" w:unhideWhenUsed="1"/>
-    <w:lsdException w:name="List Number 2" w:semiHidden="1" w:unhideWhenUsed="1"/>
-    <w:lsdException w:name="List Number 3" w:semiHidden="1" w:unhideWhenUsed="1"/>
-    <w:lsdException w:name="List Number 4" w:semiHidden="1" w:unhideWhenUsed="1"/>
-    <w:lsdException w:name="List Number 5" w:semiHidden="1" w:unhideWhenUsed="1"/>
-    <w:lsdException w:name="Title" w:uiPriority="10" w:qFormat="1"/>
-    <w:lsdException w:name="Closing" w:semiHidden="1" w:unhideWhenUsed="1"/>
-    <w:lsdException w:name="Signature" w:semiHidden="1" w:unhideWhenUsed="1"/>
-    <w:lsdException w:name="Default Paragraph Font" w:semiHidden="1" w:uiPriority="1" w:unhideWhenUsed="1"/>
-    <w:lsdException w:name="Body Text" w:semiHidden="1" w:unhideWhenUsed="1"/>
-    <w:lsdException w:name="Body Text Indent" w:semiHidden="1" w:unhideWhenUsed="1"/>
-    <w:lsdException w:name="List Continue" w:semiHidden="1" w:unhideWhenUsed="1"/>
-    <w:lsdException w:name="List Continue 2" w:semiHidden="1" w:unhideWhenUsed="1"/>
-    <w:lsdException w:name="List Continue 3" w:semiHidden="1" w:unhideWhenUsed="1"/>
-    <w:lsdException w:name="List Continue 4" w:semiHidden="1" w:unhideWhenUsed="1"/>
-    <w:lsdException w:name="List Continue 5" w:semiHidden="1" w:unhideWhenUsed="1"/>
-    <w:lsdException w:name="Message Header" w:semiHidden="1" w:unhideWhenUsed="1"/>
-    <w:lsdException w:name="Subtitle" w:uiPriority="11" w:qFormat="1"/>
-    <w:lsdException w:name="Salutation" w:semiHidden="1" w:unhideWhenUsed="1"/>
-    <w:lsdException w:name="Date" w:semiHidden="1" w:unhideWhenUsed="1"/>
-    <w:lsdException w:name="Body Text First Indent" w:semiHidden="1" w:unhideWhenUsed="1"/>
-    <w:lsdException w:name="Body Text First Indent 2" w:semiHidden="1" w:unhideWhenUsed="1"/>
-    <w:lsdException w:name="Note Heading" w:semiHidden="1" w:unhideWhenUsed="1"/>
-    <w:lsdException w:name="Body Text 2" w:semiHidden="1" w:unhideWhenUsed="1"/>
-    <w:lsdException w:name="Body Text 3" w:semiHidden="1" w:unhideWhenUsed="1"/>
-    <w:lsdException w:name="Body Text Indent 2" w:semiHidden="1" w:unhideWhenUsed="1"/>
-    <w:lsdException w:name="Body Text Indent 3" w:semiHidden="1" w:unhideWhenUsed="1"/>
-    <w:lsdException w:name="Block Text" w:semiHidden="1" w:unhideWhenUsed="1"/>
-    <w:lsdException w:name="Hyperlink" w:semiHidden="1" w:unhideWhenUsed="1"/>
-    <w:lsdException w:name="FollowedHyperlink" w:semiHidden="1" w:unhideWhenUsed="1"/>
-    <w:lsdException w:name="Strong" w:uiPriority="22" w:qFormat="1"/>
-    <w:lsdException w:name="Emphasis" w:uiPriority="20" w:qFormat="1"/>
-    <w:lsdException w:name="Document Map" w:semiHidden="1" w:unhideWhenUsed="1"/>
-    <w:lsdException w:name="Plain Text" w:semiHidden="1" w:unhideWhenUsed="1"/>
-    <w:lsdException w:name="E-mail Signature" w:semiHidden="1" w:unhideWhenUsed="1"/>
-    <w:lsdException w:name="HTML Top of Form" w:semiHidden="1" w:unhideWhenUsed="1"/>
-    <w:lsdException w:name="HTML Bottom of Form" w:semiHidden="1" w:unhideWhenUsed="1"/>
-    <w:lsdException w:name="Normal (Web)" w:semiHidden="1" w:unhideWhenUsed="1"/>
-    <w:lsdException w:name="HTML Acronym" w:semiHidden="1" w:unhideWhenUsed="1"/>
-    <w:lsdException w:name="HTML Address" w:semiHidden="1" w:unhideWhenUsed="1"/>
-    <w:lsdException w:name="HTML Cite" w:semiHidden="1" w:unhideWhenUsed="1"/>
-    <w:lsdException w:name="HTML Code" w:semiHidden="1" w:unhideWhenUsed="1"/>
-    <w:lsdException w:name="HTML Definition" w:semiHidden="1" w:unhideWhenUsed="1"/>
-    <w:lsdException w:name="HTML Keyboard" w:semiHidden="1" w:unhideWhenUsed="1"/>
-    <w:lsdException w:name="HTML Preformatted" w:semiHidden="1" w:unhideWhenUsed="1"/>
-    <w:lsdException w:name="HTML Sample" w:semiHidden="1" w:unhideWhenUsed="1"/>
-    <w:lsdException w:name="HTML Typewriter" w:semiHidden="1" w:unhideWhenUsed="1"/>
-    <w:lsdException w:name="HTML Variable" w:semiHidden="1" w:unhideWhenUsed="1"/>
-    <w:lsdException w:name="Normal Table" w:semiHidden="1" w:unhideWhenUsed="1"/>
-    <w:lsdException w:name="annotation subject" w:semiHidden="1" w:unhideWhenUsed="1"/>
-    <w:lsdException w:name="No List" w:semiHidden="1" w:unhideWhenUsed="1"/>
-    <w:lsdException w:name="Outline List 1" w:semiHidden="1" w:unhideWhenUsed="1"/>
-    <w:lsdException w:name="Outline List 2" w:semiHidden="1" w:unhideWhenUsed="1"/>
-    <w:lsdException w:name="Outline List 3" w:semiHidden="1" w:unhideWhenUsed="1"/>
-    <w:lsdException w:name="Table Simple 1" w:semiHidden="1" w:unhideWhenUsed="1"/>
-    <w:lsdException w:name="Table Simple 2" w:semiHidden="1" w:unhideWhenUsed="1"/>
-    <w:lsdException w:name="Table Simple 3" w:semiHidden="1" w:unhideWhenUsed="1"/>
-    <w:lsdException w:name="Table Classic 1" w:semiHidden="1" w:unhideWhenUsed="1"/>
-    <w:lsdException w:name="Table Classic 2" w:semiHidden="1" w:unhideWhenUsed="1"/>
-    <w:lsdException w:name="Table Classic 3" w:semiHidden="1" w:unhideWhenUsed="1"/>
-    <w:lsdException w:name="Table Classic 4" w:semiHidden="1" w:unhideWhenUsed="1"/>
-    <w:lsdException w:name="Table Colorful 1" w:semiHidden="1" w:unhideWhenUsed="1"/>
-    <w:lsdException w:name="Table Colorful 2" w:semiHidden="1" w:unhideWhenUsed="1"/>
-    <w:lsdException w:name="Table Colorful 3" w:semiHidden="1" w:unhideWhenUsed="1"/>
-    <w:lsdException w:name="Table Columns 1" w:semiHidden="1" w:unhideWhenUsed="1"/>
-    <w:lsdException w:name="Table Columns 2" w:semiHidden="1" w:unhideWhenUsed="1"/>
-    <w:lsdException w:name="Table Columns 3" w:semiHidden="1" w:unhideWhenUsed="1"/>
-    <w:lsdException w:name="Table Columns 4" w:semiHidden="1" w:unhideWhenUsed="1"/>
-    <w:lsdException w:name="Table Columns 5" w:semiHidden="1" w:unhideWhenUsed="1"/>
-    <w:lsdException w:name="Table Grid 1" w:semiHidden="1" w:unhideWhenUsed="1"/>
-    <w:lsdException w:name="Table Grid 2" w:semiHidden="1" w:unhideWhenUsed="1"/>
-    <w:lsdException w:name="Table Grid 3" w:semiHidden="1" w:unhideWhenUsed="1"/>
-    <w:lsdException w:name="Table Grid 4" w:semiHidden="1" w:unhideWhenUsed="1"/>
-    <w:lsdException w:name="Table Grid 5" w:semiHidden="1" w:unhideWhenUsed="1"/>
-    <w:lsdException w:name="Table Grid 6" w:semiHidden="1" w:unhideWhenUsed="1"/>
-    <w:lsdException w:name="Table Grid 7" w:semiHidden="1" w:unhideWhenUsed="1"/>
-    <w:lsdException w:name="Table Grid 8" w:semiHidden="1" w:unhideWhenUsed="1"/>
-    <w:lsdException w:name="Table List 1" w:semiHidden="1" w:unhideWhenUsed="1"/>
-    <w:lsdException w:name="Table List 2" w:semiHidden="1" w:unhideWhenUsed="1"/>
-    <w:lsdException w:name="Table List 3" w:semiHidden="1" w:unhideWhenUsed="1"/>
-    <w:lsdException w:name="Table List 4" w:semiHidden="1" w:unhideWhenUsed="1"/>
-    <w:lsdException w:name="Table List 5" w:semiHidden="1" w:unhideWhenUsed="1"/>
-    <w:lsdException w:name="Table List 6" w:semiHidden="1" w:unhideWhenUsed="1"/>
-    <w:lsdException w:name="Table List 7" w:semiHidden="1" w:unhideWhenUsed="1"/>
-    <w:lsdException w:name="Table List 8" w:semiHidden="1" w:unhideWhenUsed="1"/>
-    <w:lsdException w:name="Table 3D effects 1" w:semiHidden="1" w:unhideWhenUsed="1"/>
-    <w:lsdException w:name="Table 3D effects 2" w:semiHidden="1" w:unhideWhenUsed="1"/>
-    <w:lsdException w:name="Table 3D effects 3" w:semiHidden="1" w:unhideWhenUsed="1"/>
-    <w:lsdException w:name="Table Contemporary" w:semiHidden="1" w:unhideWhenUsed="1"/>
-    <w:lsdException w:name="Table Elegant" w:semiHidden="1" w:unhideWhenUsed="1"/>
-    <w:lsdException w:name="Table Professional" w:semiHidden="1" w:unhideWhenUsed="1"/>
-    <w:lsdException w:name="Table Subtle 1" w:semiHidden="1" w:unhideWhenUsed="1"/>
-    <w:lsdException w:name="Table Subtle 2" w:semiHidden="1" w:unhideWhenUsed="1"/>
-    <w:lsdException w:name="Table Web 1" w:semiHidden="1" w:unhideWhenUsed="1"/>
-    <w:lsdException w:name="Table Web 2" w:semiHidden="1" w:unhideWhenUsed="1"/>
-    <w:lsdException w:name="Table Web 3" w:semiHidden="1" w:unhideWhenUsed="1"/>
-    <w:lsdException w:name="Balloon Text" w:semiHidden="1" w:unhideWhenUsed="1"/>
-    <w:lsdException w:name="Table Grid" w:uiPriority="39"/>
-    <w:lsdException w:name="Table Theme" w:semiHidden="1" w:unhideWhenUsed="1"/>
-    <w:lsdException w:name="Placeholder Text" w:semiHidden="1"/>
-    <w:lsdException w:name="No Spacing" w:uiPriority="1" w:qFormat="1"/>
-    <w:lsdException w:name="Light Shading" w:uiPriority="60"/>
-    <w:lsdException w:name="Light List" w:uiPriority="61"/>
-    <w:lsdException w:name="Light Grid" w:uiPriority="62"/>
-    <w:lsdException w:name="Medium Shading 1" w:uiPriority="63"/>
-    <w:lsdException w:name="Medium Shading 2" w:uiPriority="64"/>
-    <w:lsdException w:name="Medium List 1" w:uiPriority="65"/>
-    <w:lsdException w:name="Medium List 2" w:uiPriority="66"/>
-    <w:lsdException w:name="Medium Grid 1" w:uiPriority="67"/>
-    <w:lsdException w:name="Medium Grid 2" w:uiPriority="68"/>
-    <w:lsdException w:name="Medium Grid 3" w:uiPriority="69"/>
-    <w:lsdException w:name="Dark List" w:uiPriority="70"/>
-    <w:lsdException w:name="Colorful Shading" w:uiPriority="71"/>
-    <w:lsdException w:name="Colorful List" w:uiPriority="72"/>
-    <w:lsdException w:name="Colorful Grid" w:uiPriority="73"/>
-    <w:lsdException w:name="Light Shading Accent 1" w:uiPriority="60"/>
-    <w:lsdException w:name="Light List Accent 1" w:uiPriority="61"/>
-    <w:lsdException w:name="Light Grid Accent 1" w:uiPriority="62"/>
-    <w:lsdException w:name="Medium Shading 1 Accent 1" w:uiPriority="63"/>
-    <w:lsdException w:name="Medium Shading 2 Accent 1" w:uiPriority="64"/>
-    <w:lsdException w:name="Medium List 1 Accent 1" w:uiPriority="65"/>
-    <w:lsdException w:name="Revision" w:semiHidden="1"/>
-    <w:lsdException w:name="List Paragraph" w:uiPriority="34" w:qFormat="1"/>
-    <w:lsdException w:name="Quote" w:uiPriority="29" w:qFormat="1"/>
-    <w:lsdException w:name="Intense Quote" w:uiPriority="30" w:qFormat="1"/>
-    <w:lsdException w:name="Medium List 2 Accent 1" w:uiPriority="66"/>
-    <w:lsdException w:name="Medium Grid 1 Accent 1" w:uiPriority="67"/>
-    <w:lsdException w:name="Medium Grid 2 Accent 1" w:uiPriority="68"/>
-    <w:lsdException w:name="Medium Grid 3 Accent 1" w:uiPriority="69"/>
-    <w:lsdException w:name="Dark List Accent 1" w:uiPriority="70"/>
-    <w:lsdException w:name="Colorful Shading Accent 1" w:uiPriority="71"/>
-    <w:lsdException w:name="Colorful List Accent 1" w:uiPriority="72"/>
-    <w:lsdException w:name="Colorful Grid Accent 1" w:uiPriority="73"/>
-    <w:lsdException w:name="Light Shading Accent 2" w:uiPriority="60"/>
-    <w:lsdException w:name="Light List Accent 2" w:uiPriority="61"/>
-    <w:lsdException w:name="Light Grid Accent 2" w:uiPriority="62"/>
-    <w:lsdException w:name="Medium Shading 1 Accent 2" w:uiPriority="63"/>
-    <w:lsdException w:name="Medium Shading 2 Accent 2" w:uiPriority="64"/>
-    <w:lsdException w:name="Medium List 1 Accent 2" w:uiPriority="65"/>
-    <w:lsdException w:name="Medium List 2 Accent 2" w:uiPriority="66"/>
-    <w:lsdException w:name="Medium Grid 1 Accent 2" w:uiPriority="67"/>
-    <w:lsdException w:name="Medium Grid 2 Accent 2" w:uiPriority="68"/>
-    <w:lsdException w:name="Medium Grid 3 Accent 2" w:uiPriority="69"/>
-    <w:lsdException w:name="Dark List Accent 2" w:uiPriority="70"/>
-    <w:lsdException w:name="Colorful Shading Accent 2" w:uiPriority="71"/>
-    <w:lsdException w:name="Colorful List Accent 2" w:uiPriority="72"/>
-    <w:lsdException w:name="Colorful Grid Accent 2" w:uiPriority="73"/>
-    <w:lsdException w:name="Light Shading Accent 3" w:uiPriority="60"/>
-    <w:lsdException w:name="Light List Accent 3" w:uiPriority="61"/>
-    <w:lsdException w:name="Light Grid Accent 3" w:uiPriority="62"/>
-    <w:lsdException w:name="Medium Shading 1 Accent 3" w:uiPriority="63"/>
-    <w:lsdException w:name="Medium Shading 2 Accent 3" w:uiPriority="64"/>
-    <w:lsdException w:name="Medium List 1 Accent 3" w:uiPriority="65"/>
-    <w:lsdException w:name="Medium List 2 Accent 3" w:uiPriority="66"/>
-    <w:lsdException w:name="Medium Grid 1 Accent 3" w:uiPriority="67"/>
-    <w:lsdException w:name="Medium Grid 2 Accent 3" w:uiPriority="68"/>
-    <w:lsdException w:name="Medium Grid 3 Accent 3" w:uiPriority="69"/>
-    <w:lsdException w:name="Dark List Accent 3" w:uiPriority="70"/>
-    <w:lsdException w:name="Colorful Shading Accent 3" w:uiPriority="71"/>
-    <w:lsdException w:name="Colorful List Accent 3" w:uiPriority="72"/>
-    <w:lsdException w:name="Colorful Grid Accent 3" w:uiPriority="73"/>
-    <w:lsdException w:name="Light Shading Accent 4" w:uiPriority="60"/>
-    <w:lsdException w:name="Light List Accent 4" w:uiPriority="61"/>
-    <w:lsdException w:name="Light Grid Accent 4" w:uiPriority="62"/>
-    <w:lsdException w:name="Medium Shading 1 Accent 4" w:uiPriority="63"/>
-    <w:lsdException w:name="Medium Shading 2 Accent 4" w:uiPriority="64"/>
-    <w:lsdException w:name="Medium List 1 Accent 4" w:uiPriority="65"/>
-    <w:lsdException w:name="Medium List 2 Accent 4" w:uiPriority="66"/>
-    <w:lsdException w:name="Medium Grid 1 Accent 4" w:uiPriority="67"/>
-    <w:lsdException w:name="Medium Grid 2 Accent 4" w:uiPriority="68"/>
-    <w:lsdException w:name="Medium Grid 3 Accent 4" w:uiPriority="69"/>
-    <w:lsdException w:name="Dark List Accent 4" w:uiPriority="70"/>
-    <w:lsdException w:name="Colorful Shading Accent 4" w:uiPriority="71"/>
-    <w:lsdException w:name="Colorful List Accent 4" w:uiPriority="72"/>
-    <w:lsdException w:name="Colorful Grid Accent 4" w:uiPriority="73"/>
-    <w:lsdException w:name="Light Shading Accent 5" w:uiPriority="60"/>
-    <w:lsdException w:name="Light List Accent 5" w:uiPriority="61"/>
-    <w:lsdException w:name="Light Grid Accent 5" w:uiPriority="62"/>
-    <w:lsdException w:name="Medium Shading 1 Accent 5" w:uiPriority="63"/>
-    <w:lsdException w:name="Medium Shading 2 Accent 5" w:uiPriority="64"/>
-    <w:lsdException w:name="Medium List 1 Accent 5" w:uiPriority="65"/>
-    <w:lsdException w:name="Medium List 2 Accent 5" w:uiPriority="66"/>
-    <w:lsdException w:name="Medium Grid 1 Accent 5" w:uiPriority="67"/>
-    <w:lsdException w:name="Medium Grid 2 Accent 5" w:uiPriority="68"/>
-    <w:lsdException w:name="Medium Grid 3 Accent 5" w:uiPriority="69"/>
-    <w:lsdException w:name="Dark List Accent 5" w:uiPriority="70"/>
-    <w:lsdException w:name="Colorful Shading Accent 5" w:uiPriority="71"/>
-    <w:lsdException w:name="Colorful List Accent 5" w:uiPriority="72"/>
-    <w:lsdException w:name="Colorful Grid Accent 5" w:uiPriority="73"/>
-    <w:lsdException w:name="Light Shading Accent 6" w:uiPriority="60"/>
-    <w:lsdException w:name="Light List Accent 6" w:uiPriority="61"/>
-    <w:lsdException w:name="Light Grid Accent 6" w:uiPriority="62"/>
-    <w:lsdException w:name="Medium Shading 1 Accent 6" w:uiPriority="63"/>
-    <w:lsdException w:name="Medium Shading 2 Accent 6" w:uiPriority="64"/>
-    <w:lsdException w:name="Medium List 1 Accent 6" w:uiPriority="65"/>
-    <w:lsdException w:name="Medium List 2 Accent 6" w:uiPriority="66"/>
-    <w:lsdException w:name="Medium Grid 1 Accent 6" w:uiPriority="67"/>
-    <w:lsdException w:name="Medium Grid 2 Accent 6" w:uiPriority="68"/>
-    <w:lsdException w:name="Medium Grid 3 Accent 6" w:uiPriority="69"/>
-    <w:lsdException w:name="Dark List Accent 6" w:uiPriority="70"/>
-    <w:lsdException w:name="Colorful Shading Accent 6" w:uiPriority="71"/>
-    <w:lsdException w:name="Colorful List Accent 6" w:uiPriority="72"/>
-    <w:lsdException w:name="Colorful Grid Accent 6" w:uiPriority="73"/>
-    <w:lsdException w:name="Subtle Emphasis" w:uiPriority="19" w:qFormat="1"/>
-    <w:lsdException w:name="Intense Emphasis" w:uiPriority="21" w:qFormat="1"/>
-    <w:lsdException w:name="Subtle Reference" w:uiPriority="31" w:qFormat="1"/>
-    <w:lsdException w:name="Intense Reference" w:uiPriority="32" w:qFormat="1"/>
-    <w:lsdException w:name="Book Title" w:uiPriority="33" w:qFormat="1"/>
-    <w:lsdException w:name="Bibliography" w:semiHidden="1" w:uiPriority="37" w:unhideWhenUsed="1"/>
-    <w:lsdException w:name="TOC Heading" w:semiHidden="1" w:uiPriority="39" w:unhideWhenUsed="1" w:qFormat="1"/>
-    <w:lsdException w:name="Plain Table 1" w:uiPriority="41"/>
-    <w:lsdException w:name="Plain Table 2" w:uiPriority="42"/>
-    <w:lsdException w:name="Plain Table 3" w:uiPriority="43"/>
-    <w:lsdException w:name="Plain Table 4" w:uiPriority="44"/>
-    <w:lsdException w:name="Plain Table 5" w:uiPriority="45"/>
-    <w:lsdException w:name="Grid Table Light" w:uiPriority="40"/>
-    <w:lsdException w:name="Grid Table 1 Light" w:uiPriority="46"/>
-    <w:lsdException w:name="Grid Table 2" w:uiPriority="47"/>
-    <w:lsdException w:name="Grid Table 3" w:uiPriority="48"/>
-    <w:lsdException w:name="Grid Table 4" w:uiPriority="49"/>
-    <w:lsdException w:name="Grid Table 5 Dark" w:uiPriority="50"/>
-    <w:lsdException w:name="Grid Table 6 Colorful" w:uiPriority="51"/>
-    <w:lsdException w:name="Grid Table 7 Colorful" w:uiPriority="52"/>
-    <w:lsdException w:name="Grid Table 1 Light Accent 1" w:uiPriority="46"/>
-    <w:lsdException w:name="Grid Table 2 Accent 1" w:uiPriority="47"/>
-    <w:lsdException w:name="Grid Table 3 Accent 1" w:uiPriority="48"/>
-    <w:lsdException w:name="Grid Table 4 Accent 1" w:uiPriority="49"/>
-    <w:lsdException w:name="Grid Table 5 Dark Accent 1" w:uiPriority="50"/>
-    <w:lsdException w:name="Grid Table 6 Colorful Accent 1" w:uiPriority="51"/>
-    <w:lsdException w:name="Grid Table 7 Colorful Accent 1" w:uiPriority="52"/>
-    <w:lsdException w:name="Grid Table 1 Light Accent 2" w:uiPriority="46"/>
-    <w:lsdException w:name="Grid Table 2 Accent 2" w:uiPriority="47"/>
-    <w:lsdException w:name="Grid Table 3 Accent 2" w:uiPriority="48"/>
-    <w:lsdException w:name="Grid Table 4 Accent 2" w:uiPriority="49"/>
-    <w:lsdException w:name="Grid Table 5 Dark Accent 2" w:uiPriority="50"/>
-    <w:lsdException w:name="Grid Table 6 Colorful Accent 2" w:uiPriority="51"/>
-    <w:lsdException w:name="Grid Table 7 Colorful Accent 2" w:uiPriority="52"/>
-    <w:lsdException w:name="Grid Table 1 Light Accent 3" w:uiPriority="46"/>
-    <w:lsdException w:name="Grid Table 2 Accent 3" w:uiPriority="47"/>
-    <w:lsdException w:name="Grid Table 3 Accent 3" w:uiPriority="48"/>
-    <w:lsdException w:name="Grid Table 4 Accent 3" w:uiPriority="49"/>
-    <w:lsdException w:name="Grid Table 5 Dark Accent 3" w:uiPriority="50"/>
-    <w:lsdException w:name="Grid Table 6 Colorful Accent 3" w:uiPriority="51"/>
-    <w:lsdException w:name="Grid Table 7 Colorful Accent 3" w:uiPriority="52"/>
-    <w:lsdException w:name="Grid Table 1 Light Accent 4" w:uiPriority="46"/>
-    <w:lsdException w:name="Grid Table 2 Accent 4" w:uiPriority="47"/>
-    <w:lsdException w:name="Grid Table 3 Accent 4" w:uiPriority="48"/>
-    <w:lsdException w:name="Grid Table 4 Accent 4" w:uiPriority="49"/>
-    <w:lsdException w:name="Grid Table 5 Dark Accent 4" w:uiPriority="50"/>
-    <w:lsdException w:name="Grid Table 6 Colorful Accent 4" w:uiPriority="51"/>
-    <w:lsdException w:name="Grid Table 7 Colorful Accent 4" w:uiPriority="52"/>
-    <w:lsdException w:name="Grid Table 1 Light Accent 5" w:uiPriority="46"/>
-    <w:lsdException w:name="Grid Table 2 Accent 5" w:uiPriority="47"/>
-    <w:lsdException w:name="Grid Table 3 Accent 5" w:uiPriority="48"/>
-    <w:lsdException w:name="Grid Table 4 Accent 5" w:uiPriority="49"/>
-    <w:lsdException w:name="Grid Table 5 Dark Accent 5" w:uiPriority="50"/>
-    <w:lsdException w:name="Grid Table 6 Colorful Accent 5" w:uiPriority="51"/>
-    <w:lsdException w:name="Grid Table 7 Colorful Accent 5" w:uiPriority="52"/>
-    <w:lsdException w:name="Grid Table 1 Light Accent 6" w:uiPriority="46"/>
-    <w:lsdException w:name="Grid Table 2 Accent 6" w:uiPriority="47"/>
-    <w:lsdException w:name="Grid Table 3 Accent 6" w:uiPriority="48"/>
-    <w:lsdException w:name="Grid Table 4 Accent 6" w:uiPriority="49"/>
-    <w:lsdException w:name="Grid Table 5 Dark Accent 6" w:uiPriority="50"/>
-    <w:lsdException w:name="Grid Table 6 Colorful Accent 6" w:uiPriority="51"/>
-    <w:lsdException w:name="Grid Table 7 Colorful Accent 6" w:uiPriority="52"/>
-    <w:lsdException w:name="List Table 1 Light" w:uiPriority="46"/>
-    <w:lsdException w:name="List Table 2" w:uiPriority="47"/>
-    <w:lsdException w:name="List Table 3" w:uiPriority="48"/>
-    <w:lsdException w:name="List Table 4" w:uiPriority="49"/>
-    <w:lsdException w:name="List Table 5 Dark" w:uiPriority="50"/>
-    <w:lsdException w:name="List Table 6 Colorful" w:uiPriority="51"/>
-    <w:lsdException w:name="List Table 7 Colorful" w:uiPriority="52"/>
-    <w:lsdException w:name="List Table 1 Light Accent 1" w:uiPriority="46"/>
-    <w:lsdException w:name="List Table 2 Accent 1" w:uiPriority="47"/>
-    <w:lsdException w:name="List Table 3 Accent 1" w:uiPriority="48"/>
-    <w:lsdException w:name="List Table 4 Accent 1" w:uiPriority="49"/>
-    <w:lsdException w:name="List Table 5 Dark Accent 1" w:uiPriority="50"/>
-    <w:lsdException w:name="List Table 6 Colorful Accent 1" w:uiPriority="51"/>
-    <w:lsdException w:name="List Table 7 Colorful Accent 1" w:uiPriority="52"/>
-    <w:lsdException w:name="List Table 1 Light Accent 2" w:uiPriority="46"/>
-    <w:lsdException w:name="List Table 2 Accent 2" w:uiPriority="47"/>
-    <w:lsdException w:name="List Table 3 Accent 2" w:uiPriority="48"/>
-    <w:lsdException w:name="List Table 4 Accent 2" w:uiPriority="49"/>
-    <w:lsdException w:name="List Table 5 Dark Accent 2" w:uiPriority="50"/>
-    <w:lsdException w:name="List Table 6 Colorful Accent 2" w:uiPriority="51"/>
-    <w:lsdException w:name="List Table 7 Colorful Accent 2" w:uiPriority="52"/>
-    <w:lsdException w:name="List Table 1 Light Accent 3" w:uiPriority="46"/>
-    <w:lsdException w:name="List Table 2 Accent 3" w:uiPriority="47"/>
-    <w:lsdException w:name="List Table 3 Accent 3" w:uiPriority="48"/>
-    <w:lsdException w:name="List Table 4 Accent 3" w:uiPriority="49"/>
-    <w:lsdException w:name="List Table 5 Dark Accent 3" w:uiPriority="50"/>
-    <w:lsdException w:name="List Table 6 Colorful Accent 3" w:uiPriority="51"/>
-    <w:lsdException w:name="List Table 7 Colorful Accent 3" w:uiPriority="52"/>
-    <w:lsdException w:name="List Table 1 Light Accent 4" w:uiPriority="46"/>
-    <w:lsdException w:name="List Table 2 Accent 4" w:uiPriority="47"/>
-    <w:lsdException w:name="List Table 3 Accent 4" w:uiPriority="48"/>
-    <w:lsdException w:name="List Table 4 Accent 4" w:uiPriority="49"/>
-    <w:lsdException w:name="List Table 5 Dark Accent 4" w:uiPriority="50"/>
-    <w:lsdException w:name="List Table 6 Colorful Accent 4" w:uiPriority="51"/>
-    <w:lsdException w:name="List Table 7 Colorful Accent 4" w:uiPriority="52"/>
-    <w:lsdException w:name="List Table 1 Light Accent 5" w:uiPriority="46"/>
-    <w:lsdException w:name="List Table 2 Accent 5" w:uiPriority="47"/>
-    <w:lsdException w:name="List Table 3 Accent 5" w:uiPriority="48"/>
-    <w:lsdException w:name="List Table 4 Accent 5" w:uiPriority="49"/>
-    <w:lsdException w:name="List Table 5 Dark Accent 5" w:uiPriority="50"/>
-    <w:lsdException w:name="List Table 6 Colorful Accent 5" w:uiPriority="51"/>
-    <w:lsdException w:name="List Table 7 Colorful Accent 5" w:uiPriority="52"/>
-    <w:lsdException w:name="List Table 1 Light Accent 6" w:uiPriority="46"/>
-    <w:lsdException w:name="List Table 2 Accent 6" w:uiPriority="47"/>
-    <w:lsdException w:name="List Table 3 Accent 6" w:uiPriority="48"/>
-    <w:lsdException w:name="List Table 4 Accent 6" w:uiPriority="49"/>
-    <w:lsdException w:name="List Table 5 Dark Accent 6" w:uiPriority="50"/>
-    <w:lsdException w:name="List Table 6 Colorful Accent 6" w:uiPriority="51"/>
-    <w:lsdException w:name="List Table 7 Colorful Accent 6" w:uiPriority="52"/>
-  </w:latentStyles>
-  <w:style w:type="paragraph" w:default="1" w:styleId="Normal">
-    <w:name w:val="Normal"/>
-    <w:qFormat/>
-  </w:style>
-  <w:style w:type="character" w:default="1" w:styleId="DefaultParagraphFont">
-    <w:name w:val="Default Paragraph Font"/>
-    <w:uiPriority w:val="1"/>
-    <w:semiHidden/>
-    <w:unhideWhenUsed/>
-  </w:style>
-  <w:style w:type="table" w:default="1" w:styleId="TableNormal">
-    <w:name w:val="Normal Table"/>
-    <w:uiPriority w:val="99"/>
-    <w:semiHidden/>
-    <w:unhideWhenUsed/>
-    <w:tblPr>
-      <w:tblInd w:w="0" w:type="dxa"/>
-      <w:tblCellMar>
-        <w:top w:w="0" w:type="dxa"/>
-        <w:left w:w="108" w:type="dxa"/>
-        <w:bottom w:w="0" w:type="dxa"/>
-        <w:right w:w="108" w:type="dxa"/>
-      </w:tblCellMar>
-    </w:tblPr>
-  </w:style>
-  <w:style w:type="numbering" w:default="1" w:styleId="NoList">
-    <w:name w:val="No List"/>
-    <w:uiPriority w:val="99"/>
-    <w:semiHidden/>
-    <w:unhideWhenUsed/>
-  </w:style>
-</w:styles>
-</file>
-
-<file path=word/glossary/webSettings.xml><?xml version="1.0" encoding="utf-8"?>
-<w:webSettings xmlns:mc="http://schemas.openxmlformats.org/markup-compatibility/2006" xmlns:r="http://schemas.openxmlformats.org/officeDocument/2006/relationships" xmlns:w="http://schemas.openxmlformats.org/wordprocessingml/2006/main" xmlns:w14="http://schemas.microsoft.com/office/word/2010/wordml" xmlns:w15="http://schemas.microsoft.com/office/word/2012/wordml" xmlns:w16se="http://schemas.microsoft.com/office/word/2015/wordml/symex" mc:Ignorable="w14 w15 w16se"/>
-</file>
-
 <file path=word/theme/theme1.xml><?xml version="1.0" encoding="utf-8"?>
 <a:theme xmlns:a="http://schemas.openxmlformats.org/drawingml/2006/main" name="Office Theme">
   <a:themeElements>
@@ -7390,7 +10969,7 @@
 </file>
 
 <file path=customXml/itemProps1.xml><?xml version="1.0" encoding="utf-8"?>
-<ds:datastoreItem xmlns:ds="http://schemas.openxmlformats.org/officeDocument/2006/customXml" ds:itemID="{63199FA7-9295-4E0B-888E-76AAABAED3D7}">
+<ds:datastoreItem xmlns:ds="http://schemas.openxmlformats.org/officeDocument/2006/customXml" ds:itemID="{82689694-6DA5-4A2D-A499-DA2E4EAACB37}">
   <ds:schemaRefs>
     <ds:schemaRef ds:uri="http://schemas.openxmlformats.org/officeDocument/2006/bibliography"/>
   </ds:schemaRefs>

--- a/laniprojekti/Projektisuunnitelma.docx
+++ b/laniprojekti/Projektisuunnitelma.docx
@@ -1,6 +1,6 @@
 
 <file path=word/document.xml><?xml version="1.0" encoding="utf-8"?>
-<w:document xmlns:wpc="http://schemas.microsoft.com/office/word/2010/wordprocessingCanvas" xmlns:cx="http://schemas.microsoft.com/office/drawing/2014/chartex" xmlns:mc="http://schemas.openxmlformats.org/markup-compatibility/2006" xmlns:o="urn:schemas-microsoft-com:office:office" xmlns:r="http://schemas.openxmlformats.org/officeDocument/2006/relationships" xmlns:m="http://schemas.openxmlformats.org/officeDocument/2006/math" xmlns:v="urn:schemas-microsoft-com:vml" xmlns:wp14="http://schemas.microsoft.com/office/word/2010/wordprocessingDrawing" xmlns:wp="http://schemas.openxmlformats.org/drawingml/2006/wordprocessingDrawing" xmlns:w10="urn:schemas-microsoft-com:office:word" xmlns:w="http://schemas.openxmlformats.org/wordprocessingml/2006/main" xmlns:w14="http://schemas.microsoft.com/office/word/2010/wordml" xmlns:w15="http://schemas.microsoft.com/office/word/2012/wordml" xmlns:w16se="http://schemas.microsoft.com/office/word/2015/wordml/symex" xmlns:wpg="http://schemas.microsoft.com/office/word/2010/wordprocessingGroup" xmlns:wpi="http://schemas.microsoft.com/office/word/2010/wordprocessingInk" xmlns:wne="http://schemas.microsoft.com/office/word/2006/wordml" xmlns:wps="http://schemas.microsoft.com/office/word/2010/wordprocessingShape" mc:Ignorable="w14 w15 w16se wp14">
+<w:document xmlns:wpc="http://schemas.microsoft.com/office/word/2010/wordprocessingCanvas" xmlns:cx="http://schemas.microsoft.com/office/drawing/2014/chartex" xmlns:cx1="http://schemas.microsoft.com/office/drawing/2015/9/8/chartex" xmlns:mc="http://schemas.openxmlformats.org/markup-compatibility/2006" xmlns:o="urn:schemas-microsoft-com:office:office" xmlns:r="http://schemas.openxmlformats.org/officeDocument/2006/relationships" xmlns:m="http://schemas.openxmlformats.org/officeDocument/2006/math" xmlns:v="urn:schemas-microsoft-com:vml" xmlns:wp14="http://schemas.microsoft.com/office/word/2010/wordprocessingDrawing" xmlns:wp="http://schemas.openxmlformats.org/drawingml/2006/wordprocessingDrawing" xmlns:w10="urn:schemas-microsoft-com:office:word" xmlns:w="http://schemas.openxmlformats.org/wordprocessingml/2006/main" xmlns:w14="http://schemas.microsoft.com/office/word/2010/wordml" xmlns:w15="http://schemas.microsoft.com/office/word/2012/wordml" xmlns:w16se="http://schemas.microsoft.com/office/word/2015/wordml/symex" xmlns:wpg="http://schemas.microsoft.com/office/word/2010/wordprocessingGroup" xmlns:wpi="http://schemas.microsoft.com/office/word/2010/wordprocessingInk" xmlns:wne="http://schemas.microsoft.com/office/word/2006/wordml" xmlns:wps="http://schemas.microsoft.com/office/word/2010/wordprocessingShape" mc:Ignorable="w14 w15 w16se wp14">
   <w:body>
     <w:p>
       <w:pPr>
@@ -823,7 +823,7 @@
     </w:p>
     <w:tbl>
       <w:tblPr>
-        <w:tblW w:w="0" w:type="auto"/>
+        <w:tblW w:w="10201" w:type="dxa"/>
         <w:tblBorders>
           <w:top w:val="single" w:sz="4" w:space="0" w:color="auto"/>
           <w:left w:val="single" w:sz="4" w:space="0" w:color="auto"/>
@@ -837,8 +837,8 @@
       </w:tblPr>
       <w:tblGrid>
         <w:gridCol w:w="1242"/>
-        <w:gridCol w:w="2694"/>
-        <w:gridCol w:w="4394"/>
+        <w:gridCol w:w="3998"/>
+        <w:gridCol w:w="4961"/>
       </w:tblGrid>
       <w:tr>
         <w:trPr>
@@ -866,7 +866,6 @@
                 <w:lang w:val="fi-FI"/>
               </w:rPr>
             </w:pPr>
-            <w:proofErr w:type="spellStart"/>
             <w:r>
               <w:rPr>
                 <w:rFonts w:asciiTheme="minorHAnsi" w:hAnsiTheme="minorHAnsi"/>
@@ -876,12 +875,11 @@
               </w:rPr>
               <w:t>Tredu</w:t>
             </w:r>
-            <w:proofErr w:type="spellEnd"/>
-          </w:p>
-        </w:tc>
-        <w:tc>
-          <w:tcPr>
-            <w:tcW w:w="2694" w:type="dxa"/>
+          </w:p>
+        </w:tc>
+        <w:tc>
+          <w:tcPr>
+            <w:tcW w:w="3998" w:type="dxa"/>
             <w:tcBorders>
               <w:top w:val="single" w:sz="4" w:space="0" w:color="auto"/>
               <w:left w:val="single" w:sz="4" w:space="0" w:color="auto"/>
@@ -914,7 +912,7 @@
         </w:tc>
         <w:tc>
           <w:tcPr>
-            <w:tcW w:w="4394" w:type="dxa"/>
+            <w:tcW w:w="4961" w:type="dxa"/>
             <w:tcBorders>
               <w:top w:val="single" w:sz="4" w:space="0" w:color="auto"/>
               <w:left w:val="single" w:sz="4" w:space="0" w:color="auto"/>
@@ -959,7 +957,7 @@
         </w:tblPrEx>
         <w:tc>
           <w:tcPr>
-            <w:tcW w:w="3936" w:type="dxa"/>
+            <w:tcW w:w="5240" w:type="dxa"/>
             <w:gridSpan w:val="2"/>
             <w:tcBorders>
               <w:top w:val="single" w:sz="6" w:space="0" w:color="auto"/>
@@ -1002,7 +1000,7 @@
         </w:tc>
         <w:tc>
           <w:tcPr>
-            <w:tcW w:w="4394" w:type="dxa"/>
+            <w:tcW w:w="4961" w:type="dxa"/>
             <w:tcBorders>
               <w:top w:val="single" w:sz="6" w:space="0" w:color="auto"/>
               <w:left w:val="single" w:sz="4" w:space="0" w:color="auto"/>
@@ -1056,7 +1054,7 @@
         </w:tblPrEx>
         <w:tc>
           <w:tcPr>
-            <w:tcW w:w="8330" w:type="dxa"/>
+            <w:tcW w:w="10201" w:type="dxa"/>
             <w:gridSpan w:val="3"/>
             <w:tcBorders>
               <w:top w:val="nil"/>
@@ -1095,8 +1093,6 @@
               </w:rPr>
               <w:t>Leena Järvenkylä-niemi</w:t>
             </w:r>
-            <w:bookmarkStart w:id="0" w:name="_GoBack"/>
-            <w:bookmarkEnd w:id="0"/>
           </w:p>
         </w:tc>
       </w:tr>
@@ -1113,7 +1109,7 @@
         </w:tblPrEx>
         <w:tc>
           <w:tcPr>
-            <w:tcW w:w="8330" w:type="dxa"/>
+            <w:tcW w:w="10201" w:type="dxa"/>
             <w:gridSpan w:val="3"/>
             <w:tcBorders>
               <w:top w:val="nil"/>
@@ -1150,7 +1146,7 @@
         </w:tblPrEx>
         <w:tc>
           <w:tcPr>
-            <w:tcW w:w="8330" w:type="dxa"/>
+            <w:tcW w:w="10201" w:type="dxa"/>
             <w:gridSpan w:val="3"/>
             <w:tcBorders>
               <w:top w:val="nil"/>
@@ -1186,7 +1182,7 @@
         </w:tblPrEx>
         <w:tc>
           <w:tcPr>
-            <w:tcW w:w="3936" w:type="dxa"/>
+            <w:tcW w:w="5240" w:type="dxa"/>
             <w:gridSpan w:val="2"/>
             <w:tcBorders>
               <w:top w:val="single" w:sz="6" w:space="0" w:color="auto"/>
@@ -1220,7 +1216,7 @@
         </w:tc>
         <w:tc>
           <w:tcPr>
-            <w:tcW w:w="4394" w:type="dxa"/>
+            <w:tcW w:w="4961" w:type="dxa"/>
             <w:tcBorders>
               <w:top w:val="single" w:sz="6" w:space="0" w:color="auto"/>
               <w:left w:val="single" w:sz="4" w:space="0" w:color="auto"/>
@@ -1321,21 +1317,21 @@
     </w:p>
     <w:tbl>
       <w:tblPr>
-        <w:tblW w:w="0" w:type="auto"/>
-        <w:tblInd w:w="108" w:type="dxa"/>
+        <w:tblW w:w="10206" w:type="dxa"/>
+        <w:tblInd w:w="-5" w:type="dxa"/>
         <w:tblLayout w:type="fixed"/>
         <w:tblLook w:val="0000" w:firstRow="0" w:lastRow="0" w:firstColumn="0" w:lastColumn="0" w:noHBand="0" w:noVBand="0"/>
       </w:tblPr>
       <w:tblGrid>
-        <w:gridCol w:w="993"/>
-        <w:gridCol w:w="1417"/>
-        <w:gridCol w:w="2074"/>
-        <w:gridCol w:w="3767"/>
+        <w:gridCol w:w="1276"/>
+        <w:gridCol w:w="1247"/>
+        <w:gridCol w:w="2722"/>
+        <w:gridCol w:w="4961"/>
       </w:tblGrid>
       <w:tr>
         <w:tc>
           <w:tcPr>
-            <w:tcW w:w="993" w:type="dxa"/>
+            <w:tcW w:w="1276" w:type="dxa"/>
             <w:tcBorders>
               <w:top w:val="single" w:sz="4" w:space="0" w:color="auto"/>
               <w:left w:val="single" w:sz="4" w:space="0" w:color="auto"/>
@@ -1368,7 +1364,7 @@
         </w:tc>
         <w:tc>
           <w:tcPr>
-            <w:tcW w:w="1417" w:type="dxa"/>
+            <w:tcW w:w="1247" w:type="dxa"/>
             <w:tcBorders>
               <w:top w:val="single" w:sz="4" w:space="0" w:color="auto"/>
               <w:left w:val="nil"/>
@@ -1401,7 +1397,7 @@
         </w:tc>
         <w:tc>
           <w:tcPr>
-            <w:tcW w:w="2074" w:type="dxa"/>
+            <w:tcW w:w="2722" w:type="dxa"/>
             <w:tcBorders>
               <w:top w:val="single" w:sz="4" w:space="0" w:color="auto"/>
               <w:left w:val="nil"/>
@@ -1434,7 +1430,7 @@
         </w:tc>
         <w:tc>
           <w:tcPr>
-            <w:tcW w:w="3767" w:type="dxa"/>
+            <w:tcW w:w="4961" w:type="dxa"/>
             <w:tcBorders>
               <w:top w:val="single" w:sz="4" w:space="0" w:color="auto"/>
               <w:left w:val="nil"/>
@@ -1469,7 +1465,7 @@
       <w:tr>
         <w:tc>
           <w:tcPr>
-            <w:tcW w:w="993" w:type="dxa"/>
+            <w:tcW w:w="1276" w:type="dxa"/>
             <w:tcBorders>
               <w:top w:val="single" w:sz="6" w:space="0" w:color="auto"/>
               <w:left w:val="single" w:sz="4" w:space="0" w:color="auto"/>
@@ -1502,7 +1498,7 @@
         </w:tc>
         <w:tc>
           <w:tcPr>
-            <w:tcW w:w="1417" w:type="dxa"/>
+            <w:tcW w:w="1247" w:type="dxa"/>
             <w:tcBorders>
               <w:top w:val="single" w:sz="6" w:space="0" w:color="auto"/>
               <w:left w:val="nil"/>
@@ -1535,7 +1531,7 @@
         </w:tc>
         <w:tc>
           <w:tcPr>
-            <w:tcW w:w="2074" w:type="dxa"/>
+            <w:tcW w:w="2722" w:type="dxa"/>
             <w:tcBorders>
               <w:top w:val="single" w:sz="6" w:space="0" w:color="auto"/>
               <w:left w:val="nil"/>
@@ -1568,7 +1564,7 @@
         </w:tc>
         <w:tc>
           <w:tcPr>
-            <w:tcW w:w="3767" w:type="dxa"/>
+            <w:tcW w:w="4961" w:type="dxa"/>
             <w:tcBorders>
               <w:top w:val="single" w:sz="6" w:space="0" w:color="auto"/>
               <w:left w:val="nil"/>
@@ -1627,29 +1623,33 @@
     </w:p>
     <w:p>
       <w:pPr>
-        <w:pStyle w:val="Heading3"/>
-        <w:spacing w:line="276" w:lineRule="auto"/>
-        <w:rPr>
-          <w:lang w:val="fi-FI"/>
-        </w:rPr>
-      </w:pPr>
-      <w:bookmarkStart w:id="1" w:name="_Toc478731553"/>
-      <w:bookmarkStart w:id="2" w:name="_Toc479149614"/>
-      <w:bookmarkStart w:id="3" w:name="_Toc479150203"/>
-      <w:bookmarkStart w:id="4" w:name="_Toc479245701"/>
-      <w:bookmarkStart w:id="5" w:name="_Toc479246020"/>
-      <w:bookmarkStart w:id="6" w:name="_Toc479247898"/>
-      <w:bookmarkStart w:id="7" w:name="_Toc479247990"/>
-      <w:bookmarkStart w:id="8" w:name="_Toc479249120"/>
-      <w:bookmarkStart w:id="9" w:name="_Toc479324894"/>
-      <w:bookmarkStart w:id="10" w:name="_Toc505286909"/>
+        <w:rPr>
+          <w:rFonts w:ascii="Arial" w:hAnsi="Arial" w:cs="Arial"/>
+          <w:b/>
+          <w:sz w:val="28"/>
+          <w:lang w:val="fi-FI"/>
+        </w:rPr>
+      </w:pPr>
+      <w:bookmarkStart w:id="0" w:name="_Toc478731553"/>
+      <w:bookmarkStart w:id="1" w:name="_Toc479149614"/>
+      <w:bookmarkStart w:id="2" w:name="_Toc479150203"/>
+      <w:bookmarkStart w:id="3" w:name="_Toc479245701"/>
+      <w:bookmarkStart w:id="4" w:name="_Toc479246020"/>
+      <w:bookmarkStart w:id="5" w:name="_Toc479247898"/>
+      <w:bookmarkStart w:id="6" w:name="_Toc479247990"/>
+      <w:bookmarkStart w:id="7" w:name="_Toc479249120"/>
+      <w:bookmarkStart w:id="8" w:name="_Toc479324894"/>
       <w:r>
         <w:rPr>
+          <w:rFonts w:ascii="Arial" w:hAnsi="Arial" w:cs="Arial"/>
+          <w:b/>
+          <w:sz w:val="28"/>
           <w:lang w:val="fi-FI"/>
         </w:rPr>
         <w:lastRenderedPageBreak/>
         <w:t>Sisällysluettelo</w:t>
       </w:r>
+      <w:bookmarkEnd w:id="0"/>
       <w:bookmarkEnd w:id="1"/>
       <w:bookmarkEnd w:id="2"/>
       <w:bookmarkEnd w:id="3"/>
@@ -1658,18 +1658,9 @@
       <w:bookmarkEnd w:id="6"/>
       <w:bookmarkEnd w:id="7"/>
       <w:bookmarkEnd w:id="8"/>
-      <w:bookmarkEnd w:id="9"/>
-      <w:bookmarkEnd w:id="10"/>
     </w:p>
     <w:sdt>
       <w:sdtPr>
-        <w:rPr>
-          <w:rFonts w:ascii="Times New Roman" w:eastAsia="Times New Roman" w:hAnsi="Times New Roman" w:cs="Times New Roman"/>
-          <w:color w:val="auto"/>
-          <w:sz w:val="24"/>
-          <w:szCs w:val="24"/>
-          <w:lang w:val="en-US" w:eastAsia="en-US"/>
-        </w:rPr>
         <w:id w:val="1712079299"/>
         <w:docPartObj>
           <w:docPartGallery w:val="Table of Contents"/>
@@ -1685,7 +1676,6 @@
       <w:sdtContent>
         <w:p>
           <w:pPr>
-            <w:pStyle w:val="TOCHeading"/>
             <w:rPr>
               <w:rFonts w:ascii="Arial" w:hAnsi="Arial"/>
               <w:color w:val="000000" w:themeColor="text1"/>
@@ -1695,9 +1685,6 @@
         <w:p>
           <w:pPr>
             <w:pStyle w:val="TOC3"/>
-            <w:tabs>
-              <w:tab w:val="right" w:leader="dot" w:pos="10196"/>
-            </w:tabs>
             <w:rPr>
               <w:rFonts w:asciiTheme="minorHAnsi" w:eastAsiaTheme="minorEastAsia" w:hAnsiTheme="minorHAnsi" w:cstheme="minorBidi"/>
               <w:noProof/>
@@ -1726,24 +1713,42 @@
             </w:rPr>
             <w:fldChar w:fldCharType="separate"/>
           </w:r>
-          <w:hyperlink w:anchor="_Toc505286909" w:history="1">
+          <w:hyperlink w:anchor="_Toc505933859" w:history="1">
             <w:r>
               <w:rPr>
                 <w:rStyle w:val="Hyperlink"/>
                 <w:noProof/>
                 <w:lang w:val="fi-FI"/>
               </w:rPr>
-              <w:t>Sisällysluettelo</w:t>
-            </w:r>
-            <w:r>
-              <w:rPr>
-                <w:noProof/>
-                <w:webHidden/>
+              <w:t>1.</w:t>
+            </w:r>
+            <w:r>
+              <w:rPr>
+                <w:rFonts w:asciiTheme="minorHAnsi" w:eastAsiaTheme="minorEastAsia" w:hAnsiTheme="minorHAnsi" w:cstheme="minorBidi"/>
+                <w:noProof/>
+                <w:sz w:val="22"/>
+                <w:szCs w:val="22"/>
+                <w:lang w:val="fi-FI" w:eastAsia="fi-FI"/>
               </w:rPr>
               <w:tab/>
             </w:r>
             <w:r>
               <w:rPr>
+                <w:rStyle w:val="Hyperlink"/>
+                <w:noProof/>
+                <w:lang w:val="fi-FI"/>
+              </w:rPr>
+              <w:t>Tausta</w:t>
+            </w:r>
+            <w:r>
+              <w:rPr>
+                <w:noProof/>
+                <w:webHidden/>
+              </w:rPr>
+              <w:tab/>
+            </w:r>
+            <w:r>
+              <w:rPr>
                 <w:noProof/>
                 <w:webHidden/>
               </w:rPr>
@@ -1754,7 +1759,7 @@
                 <w:noProof/>
                 <w:webHidden/>
               </w:rPr>
-              <w:instrText xml:space="preserve"> PAGEREF _Toc505286909 \h </w:instrText>
+              <w:instrText xml:space="preserve"> PAGEREF _Toc505933859 \h </w:instrText>
             </w:r>
             <w:r>
               <w:rPr>
@@ -1774,7 +1779,7 @@
                 <w:noProof/>
                 <w:webHidden/>
               </w:rPr>
-              <w:t>2</w:t>
+              <w:t>3</w:t>
             </w:r>
             <w:r>
               <w:rPr>
@@ -1788,9 +1793,6 @@
         <w:p>
           <w:pPr>
             <w:pStyle w:val="TOC3"/>
-            <w:tabs>
-              <w:tab w:val="right" w:leader="dot" w:pos="10196"/>
-            </w:tabs>
             <w:rPr>
               <w:rFonts w:asciiTheme="minorHAnsi" w:eastAsiaTheme="minorEastAsia" w:hAnsiTheme="minorHAnsi" w:cstheme="minorBidi"/>
               <w:noProof/>
@@ -1799,24 +1801,42 @@
               <w:lang w:val="fi-FI" w:eastAsia="fi-FI"/>
             </w:rPr>
           </w:pPr>
-          <w:hyperlink w:anchor="_Toc505286910" w:history="1">
+          <w:hyperlink w:anchor="_Toc505933860" w:history="1">
             <w:r>
               <w:rPr>
                 <w:rStyle w:val="Hyperlink"/>
                 <w:noProof/>
                 <w:lang w:val="fi-FI"/>
               </w:rPr>
-              <w:t>Tausta</w:t>
-            </w:r>
-            <w:r>
-              <w:rPr>
-                <w:noProof/>
-                <w:webHidden/>
+              <w:t>2.</w:t>
+            </w:r>
+            <w:r>
+              <w:rPr>
+                <w:rFonts w:asciiTheme="minorHAnsi" w:eastAsiaTheme="minorEastAsia" w:hAnsiTheme="minorHAnsi" w:cstheme="minorBidi"/>
+                <w:noProof/>
+                <w:sz w:val="22"/>
+                <w:szCs w:val="22"/>
+                <w:lang w:val="fi-FI" w:eastAsia="fi-FI"/>
               </w:rPr>
               <w:tab/>
             </w:r>
             <w:r>
               <w:rPr>
+                <w:rStyle w:val="Hyperlink"/>
+                <w:noProof/>
+                <w:lang w:val="fi-FI"/>
+              </w:rPr>
+              <w:t>Tehtävä</w:t>
+            </w:r>
+            <w:r>
+              <w:rPr>
+                <w:noProof/>
+                <w:webHidden/>
+              </w:rPr>
+              <w:tab/>
+            </w:r>
+            <w:r>
+              <w:rPr>
                 <w:noProof/>
                 <w:webHidden/>
               </w:rPr>
@@ -1827,7 +1847,7 @@
                 <w:noProof/>
                 <w:webHidden/>
               </w:rPr>
-              <w:instrText xml:space="preserve"> PAGEREF _Toc505286910 \h </w:instrText>
+              <w:instrText xml:space="preserve"> PAGEREF _Toc505933860 \h </w:instrText>
             </w:r>
             <w:r>
               <w:rPr>
@@ -1861,9 +1881,6 @@
         <w:p>
           <w:pPr>
             <w:pStyle w:val="TOC3"/>
-            <w:tabs>
-              <w:tab w:val="right" w:leader="dot" w:pos="10196"/>
-            </w:tabs>
             <w:rPr>
               <w:rFonts w:asciiTheme="minorHAnsi" w:eastAsiaTheme="minorEastAsia" w:hAnsiTheme="minorHAnsi" w:cstheme="minorBidi"/>
               <w:noProof/>
@@ -1872,24 +1889,42 @@
               <w:lang w:val="fi-FI" w:eastAsia="fi-FI"/>
             </w:rPr>
           </w:pPr>
-          <w:hyperlink w:anchor="_Toc505286911" w:history="1">
+          <w:hyperlink w:anchor="_Toc505933861" w:history="1">
             <w:r>
               <w:rPr>
                 <w:rStyle w:val="Hyperlink"/>
                 <w:noProof/>
                 <w:lang w:val="fi-FI"/>
               </w:rPr>
-              <w:t>Tehtävä</w:t>
-            </w:r>
-            <w:r>
-              <w:rPr>
-                <w:noProof/>
-                <w:webHidden/>
+              <w:t>3.</w:t>
+            </w:r>
+            <w:r>
+              <w:rPr>
+                <w:rFonts w:asciiTheme="minorHAnsi" w:eastAsiaTheme="minorEastAsia" w:hAnsiTheme="minorHAnsi" w:cstheme="minorBidi"/>
+                <w:noProof/>
+                <w:sz w:val="22"/>
+                <w:szCs w:val="22"/>
+                <w:lang w:val="fi-FI" w:eastAsia="fi-FI"/>
               </w:rPr>
               <w:tab/>
             </w:r>
             <w:r>
               <w:rPr>
+                <w:rStyle w:val="Hyperlink"/>
+                <w:noProof/>
+                <w:lang w:val="fi-FI"/>
+              </w:rPr>
+              <w:t>Tulostavoitteet</w:t>
+            </w:r>
+            <w:r>
+              <w:rPr>
+                <w:noProof/>
+                <w:webHidden/>
+              </w:rPr>
+              <w:tab/>
+            </w:r>
+            <w:r>
+              <w:rPr>
                 <w:noProof/>
                 <w:webHidden/>
               </w:rPr>
@@ -1900,7 +1935,7 @@
                 <w:noProof/>
                 <w:webHidden/>
               </w:rPr>
-              <w:instrText xml:space="preserve"> PAGEREF _Toc505286911 \h </w:instrText>
+              <w:instrText xml:space="preserve"> PAGEREF _Toc505933861 \h </w:instrText>
             </w:r>
             <w:r>
               <w:rPr>
@@ -1934,9 +1969,6 @@
         <w:p>
           <w:pPr>
             <w:pStyle w:val="TOC3"/>
-            <w:tabs>
-              <w:tab w:val="right" w:leader="dot" w:pos="10196"/>
-            </w:tabs>
             <w:rPr>
               <w:rFonts w:asciiTheme="minorHAnsi" w:eastAsiaTheme="minorEastAsia" w:hAnsiTheme="minorHAnsi" w:cstheme="minorBidi"/>
               <w:noProof/>
@@ -1945,24 +1977,42 @@
               <w:lang w:val="fi-FI" w:eastAsia="fi-FI"/>
             </w:rPr>
           </w:pPr>
-          <w:hyperlink w:anchor="_Toc505286912" w:history="1">
+          <w:hyperlink w:anchor="_Toc505933862" w:history="1">
             <w:r>
               <w:rPr>
                 <w:rStyle w:val="Hyperlink"/>
                 <w:noProof/>
                 <w:lang w:val="fi-FI"/>
               </w:rPr>
-              <w:t>Tulostavoitteet</w:t>
-            </w:r>
-            <w:r>
-              <w:rPr>
-                <w:noProof/>
-                <w:webHidden/>
+              <w:t>4.</w:t>
+            </w:r>
+            <w:r>
+              <w:rPr>
+                <w:rFonts w:asciiTheme="minorHAnsi" w:eastAsiaTheme="minorEastAsia" w:hAnsiTheme="minorHAnsi" w:cstheme="minorBidi"/>
+                <w:noProof/>
+                <w:sz w:val="22"/>
+                <w:szCs w:val="22"/>
+                <w:lang w:val="fi-FI" w:eastAsia="fi-FI"/>
               </w:rPr>
               <w:tab/>
             </w:r>
             <w:r>
               <w:rPr>
+                <w:rStyle w:val="Hyperlink"/>
+                <w:noProof/>
+                <w:lang w:val="fi-FI"/>
+              </w:rPr>
+              <w:t>Rajaukset</w:t>
+            </w:r>
+            <w:r>
+              <w:rPr>
+                <w:noProof/>
+                <w:webHidden/>
+              </w:rPr>
+              <w:tab/>
+            </w:r>
+            <w:r>
+              <w:rPr>
                 <w:noProof/>
                 <w:webHidden/>
               </w:rPr>
@@ -1973,7 +2023,7 @@
                 <w:noProof/>
                 <w:webHidden/>
               </w:rPr>
-              <w:instrText xml:space="preserve"> PAGEREF _Toc505286912 \h </w:instrText>
+              <w:instrText xml:space="preserve"> PAGEREF _Toc505933862 \h </w:instrText>
             </w:r>
             <w:r>
               <w:rPr>
@@ -2007,9 +2057,6 @@
         <w:p>
           <w:pPr>
             <w:pStyle w:val="TOC3"/>
-            <w:tabs>
-              <w:tab w:val="right" w:leader="dot" w:pos="10196"/>
-            </w:tabs>
             <w:rPr>
               <w:rFonts w:asciiTheme="minorHAnsi" w:eastAsiaTheme="minorEastAsia" w:hAnsiTheme="minorHAnsi" w:cstheme="minorBidi"/>
               <w:noProof/>
@@ -2018,24 +2065,42 @@
               <w:lang w:val="fi-FI" w:eastAsia="fi-FI"/>
             </w:rPr>
           </w:pPr>
-          <w:hyperlink w:anchor="_Toc505286913" w:history="1">
+          <w:hyperlink w:anchor="_Toc505933863" w:history="1">
             <w:r>
               <w:rPr>
                 <w:rStyle w:val="Hyperlink"/>
                 <w:noProof/>
                 <w:lang w:val="fi-FI"/>
               </w:rPr>
-              <w:t>Rajaukset</w:t>
-            </w:r>
-            <w:r>
-              <w:rPr>
-                <w:noProof/>
-                <w:webHidden/>
+              <w:t>5.</w:t>
+            </w:r>
+            <w:r>
+              <w:rPr>
+                <w:rFonts w:asciiTheme="minorHAnsi" w:eastAsiaTheme="minorEastAsia" w:hAnsiTheme="minorHAnsi" w:cstheme="minorBidi"/>
+                <w:noProof/>
+                <w:sz w:val="22"/>
+                <w:szCs w:val="22"/>
+                <w:lang w:val="fi-FI" w:eastAsia="fi-FI"/>
               </w:rPr>
               <w:tab/>
             </w:r>
             <w:r>
               <w:rPr>
+                <w:rStyle w:val="Hyperlink"/>
+                <w:noProof/>
+                <w:lang w:val="fi-FI"/>
+              </w:rPr>
+              <w:t>Ympäristö</w:t>
+            </w:r>
+            <w:r>
+              <w:rPr>
+                <w:noProof/>
+                <w:webHidden/>
+              </w:rPr>
+              <w:tab/>
+            </w:r>
+            <w:r>
+              <w:rPr>
                 <w:noProof/>
                 <w:webHidden/>
               </w:rPr>
@@ -2046,7 +2111,7 @@
                 <w:noProof/>
                 <w:webHidden/>
               </w:rPr>
-              <w:instrText xml:space="preserve"> PAGEREF _Toc505286913 \h </w:instrText>
+              <w:instrText xml:space="preserve"> PAGEREF _Toc505933863 \h </w:instrText>
             </w:r>
             <w:r>
               <w:rPr>
@@ -2066,7 +2131,7 @@
                 <w:noProof/>
                 <w:webHidden/>
               </w:rPr>
-              <w:t>3</w:t>
+              <w:t>4</w:t>
             </w:r>
             <w:r>
               <w:rPr>
@@ -2079,10 +2144,7 @@
         </w:p>
         <w:p>
           <w:pPr>
-            <w:pStyle w:val="TOC3"/>
-            <w:tabs>
-              <w:tab w:val="right" w:leader="dot" w:pos="10196"/>
-            </w:tabs>
+            <w:pStyle w:val="TOC2"/>
             <w:rPr>
               <w:rFonts w:asciiTheme="minorHAnsi" w:eastAsiaTheme="minorEastAsia" w:hAnsiTheme="minorHAnsi" w:cstheme="minorBidi"/>
               <w:noProof/>
@@ -2091,24 +2153,45 @@
               <w:lang w:val="fi-FI" w:eastAsia="fi-FI"/>
             </w:rPr>
           </w:pPr>
-          <w:hyperlink w:anchor="_Toc505286914" w:history="1">
+          <w:hyperlink w:anchor="_Toc505933864" w:history="1">
             <w:r>
               <w:rPr>
                 <w:rStyle w:val="Hyperlink"/>
-                <w:noProof/>
-                <w:lang w:val="fi-FI"/>
-              </w:rPr>
-              <w:t>Ympäristö</w:t>
-            </w:r>
-            <w:r>
-              <w:rPr>
-                <w:noProof/>
-                <w:webHidden/>
+                <w:b/>
+                <w:i/>
+                <w:noProof/>
+                <w:lang w:val="fi-FI"/>
+              </w:rPr>
+              <w:t>1.1</w:t>
+            </w:r>
+            <w:r>
+              <w:rPr>
+                <w:rFonts w:asciiTheme="minorHAnsi" w:eastAsiaTheme="minorEastAsia" w:hAnsiTheme="minorHAnsi" w:cstheme="minorBidi"/>
+                <w:noProof/>
+                <w:sz w:val="22"/>
+                <w:szCs w:val="22"/>
+                <w:lang w:val="fi-FI" w:eastAsia="fi-FI"/>
               </w:rPr>
               <w:tab/>
             </w:r>
             <w:r>
               <w:rPr>
+                <w:rStyle w:val="Hyperlink"/>
+                <w:b/>
+                <w:noProof/>
+                <w:lang w:val="fi-FI"/>
+              </w:rPr>
+              <w:t>Työntekijät ja asiakkaat: laite- ja ohjelmistoympäristö</w:t>
+            </w:r>
+            <w:r>
+              <w:rPr>
+                <w:noProof/>
+                <w:webHidden/>
+              </w:rPr>
+              <w:tab/>
+            </w:r>
+            <w:r>
+              <w:rPr>
                 <w:noProof/>
                 <w:webHidden/>
               </w:rPr>
@@ -2119,7 +2202,7 @@
                 <w:noProof/>
                 <w:webHidden/>
               </w:rPr>
-              <w:instrText xml:space="preserve"> PAGEREF _Toc505286914 \h </w:instrText>
+              <w:instrText xml:space="preserve"> PAGEREF _Toc505933864 \h </w:instrText>
             </w:r>
             <w:r>
               <w:rPr>
@@ -2153,9 +2236,6 @@
         <w:p>
           <w:pPr>
             <w:pStyle w:val="TOC3"/>
-            <w:tabs>
-              <w:tab w:val="right" w:leader="dot" w:pos="10196"/>
-            </w:tabs>
             <w:rPr>
               <w:rFonts w:asciiTheme="minorHAnsi" w:eastAsiaTheme="minorEastAsia" w:hAnsiTheme="minorHAnsi" w:cstheme="minorBidi"/>
               <w:noProof/>
@@ -2164,13 +2244,31 @@
               <w:lang w:val="fi-FI" w:eastAsia="fi-FI"/>
             </w:rPr>
           </w:pPr>
-          <w:hyperlink w:anchor="_Toc505286915" w:history="1">
+          <w:hyperlink w:anchor="_Toc505933865" w:history="1">
             <w:r>
               <w:rPr>
                 <w:rStyle w:val="Hyperlink"/>
                 <w:noProof/>
                 <w:lang w:val="fi-FI"/>
               </w:rPr>
+              <w:t>6.</w:t>
+            </w:r>
+            <w:r>
+              <w:rPr>
+                <w:rFonts w:asciiTheme="minorHAnsi" w:eastAsiaTheme="minorEastAsia" w:hAnsiTheme="minorHAnsi" w:cstheme="minorBidi"/>
+                <w:noProof/>
+                <w:sz w:val="22"/>
+                <w:szCs w:val="22"/>
+                <w:lang w:val="fi-FI" w:eastAsia="fi-FI"/>
+              </w:rPr>
+              <w:tab/>
+            </w:r>
+            <w:r>
+              <w:rPr>
+                <w:rStyle w:val="Hyperlink"/>
+                <w:noProof/>
+                <w:lang w:val="fi-FI"/>
+              </w:rPr>
               <w:t>Työvaiheet</w:t>
             </w:r>
             <w:r>
@@ -2192,7 +2290,7 @@
                 <w:noProof/>
                 <w:webHidden/>
               </w:rPr>
-              <w:instrText xml:space="preserve"> PAGEREF _Toc505286915 \h </w:instrText>
+              <w:instrText xml:space="preserve"> PAGEREF _Toc505933865 \h </w:instrText>
             </w:r>
             <w:r>
               <w:rPr>
@@ -2226,9 +2324,6 @@
         <w:p>
           <w:pPr>
             <w:pStyle w:val="TOC3"/>
-            <w:tabs>
-              <w:tab w:val="right" w:leader="dot" w:pos="10196"/>
-            </w:tabs>
             <w:rPr>
               <w:rFonts w:asciiTheme="minorHAnsi" w:eastAsiaTheme="minorEastAsia" w:hAnsiTheme="minorHAnsi" w:cstheme="minorBidi"/>
               <w:noProof/>
@@ -2237,13 +2332,31 @@
               <w:lang w:val="fi-FI" w:eastAsia="fi-FI"/>
             </w:rPr>
           </w:pPr>
-          <w:hyperlink w:anchor="_Toc505286916" w:history="1">
+          <w:hyperlink w:anchor="_Toc505933866" w:history="1">
             <w:r>
               <w:rPr>
                 <w:rStyle w:val="Hyperlink"/>
                 <w:noProof/>
                 <w:lang w:val="fi-FI"/>
               </w:rPr>
+              <w:t>7.</w:t>
+            </w:r>
+            <w:r>
+              <w:rPr>
+                <w:rFonts w:asciiTheme="minorHAnsi" w:eastAsiaTheme="minorEastAsia" w:hAnsiTheme="minorHAnsi" w:cstheme="minorBidi"/>
+                <w:noProof/>
+                <w:sz w:val="22"/>
+                <w:szCs w:val="22"/>
+                <w:lang w:val="fi-FI" w:eastAsia="fi-FI"/>
+              </w:rPr>
+              <w:tab/>
+            </w:r>
+            <w:r>
+              <w:rPr>
+                <w:rStyle w:val="Hyperlink"/>
+                <w:noProof/>
+                <w:lang w:val="fi-FI"/>
+              </w:rPr>
               <w:t>Osatehtävät ja aikataulu</w:t>
             </w:r>
             <w:r>
@@ -2265,7 +2378,7 @@
                 <w:noProof/>
                 <w:webHidden/>
               </w:rPr>
-              <w:instrText xml:space="preserve"> PAGEREF _Toc505286916 \h </w:instrText>
+              <w:instrText xml:space="preserve"> PAGEREF _Toc505933866 \h </w:instrText>
             </w:r>
             <w:r>
               <w:rPr>
@@ -2298,10 +2411,7 @@
         </w:p>
         <w:p>
           <w:pPr>
-            <w:pStyle w:val="TOC3"/>
-            <w:tabs>
-              <w:tab w:val="right" w:leader="dot" w:pos="10196"/>
-            </w:tabs>
+            <w:pStyle w:val="TOC2"/>
             <w:rPr>
               <w:rFonts w:asciiTheme="minorHAnsi" w:eastAsiaTheme="minorEastAsia" w:hAnsiTheme="minorHAnsi" w:cstheme="minorBidi"/>
               <w:noProof/>
@@ -2310,24 +2420,44 @@
               <w:lang w:val="fi-FI" w:eastAsia="fi-FI"/>
             </w:rPr>
           </w:pPr>
-          <w:hyperlink w:anchor="_Toc505286917" w:history="1">
+          <w:hyperlink w:anchor="_Toc505933867" w:history="1">
             <w:r>
               <w:rPr>
                 <w:rStyle w:val="Hyperlink"/>
-                <w:noProof/>
-                <w:lang w:val="fi-FI"/>
-              </w:rPr>
-              <w:t>Henkilöresurssit ja projektin organisaatio</w:t>
-            </w:r>
-            <w:r>
-              <w:rPr>
-                <w:noProof/>
-                <w:webHidden/>
+                <w:b/>
+                <w:noProof/>
+                <w:lang w:val="fi-FI"/>
+              </w:rPr>
+              <w:t>1.2</w:t>
+            </w:r>
+            <w:r>
+              <w:rPr>
+                <w:rFonts w:asciiTheme="minorHAnsi" w:eastAsiaTheme="minorEastAsia" w:hAnsiTheme="minorHAnsi" w:cstheme="minorBidi"/>
+                <w:noProof/>
+                <w:sz w:val="22"/>
+                <w:szCs w:val="22"/>
+                <w:lang w:val="fi-FI" w:eastAsia="fi-FI"/>
               </w:rPr>
               <w:tab/>
             </w:r>
             <w:r>
               <w:rPr>
+                <w:rStyle w:val="Hyperlink"/>
+                <w:b/>
+                <w:noProof/>
+                <w:lang w:val="fi-FI"/>
+              </w:rPr>
+              <w:t>Osatehtäväluettelo</w:t>
+            </w:r>
+            <w:r>
+              <w:rPr>
+                <w:noProof/>
+                <w:webHidden/>
+              </w:rPr>
+              <w:tab/>
+            </w:r>
+            <w:r>
+              <w:rPr>
                 <w:noProof/>
                 <w:webHidden/>
               </w:rPr>
@@ -2338,7 +2468,7 @@
                 <w:noProof/>
                 <w:webHidden/>
               </w:rPr>
-              <w:instrText xml:space="preserve"> PAGEREF _Toc505286917 \h </w:instrText>
+              <w:instrText xml:space="preserve"> PAGEREF _Toc505933867 \h </w:instrText>
             </w:r>
             <w:r>
               <w:rPr>
@@ -2371,10 +2501,7 @@
         </w:p>
         <w:p>
           <w:pPr>
-            <w:pStyle w:val="TOC3"/>
-            <w:tabs>
-              <w:tab w:val="right" w:leader="dot" w:pos="10196"/>
-            </w:tabs>
+            <w:pStyle w:val="TOC2"/>
             <w:rPr>
               <w:rFonts w:asciiTheme="minorHAnsi" w:eastAsiaTheme="minorEastAsia" w:hAnsiTheme="minorHAnsi" w:cstheme="minorBidi"/>
               <w:noProof/>
@@ -2383,24 +2510,44 @@
               <w:lang w:val="fi-FI" w:eastAsia="fi-FI"/>
             </w:rPr>
           </w:pPr>
-          <w:hyperlink w:anchor="_Toc505286918" w:history="1">
+          <w:hyperlink w:anchor="_Toc505933868" w:history="1">
             <w:r>
               <w:rPr>
                 <w:rStyle w:val="Hyperlink"/>
-                <w:noProof/>
-                <w:lang w:val="fi-FI"/>
-              </w:rPr>
-              <w:t>Kustannukset</w:t>
-            </w:r>
-            <w:r>
-              <w:rPr>
-                <w:noProof/>
-                <w:webHidden/>
+                <w:b/>
+                <w:noProof/>
+                <w:lang w:val="fi-FI"/>
+              </w:rPr>
+              <w:t>1.3</w:t>
+            </w:r>
+            <w:r>
+              <w:rPr>
+                <w:rFonts w:asciiTheme="minorHAnsi" w:eastAsiaTheme="minorEastAsia" w:hAnsiTheme="minorHAnsi" w:cstheme="minorBidi"/>
+                <w:noProof/>
+                <w:sz w:val="22"/>
+                <w:szCs w:val="22"/>
+                <w:lang w:val="fi-FI" w:eastAsia="fi-FI"/>
               </w:rPr>
               <w:tab/>
             </w:r>
             <w:r>
               <w:rPr>
+                <w:rStyle w:val="Hyperlink"/>
+                <w:b/>
+                <w:noProof/>
+                <w:lang w:val="fi-FI"/>
+              </w:rPr>
+              <w:t>Aikataulu</w:t>
+            </w:r>
+            <w:r>
+              <w:rPr>
+                <w:noProof/>
+                <w:webHidden/>
+              </w:rPr>
+              <w:tab/>
+            </w:r>
+            <w:r>
+              <w:rPr>
                 <w:noProof/>
                 <w:webHidden/>
               </w:rPr>
@@ -2411,7 +2558,7 @@
                 <w:noProof/>
                 <w:webHidden/>
               </w:rPr>
-              <w:instrText xml:space="preserve"> PAGEREF _Toc505286918 \h </w:instrText>
+              <w:instrText xml:space="preserve"> PAGEREF _Toc505933868 \h </w:instrText>
             </w:r>
             <w:r>
               <w:rPr>
@@ -2445,9 +2592,6 @@
         <w:p>
           <w:pPr>
             <w:pStyle w:val="TOC3"/>
-            <w:tabs>
-              <w:tab w:val="right" w:leader="dot" w:pos="10196"/>
-            </w:tabs>
             <w:rPr>
               <w:rFonts w:asciiTheme="minorHAnsi" w:eastAsiaTheme="minorEastAsia" w:hAnsiTheme="minorHAnsi" w:cstheme="minorBidi"/>
               <w:noProof/>
@@ -2456,24 +2600,42 @@
               <w:lang w:val="fi-FI" w:eastAsia="fi-FI"/>
             </w:rPr>
           </w:pPr>
-          <w:hyperlink w:anchor="_Toc505286919" w:history="1">
+          <w:hyperlink w:anchor="_Toc505933869" w:history="1">
             <w:r>
               <w:rPr>
                 <w:rStyle w:val="Hyperlink"/>
                 <w:noProof/>
                 <w:lang w:val="fi-FI"/>
               </w:rPr>
-              <w:t>Työmenetelmät, kuvaaminen ja tiedottaminen</w:t>
-            </w:r>
-            <w:r>
-              <w:rPr>
-                <w:noProof/>
-                <w:webHidden/>
+              <w:t>8.</w:t>
+            </w:r>
+            <w:r>
+              <w:rPr>
+                <w:rFonts w:asciiTheme="minorHAnsi" w:eastAsiaTheme="minorEastAsia" w:hAnsiTheme="minorHAnsi" w:cstheme="minorBidi"/>
+                <w:noProof/>
+                <w:sz w:val="22"/>
+                <w:szCs w:val="22"/>
+                <w:lang w:val="fi-FI" w:eastAsia="fi-FI"/>
               </w:rPr>
               <w:tab/>
             </w:r>
             <w:r>
               <w:rPr>
+                <w:rStyle w:val="Hyperlink"/>
+                <w:noProof/>
+                <w:lang w:val="fi-FI"/>
+              </w:rPr>
+              <w:t>Henkilöresurssit ja projektin organisaatio</w:t>
+            </w:r>
+            <w:r>
+              <w:rPr>
+                <w:noProof/>
+                <w:webHidden/>
+              </w:rPr>
+              <w:tab/>
+            </w:r>
+            <w:r>
+              <w:rPr>
                 <w:noProof/>
                 <w:webHidden/>
               </w:rPr>
@@ -2484,7 +2646,7 @@
                 <w:noProof/>
                 <w:webHidden/>
               </w:rPr>
-              <w:instrText xml:space="preserve"> PAGEREF _Toc505286919 \h </w:instrText>
+              <w:instrText xml:space="preserve"> PAGEREF _Toc505933869 \h </w:instrText>
             </w:r>
             <w:r>
               <w:rPr>
@@ -2504,7 +2666,7 @@
                 <w:noProof/>
                 <w:webHidden/>
               </w:rPr>
-              <w:t>7</w:t>
+              <w:t>6</w:t>
             </w:r>
             <w:r>
               <w:rPr>
@@ -2518,9 +2680,6 @@
         <w:p>
           <w:pPr>
             <w:pStyle w:val="TOC3"/>
-            <w:tabs>
-              <w:tab w:val="right" w:leader="dot" w:pos="10196"/>
-            </w:tabs>
             <w:rPr>
               <w:rFonts w:asciiTheme="minorHAnsi" w:eastAsiaTheme="minorEastAsia" w:hAnsiTheme="minorHAnsi" w:cstheme="minorBidi"/>
               <w:noProof/>
@@ -2529,24 +2688,42 @@
               <w:lang w:val="fi-FI" w:eastAsia="fi-FI"/>
             </w:rPr>
           </w:pPr>
-          <w:hyperlink w:anchor="_Toc505286920" w:history="1">
+          <w:hyperlink w:anchor="_Toc505933870" w:history="1">
             <w:r>
               <w:rPr>
                 <w:rStyle w:val="Hyperlink"/>
                 <w:noProof/>
                 <w:lang w:val="fi-FI"/>
               </w:rPr>
-              <w:t>Riskit ja keskeyttämiskriteerit</w:t>
-            </w:r>
-            <w:r>
-              <w:rPr>
-                <w:noProof/>
-                <w:webHidden/>
+              <w:t>9.</w:t>
+            </w:r>
+            <w:r>
+              <w:rPr>
+                <w:rFonts w:asciiTheme="minorHAnsi" w:eastAsiaTheme="minorEastAsia" w:hAnsiTheme="minorHAnsi" w:cstheme="minorBidi"/>
+                <w:noProof/>
+                <w:sz w:val="22"/>
+                <w:szCs w:val="22"/>
+                <w:lang w:val="fi-FI" w:eastAsia="fi-FI"/>
               </w:rPr>
               <w:tab/>
             </w:r>
             <w:r>
               <w:rPr>
+                <w:rStyle w:val="Hyperlink"/>
+                <w:noProof/>
+                <w:lang w:val="fi-FI"/>
+              </w:rPr>
+              <w:t>Kustannukset</w:t>
+            </w:r>
+            <w:r>
+              <w:rPr>
+                <w:noProof/>
+                <w:webHidden/>
+              </w:rPr>
+              <w:tab/>
+            </w:r>
+            <w:r>
+              <w:rPr>
                 <w:noProof/>
                 <w:webHidden/>
               </w:rPr>
@@ -2557,7 +2734,7 @@
                 <w:noProof/>
                 <w:webHidden/>
               </w:rPr>
-              <w:instrText xml:space="preserve"> PAGEREF _Toc505286920 \h </w:instrText>
+              <w:instrText xml:space="preserve"> PAGEREF _Toc505933870 \h </w:instrText>
             </w:r>
             <w:r>
               <w:rPr>
@@ -2577,7 +2754,7 @@
                 <w:noProof/>
                 <w:webHidden/>
               </w:rPr>
-              <w:t>7</w:t>
+              <w:t>6</w:t>
             </w:r>
             <w:r>
               <w:rPr>
@@ -2591,9 +2768,6 @@
         <w:p>
           <w:pPr>
             <w:pStyle w:val="TOC3"/>
-            <w:tabs>
-              <w:tab w:val="right" w:leader="dot" w:pos="10196"/>
-            </w:tabs>
             <w:rPr>
               <w:rFonts w:asciiTheme="minorHAnsi" w:eastAsiaTheme="minorEastAsia" w:hAnsiTheme="minorHAnsi" w:cstheme="minorBidi"/>
               <w:noProof/>
@@ -2602,24 +2776,42 @@
               <w:lang w:val="fi-FI" w:eastAsia="fi-FI"/>
             </w:rPr>
           </w:pPr>
-          <w:hyperlink w:anchor="_Toc505286921" w:history="1">
+          <w:hyperlink w:anchor="_Toc505933871" w:history="1">
             <w:r>
               <w:rPr>
                 <w:rStyle w:val="Hyperlink"/>
                 <w:noProof/>
                 <w:lang w:val="fi-FI"/>
               </w:rPr>
-              <w:t>Laatu</w:t>
-            </w:r>
-            <w:r>
-              <w:rPr>
-                <w:noProof/>
-                <w:webHidden/>
+              <w:t>10.</w:t>
+            </w:r>
+            <w:r>
+              <w:rPr>
+                <w:rFonts w:asciiTheme="minorHAnsi" w:eastAsiaTheme="minorEastAsia" w:hAnsiTheme="minorHAnsi" w:cstheme="minorBidi"/>
+                <w:noProof/>
+                <w:sz w:val="22"/>
+                <w:szCs w:val="22"/>
+                <w:lang w:val="fi-FI" w:eastAsia="fi-FI"/>
               </w:rPr>
               <w:tab/>
             </w:r>
             <w:r>
               <w:rPr>
+                <w:rStyle w:val="Hyperlink"/>
+                <w:noProof/>
+                <w:lang w:val="fi-FI"/>
+              </w:rPr>
+              <w:t>Työmenetelmät, kuvaaminen ja tiedottaminen</w:t>
+            </w:r>
+            <w:r>
+              <w:rPr>
+                <w:noProof/>
+                <w:webHidden/>
+              </w:rPr>
+              <w:tab/>
+            </w:r>
+            <w:r>
+              <w:rPr>
                 <w:noProof/>
                 <w:webHidden/>
               </w:rPr>
@@ -2630,7 +2822,7 @@
                 <w:noProof/>
                 <w:webHidden/>
               </w:rPr>
-              <w:instrText xml:space="preserve"> PAGEREF _Toc505286921 \h </w:instrText>
+              <w:instrText xml:space="preserve"> PAGEREF _Toc505933871 \h </w:instrText>
             </w:r>
             <w:r>
               <w:rPr>
@@ -2650,7 +2842,7 @@
                 <w:noProof/>
                 <w:webHidden/>
               </w:rPr>
-              <w:t>8</w:t>
+              <w:t>7</w:t>
             </w:r>
             <w:r>
               <w:rPr>
@@ -2663,10 +2855,7 @@
         </w:p>
         <w:p>
           <w:pPr>
-            <w:pStyle w:val="TOC3"/>
-            <w:tabs>
-              <w:tab w:val="right" w:leader="dot" w:pos="10196"/>
-            </w:tabs>
+            <w:pStyle w:val="TOC2"/>
             <w:rPr>
               <w:rFonts w:asciiTheme="minorHAnsi" w:eastAsiaTheme="minorEastAsia" w:hAnsiTheme="minorHAnsi" w:cstheme="minorBidi"/>
               <w:noProof/>
@@ -2675,10 +2864,924 @@
               <w:lang w:val="fi-FI" w:eastAsia="fi-FI"/>
             </w:rPr>
           </w:pPr>
-          <w:hyperlink w:anchor="_Toc505286922" w:history="1">
+          <w:hyperlink w:anchor="_Toc505933872" w:history="1">
             <w:r>
               <w:rPr>
                 <w:rStyle w:val="Hyperlink"/>
+                <w:b/>
+                <w:noProof/>
+                <w:lang w:val="fi-FI"/>
+              </w:rPr>
+              <w:t>1.4</w:t>
+            </w:r>
+            <w:r>
+              <w:rPr>
+                <w:rFonts w:asciiTheme="minorHAnsi" w:eastAsiaTheme="minorEastAsia" w:hAnsiTheme="minorHAnsi" w:cstheme="minorBidi"/>
+                <w:noProof/>
+                <w:sz w:val="22"/>
+                <w:szCs w:val="22"/>
+                <w:lang w:val="fi-FI" w:eastAsia="fi-FI"/>
+              </w:rPr>
+              <w:tab/>
+            </w:r>
+            <w:r>
+              <w:rPr>
+                <w:rStyle w:val="Hyperlink"/>
+                <w:b/>
+                <w:noProof/>
+                <w:lang w:val="fi-FI"/>
+              </w:rPr>
+              <w:t>Dokumentit</w:t>
+            </w:r>
+            <w:r>
+              <w:rPr>
+                <w:noProof/>
+                <w:webHidden/>
+              </w:rPr>
+              <w:tab/>
+            </w:r>
+            <w:r>
+              <w:rPr>
+                <w:noProof/>
+                <w:webHidden/>
+              </w:rPr>
+              <w:fldChar w:fldCharType="begin"/>
+            </w:r>
+            <w:r>
+              <w:rPr>
+                <w:noProof/>
+                <w:webHidden/>
+              </w:rPr>
+              <w:instrText xml:space="preserve"> PAGEREF _Toc505933872 \h </w:instrText>
+            </w:r>
+            <w:r>
+              <w:rPr>
+                <w:noProof/>
+                <w:webHidden/>
+              </w:rPr>
+            </w:r>
+            <w:r>
+              <w:rPr>
+                <w:noProof/>
+                <w:webHidden/>
+              </w:rPr>
+              <w:fldChar w:fldCharType="separate"/>
+            </w:r>
+            <w:r>
+              <w:rPr>
+                <w:noProof/>
+                <w:webHidden/>
+              </w:rPr>
+              <w:t>7</w:t>
+            </w:r>
+            <w:r>
+              <w:rPr>
+                <w:noProof/>
+                <w:webHidden/>
+              </w:rPr>
+              <w:fldChar w:fldCharType="end"/>
+            </w:r>
+          </w:hyperlink>
+        </w:p>
+        <w:p>
+          <w:pPr>
+            <w:pStyle w:val="TOC2"/>
+            <w:rPr>
+              <w:rFonts w:asciiTheme="minorHAnsi" w:eastAsiaTheme="minorEastAsia" w:hAnsiTheme="minorHAnsi" w:cstheme="minorBidi"/>
+              <w:noProof/>
+              <w:sz w:val="22"/>
+              <w:szCs w:val="22"/>
+              <w:lang w:val="fi-FI" w:eastAsia="fi-FI"/>
+            </w:rPr>
+          </w:pPr>
+          <w:hyperlink w:anchor="_Toc505933873" w:history="1">
+            <w:r>
+              <w:rPr>
+                <w:rStyle w:val="Hyperlink"/>
+                <w:b/>
+                <w:noProof/>
+                <w:lang w:val="fi-FI"/>
+              </w:rPr>
+              <w:t>1.5</w:t>
+            </w:r>
+            <w:r>
+              <w:rPr>
+                <w:rFonts w:asciiTheme="minorHAnsi" w:eastAsiaTheme="minorEastAsia" w:hAnsiTheme="minorHAnsi" w:cstheme="minorBidi"/>
+                <w:noProof/>
+                <w:sz w:val="22"/>
+                <w:szCs w:val="22"/>
+                <w:lang w:val="fi-FI" w:eastAsia="fi-FI"/>
+              </w:rPr>
+              <w:tab/>
+            </w:r>
+            <w:r>
+              <w:rPr>
+                <w:rStyle w:val="Hyperlink"/>
+                <w:b/>
+                <w:noProof/>
+                <w:lang w:val="fi-FI"/>
+              </w:rPr>
+              <w:t>Tallennukset</w:t>
+            </w:r>
+            <w:r>
+              <w:rPr>
+                <w:noProof/>
+                <w:webHidden/>
+              </w:rPr>
+              <w:tab/>
+            </w:r>
+            <w:r>
+              <w:rPr>
+                <w:noProof/>
+                <w:webHidden/>
+              </w:rPr>
+              <w:fldChar w:fldCharType="begin"/>
+            </w:r>
+            <w:r>
+              <w:rPr>
+                <w:noProof/>
+                <w:webHidden/>
+              </w:rPr>
+              <w:instrText xml:space="preserve"> PAGEREF _Toc505933873 \h </w:instrText>
+            </w:r>
+            <w:r>
+              <w:rPr>
+                <w:noProof/>
+                <w:webHidden/>
+              </w:rPr>
+            </w:r>
+            <w:r>
+              <w:rPr>
+                <w:noProof/>
+                <w:webHidden/>
+              </w:rPr>
+              <w:fldChar w:fldCharType="separate"/>
+            </w:r>
+            <w:r>
+              <w:rPr>
+                <w:noProof/>
+                <w:webHidden/>
+              </w:rPr>
+              <w:t>7</w:t>
+            </w:r>
+            <w:r>
+              <w:rPr>
+                <w:noProof/>
+                <w:webHidden/>
+              </w:rPr>
+              <w:fldChar w:fldCharType="end"/>
+            </w:r>
+          </w:hyperlink>
+        </w:p>
+        <w:p>
+          <w:pPr>
+            <w:pStyle w:val="TOC2"/>
+            <w:rPr>
+              <w:rFonts w:asciiTheme="minorHAnsi" w:eastAsiaTheme="minorEastAsia" w:hAnsiTheme="minorHAnsi" w:cstheme="minorBidi"/>
+              <w:noProof/>
+              <w:sz w:val="22"/>
+              <w:szCs w:val="22"/>
+              <w:lang w:val="fi-FI" w:eastAsia="fi-FI"/>
+            </w:rPr>
+          </w:pPr>
+          <w:hyperlink w:anchor="_Toc505933874" w:history="1">
+            <w:r>
+              <w:rPr>
+                <w:rStyle w:val="Hyperlink"/>
+                <w:b/>
+                <w:noProof/>
+                <w:lang w:val="fi-FI"/>
+              </w:rPr>
+              <w:t>1.6</w:t>
+            </w:r>
+            <w:r>
+              <w:rPr>
+                <w:rFonts w:asciiTheme="minorHAnsi" w:eastAsiaTheme="minorEastAsia" w:hAnsiTheme="minorHAnsi" w:cstheme="minorBidi"/>
+                <w:noProof/>
+                <w:sz w:val="22"/>
+                <w:szCs w:val="22"/>
+                <w:lang w:val="fi-FI" w:eastAsia="fi-FI"/>
+              </w:rPr>
+              <w:tab/>
+            </w:r>
+            <w:r>
+              <w:rPr>
+                <w:rStyle w:val="Hyperlink"/>
+                <w:b/>
+                <w:noProof/>
+                <w:lang w:val="fi-FI"/>
+              </w:rPr>
+              <w:t>Kokoontumiset</w:t>
+            </w:r>
+            <w:r>
+              <w:rPr>
+                <w:noProof/>
+                <w:webHidden/>
+              </w:rPr>
+              <w:tab/>
+            </w:r>
+            <w:r>
+              <w:rPr>
+                <w:noProof/>
+                <w:webHidden/>
+              </w:rPr>
+              <w:fldChar w:fldCharType="begin"/>
+            </w:r>
+            <w:r>
+              <w:rPr>
+                <w:noProof/>
+                <w:webHidden/>
+              </w:rPr>
+              <w:instrText xml:space="preserve"> PAGEREF _Toc505933874 \h </w:instrText>
+            </w:r>
+            <w:r>
+              <w:rPr>
+                <w:noProof/>
+                <w:webHidden/>
+              </w:rPr>
+            </w:r>
+            <w:r>
+              <w:rPr>
+                <w:noProof/>
+                <w:webHidden/>
+              </w:rPr>
+              <w:fldChar w:fldCharType="separate"/>
+            </w:r>
+            <w:r>
+              <w:rPr>
+                <w:noProof/>
+                <w:webHidden/>
+              </w:rPr>
+              <w:t>7</w:t>
+            </w:r>
+            <w:r>
+              <w:rPr>
+                <w:noProof/>
+                <w:webHidden/>
+              </w:rPr>
+              <w:fldChar w:fldCharType="end"/>
+            </w:r>
+          </w:hyperlink>
+        </w:p>
+        <w:p>
+          <w:pPr>
+            <w:pStyle w:val="TOC2"/>
+            <w:rPr>
+              <w:rFonts w:asciiTheme="minorHAnsi" w:eastAsiaTheme="minorEastAsia" w:hAnsiTheme="minorHAnsi" w:cstheme="minorBidi"/>
+              <w:noProof/>
+              <w:sz w:val="22"/>
+              <w:szCs w:val="22"/>
+              <w:lang w:val="fi-FI" w:eastAsia="fi-FI"/>
+            </w:rPr>
+          </w:pPr>
+          <w:hyperlink w:anchor="_Toc505933875" w:history="1">
+            <w:r>
+              <w:rPr>
+                <w:rStyle w:val="Hyperlink"/>
+                <w:b/>
+                <w:noProof/>
+                <w:lang w:val="fi-FI"/>
+              </w:rPr>
+              <w:t>1.7</w:t>
+            </w:r>
+            <w:r>
+              <w:rPr>
+                <w:rFonts w:asciiTheme="minorHAnsi" w:eastAsiaTheme="minorEastAsia" w:hAnsiTheme="minorHAnsi" w:cstheme="minorBidi"/>
+                <w:noProof/>
+                <w:sz w:val="22"/>
+                <w:szCs w:val="22"/>
+                <w:lang w:val="fi-FI" w:eastAsia="fi-FI"/>
+              </w:rPr>
+              <w:tab/>
+            </w:r>
+            <w:r>
+              <w:rPr>
+                <w:rStyle w:val="Hyperlink"/>
+                <w:b/>
+                <w:noProof/>
+                <w:lang w:val="fi-FI"/>
+              </w:rPr>
+              <w:t>Tiedottaminen</w:t>
+            </w:r>
+            <w:r>
+              <w:rPr>
+                <w:noProof/>
+                <w:webHidden/>
+              </w:rPr>
+              <w:tab/>
+            </w:r>
+            <w:r>
+              <w:rPr>
+                <w:noProof/>
+                <w:webHidden/>
+              </w:rPr>
+              <w:fldChar w:fldCharType="begin"/>
+            </w:r>
+            <w:r>
+              <w:rPr>
+                <w:noProof/>
+                <w:webHidden/>
+              </w:rPr>
+              <w:instrText xml:space="preserve"> PAGEREF _Toc505933875 \h </w:instrText>
+            </w:r>
+            <w:r>
+              <w:rPr>
+                <w:noProof/>
+                <w:webHidden/>
+              </w:rPr>
+            </w:r>
+            <w:r>
+              <w:rPr>
+                <w:noProof/>
+                <w:webHidden/>
+              </w:rPr>
+              <w:fldChar w:fldCharType="separate"/>
+            </w:r>
+            <w:r>
+              <w:rPr>
+                <w:noProof/>
+                <w:webHidden/>
+              </w:rPr>
+              <w:t>7</w:t>
+            </w:r>
+            <w:r>
+              <w:rPr>
+                <w:noProof/>
+                <w:webHidden/>
+              </w:rPr>
+              <w:fldChar w:fldCharType="end"/>
+            </w:r>
+          </w:hyperlink>
+        </w:p>
+        <w:p>
+          <w:pPr>
+            <w:pStyle w:val="TOC3"/>
+            <w:rPr>
+              <w:rFonts w:asciiTheme="minorHAnsi" w:eastAsiaTheme="minorEastAsia" w:hAnsiTheme="minorHAnsi" w:cstheme="minorBidi"/>
+              <w:noProof/>
+              <w:sz w:val="22"/>
+              <w:szCs w:val="22"/>
+              <w:lang w:val="fi-FI" w:eastAsia="fi-FI"/>
+            </w:rPr>
+          </w:pPr>
+          <w:hyperlink w:anchor="_Toc505933876" w:history="1">
+            <w:r>
+              <w:rPr>
+                <w:rStyle w:val="Hyperlink"/>
+                <w:noProof/>
+                <w:lang w:val="fi-FI"/>
+              </w:rPr>
+              <w:t>11.</w:t>
+            </w:r>
+            <w:r>
+              <w:rPr>
+                <w:rFonts w:asciiTheme="minorHAnsi" w:eastAsiaTheme="minorEastAsia" w:hAnsiTheme="minorHAnsi" w:cstheme="minorBidi"/>
+                <w:noProof/>
+                <w:sz w:val="22"/>
+                <w:szCs w:val="22"/>
+                <w:lang w:val="fi-FI" w:eastAsia="fi-FI"/>
+              </w:rPr>
+              <w:tab/>
+            </w:r>
+            <w:r>
+              <w:rPr>
+                <w:rStyle w:val="Hyperlink"/>
+                <w:noProof/>
+                <w:lang w:val="fi-FI"/>
+              </w:rPr>
+              <w:t>Riskit ja keskeyttämiskriteerit</w:t>
+            </w:r>
+            <w:r>
+              <w:rPr>
+                <w:noProof/>
+                <w:webHidden/>
+              </w:rPr>
+              <w:tab/>
+            </w:r>
+            <w:r>
+              <w:rPr>
+                <w:noProof/>
+                <w:webHidden/>
+              </w:rPr>
+              <w:fldChar w:fldCharType="begin"/>
+            </w:r>
+            <w:r>
+              <w:rPr>
+                <w:noProof/>
+                <w:webHidden/>
+              </w:rPr>
+              <w:instrText xml:space="preserve"> PAGEREF _Toc505933876 \h </w:instrText>
+            </w:r>
+            <w:r>
+              <w:rPr>
+                <w:noProof/>
+                <w:webHidden/>
+              </w:rPr>
+            </w:r>
+            <w:r>
+              <w:rPr>
+                <w:noProof/>
+                <w:webHidden/>
+              </w:rPr>
+              <w:fldChar w:fldCharType="separate"/>
+            </w:r>
+            <w:r>
+              <w:rPr>
+                <w:noProof/>
+                <w:webHidden/>
+              </w:rPr>
+              <w:t>7</w:t>
+            </w:r>
+            <w:r>
+              <w:rPr>
+                <w:noProof/>
+                <w:webHidden/>
+              </w:rPr>
+              <w:fldChar w:fldCharType="end"/>
+            </w:r>
+          </w:hyperlink>
+        </w:p>
+        <w:p>
+          <w:pPr>
+            <w:pStyle w:val="TOC2"/>
+            <w:rPr>
+              <w:rFonts w:asciiTheme="minorHAnsi" w:eastAsiaTheme="minorEastAsia" w:hAnsiTheme="minorHAnsi" w:cstheme="minorBidi"/>
+              <w:noProof/>
+              <w:sz w:val="22"/>
+              <w:szCs w:val="22"/>
+              <w:lang w:val="fi-FI" w:eastAsia="fi-FI"/>
+            </w:rPr>
+          </w:pPr>
+          <w:hyperlink w:anchor="_Toc505933877" w:history="1">
+            <w:r>
+              <w:rPr>
+                <w:rStyle w:val="Hyperlink"/>
+                <w:b/>
+                <w:noProof/>
+                <w:lang w:val="fi-FI"/>
+              </w:rPr>
+              <w:t>1.8</w:t>
+            </w:r>
+            <w:r>
+              <w:rPr>
+                <w:rFonts w:asciiTheme="minorHAnsi" w:eastAsiaTheme="minorEastAsia" w:hAnsiTheme="minorHAnsi" w:cstheme="minorBidi"/>
+                <w:noProof/>
+                <w:sz w:val="22"/>
+                <w:szCs w:val="22"/>
+                <w:lang w:val="fi-FI" w:eastAsia="fi-FI"/>
+              </w:rPr>
+              <w:tab/>
+            </w:r>
+            <w:r>
+              <w:rPr>
+                <w:rStyle w:val="Hyperlink"/>
+                <w:b/>
+                <w:noProof/>
+                <w:lang w:val="fi-FI"/>
+              </w:rPr>
+              <w:t>Henkilöstöön liittyvät riskit</w:t>
+            </w:r>
+            <w:r>
+              <w:rPr>
+                <w:noProof/>
+                <w:webHidden/>
+              </w:rPr>
+              <w:tab/>
+            </w:r>
+            <w:r>
+              <w:rPr>
+                <w:noProof/>
+                <w:webHidden/>
+              </w:rPr>
+              <w:fldChar w:fldCharType="begin"/>
+            </w:r>
+            <w:r>
+              <w:rPr>
+                <w:noProof/>
+                <w:webHidden/>
+              </w:rPr>
+              <w:instrText xml:space="preserve"> PAGEREF _Toc505933877 \h </w:instrText>
+            </w:r>
+            <w:r>
+              <w:rPr>
+                <w:noProof/>
+                <w:webHidden/>
+              </w:rPr>
+            </w:r>
+            <w:r>
+              <w:rPr>
+                <w:noProof/>
+                <w:webHidden/>
+              </w:rPr>
+              <w:fldChar w:fldCharType="separate"/>
+            </w:r>
+            <w:r>
+              <w:rPr>
+                <w:noProof/>
+                <w:webHidden/>
+              </w:rPr>
+              <w:t>7</w:t>
+            </w:r>
+            <w:r>
+              <w:rPr>
+                <w:noProof/>
+                <w:webHidden/>
+              </w:rPr>
+              <w:fldChar w:fldCharType="end"/>
+            </w:r>
+          </w:hyperlink>
+        </w:p>
+        <w:p>
+          <w:pPr>
+            <w:pStyle w:val="TOC2"/>
+            <w:rPr>
+              <w:rFonts w:asciiTheme="minorHAnsi" w:eastAsiaTheme="minorEastAsia" w:hAnsiTheme="minorHAnsi" w:cstheme="minorBidi"/>
+              <w:noProof/>
+              <w:sz w:val="22"/>
+              <w:szCs w:val="22"/>
+              <w:lang w:val="fi-FI" w:eastAsia="fi-FI"/>
+            </w:rPr>
+          </w:pPr>
+          <w:hyperlink w:anchor="_Toc505933878" w:history="1">
+            <w:r>
+              <w:rPr>
+                <w:rStyle w:val="Hyperlink"/>
+                <w:b/>
+                <w:noProof/>
+                <w:lang w:val="fi-FI"/>
+              </w:rPr>
+              <w:t>1.9</w:t>
+            </w:r>
+            <w:r>
+              <w:rPr>
+                <w:rFonts w:asciiTheme="minorHAnsi" w:eastAsiaTheme="minorEastAsia" w:hAnsiTheme="minorHAnsi" w:cstheme="minorBidi"/>
+                <w:noProof/>
+                <w:sz w:val="22"/>
+                <w:szCs w:val="22"/>
+                <w:lang w:val="fi-FI" w:eastAsia="fi-FI"/>
+              </w:rPr>
+              <w:tab/>
+            </w:r>
+            <w:r>
+              <w:rPr>
+                <w:rStyle w:val="Hyperlink"/>
+                <w:b/>
+                <w:noProof/>
+                <w:lang w:val="fi-FI"/>
+              </w:rPr>
+              <w:t>Laitteisiin liittyvät riskit</w:t>
+            </w:r>
+            <w:r>
+              <w:rPr>
+                <w:noProof/>
+                <w:webHidden/>
+              </w:rPr>
+              <w:tab/>
+            </w:r>
+            <w:r>
+              <w:rPr>
+                <w:noProof/>
+                <w:webHidden/>
+              </w:rPr>
+              <w:fldChar w:fldCharType="begin"/>
+            </w:r>
+            <w:r>
+              <w:rPr>
+                <w:noProof/>
+                <w:webHidden/>
+              </w:rPr>
+              <w:instrText xml:space="preserve"> PAGEREF _Toc505933878 \h </w:instrText>
+            </w:r>
+            <w:r>
+              <w:rPr>
+                <w:noProof/>
+                <w:webHidden/>
+              </w:rPr>
+            </w:r>
+            <w:r>
+              <w:rPr>
+                <w:noProof/>
+                <w:webHidden/>
+              </w:rPr>
+              <w:fldChar w:fldCharType="separate"/>
+            </w:r>
+            <w:r>
+              <w:rPr>
+                <w:noProof/>
+                <w:webHidden/>
+              </w:rPr>
+              <w:t>7</w:t>
+            </w:r>
+            <w:r>
+              <w:rPr>
+                <w:noProof/>
+                <w:webHidden/>
+              </w:rPr>
+              <w:fldChar w:fldCharType="end"/>
+            </w:r>
+          </w:hyperlink>
+        </w:p>
+        <w:p>
+          <w:pPr>
+            <w:pStyle w:val="TOC2"/>
+            <w:rPr>
+              <w:rFonts w:asciiTheme="minorHAnsi" w:eastAsiaTheme="minorEastAsia" w:hAnsiTheme="minorHAnsi" w:cstheme="minorBidi"/>
+              <w:noProof/>
+              <w:sz w:val="22"/>
+              <w:szCs w:val="22"/>
+              <w:lang w:val="fi-FI" w:eastAsia="fi-FI"/>
+            </w:rPr>
+          </w:pPr>
+          <w:hyperlink w:anchor="_Toc505933879" w:history="1">
+            <w:r>
+              <w:rPr>
+                <w:rStyle w:val="Hyperlink"/>
+                <w:b/>
+                <w:noProof/>
+                <w:lang w:val="fi-FI"/>
+              </w:rPr>
+              <w:t>1.10</w:t>
+            </w:r>
+            <w:r>
+              <w:rPr>
+                <w:rFonts w:asciiTheme="minorHAnsi" w:eastAsiaTheme="minorEastAsia" w:hAnsiTheme="minorHAnsi" w:cstheme="minorBidi"/>
+                <w:noProof/>
+                <w:sz w:val="22"/>
+                <w:szCs w:val="22"/>
+                <w:lang w:val="fi-FI" w:eastAsia="fi-FI"/>
+              </w:rPr>
+              <w:tab/>
+            </w:r>
+            <w:r>
+              <w:rPr>
+                <w:rStyle w:val="Hyperlink"/>
+                <w:b/>
+                <w:noProof/>
+                <w:lang w:val="fi-FI"/>
+              </w:rPr>
+              <w:t>Hallintaan liittyvät riskit</w:t>
+            </w:r>
+            <w:r>
+              <w:rPr>
+                <w:noProof/>
+                <w:webHidden/>
+              </w:rPr>
+              <w:tab/>
+            </w:r>
+            <w:r>
+              <w:rPr>
+                <w:noProof/>
+                <w:webHidden/>
+              </w:rPr>
+              <w:fldChar w:fldCharType="begin"/>
+            </w:r>
+            <w:r>
+              <w:rPr>
+                <w:noProof/>
+                <w:webHidden/>
+              </w:rPr>
+              <w:instrText xml:space="preserve"> PAGEREF _Toc505933879 \h </w:instrText>
+            </w:r>
+            <w:r>
+              <w:rPr>
+                <w:noProof/>
+                <w:webHidden/>
+              </w:rPr>
+            </w:r>
+            <w:r>
+              <w:rPr>
+                <w:noProof/>
+                <w:webHidden/>
+              </w:rPr>
+              <w:fldChar w:fldCharType="separate"/>
+            </w:r>
+            <w:r>
+              <w:rPr>
+                <w:noProof/>
+                <w:webHidden/>
+              </w:rPr>
+              <w:t>8</w:t>
+            </w:r>
+            <w:r>
+              <w:rPr>
+                <w:noProof/>
+                <w:webHidden/>
+              </w:rPr>
+              <w:fldChar w:fldCharType="end"/>
+            </w:r>
+          </w:hyperlink>
+        </w:p>
+        <w:p>
+          <w:pPr>
+            <w:pStyle w:val="TOC2"/>
+            <w:rPr>
+              <w:rFonts w:asciiTheme="minorHAnsi" w:eastAsiaTheme="minorEastAsia" w:hAnsiTheme="minorHAnsi" w:cstheme="minorBidi"/>
+              <w:noProof/>
+              <w:sz w:val="22"/>
+              <w:szCs w:val="22"/>
+              <w:lang w:val="fi-FI" w:eastAsia="fi-FI"/>
+            </w:rPr>
+          </w:pPr>
+          <w:hyperlink w:anchor="_Toc505933880" w:history="1">
+            <w:r>
+              <w:rPr>
+                <w:rStyle w:val="Hyperlink"/>
+                <w:b/>
+                <w:noProof/>
+                <w:lang w:val="fi-FI"/>
+              </w:rPr>
+              <w:t>1.11</w:t>
+            </w:r>
+            <w:r>
+              <w:rPr>
+                <w:rFonts w:asciiTheme="minorHAnsi" w:eastAsiaTheme="minorEastAsia" w:hAnsiTheme="minorHAnsi" w:cstheme="minorBidi"/>
+                <w:noProof/>
+                <w:sz w:val="22"/>
+                <w:szCs w:val="22"/>
+                <w:lang w:val="fi-FI" w:eastAsia="fi-FI"/>
+              </w:rPr>
+              <w:tab/>
+            </w:r>
+            <w:r>
+              <w:rPr>
+                <w:rStyle w:val="Hyperlink"/>
+                <w:b/>
+                <w:noProof/>
+                <w:lang w:val="fi-FI"/>
+              </w:rPr>
+              <w:t>Keskeyttäminen</w:t>
+            </w:r>
+            <w:r>
+              <w:rPr>
+                <w:noProof/>
+                <w:webHidden/>
+              </w:rPr>
+              <w:tab/>
+            </w:r>
+            <w:r>
+              <w:rPr>
+                <w:noProof/>
+                <w:webHidden/>
+              </w:rPr>
+              <w:fldChar w:fldCharType="begin"/>
+            </w:r>
+            <w:r>
+              <w:rPr>
+                <w:noProof/>
+                <w:webHidden/>
+              </w:rPr>
+              <w:instrText xml:space="preserve"> PAGEREF _Toc505933880 \h </w:instrText>
+            </w:r>
+            <w:r>
+              <w:rPr>
+                <w:noProof/>
+                <w:webHidden/>
+              </w:rPr>
+            </w:r>
+            <w:r>
+              <w:rPr>
+                <w:noProof/>
+                <w:webHidden/>
+              </w:rPr>
+              <w:fldChar w:fldCharType="separate"/>
+            </w:r>
+            <w:r>
+              <w:rPr>
+                <w:noProof/>
+                <w:webHidden/>
+              </w:rPr>
+              <w:t>8</w:t>
+            </w:r>
+            <w:r>
+              <w:rPr>
+                <w:noProof/>
+                <w:webHidden/>
+              </w:rPr>
+              <w:fldChar w:fldCharType="end"/>
+            </w:r>
+          </w:hyperlink>
+        </w:p>
+        <w:p>
+          <w:pPr>
+            <w:pStyle w:val="TOC3"/>
+            <w:rPr>
+              <w:rFonts w:asciiTheme="minorHAnsi" w:eastAsiaTheme="minorEastAsia" w:hAnsiTheme="minorHAnsi" w:cstheme="minorBidi"/>
+              <w:noProof/>
+              <w:sz w:val="22"/>
+              <w:szCs w:val="22"/>
+              <w:lang w:val="fi-FI" w:eastAsia="fi-FI"/>
+            </w:rPr>
+          </w:pPr>
+          <w:hyperlink w:anchor="_Toc505933881" w:history="1">
+            <w:r>
+              <w:rPr>
+                <w:rStyle w:val="Hyperlink"/>
+                <w:noProof/>
+                <w:lang w:val="fi-FI"/>
+              </w:rPr>
+              <w:t>12.</w:t>
+            </w:r>
+            <w:r>
+              <w:rPr>
+                <w:rFonts w:asciiTheme="minorHAnsi" w:eastAsiaTheme="minorEastAsia" w:hAnsiTheme="minorHAnsi" w:cstheme="minorBidi"/>
+                <w:noProof/>
+                <w:sz w:val="22"/>
+                <w:szCs w:val="22"/>
+                <w:lang w:val="fi-FI" w:eastAsia="fi-FI"/>
+              </w:rPr>
+              <w:tab/>
+            </w:r>
+            <w:r>
+              <w:rPr>
+                <w:rStyle w:val="Hyperlink"/>
+                <w:noProof/>
+                <w:lang w:val="fi-FI"/>
+              </w:rPr>
+              <w:t>Laatu</w:t>
+            </w:r>
+            <w:r>
+              <w:rPr>
+                <w:noProof/>
+                <w:webHidden/>
+              </w:rPr>
+              <w:tab/>
+            </w:r>
+            <w:r>
+              <w:rPr>
+                <w:noProof/>
+                <w:webHidden/>
+              </w:rPr>
+              <w:fldChar w:fldCharType="begin"/>
+            </w:r>
+            <w:r>
+              <w:rPr>
+                <w:noProof/>
+                <w:webHidden/>
+              </w:rPr>
+              <w:instrText xml:space="preserve"> PAGEREF _Toc505933881 \h </w:instrText>
+            </w:r>
+            <w:r>
+              <w:rPr>
+                <w:noProof/>
+                <w:webHidden/>
+              </w:rPr>
+            </w:r>
+            <w:r>
+              <w:rPr>
+                <w:noProof/>
+                <w:webHidden/>
+              </w:rPr>
+              <w:fldChar w:fldCharType="separate"/>
+            </w:r>
+            <w:r>
+              <w:rPr>
+                <w:noProof/>
+                <w:webHidden/>
+              </w:rPr>
+              <w:t>8</w:t>
+            </w:r>
+            <w:r>
+              <w:rPr>
+                <w:noProof/>
+                <w:webHidden/>
+              </w:rPr>
+              <w:fldChar w:fldCharType="end"/>
+            </w:r>
+          </w:hyperlink>
+        </w:p>
+        <w:p>
+          <w:pPr>
+            <w:pStyle w:val="TOC3"/>
+            <w:rPr>
+              <w:rFonts w:asciiTheme="minorHAnsi" w:eastAsiaTheme="minorEastAsia" w:hAnsiTheme="minorHAnsi" w:cstheme="minorBidi"/>
+              <w:noProof/>
+              <w:sz w:val="22"/>
+              <w:szCs w:val="22"/>
+              <w:lang w:val="fi-FI" w:eastAsia="fi-FI"/>
+            </w:rPr>
+          </w:pPr>
+          <w:hyperlink w:anchor="_Toc505933882" w:history="1">
+            <w:r>
+              <w:rPr>
+                <w:rStyle w:val="Hyperlink"/>
+                <w:noProof/>
+                <w:lang w:val="fi-FI"/>
+              </w:rPr>
+              <w:t>13.</w:t>
+            </w:r>
+            <w:r>
+              <w:rPr>
+                <w:rFonts w:asciiTheme="minorHAnsi" w:eastAsiaTheme="minorEastAsia" w:hAnsiTheme="minorHAnsi" w:cstheme="minorBidi"/>
+                <w:noProof/>
+                <w:sz w:val="22"/>
+                <w:szCs w:val="22"/>
+                <w:lang w:val="fi-FI" w:eastAsia="fi-FI"/>
+              </w:rPr>
+              <w:tab/>
+            </w:r>
+            <w:r>
+              <w:rPr>
+                <w:rStyle w:val="Hyperlink"/>
                 <w:noProof/>
                 <w:lang w:val="fi-FI"/>
               </w:rPr>
@@ -2703,7 +3806,7 @@
                 <w:noProof/>
                 <w:webHidden/>
               </w:rPr>
-              <w:instrText xml:space="preserve"> PAGEREF _Toc505286922 \h </w:instrText>
+              <w:instrText xml:space="preserve"> PAGEREF _Toc505933882 \h </w:instrText>
             </w:r>
             <w:r>
               <w:rPr>
@@ -2761,6 +3864,8 @@
         </w:rPr>
         <w:br w:type="page"/>
       </w:r>
+      <w:bookmarkStart w:id="9" w:name="_GoBack"/>
+      <w:bookmarkEnd w:id="9"/>
     </w:p>
     <w:p>
       <w:pPr>
@@ -2771,30 +3876,36 @@
           <w:iCs w:val="0"/>
         </w:rPr>
       </w:pPr>
-      <w:bookmarkStart w:id="11" w:name="_Toc478731555"/>
-      <w:bookmarkStart w:id="12" w:name="_Toc479149616"/>
-      <w:bookmarkStart w:id="13" w:name="_Toc479150205"/>
-      <w:bookmarkStart w:id="14" w:name="_Toc479245702"/>
+      <w:bookmarkStart w:id="10" w:name="_Toc478731555"/>
+      <w:bookmarkStart w:id="11" w:name="_Toc479149616"/>
+      <w:bookmarkStart w:id="12" w:name="_Toc479150205"/>
+      <w:bookmarkStart w:id="13" w:name="_Toc479245702"/>
     </w:p>
     <w:p>
       <w:pPr>
         <w:pStyle w:val="Heading3"/>
+        <w:numPr>
+          <w:ilvl w:val="0"/>
+          <w:numId w:val="5"/>
+        </w:numPr>
         <w:spacing w:line="276" w:lineRule="auto"/>
-        <w:rPr>
-          <w:lang w:val="fi-FI"/>
-        </w:rPr>
-      </w:pPr>
-      <w:bookmarkStart w:id="15" w:name="_Toc479246021"/>
-      <w:bookmarkStart w:id="16" w:name="_Toc479247899"/>
-      <w:bookmarkStart w:id="17" w:name="_Toc479249121"/>
-      <w:bookmarkStart w:id="18" w:name="_Toc479324895"/>
-      <w:bookmarkStart w:id="19" w:name="_Toc505286910"/>
+        <w:ind w:left="567" w:hanging="567"/>
+        <w:rPr>
+          <w:lang w:val="fi-FI"/>
+        </w:rPr>
+      </w:pPr>
+      <w:bookmarkStart w:id="14" w:name="_Toc479246021"/>
+      <w:bookmarkStart w:id="15" w:name="_Toc479247899"/>
+      <w:bookmarkStart w:id="16" w:name="_Toc479249121"/>
+      <w:bookmarkStart w:id="17" w:name="_Toc479324895"/>
+      <w:bookmarkStart w:id="18" w:name="_Toc505933859"/>
       <w:r>
         <w:rPr>
           <w:lang w:val="fi-FI"/>
         </w:rPr>
         <w:t>Tausta</w:t>
       </w:r>
+      <w:bookmarkEnd w:id="10"/>
       <w:bookmarkEnd w:id="11"/>
       <w:bookmarkEnd w:id="12"/>
       <w:bookmarkEnd w:id="13"/>
@@ -2803,7 +3914,6 @@
       <w:bookmarkEnd w:id="16"/>
       <w:bookmarkEnd w:id="17"/>
       <w:bookmarkEnd w:id="18"/>
-      <w:bookmarkEnd w:id="19"/>
     </w:p>
     <w:p>
       <w:pPr>
@@ -2841,27 +3951,33 @@
     <w:p>
       <w:pPr>
         <w:pStyle w:val="Heading3"/>
+        <w:numPr>
+          <w:ilvl w:val="0"/>
+          <w:numId w:val="5"/>
+        </w:numPr>
         <w:spacing w:line="276" w:lineRule="auto"/>
-        <w:rPr>
-          <w:lang w:val="fi-FI"/>
-        </w:rPr>
-      </w:pPr>
-      <w:bookmarkStart w:id="20" w:name="_Toc478731556"/>
-      <w:bookmarkStart w:id="21" w:name="_Toc479147437"/>
-      <w:bookmarkStart w:id="22" w:name="_Toc479149617"/>
-      <w:bookmarkStart w:id="23" w:name="_Toc479150206"/>
-      <w:bookmarkStart w:id="24" w:name="_Toc479245703"/>
-      <w:bookmarkStart w:id="25" w:name="_Toc479246022"/>
-      <w:bookmarkStart w:id="26" w:name="_Toc479247900"/>
-      <w:bookmarkStart w:id="27" w:name="_Toc479249122"/>
-      <w:bookmarkStart w:id="28" w:name="_Toc479324896"/>
-      <w:bookmarkStart w:id="29" w:name="_Toc505286911"/>
+        <w:ind w:left="567" w:hanging="567"/>
+        <w:rPr>
+          <w:lang w:val="fi-FI"/>
+        </w:rPr>
+      </w:pPr>
+      <w:bookmarkStart w:id="19" w:name="_Toc478731556"/>
+      <w:bookmarkStart w:id="20" w:name="_Toc479147437"/>
+      <w:bookmarkStart w:id="21" w:name="_Toc479149617"/>
+      <w:bookmarkStart w:id="22" w:name="_Toc479150206"/>
+      <w:bookmarkStart w:id="23" w:name="_Toc479245703"/>
+      <w:bookmarkStart w:id="24" w:name="_Toc479246022"/>
+      <w:bookmarkStart w:id="25" w:name="_Toc479247900"/>
+      <w:bookmarkStart w:id="26" w:name="_Toc479249122"/>
+      <w:bookmarkStart w:id="27" w:name="_Toc479324896"/>
+      <w:bookmarkStart w:id="28" w:name="_Toc505933860"/>
       <w:r>
         <w:rPr>
           <w:lang w:val="fi-FI"/>
         </w:rPr>
         <w:t>Tehtävä</w:t>
       </w:r>
+      <w:bookmarkEnd w:id="19"/>
       <w:bookmarkEnd w:id="20"/>
       <w:bookmarkEnd w:id="21"/>
       <w:bookmarkEnd w:id="22"/>
@@ -2871,7 +3987,6 @@
       <w:bookmarkEnd w:id="26"/>
       <w:bookmarkEnd w:id="27"/>
       <w:bookmarkEnd w:id="28"/>
-      <w:bookmarkEnd w:id="29"/>
     </w:p>
     <w:p>
       <w:pPr>
@@ -3123,17 +4238,116 @@
     <w:p>
       <w:pPr>
         <w:pStyle w:val="Heading3"/>
+        <w:numPr>
+          <w:ilvl w:val="0"/>
+          <w:numId w:val="5"/>
+        </w:numPr>
         <w:spacing w:line="276" w:lineRule="auto"/>
-        <w:rPr>
-          <w:lang w:val="fi-FI"/>
-        </w:rPr>
-      </w:pPr>
-      <w:bookmarkStart w:id="30" w:name="_Toc505286912"/>
+        <w:ind w:left="567" w:hanging="567"/>
+        <w:rPr>
+          <w:lang w:val="fi-FI"/>
+        </w:rPr>
+      </w:pPr>
+      <w:bookmarkStart w:id="29" w:name="_Toc505933861"/>
       <w:r>
         <w:rPr>
           <w:lang w:val="fi-FI"/>
         </w:rPr>
         <w:t>Tulostavoitteet</w:t>
+      </w:r>
+      <w:bookmarkEnd w:id="29"/>
+    </w:p>
+    <w:p>
+      <w:pPr>
+        <w:spacing w:line="276" w:lineRule="auto"/>
+        <w:ind w:left="2608"/>
+        <w:rPr>
+          <w:rFonts w:asciiTheme="minorHAnsi" w:hAnsiTheme="minorHAnsi" w:cs="Tahoma"/>
+          <w:lang w:val="fi-FI"/>
+        </w:rPr>
+      </w:pPr>
+      <w:r>
+        <w:rPr>
+          <w:rFonts w:asciiTheme="minorHAnsi" w:hAnsiTheme="minorHAnsi" w:cs="Tahoma"/>
+          <w:lang w:val="fi-FI"/>
+        </w:rPr>
+        <w:t>Projekti on valmis</w:t>
+      </w:r>
+      <w:r>
+        <w:rPr>
+          <w:rFonts w:asciiTheme="minorHAnsi" w:hAnsiTheme="minorHAnsi" w:cs="Tahoma"/>
+          <w:lang w:val="fi-FI"/>
+        </w:rPr>
+        <w:t>,</w:t>
+      </w:r>
+      <w:r>
+        <w:rPr>
+          <w:rFonts w:asciiTheme="minorHAnsi" w:hAnsiTheme="minorHAnsi" w:cs="Tahoma"/>
+          <w:lang w:val="fi-FI"/>
+        </w:rPr>
+        <w:t xml:space="preserve"> kun netti sivusto on </w:t>
+      </w:r>
+      <w:r>
+        <w:rPr>
+          <w:rFonts w:asciiTheme="minorHAnsi" w:hAnsiTheme="minorHAnsi" w:cs="Tahoma"/>
+          <w:lang w:val="fi-FI"/>
+        </w:rPr>
+        <w:t>saatu tehtyä kokonaan toimivaksi sekä käyttöönotettu.</w:t>
+      </w:r>
+    </w:p>
+    <w:p>
+      <w:pPr>
+        <w:spacing w:line="276" w:lineRule="auto"/>
+        <w:ind w:left="2608"/>
+        <w:rPr>
+          <w:rFonts w:asciiTheme="minorHAnsi" w:hAnsiTheme="minorHAnsi" w:cs="Tahoma"/>
+          <w:lang w:val="fi-FI"/>
+        </w:rPr>
+      </w:pPr>
+    </w:p>
+    <w:p>
+      <w:pPr>
+        <w:spacing w:line="276" w:lineRule="auto"/>
+        <w:ind w:left="2608"/>
+        <w:rPr>
+          <w:rFonts w:asciiTheme="minorHAnsi" w:hAnsiTheme="minorHAnsi" w:cs="Tahoma"/>
+          <w:lang w:val="fi-FI"/>
+        </w:rPr>
+      </w:pPr>
+      <w:r>
+        <w:rPr>
+          <w:rFonts w:asciiTheme="minorHAnsi" w:hAnsiTheme="minorHAnsi" w:cs="Tahoma"/>
+          <w:lang w:val="fi-FI"/>
+        </w:rPr>
+        <w:t>Laatu</w:t>
+      </w:r>
+      <w:r>
+        <w:rPr>
+          <w:rFonts w:asciiTheme="minorHAnsi" w:hAnsiTheme="minorHAnsi" w:cs="Tahoma"/>
+          <w:lang w:val="fi-FI"/>
+        </w:rPr>
+        <w:t>tavoite: Projektin tuotoksessa ei saa olla sen käyttöä estäviä vikoja.</w:t>
+      </w:r>
+    </w:p>
+    <w:p>
+      <w:pPr>
+        <w:pStyle w:val="Heading3"/>
+        <w:numPr>
+          <w:ilvl w:val="0"/>
+          <w:numId w:val="5"/>
+        </w:numPr>
+        <w:spacing w:line="276" w:lineRule="auto"/>
+        <w:ind w:left="567" w:hanging="567"/>
+        <w:rPr>
+          <w:lang w:val="fi-FI"/>
+        </w:rPr>
+      </w:pPr>
+      <w:bookmarkStart w:id="30" w:name="_Toc505933862"/>
+      <w:r>
+        <w:rPr>
+          <w:lang w:val="fi-FI"/>
+        </w:rPr>
+        <w:t>Rajaukset</w:t>
       </w:r>
       <w:bookmarkEnd w:id="30"/>
     </w:p>
@@ -3151,95 +4365,6 @@
           <w:rFonts w:asciiTheme="minorHAnsi" w:hAnsiTheme="minorHAnsi" w:cs="Tahoma"/>
           <w:lang w:val="fi-FI"/>
         </w:rPr>
-        <w:t>Projekti on valmis</w:t>
-      </w:r>
-      <w:r>
-        <w:rPr>
-          <w:rFonts w:asciiTheme="minorHAnsi" w:hAnsiTheme="minorHAnsi" w:cs="Tahoma"/>
-          <w:lang w:val="fi-FI"/>
-        </w:rPr>
-        <w:t>,</w:t>
-      </w:r>
-      <w:r>
-        <w:rPr>
-          <w:rFonts w:asciiTheme="minorHAnsi" w:hAnsiTheme="minorHAnsi" w:cs="Tahoma"/>
-          <w:lang w:val="fi-FI"/>
-        </w:rPr>
-        <w:t xml:space="preserve"> kun netti sivusto on </w:t>
-      </w:r>
-      <w:r>
-        <w:rPr>
-          <w:rFonts w:asciiTheme="minorHAnsi" w:hAnsiTheme="minorHAnsi" w:cs="Tahoma"/>
-          <w:lang w:val="fi-FI"/>
-        </w:rPr>
-        <w:t>saatu tehtyä kokonaan toimivaksi sekä käyttöönotettu.</w:t>
-      </w:r>
-    </w:p>
-    <w:p>
-      <w:pPr>
-        <w:spacing w:line="276" w:lineRule="auto"/>
-        <w:ind w:left="2608"/>
-        <w:rPr>
-          <w:rFonts w:asciiTheme="minorHAnsi" w:hAnsiTheme="minorHAnsi" w:cs="Tahoma"/>
-          <w:lang w:val="fi-FI"/>
-        </w:rPr>
-      </w:pPr>
-    </w:p>
-    <w:p>
-      <w:pPr>
-        <w:spacing w:line="276" w:lineRule="auto"/>
-        <w:ind w:left="2608"/>
-        <w:rPr>
-          <w:rFonts w:asciiTheme="minorHAnsi" w:hAnsiTheme="minorHAnsi" w:cs="Tahoma"/>
-          <w:lang w:val="fi-FI"/>
-        </w:rPr>
-      </w:pPr>
-      <w:r>
-        <w:rPr>
-          <w:rFonts w:asciiTheme="minorHAnsi" w:hAnsiTheme="minorHAnsi" w:cs="Tahoma"/>
-          <w:lang w:val="fi-FI"/>
-        </w:rPr>
-        <w:t>Laatu</w:t>
-      </w:r>
-      <w:r>
-        <w:rPr>
-          <w:rFonts w:asciiTheme="minorHAnsi" w:hAnsiTheme="minorHAnsi" w:cs="Tahoma"/>
-          <w:lang w:val="fi-FI"/>
-        </w:rPr>
-        <w:t>tavoite: Projektin tuotoksessa ei saa olla sen käyttöä estäviä vikoja.</w:t>
-      </w:r>
-    </w:p>
-    <w:p>
-      <w:pPr>
-        <w:pStyle w:val="Heading3"/>
-        <w:spacing w:line="276" w:lineRule="auto"/>
-        <w:rPr>
-          <w:lang w:val="fi-FI"/>
-        </w:rPr>
-      </w:pPr>
-      <w:bookmarkStart w:id="31" w:name="_Toc505286913"/>
-      <w:r>
-        <w:rPr>
-          <w:lang w:val="fi-FI"/>
-        </w:rPr>
-        <w:t>Rajaukset</w:t>
-      </w:r>
-      <w:bookmarkEnd w:id="31"/>
-    </w:p>
-    <w:p>
-      <w:pPr>
-        <w:spacing w:line="276" w:lineRule="auto"/>
-        <w:ind w:left="2608"/>
-        <w:rPr>
-          <w:rFonts w:asciiTheme="minorHAnsi" w:hAnsiTheme="minorHAnsi" w:cs="Tahoma"/>
-          <w:lang w:val="fi-FI"/>
-        </w:rPr>
-      </w:pPr>
-      <w:r>
-        <w:rPr>
-          <w:rFonts w:asciiTheme="minorHAnsi" w:hAnsiTheme="minorHAnsi" w:cs="Tahoma"/>
-          <w:lang w:val="fi-FI"/>
-        </w:rPr>
         <w:t>Projektiin ei kuulu palvelimen hankintaa, sen käyttöön ottoa, eikä siitä aiheutuvien kulujen korvausta.</w:t>
       </w:r>
     </w:p>
@@ -3272,26 +4397,32 @@
     <w:p>
       <w:pPr>
         <w:pStyle w:val="Heading3"/>
+        <w:numPr>
+          <w:ilvl w:val="0"/>
+          <w:numId w:val="5"/>
+        </w:numPr>
         <w:spacing w:line="276" w:lineRule="auto"/>
-        <w:rPr>
-          <w:lang w:val="fi-FI"/>
-        </w:rPr>
-      </w:pPr>
-      <w:bookmarkStart w:id="32" w:name="_Toc478731559"/>
-      <w:bookmarkStart w:id="33" w:name="_Toc479149620"/>
-      <w:bookmarkStart w:id="34" w:name="_Toc479150209"/>
-      <w:bookmarkStart w:id="35" w:name="_Toc479245706"/>
-      <w:bookmarkStart w:id="36" w:name="_Toc479246025"/>
-      <w:bookmarkStart w:id="37" w:name="_Toc479247903"/>
-      <w:bookmarkStart w:id="38" w:name="_Toc479249125"/>
-      <w:bookmarkStart w:id="39" w:name="_Toc479324899"/>
-      <w:bookmarkStart w:id="40" w:name="_Toc505286914"/>
+        <w:ind w:left="567" w:hanging="567"/>
+        <w:rPr>
+          <w:lang w:val="fi-FI"/>
+        </w:rPr>
+      </w:pPr>
+      <w:bookmarkStart w:id="31" w:name="_Toc478731559"/>
+      <w:bookmarkStart w:id="32" w:name="_Toc479149620"/>
+      <w:bookmarkStart w:id="33" w:name="_Toc479150209"/>
+      <w:bookmarkStart w:id="34" w:name="_Toc479245706"/>
+      <w:bookmarkStart w:id="35" w:name="_Toc479246025"/>
+      <w:bookmarkStart w:id="36" w:name="_Toc479247903"/>
+      <w:bookmarkStart w:id="37" w:name="_Toc479249125"/>
+      <w:bookmarkStart w:id="38" w:name="_Toc479324899"/>
+      <w:bookmarkStart w:id="39" w:name="_Toc505933863"/>
       <w:r>
         <w:rPr>
           <w:lang w:val="fi-FI"/>
         </w:rPr>
         <w:t>Ympäristö</w:t>
       </w:r>
+      <w:bookmarkEnd w:id="31"/>
       <w:bookmarkEnd w:id="32"/>
       <w:bookmarkEnd w:id="33"/>
       <w:bookmarkEnd w:id="34"/>
@@ -3300,7 +4431,6 @@
       <w:bookmarkEnd w:id="37"/>
       <w:bookmarkEnd w:id="38"/>
       <w:bookmarkEnd w:id="39"/>
-      <w:bookmarkEnd w:id="40"/>
       <w:r>
         <w:rPr>
           <w:lang w:val="fi-FI"/>
@@ -3347,10 +4477,10 @@
             <v:path o:extrusionok="f" gradientshapeok="t" o:connecttype="rect"/>
             <o:lock v:ext="edit" aspectratio="t"/>
           </v:shapetype>
-          <v:shape id="_x0000_i1100" type="#_x0000_t75" style="width:349.5pt;height:269.25pt" o:ole="">
+          <v:shape id="_x0000_i1025" type="#_x0000_t75" style="width:349.65pt;height:269.25pt" o:ole="">
             <v:imagedata r:id="rId8" o:title=""/>
           </v:shape>
-          <o:OLEObject Type="Embed" ProgID="Visio.Drawing.15" ShapeID="_x0000_i1100" DrawAspect="Content" ObjectID="_1579028903" r:id="rId9"/>
+          <o:OLEObject Type="Embed" ProgID="Visio.Drawing.15" ShapeID="_x0000_i1025" DrawAspect="Content" ObjectID="_1579675932" r:id="rId9"/>
         </w:object>
       </w:r>
     </w:p>
@@ -3376,28 +4506,25 @@
         <w:spacing w:line="276" w:lineRule="auto"/>
         <w:ind w:left="2608"/>
         <w:rPr>
-          <w:rFonts w:asciiTheme="minorHAnsi" w:hAnsiTheme="minorHAnsi" w:cs="Tahoma"/>
+          <w:rFonts w:ascii="Arial" w:hAnsi="Arial" w:cs="Arial"/>
           <w:lang w:val="fi-FI"/>
         </w:rPr>
       </w:pPr>
     </w:p>
     <w:p>
       <w:pPr>
-        <w:pStyle w:val="Heading4"/>
-        <w:ind w:left="850"/>
-        <w:rPr>
-          <w:rFonts w:ascii="Arial" w:hAnsi="Arial" w:cs="Arial"/>
+        <w:pStyle w:val="Heading2"/>
+        <w:rPr>
           <w:b/>
-          <w:i w:val="0"/>
+          <w:i/>
           <w:color w:val="auto"/>
           <w:lang w:val="fi-FI"/>
         </w:rPr>
       </w:pPr>
+      <w:bookmarkStart w:id="40" w:name="_Toc505933864"/>
       <w:r>
         <w:rPr>
-          <w:rFonts w:ascii="Arial" w:hAnsi="Arial" w:cs="Arial"/>
           <w:b/>
-          <w:i w:val="0"/>
           <w:color w:val="auto"/>
           <w:lang w:val="fi-FI"/>
         </w:rPr>
@@ -3405,9 +4532,7 @@
       </w:r>
       <w:r>
         <w:rPr>
-          <w:rFonts w:ascii="Arial" w:hAnsi="Arial" w:cs="Arial"/>
           <w:b/>
-          <w:i w:val="0"/>
           <w:color w:val="auto"/>
           <w:lang w:val="fi-FI"/>
         </w:rPr>
@@ -3415,14 +4540,13 @@
       </w:r>
       <w:r>
         <w:rPr>
-          <w:rFonts w:ascii="Arial" w:hAnsi="Arial" w:cs="Arial"/>
           <w:b/>
-          <w:i w:val="0"/>
           <w:color w:val="auto"/>
           <w:lang w:val="fi-FI"/>
         </w:rPr>
         <w:t>: laite- ja ohjelmistoympäristö</w:t>
       </w:r>
+      <w:bookmarkEnd w:id="40"/>
     </w:p>
     <w:p>
       <w:pPr>
@@ -3476,12 +4600,17 @@
     <w:p>
       <w:pPr>
         <w:pStyle w:val="Heading3"/>
+        <w:numPr>
+          <w:ilvl w:val="0"/>
+          <w:numId w:val="5"/>
+        </w:numPr>
         <w:spacing w:line="276" w:lineRule="auto"/>
-        <w:rPr>
-          <w:lang w:val="fi-FI"/>
-        </w:rPr>
-      </w:pPr>
-      <w:bookmarkStart w:id="41" w:name="_Toc505286915"/>
+        <w:ind w:left="567" w:hanging="567"/>
+        <w:rPr>
+          <w:lang w:val="fi-FI"/>
+        </w:rPr>
+      </w:pPr>
+      <w:bookmarkStart w:id="41" w:name="_Toc505933865"/>
       <w:r>
         <w:rPr>
           <w:lang w:val="fi-FI"/>
@@ -3975,10 +5104,10 @@
           <w:lang w:val="fi-FI"/>
         </w:rPr>
         <w:object w:dxaOrig="4201" w:dyaOrig="9225" w14:anchorId="536FD2FC">
-          <v:shape id="_x0000_i1101" type="#_x0000_t75" style="width:210pt;height:461.25pt" o:ole="">
+          <v:shape id="_x0000_i1026" type="#_x0000_t75" style="width:210.05pt;height:461.25pt" o:ole="">
             <v:imagedata r:id="rId10" o:title=""/>
           </v:shape>
-          <o:OLEObject Type="Embed" ProgID="Visio.Drawing.15" ShapeID="_x0000_i1101" DrawAspect="Content" ObjectID="_1579028904" r:id="rId11"/>
+          <o:OLEObject Type="Embed" ProgID="Visio.Drawing.15" ShapeID="_x0000_i1026" DrawAspect="Content" ObjectID="_1579675933" r:id="rId11"/>
         </w:object>
       </w:r>
     </w:p>
@@ -4002,12 +5131,17 @@
     <w:p>
       <w:pPr>
         <w:pStyle w:val="Heading3"/>
+        <w:numPr>
+          <w:ilvl w:val="0"/>
+          <w:numId w:val="5"/>
+        </w:numPr>
         <w:spacing w:line="276" w:lineRule="auto"/>
-        <w:rPr>
-          <w:lang w:val="fi-FI"/>
-        </w:rPr>
-      </w:pPr>
-      <w:bookmarkStart w:id="43" w:name="_Toc505286916"/>
+        <w:ind w:left="567" w:hanging="567"/>
+        <w:rPr>
+          <w:lang w:val="fi-FI"/>
+        </w:rPr>
+      </w:pPr>
+      <w:bookmarkStart w:id="43" w:name="_Toc505933866"/>
       <w:r>
         <w:rPr>
           <w:lang w:val="fi-FI"/>
@@ -4019,26 +5153,23 @@
     </w:p>
     <w:p>
       <w:pPr>
-        <w:pStyle w:val="Heading4"/>
-        <w:ind w:left="850"/>
-        <w:rPr>
-          <w:rFonts w:ascii="Arial" w:hAnsi="Arial" w:cs="Arial"/>
+        <w:pStyle w:val="Heading2"/>
+        <w:rPr>
           <w:b/>
-          <w:i w:val="0"/>
           <w:color w:val="auto"/>
           <w:lang w:val="fi-FI"/>
         </w:rPr>
       </w:pPr>
+      <w:bookmarkStart w:id="44" w:name="_Toc505933867"/>
       <w:r>
         <w:rPr>
-          <w:rFonts w:ascii="Arial" w:hAnsi="Arial" w:cs="Arial"/>
           <w:b/>
-          <w:i w:val="0"/>
           <w:color w:val="auto"/>
           <w:lang w:val="fi-FI"/>
         </w:rPr>
         <w:t>Osatehtäväluettelo</w:t>
       </w:r>
+      <w:bookmarkEnd w:id="44"/>
     </w:p>
     <w:tbl>
       <w:tblPr>
@@ -6925,26 +8056,23 @@
     </w:p>
     <w:p>
       <w:pPr>
-        <w:pStyle w:val="Heading4"/>
-        <w:ind w:left="850"/>
-        <w:rPr>
-          <w:rFonts w:ascii="Arial" w:hAnsi="Arial" w:cs="Arial"/>
+        <w:pStyle w:val="Heading2"/>
+        <w:rPr>
           <w:b/>
-          <w:i w:val="0"/>
           <w:color w:val="auto"/>
           <w:lang w:val="fi-FI"/>
         </w:rPr>
       </w:pPr>
+      <w:bookmarkStart w:id="45" w:name="_Toc505933868"/>
       <w:r>
         <w:rPr>
-          <w:rFonts w:ascii="Arial" w:hAnsi="Arial" w:cs="Arial"/>
           <w:b/>
-          <w:i w:val="0"/>
           <w:color w:val="auto"/>
           <w:lang w:val="fi-FI"/>
         </w:rPr>
         <w:t>Aikataulu</w:t>
       </w:r>
+      <w:bookmarkEnd w:id="45"/>
     </w:p>
     <w:p>
       <w:pPr>
@@ -6973,19 +8101,24 @@
     <w:p>
       <w:pPr>
         <w:pStyle w:val="Heading3"/>
+        <w:numPr>
+          <w:ilvl w:val="0"/>
+          <w:numId w:val="5"/>
+        </w:numPr>
         <w:spacing w:line="276" w:lineRule="auto"/>
-        <w:rPr>
-          <w:lang w:val="fi-FI"/>
-        </w:rPr>
-      </w:pPr>
-      <w:bookmarkStart w:id="44" w:name="_Toc505286917"/>
+        <w:ind w:left="567" w:hanging="567"/>
+        <w:rPr>
+          <w:lang w:val="fi-FI"/>
+        </w:rPr>
+      </w:pPr>
+      <w:bookmarkStart w:id="46" w:name="_Toc505933869"/>
       <w:r>
         <w:rPr>
           <w:lang w:val="fi-FI"/>
         </w:rPr>
         <w:t>Henkilöresurssit ja projektin organisaatio</w:t>
       </w:r>
-      <w:bookmarkEnd w:id="44"/>
+      <w:bookmarkEnd w:id="46"/>
     </w:p>
     <w:p>
       <w:pPr>
@@ -7002,29 +8135,34 @@
           <w:lang w:val="fi-FI"/>
         </w:rPr>
         <w:object w:dxaOrig="3271" w:dyaOrig="3271" w14:anchorId="2D5FC2E6">
-          <v:shape id="_x0000_i1102" type="#_x0000_t75" style="width:163.5pt;height:163.5pt" o:ole="">
+          <v:shape id="_x0000_i1027" type="#_x0000_t75" style="width:163.55pt;height:163.55pt" o:ole="">
             <v:imagedata r:id="rId12" o:title=""/>
           </v:shape>
-          <o:OLEObject Type="Embed" ProgID="Visio.Drawing.15" ShapeID="_x0000_i1102" DrawAspect="Content" ObjectID="_1579028905" r:id="rId13"/>
+          <o:OLEObject Type="Embed" ProgID="Visio.Drawing.15" ShapeID="_x0000_i1027" DrawAspect="Content" ObjectID="_1579675934" r:id="rId13"/>
         </w:object>
       </w:r>
     </w:p>
     <w:p>
       <w:pPr>
         <w:pStyle w:val="Heading3"/>
+        <w:numPr>
+          <w:ilvl w:val="0"/>
+          <w:numId w:val="5"/>
+        </w:numPr>
         <w:spacing w:line="276" w:lineRule="auto"/>
-        <w:rPr>
-          <w:lang w:val="fi-FI"/>
-        </w:rPr>
-      </w:pPr>
-      <w:bookmarkStart w:id="45" w:name="_Toc505286918"/>
+        <w:ind w:left="567" w:hanging="567"/>
+        <w:rPr>
+          <w:lang w:val="fi-FI"/>
+        </w:rPr>
+      </w:pPr>
+      <w:bookmarkStart w:id="47" w:name="_Toc505933870"/>
       <w:r>
         <w:rPr>
           <w:lang w:val="fi-FI"/>
         </w:rPr>
         <w:t>Kustannukset</w:t>
       </w:r>
-      <w:bookmarkEnd w:id="45"/>
+      <w:bookmarkEnd w:id="47"/>
     </w:p>
     <w:tbl>
       <w:tblPr>
@@ -7288,42 +8426,44 @@
     <w:p>
       <w:pPr>
         <w:pStyle w:val="Heading3"/>
+        <w:numPr>
+          <w:ilvl w:val="0"/>
+          <w:numId w:val="5"/>
+        </w:numPr>
         <w:spacing w:line="276" w:lineRule="auto"/>
-        <w:rPr>
-          <w:lang w:val="fi-FI"/>
-        </w:rPr>
-      </w:pPr>
-      <w:bookmarkStart w:id="46" w:name="_Toc505286919"/>
+        <w:ind w:left="567" w:hanging="567"/>
+        <w:rPr>
+          <w:lang w:val="fi-FI"/>
+        </w:rPr>
+      </w:pPr>
+      <w:bookmarkStart w:id="48" w:name="_Toc505933871"/>
       <w:r>
         <w:rPr>
           <w:lang w:val="fi-FI"/>
         </w:rPr>
         <w:t>Työmenetelmät, kuvaaminen ja tiedottaminen</w:t>
       </w:r>
-      <w:bookmarkEnd w:id="46"/>
+      <w:bookmarkEnd w:id="48"/>
     </w:p>
     <w:p>
       <w:pPr>
-        <w:pStyle w:val="Heading4"/>
-        <w:ind w:left="850"/>
-        <w:rPr>
-          <w:rFonts w:ascii="Arial" w:hAnsi="Arial" w:cs="Arial"/>
+        <w:pStyle w:val="Heading2"/>
+        <w:rPr>
           <w:b/>
-          <w:i w:val="0"/>
           <w:color w:val="auto"/>
           <w:lang w:val="fi-FI"/>
         </w:rPr>
       </w:pPr>
+      <w:bookmarkStart w:id="49" w:name="_Toc505933872"/>
       <w:r>
         <w:rPr>
-          <w:rFonts w:ascii="Arial" w:hAnsi="Arial" w:cs="Arial"/>
           <w:b/>
-          <w:i w:val="0"/>
           <w:color w:val="auto"/>
           <w:lang w:val="fi-FI"/>
         </w:rPr>
         <w:t>Dokumentit</w:t>
       </w:r>
+      <w:bookmarkEnd w:id="49"/>
     </w:p>
     <w:p>
       <w:pPr>
@@ -7462,26 +8602,23 @@
     </w:p>
     <w:p>
       <w:pPr>
-        <w:pStyle w:val="Heading4"/>
-        <w:ind w:left="850"/>
-        <w:rPr>
-          <w:rFonts w:ascii="Arial" w:hAnsi="Arial" w:cs="Arial"/>
+        <w:pStyle w:val="Heading2"/>
+        <w:rPr>
           <w:b/>
-          <w:i w:val="0"/>
           <w:color w:val="auto"/>
           <w:lang w:val="fi-FI"/>
         </w:rPr>
       </w:pPr>
+      <w:bookmarkStart w:id="50" w:name="_Toc505933873"/>
       <w:r>
         <w:rPr>
-          <w:rFonts w:ascii="Arial" w:hAnsi="Arial" w:cs="Arial"/>
           <w:b/>
-          <w:i w:val="0"/>
           <w:color w:val="auto"/>
           <w:lang w:val="fi-FI"/>
         </w:rPr>
         <w:t>Tallennukset</w:t>
       </w:r>
+      <w:bookmarkEnd w:id="50"/>
     </w:p>
     <w:p>
       <w:pPr>
@@ -7502,26 +8639,23 @@
     </w:p>
     <w:p>
       <w:pPr>
-        <w:pStyle w:val="Heading4"/>
-        <w:ind w:left="850"/>
-        <w:rPr>
-          <w:rFonts w:ascii="Arial" w:hAnsi="Arial" w:cs="Arial"/>
+        <w:pStyle w:val="Heading2"/>
+        <w:rPr>
           <w:b/>
-          <w:i w:val="0"/>
           <w:color w:val="auto"/>
           <w:lang w:val="fi-FI"/>
         </w:rPr>
       </w:pPr>
+      <w:bookmarkStart w:id="51" w:name="_Toc505933874"/>
       <w:r>
         <w:rPr>
-          <w:rFonts w:ascii="Arial" w:hAnsi="Arial" w:cs="Arial"/>
           <w:b/>
-          <w:i w:val="0"/>
           <w:color w:val="auto"/>
           <w:lang w:val="fi-FI"/>
         </w:rPr>
         <w:t>Kokoontumiset</w:t>
       </w:r>
+      <w:bookmarkEnd w:id="51"/>
     </w:p>
     <w:p>
       <w:pPr>
@@ -7542,26 +8676,23 @@
     </w:p>
     <w:p>
       <w:pPr>
-        <w:pStyle w:val="Heading4"/>
-        <w:ind w:left="850"/>
-        <w:rPr>
-          <w:rFonts w:ascii="Arial" w:hAnsi="Arial" w:cs="Arial"/>
+        <w:pStyle w:val="Heading2"/>
+        <w:rPr>
           <w:b/>
-          <w:i w:val="0"/>
           <w:color w:val="auto"/>
           <w:lang w:val="fi-FI"/>
         </w:rPr>
       </w:pPr>
+      <w:bookmarkStart w:id="52" w:name="_Toc505933875"/>
       <w:r>
         <w:rPr>
-          <w:rFonts w:ascii="Arial" w:hAnsi="Arial" w:cs="Arial"/>
           <w:b/>
-          <w:i w:val="0"/>
           <w:color w:val="auto"/>
           <w:lang w:val="fi-FI"/>
         </w:rPr>
         <w:t>Tiedottaminen</w:t>
       </w:r>
+      <w:bookmarkEnd w:id="52"/>
     </w:p>
     <w:p>
       <w:pPr>
@@ -7583,42 +8714,44 @@
     <w:p>
       <w:pPr>
         <w:pStyle w:val="Heading3"/>
+        <w:numPr>
+          <w:ilvl w:val="0"/>
+          <w:numId w:val="5"/>
+        </w:numPr>
         <w:spacing w:line="276" w:lineRule="auto"/>
-        <w:rPr>
-          <w:lang w:val="fi-FI"/>
-        </w:rPr>
-      </w:pPr>
-      <w:bookmarkStart w:id="47" w:name="_Toc505286920"/>
+        <w:ind w:left="567" w:hanging="567"/>
+        <w:rPr>
+          <w:lang w:val="fi-FI"/>
+        </w:rPr>
+      </w:pPr>
+      <w:bookmarkStart w:id="53" w:name="_Toc505933876"/>
       <w:r>
         <w:rPr>
           <w:lang w:val="fi-FI"/>
         </w:rPr>
         <w:t>Riskit ja keskeyttämiskriteerit</w:t>
       </w:r>
-      <w:bookmarkEnd w:id="47"/>
+      <w:bookmarkEnd w:id="53"/>
     </w:p>
     <w:p>
       <w:pPr>
-        <w:pStyle w:val="Heading4"/>
-        <w:ind w:left="850"/>
-        <w:rPr>
-          <w:rFonts w:ascii="Arial" w:hAnsi="Arial" w:cs="Arial"/>
+        <w:pStyle w:val="Heading2"/>
+        <w:rPr>
           <w:b/>
-          <w:i w:val="0"/>
           <w:color w:val="auto"/>
           <w:lang w:val="fi-FI"/>
         </w:rPr>
       </w:pPr>
+      <w:bookmarkStart w:id="54" w:name="_Toc505933877"/>
       <w:r>
         <w:rPr>
-          <w:rFonts w:ascii="Arial" w:hAnsi="Arial" w:cs="Arial"/>
           <w:b/>
-          <w:i w:val="0"/>
           <w:color w:val="auto"/>
           <w:lang w:val="fi-FI"/>
         </w:rPr>
         <w:t>Henkilöstöön liittyvät riskit</w:t>
       </w:r>
+      <w:bookmarkEnd w:id="54"/>
     </w:p>
     <w:p>
       <w:pPr>
@@ -8093,7 +9226,23 @@
                 <w:rFonts w:asciiTheme="minorHAnsi" w:hAnsiTheme="minorHAnsi" w:cs="Tahoma"/>
                 <w:lang w:val="fi-FI"/>
               </w:rPr>
-              <w:t>Jos on kokous niin sitä myöhästytetään hieman. Muuten voi tehdä ylitöitä.</w:t>
+              <w:t xml:space="preserve">Jos </w:t>
+            </w:r>
+            <w:proofErr w:type="gramStart"/>
+            <w:r>
+              <w:rPr>
+                <w:rFonts w:asciiTheme="minorHAnsi" w:hAnsiTheme="minorHAnsi" w:cs="Tahoma"/>
+                <w:lang w:val="fi-FI"/>
+              </w:rPr>
+              <w:t>on kokous niin sitä myöhästytetään</w:t>
+            </w:r>
+            <w:proofErr w:type="gramEnd"/>
+            <w:r>
+              <w:rPr>
+                <w:rFonts w:asciiTheme="minorHAnsi" w:hAnsiTheme="minorHAnsi" w:cs="Tahoma"/>
+                <w:lang w:val="fi-FI"/>
+              </w:rPr>
+              <w:t xml:space="preserve"> hieman. Muuten voi tehdä ylitöitä.</w:t>
             </w:r>
           </w:p>
         </w:tc>
@@ -8121,26 +9270,23 @@
     </w:p>
     <w:p>
       <w:pPr>
-        <w:pStyle w:val="Heading4"/>
-        <w:ind w:left="850"/>
-        <w:rPr>
-          <w:rFonts w:ascii="Arial" w:hAnsi="Arial" w:cs="Arial"/>
+        <w:pStyle w:val="Heading2"/>
+        <w:rPr>
           <w:b/>
-          <w:i w:val="0"/>
           <w:color w:val="auto"/>
           <w:lang w:val="fi-FI"/>
         </w:rPr>
       </w:pPr>
+      <w:bookmarkStart w:id="55" w:name="_Toc505933878"/>
       <w:r>
         <w:rPr>
-          <w:rFonts w:ascii="Arial" w:hAnsi="Arial" w:cs="Arial"/>
           <w:b/>
-          <w:i w:val="0"/>
           <w:color w:val="auto"/>
           <w:lang w:val="fi-FI"/>
         </w:rPr>
         <w:t>Laitteisiin liittyvät riskit</w:t>
       </w:r>
+      <w:bookmarkEnd w:id="55"/>
     </w:p>
     <w:tbl>
       <w:tblPr>
@@ -8636,26 +9782,23 @@
     </w:p>
     <w:p>
       <w:pPr>
-        <w:pStyle w:val="Heading4"/>
-        <w:ind w:left="850"/>
-        <w:rPr>
-          <w:rFonts w:ascii="Arial" w:hAnsi="Arial" w:cs="Arial"/>
+        <w:pStyle w:val="Heading2"/>
+        <w:rPr>
           <w:b/>
-          <w:i w:val="0"/>
           <w:color w:val="auto"/>
           <w:lang w:val="fi-FI"/>
         </w:rPr>
       </w:pPr>
+      <w:bookmarkStart w:id="56" w:name="_Toc505933879"/>
       <w:r>
         <w:rPr>
-          <w:rFonts w:ascii="Arial" w:hAnsi="Arial" w:cs="Arial"/>
           <w:b/>
-          <w:i w:val="0"/>
           <w:color w:val="auto"/>
           <w:lang w:val="fi-FI"/>
         </w:rPr>
         <w:t>Hallintaan liittyvät riskit</w:t>
       </w:r>
+      <w:bookmarkEnd w:id="56"/>
     </w:p>
     <w:tbl>
       <w:tblPr>
@@ -8971,26 +10114,23 @@
     </w:p>
     <w:p>
       <w:pPr>
-        <w:pStyle w:val="Heading4"/>
-        <w:ind w:left="850"/>
-        <w:rPr>
-          <w:rFonts w:ascii="Arial" w:hAnsi="Arial" w:cs="Arial"/>
+        <w:pStyle w:val="Heading2"/>
+        <w:rPr>
           <w:b/>
-          <w:i w:val="0"/>
           <w:color w:val="auto"/>
           <w:lang w:val="fi-FI"/>
         </w:rPr>
       </w:pPr>
+      <w:bookmarkStart w:id="57" w:name="_Toc505933880"/>
       <w:r>
         <w:rPr>
-          <w:rFonts w:ascii="Arial" w:hAnsi="Arial" w:cs="Arial"/>
           <w:b/>
-          <w:i w:val="0"/>
           <w:color w:val="auto"/>
           <w:lang w:val="fi-FI"/>
         </w:rPr>
         <w:t>Keskeyttäminen</w:t>
       </w:r>
+      <w:bookmarkEnd w:id="57"/>
     </w:p>
     <w:p>
       <w:pPr>
@@ -9028,19 +10168,24 @@
     <w:p>
       <w:pPr>
         <w:pStyle w:val="Heading3"/>
+        <w:numPr>
+          <w:ilvl w:val="0"/>
+          <w:numId w:val="5"/>
+        </w:numPr>
         <w:spacing w:line="276" w:lineRule="auto"/>
-        <w:rPr>
-          <w:lang w:val="fi-FI"/>
-        </w:rPr>
-      </w:pPr>
-      <w:bookmarkStart w:id="48" w:name="_Toc505286921"/>
+        <w:ind w:left="567" w:hanging="567"/>
+        <w:rPr>
+          <w:lang w:val="fi-FI"/>
+        </w:rPr>
+      </w:pPr>
+      <w:bookmarkStart w:id="58" w:name="_Toc505933881"/>
       <w:r>
         <w:rPr>
           <w:lang w:val="fi-FI"/>
         </w:rPr>
         <w:t>Laatu</w:t>
       </w:r>
-      <w:bookmarkEnd w:id="48"/>
+      <w:bookmarkEnd w:id="58"/>
     </w:p>
     <w:p>
       <w:pPr>
@@ -9136,19 +10281,24 @@
     <w:p>
       <w:pPr>
         <w:pStyle w:val="Heading3"/>
+        <w:numPr>
+          <w:ilvl w:val="0"/>
+          <w:numId w:val="5"/>
+        </w:numPr>
         <w:spacing w:line="276" w:lineRule="auto"/>
-        <w:rPr>
-          <w:lang w:val="fi-FI"/>
-        </w:rPr>
-      </w:pPr>
-      <w:bookmarkStart w:id="49" w:name="_Toc505286922"/>
+        <w:ind w:left="567" w:hanging="567"/>
+        <w:rPr>
+          <w:lang w:val="fi-FI"/>
+        </w:rPr>
+      </w:pPr>
+      <w:bookmarkStart w:id="59" w:name="_Toc505933882"/>
       <w:r>
         <w:rPr>
           <w:lang w:val="fi-FI"/>
         </w:rPr>
         <w:t>Liitteet</w:t>
       </w:r>
-      <w:bookmarkEnd w:id="49"/>
+      <w:bookmarkEnd w:id="59"/>
     </w:p>
     <w:p>
       <w:pPr>
@@ -9189,7 +10339,7 @@
 </file>
 
 <file path=word/endnotes.xml><?xml version="1.0" encoding="utf-8"?>
-<w:endnotes xmlns:wpc="http://schemas.microsoft.com/office/word/2010/wordprocessingCanvas" xmlns:cx="http://schemas.microsoft.com/office/drawing/2014/chartex" xmlns:mc="http://schemas.openxmlformats.org/markup-compatibility/2006" xmlns:o="urn:schemas-microsoft-com:office:office" xmlns:r="http://schemas.openxmlformats.org/officeDocument/2006/relationships" xmlns:m="http://schemas.openxmlformats.org/officeDocument/2006/math" xmlns:v="urn:schemas-microsoft-com:vml" xmlns:wp14="http://schemas.microsoft.com/office/word/2010/wordprocessingDrawing" xmlns:wp="http://schemas.openxmlformats.org/drawingml/2006/wordprocessingDrawing" xmlns:w10="urn:schemas-microsoft-com:office:word" xmlns:w="http://schemas.openxmlformats.org/wordprocessingml/2006/main" xmlns:w14="http://schemas.microsoft.com/office/word/2010/wordml" xmlns:w15="http://schemas.microsoft.com/office/word/2012/wordml" xmlns:w16se="http://schemas.microsoft.com/office/word/2015/wordml/symex" xmlns:wpg="http://schemas.microsoft.com/office/word/2010/wordprocessingGroup" xmlns:wpi="http://schemas.microsoft.com/office/word/2010/wordprocessingInk" xmlns:wne="http://schemas.microsoft.com/office/word/2006/wordml" xmlns:wps="http://schemas.microsoft.com/office/word/2010/wordprocessingShape" mc:Ignorable="w14 w15 w16se wp14">
+<w:endnotes xmlns:wpc="http://schemas.microsoft.com/office/word/2010/wordprocessingCanvas" xmlns:cx="http://schemas.microsoft.com/office/drawing/2014/chartex" xmlns:cx1="http://schemas.microsoft.com/office/drawing/2015/9/8/chartex" xmlns:mc="http://schemas.openxmlformats.org/markup-compatibility/2006" xmlns:o="urn:schemas-microsoft-com:office:office" xmlns:r="http://schemas.openxmlformats.org/officeDocument/2006/relationships" xmlns:m="http://schemas.openxmlformats.org/officeDocument/2006/math" xmlns:v="urn:schemas-microsoft-com:vml" xmlns:wp14="http://schemas.microsoft.com/office/word/2010/wordprocessingDrawing" xmlns:wp="http://schemas.openxmlformats.org/drawingml/2006/wordprocessingDrawing" xmlns:w10="urn:schemas-microsoft-com:office:word" xmlns:w="http://schemas.openxmlformats.org/wordprocessingml/2006/main" xmlns:w14="http://schemas.microsoft.com/office/word/2010/wordml" xmlns:w15="http://schemas.microsoft.com/office/word/2012/wordml" xmlns:w16se="http://schemas.microsoft.com/office/word/2015/wordml/symex" xmlns:wpg="http://schemas.microsoft.com/office/word/2010/wordprocessingGroup" xmlns:wpi="http://schemas.microsoft.com/office/word/2010/wordprocessingInk" xmlns:wne="http://schemas.microsoft.com/office/word/2006/wordml" xmlns:wps="http://schemas.microsoft.com/office/word/2010/wordprocessingShape" mc:Ignorable="w14 w15 w16se wp14">
   <w:endnote w:type="separator" w:id="-1">
     <w:p>
       <w:r>
@@ -9211,7 +10361,7 @@
 </file>
 
 <file path=word/footnotes.xml><?xml version="1.0" encoding="utf-8"?>
-<w:footnotes xmlns:wpc="http://schemas.microsoft.com/office/word/2010/wordprocessingCanvas" xmlns:cx="http://schemas.microsoft.com/office/drawing/2014/chartex" xmlns:mc="http://schemas.openxmlformats.org/markup-compatibility/2006" xmlns:o="urn:schemas-microsoft-com:office:office" xmlns:r="http://schemas.openxmlformats.org/officeDocument/2006/relationships" xmlns:m="http://schemas.openxmlformats.org/officeDocument/2006/math" xmlns:v="urn:schemas-microsoft-com:vml" xmlns:wp14="http://schemas.microsoft.com/office/word/2010/wordprocessingDrawing" xmlns:wp="http://schemas.openxmlformats.org/drawingml/2006/wordprocessingDrawing" xmlns:w10="urn:schemas-microsoft-com:office:word" xmlns:w="http://schemas.openxmlformats.org/wordprocessingml/2006/main" xmlns:w14="http://schemas.microsoft.com/office/word/2010/wordml" xmlns:w15="http://schemas.microsoft.com/office/word/2012/wordml" xmlns:w16se="http://schemas.microsoft.com/office/word/2015/wordml/symex" xmlns:wpg="http://schemas.microsoft.com/office/word/2010/wordprocessingGroup" xmlns:wpi="http://schemas.microsoft.com/office/word/2010/wordprocessingInk" xmlns:wne="http://schemas.microsoft.com/office/word/2006/wordml" xmlns:wps="http://schemas.microsoft.com/office/word/2010/wordprocessingShape" mc:Ignorable="w14 w15 w16se wp14">
+<w:footnotes xmlns:wpc="http://schemas.microsoft.com/office/word/2010/wordprocessingCanvas" xmlns:cx="http://schemas.microsoft.com/office/drawing/2014/chartex" xmlns:cx1="http://schemas.microsoft.com/office/drawing/2015/9/8/chartex" xmlns:mc="http://schemas.openxmlformats.org/markup-compatibility/2006" xmlns:o="urn:schemas-microsoft-com:office:office" xmlns:r="http://schemas.openxmlformats.org/officeDocument/2006/relationships" xmlns:m="http://schemas.openxmlformats.org/officeDocument/2006/math" xmlns:v="urn:schemas-microsoft-com:vml" xmlns:wp14="http://schemas.microsoft.com/office/word/2010/wordprocessingDrawing" xmlns:wp="http://schemas.openxmlformats.org/drawingml/2006/wordprocessingDrawing" xmlns:w10="urn:schemas-microsoft-com:office:word" xmlns:w="http://schemas.openxmlformats.org/wordprocessingml/2006/main" xmlns:w14="http://schemas.microsoft.com/office/word/2010/wordml" xmlns:w15="http://schemas.microsoft.com/office/word/2012/wordml" xmlns:w16se="http://schemas.microsoft.com/office/word/2015/wordml/symex" xmlns:wpg="http://schemas.microsoft.com/office/word/2010/wordprocessingGroup" xmlns:wpi="http://schemas.microsoft.com/office/word/2010/wordprocessingInk" xmlns:wne="http://schemas.microsoft.com/office/word/2006/wordml" xmlns:wps="http://schemas.microsoft.com/office/word/2010/wordprocessingShape" mc:Ignorable="w14 w15 w16se wp14">
   <w:footnote w:type="separator" w:id="-1">
     <w:p>
       <w:r>
@@ -9233,7 +10383,7 @@
 </file>
 
 <file path=word/header1.xml><?xml version="1.0" encoding="utf-8"?>
-<w:hdr xmlns:wpc="http://schemas.microsoft.com/office/word/2010/wordprocessingCanvas" xmlns:cx="http://schemas.microsoft.com/office/drawing/2014/chartex" xmlns:mc="http://schemas.openxmlformats.org/markup-compatibility/2006" xmlns:o="urn:schemas-microsoft-com:office:office" xmlns:r="http://schemas.openxmlformats.org/officeDocument/2006/relationships" xmlns:m="http://schemas.openxmlformats.org/officeDocument/2006/math" xmlns:v="urn:schemas-microsoft-com:vml" xmlns:wp14="http://schemas.microsoft.com/office/word/2010/wordprocessingDrawing" xmlns:wp="http://schemas.openxmlformats.org/drawingml/2006/wordprocessingDrawing" xmlns:w10="urn:schemas-microsoft-com:office:word" xmlns:w="http://schemas.openxmlformats.org/wordprocessingml/2006/main" xmlns:w14="http://schemas.microsoft.com/office/word/2010/wordml" xmlns:w15="http://schemas.microsoft.com/office/word/2012/wordml" xmlns:w16se="http://schemas.microsoft.com/office/word/2015/wordml/symex" xmlns:wpg="http://schemas.microsoft.com/office/word/2010/wordprocessingGroup" xmlns:wpi="http://schemas.microsoft.com/office/word/2010/wordprocessingInk" xmlns:wne="http://schemas.microsoft.com/office/word/2006/wordml" xmlns:wps="http://schemas.microsoft.com/office/word/2010/wordprocessingShape" mc:Ignorable="w14 w15 w16se wp14">
+<w:hdr xmlns:wpc="http://schemas.microsoft.com/office/word/2010/wordprocessingCanvas" xmlns:cx="http://schemas.microsoft.com/office/drawing/2014/chartex" xmlns:cx1="http://schemas.microsoft.com/office/drawing/2015/9/8/chartex" xmlns:mc="http://schemas.openxmlformats.org/markup-compatibility/2006" xmlns:o="urn:schemas-microsoft-com:office:office" xmlns:r="http://schemas.openxmlformats.org/officeDocument/2006/relationships" xmlns:m="http://schemas.openxmlformats.org/officeDocument/2006/math" xmlns:v="urn:schemas-microsoft-com:vml" xmlns:wp14="http://schemas.microsoft.com/office/word/2010/wordprocessingDrawing" xmlns:wp="http://schemas.openxmlformats.org/drawingml/2006/wordprocessingDrawing" xmlns:w10="urn:schemas-microsoft-com:office:word" xmlns:w="http://schemas.openxmlformats.org/wordprocessingml/2006/main" xmlns:w14="http://schemas.microsoft.com/office/word/2010/wordml" xmlns:w15="http://schemas.microsoft.com/office/word/2012/wordml" xmlns:w16se="http://schemas.microsoft.com/office/word/2015/wordml/symex" xmlns:wpg="http://schemas.microsoft.com/office/word/2010/wordprocessingGroup" xmlns:wpi="http://schemas.microsoft.com/office/word/2010/wordprocessingInk" xmlns:wne="http://schemas.microsoft.com/office/word/2006/wordml" xmlns:wps="http://schemas.microsoft.com/office/word/2010/wordprocessingShape" mc:Ignorable="w14 w15 w16se wp14">
   <w:p>
     <w:pPr>
       <w:pStyle w:val="Header"/>
@@ -9329,7 +10479,7 @@
         <w:szCs w:val="16"/>
         <w:lang w:val="fi-FI"/>
       </w:rPr>
-      <w:t>2</w:t>
+      <w:t>8</w:t>
     </w:r>
     <w:r>
       <w:rPr>
@@ -9462,8 +10612,103 @@
 </file>
 
 <file path=word/numbering.xml><?xml version="1.0" encoding="utf-8"?>
-<w:numbering xmlns:wpc="http://schemas.microsoft.com/office/word/2010/wordprocessingCanvas" xmlns:cx="http://schemas.microsoft.com/office/drawing/2014/chartex" xmlns:mc="http://schemas.openxmlformats.org/markup-compatibility/2006" xmlns:o="urn:schemas-microsoft-com:office:office" xmlns:r="http://schemas.openxmlformats.org/officeDocument/2006/relationships" xmlns:m="http://schemas.openxmlformats.org/officeDocument/2006/math" xmlns:v="urn:schemas-microsoft-com:vml" xmlns:wp14="http://schemas.microsoft.com/office/word/2010/wordprocessingDrawing" xmlns:wp="http://schemas.openxmlformats.org/drawingml/2006/wordprocessingDrawing" xmlns:w10="urn:schemas-microsoft-com:office:word" xmlns:w="http://schemas.openxmlformats.org/wordprocessingml/2006/main" xmlns:w14="http://schemas.microsoft.com/office/word/2010/wordml" xmlns:w15="http://schemas.microsoft.com/office/word/2012/wordml" xmlns:w16se="http://schemas.microsoft.com/office/word/2015/wordml/symex" xmlns:wpg="http://schemas.microsoft.com/office/word/2010/wordprocessingGroup" xmlns:wpi="http://schemas.microsoft.com/office/word/2010/wordprocessingInk" xmlns:wne="http://schemas.microsoft.com/office/word/2006/wordml" xmlns:wps="http://schemas.microsoft.com/office/word/2010/wordprocessingShape" mc:Ignorable="w14 w15 w16se wp14">
+<w:numbering xmlns:wpc="http://schemas.microsoft.com/office/word/2010/wordprocessingCanvas" xmlns:cx="http://schemas.microsoft.com/office/drawing/2014/chartex" xmlns:cx1="http://schemas.microsoft.com/office/drawing/2015/9/8/chartex" xmlns:mc="http://schemas.openxmlformats.org/markup-compatibility/2006" xmlns:o="urn:schemas-microsoft-com:office:office" xmlns:r="http://schemas.openxmlformats.org/officeDocument/2006/relationships" xmlns:m="http://schemas.openxmlformats.org/officeDocument/2006/math" xmlns:v="urn:schemas-microsoft-com:vml" xmlns:wp14="http://schemas.microsoft.com/office/word/2010/wordprocessingDrawing" xmlns:wp="http://schemas.openxmlformats.org/drawingml/2006/wordprocessingDrawing" xmlns:w10="urn:schemas-microsoft-com:office:word" xmlns:w="http://schemas.openxmlformats.org/wordprocessingml/2006/main" xmlns:w14="http://schemas.microsoft.com/office/word/2010/wordml" xmlns:w15="http://schemas.microsoft.com/office/word/2012/wordml" xmlns:w16se="http://schemas.microsoft.com/office/word/2015/wordml/symex" xmlns:wpg="http://schemas.microsoft.com/office/word/2010/wordprocessingGroup" xmlns:wpi="http://schemas.microsoft.com/office/word/2010/wordprocessingInk" xmlns:wne="http://schemas.microsoft.com/office/word/2006/wordml" xmlns:wps="http://schemas.microsoft.com/office/word/2010/wordprocessingShape" mc:Ignorable="w14 w15 w16se wp14">
   <w:abstractNum w:abstractNumId="0" w15:restartNumberingAfterBreak="0">
+    <w:nsid w:val="12A62C3A"/>
+    <w:multiLevelType w:val="multilevel"/>
+    <w:tmpl w:val="D77AFA22"/>
+    <w:lvl w:ilvl="0">
+      <w:start w:val="1"/>
+      <w:numFmt w:val="decimal"/>
+      <w:pStyle w:val="Heading1"/>
+      <w:lvlText w:val="%1"/>
+      <w:lvlJc w:val="left"/>
+      <w:pPr>
+        <w:ind w:left="432" w:hanging="432"/>
+      </w:pPr>
+    </w:lvl>
+    <w:lvl w:ilvl="1">
+      <w:start w:val="1"/>
+      <w:numFmt w:val="decimal"/>
+      <w:pStyle w:val="Heading2"/>
+      <w:lvlText w:val="%1.%2"/>
+      <w:lvlJc w:val="left"/>
+      <w:pPr>
+        <w:ind w:left="576" w:hanging="576"/>
+      </w:pPr>
+    </w:lvl>
+    <w:lvl w:ilvl="2">
+      <w:start w:val="1"/>
+      <w:numFmt w:val="decimal"/>
+      <w:pStyle w:val="Heading3"/>
+      <w:lvlText w:val="%1.%2.%3"/>
+      <w:lvlJc w:val="left"/>
+      <w:pPr>
+        <w:ind w:left="720" w:hanging="720"/>
+      </w:pPr>
+    </w:lvl>
+    <w:lvl w:ilvl="3">
+      <w:start w:val="1"/>
+      <w:numFmt w:val="decimal"/>
+      <w:pStyle w:val="Heading4"/>
+      <w:lvlText w:val="%1.%2.%3.%4"/>
+      <w:lvlJc w:val="left"/>
+      <w:pPr>
+        <w:ind w:left="864" w:hanging="864"/>
+      </w:pPr>
+    </w:lvl>
+    <w:lvl w:ilvl="4">
+      <w:start w:val="1"/>
+      <w:numFmt w:val="decimal"/>
+      <w:pStyle w:val="Heading5"/>
+      <w:lvlText w:val="%1.%2.%3.%4.%5"/>
+      <w:lvlJc w:val="left"/>
+      <w:pPr>
+        <w:ind w:left="1008" w:hanging="1008"/>
+      </w:pPr>
+    </w:lvl>
+    <w:lvl w:ilvl="5">
+      <w:start w:val="1"/>
+      <w:numFmt w:val="decimal"/>
+      <w:pStyle w:val="Heading6"/>
+      <w:lvlText w:val="%1.%2.%3.%4.%5.%6"/>
+      <w:lvlJc w:val="left"/>
+      <w:pPr>
+        <w:ind w:left="1152" w:hanging="1152"/>
+      </w:pPr>
+    </w:lvl>
+    <w:lvl w:ilvl="6">
+      <w:start w:val="1"/>
+      <w:numFmt w:val="decimal"/>
+      <w:pStyle w:val="Heading7"/>
+      <w:lvlText w:val="%1.%2.%3.%4.%5.%6.%7"/>
+      <w:lvlJc w:val="left"/>
+      <w:pPr>
+        <w:ind w:left="1296" w:hanging="1296"/>
+      </w:pPr>
+    </w:lvl>
+    <w:lvl w:ilvl="7">
+      <w:start w:val="1"/>
+      <w:numFmt w:val="decimal"/>
+      <w:pStyle w:val="Heading8"/>
+      <w:lvlText w:val="%1.%2.%3.%4.%5.%6.%7.%8"/>
+      <w:lvlJc w:val="left"/>
+      <w:pPr>
+        <w:ind w:left="1440" w:hanging="1440"/>
+      </w:pPr>
+    </w:lvl>
+    <w:lvl w:ilvl="8">
+      <w:start w:val="1"/>
+      <w:numFmt w:val="decimal"/>
+      <w:pStyle w:val="Heading9"/>
+      <w:lvlText w:val="%1.%2.%3.%4.%5.%6.%7.%8.%9"/>
+      <w:lvlJc w:val="left"/>
+      <w:pPr>
+        <w:ind w:left="1584" w:hanging="1584"/>
+      </w:pPr>
+    </w:lvl>
+  </w:abstractNum>
+  <w:abstractNum w:abstractNumId="1" w15:restartNumberingAfterBreak="0">
     <w:nsid w:val="26F659D0"/>
     <w:multiLevelType w:val="hybridMultilevel"/>
     <w:tmpl w:val="8C54FF6E"/>
@@ -9603,7 +10848,7 @@
       </w:rPr>
     </w:lvl>
   </w:abstractNum>
-  <w:abstractNum w:abstractNumId="1" w15:restartNumberingAfterBreak="0">
+  <w:abstractNum w:abstractNumId="2" w15:restartNumberingAfterBreak="0">
     <w:nsid w:val="3C0A0634"/>
     <w:multiLevelType w:val="hybridMultilevel"/>
     <w:tmpl w:val="2EF0282C"/>
@@ -9716,7 +10961,7 @@
       </w:rPr>
     </w:lvl>
   </w:abstractNum>
-  <w:abstractNum w:abstractNumId="2" w15:restartNumberingAfterBreak="0">
+  <w:abstractNum w:abstractNumId="3" w15:restartNumberingAfterBreak="0">
     <w:nsid w:val="40C4726C"/>
     <w:multiLevelType w:val="hybridMultilevel"/>
     <w:tmpl w:val="E3CA491E"/>
@@ -9829,7 +11074,7 @@
       </w:rPr>
     </w:lvl>
   </w:abstractNum>
-  <w:abstractNum w:abstractNumId="3" w15:restartNumberingAfterBreak="0">
+  <w:abstractNum w:abstractNumId="4" w15:restartNumberingAfterBreak="0">
     <w:nsid w:val="6C821436"/>
     <w:multiLevelType w:val="hybridMultilevel"/>
     <w:tmpl w:val="D61A3076"/>
@@ -9969,17 +11214,139 @@
       </w:rPr>
     </w:lvl>
   </w:abstractNum>
+  <w:abstractNum w:abstractNumId="5" w15:restartNumberingAfterBreak="0">
+    <w:nsid w:val="7BBA4FC4"/>
+    <w:multiLevelType w:val="multilevel"/>
+    <w:tmpl w:val="040B001F"/>
+    <w:lvl w:ilvl="0">
+      <w:start w:val="1"/>
+      <w:numFmt w:val="decimal"/>
+      <w:lvlText w:val="%1."/>
+      <w:lvlJc w:val="left"/>
+      <w:pPr>
+        <w:ind w:left="360" w:hanging="360"/>
+      </w:pPr>
+    </w:lvl>
+    <w:lvl w:ilvl="1">
+      <w:start w:val="1"/>
+      <w:numFmt w:val="decimal"/>
+      <w:lvlText w:val="%1.%2."/>
+      <w:lvlJc w:val="left"/>
+      <w:pPr>
+        <w:ind w:left="792" w:hanging="432"/>
+      </w:pPr>
+    </w:lvl>
+    <w:lvl w:ilvl="2">
+      <w:start w:val="1"/>
+      <w:numFmt w:val="decimal"/>
+      <w:lvlText w:val="%1.%2.%3."/>
+      <w:lvlJc w:val="left"/>
+      <w:pPr>
+        <w:ind w:left="1224" w:hanging="504"/>
+      </w:pPr>
+    </w:lvl>
+    <w:lvl w:ilvl="3">
+      <w:start w:val="1"/>
+      <w:numFmt w:val="decimal"/>
+      <w:lvlText w:val="%1.%2.%3.%4."/>
+      <w:lvlJc w:val="left"/>
+      <w:pPr>
+        <w:ind w:left="1728" w:hanging="648"/>
+      </w:pPr>
+    </w:lvl>
+    <w:lvl w:ilvl="4">
+      <w:start w:val="1"/>
+      <w:numFmt w:val="decimal"/>
+      <w:lvlText w:val="%1.%2.%3.%4.%5."/>
+      <w:lvlJc w:val="left"/>
+      <w:pPr>
+        <w:ind w:left="2232" w:hanging="792"/>
+      </w:pPr>
+    </w:lvl>
+    <w:lvl w:ilvl="5">
+      <w:start w:val="1"/>
+      <w:numFmt w:val="decimal"/>
+      <w:lvlText w:val="%1.%2.%3.%4.%5.%6."/>
+      <w:lvlJc w:val="left"/>
+      <w:pPr>
+        <w:ind w:left="2736" w:hanging="936"/>
+      </w:pPr>
+    </w:lvl>
+    <w:lvl w:ilvl="6">
+      <w:start w:val="1"/>
+      <w:numFmt w:val="decimal"/>
+      <w:lvlText w:val="%1.%2.%3.%4.%5.%6.%7."/>
+      <w:lvlJc w:val="left"/>
+      <w:pPr>
+        <w:ind w:left="3240" w:hanging="1080"/>
+      </w:pPr>
+    </w:lvl>
+    <w:lvl w:ilvl="7">
+      <w:start w:val="1"/>
+      <w:numFmt w:val="decimal"/>
+      <w:lvlText w:val="%1.%2.%3.%4.%5.%6.%7.%8."/>
+      <w:lvlJc w:val="left"/>
+      <w:pPr>
+        <w:ind w:left="3744" w:hanging="1224"/>
+      </w:pPr>
+    </w:lvl>
+    <w:lvl w:ilvl="8">
+      <w:start w:val="1"/>
+      <w:numFmt w:val="decimal"/>
+      <w:lvlText w:val="%1.%2.%3.%4.%5.%6.%7.%8.%9."/>
+      <w:lvlJc w:val="left"/>
+      <w:pPr>
+        <w:ind w:left="4320" w:hanging="1440"/>
+      </w:pPr>
+    </w:lvl>
+  </w:abstractNum>
   <w:num w:numId="1">
+    <w:abstractNumId w:val="4"/>
+  </w:num>
+  <w:num w:numId="2">
+    <w:abstractNumId w:val="1"/>
+  </w:num>
+  <w:num w:numId="3">
     <w:abstractNumId w:val="3"/>
   </w:num>
-  <w:num w:numId="2">
+  <w:num w:numId="4">
+    <w:abstractNumId w:val="2"/>
+  </w:num>
+  <w:num w:numId="5">
+    <w:abstractNumId w:val="5"/>
+  </w:num>
+  <w:num w:numId="6">
     <w:abstractNumId w:val="0"/>
   </w:num>
-  <w:num w:numId="3">
-    <w:abstractNumId w:val="2"/>
+  <w:num w:numId="7">
+    <w:abstractNumId w:val="0"/>
   </w:num>
-  <w:num w:numId="4">
-    <w:abstractNumId w:val="1"/>
+  <w:num w:numId="8">
+    <w:abstractNumId w:val="0"/>
+  </w:num>
+  <w:num w:numId="9">
+    <w:abstractNumId w:val="0"/>
+  </w:num>
+  <w:num w:numId="10">
+    <w:abstractNumId w:val="0"/>
+  </w:num>
+  <w:num w:numId="11">
+    <w:abstractNumId w:val="0"/>
+  </w:num>
+  <w:num w:numId="12">
+    <w:abstractNumId w:val="0"/>
+  </w:num>
+  <w:num w:numId="13">
+    <w:abstractNumId w:val="0"/>
+  </w:num>
+  <w:num w:numId="14">
+    <w:abstractNumId w:val="0"/>
+  </w:num>
+  <w:num w:numId="15">
+    <w:abstractNumId w:val="0"/>
+  </w:num>
+  <w:num w:numId="16">
+    <w:abstractNumId w:val="0"/>
   </w:num>
 </w:numbering>
 </file>
@@ -10007,6 +11374,7 @@
     <w:lsdException w:name="heading 8" w:semiHidden="1" w:unhideWhenUsed="1" w:qFormat="1"/>
     <w:lsdException w:name="heading 9" w:semiHidden="1" w:unhideWhenUsed="1" w:qFormat="1"/>
     <w:lsdException w:name="toc 1" w:uiPriority="39"/>
+    <w:lsdException w:name="toc 2" w:uiPriority="39"/>
     <w:lsdException w:name="toc 3" w:uiPriority="39"/>
     <w:lsdException w:name="caption" w:semiHidden="1" w:unhideWhenUsed="1" w:qFormat="1"/>
     <w:lsdException w:name="Title" w:qFormat="1"/>
@@ -10298,6 +11666,9 @@
     <w:rsid w:val="00BE08FC"/>
     <w:pPr>
       <w:keepNext/>
+      <w:numPr>
+        <w:numId w:val="6"/>
+      </w:numPr>
       <w:spacing w:before="240" w:after="60"/>
       <w:outlineLvl w:val="0"/>
     </w:pPr>
@@ -10310,6 +11681,31 @@
       <w:szCs w:val="32"/>
     </w:rPr>
   </w:style>
+  <w:style w:type="paragraph" w:styleId="Heading2">
+    <w:name w:val="heading 2"/>
+    <w:basedOn w:val="Normal"/>
+    <w:next w:val="Normal"/>
+    <w:link w:val="Heading2Char"/>
+    <w:unhideWhenUsed/>
+    <w:qFormat/>
+    <w:rsid w:val="009A6292"/>
+    <w:pPr>
+      <w:keepNext/>
+      <w:keepLines/>
+      <w:numPr>
+        <w:ilvl w:val="1"/>
+        <w:numId w:val="6"/>
+      </w:numPr>
+      <w:spacing w:before="40"/>
+      <w:outlineLvl w:val="1"/>
+    </w:pPr>
+    <w:rPr>
+      <w:rFonts w:asciiTheme="majorHAnsi" w:eastAsiaTheme="majorEastAsia" w:hAnsiTheme="majorHAnsi" w:cstheme="majorBidi"/>
+      <w:color w:val="2E74B5" w:themeColor="accent1" w:themeShade="BF"/>
+      <w:sz w:val="26"/>
+      <w:szCs w:val="26"/>
+    </w:rPr>
+  </w:style>
   <w:style w:type="paragraph" w:styleId="Heading3">
     <w:name w:val="heading 3"/>
     <w:basedOn w:val="Normal"/>
@@ -10319,6 +11715,10 @@
     <w:rsid w:val="00BE08FC"/>
     <w:pPr>
       <w:keepNext/>
+      <w:numPr>
+        <w:ilvl w:val="2"/>
+        <w:numId w:val="6"/>
+      </w:numPr>
       <w:spacing w:before="240" w:after="60"/>
       <w:outlineLvl w:val="2"/>
     </w:pPr>
@@ -10341,6 +11741,10 @@
     <w:pPr>
       <w:keepNext/>
       <w:keepLines/>
+      <w:numPr>
+        <w:ilvl w:val="3"/>
+        <w:numId w:val="6"/>
+      </w:numPr>
       <w:spacing w:before="40"/>
       <w:outlineLvl w:val="3"/>
     </w:pPr>
@@ -10349,6 +11753,134 @@
       <w:i/>
       <w:iCs/>
       <w:color w:val="2E74B5" w:themeColor="accent1" w:themeShade="BF"/>
+    </w:rPr>
+  </w:style>
+  <w:style w:type="paragraph" w:styleId="Heading5">
+    <w:name w:val="heading 5"/>
+    <w:basedOn w:val="Normal"/>
+    <w:next w:val="Normal"/>
+    <w:link w:val="Heading5Char"/>
+    <w:semiHidden/>
+    <w:unhideWhenUsed/>
+    <w:qFormat/>
+    <w:rsid w:val="009A6292"/>
+    <w:pPr>
+      <w:keepNext/>
+      <w:keepLines/>
+      <w:numPr>
+        <w:ilvl w:val="4"/>
+        <w:numId w:val="6"/>
+      </w:numPr>
+      <w:spacing w:before="40"/>
+      <w:outlineLvl w:val="4"/>
+    </w:pPr>
+    <w:rPr>
+      <w:rFonts w:asciiTheme="majorHAnsi" w:eastAsiaTheme="majorEastAsia" w:hAnsiTheme="majorHAnsi" w:cstheme="majorBidi"/>
+      <w:color w:val="2E74B5" w:themeColor="accent1" w:themeShade="BF"/>
+    </w:rPr>
+  </w:style>
+  <w:style w:type="paragraph" w:styleId="Heading6">
+    <w:name w:val="heading 6"/>
+    <w:basedOn w:val="Normal"/>
+    <w:next w:val="Normal"/>
+    <w:link w:val="Heading6Char"/>
+    <w:semiHidden/>
+    <w:unhideWhenUsed/>
+    <w:qFormat/>
+    <w:rsid w:val="009A6292"/>
+    <w:pPr>
+      <w:keepNext/>
+      <w:keepLines/>
+      <w:numPr>
+        <w:ilvl w:val="5"/>
+        <w:numId w:val="6"/>
+      </w:numPr>
+      <w:spacing w:before="40"/>
+      <w:outlineLvl w:val="5"/>
+    </w:pPr>
+    <w:rPr>
+      <w:rFonts w:asciiTheme="majorHAnsi" w:eastAsiaTheme="majorEastAsia" w:hAnsiTheme="majorHAnsi" w:cstheme="majorBidi"/>
+      <w:color w:val="1F4D78" w:themeColor="accent1" w:themeShade="7F"/>
+    </w:rPr>
+  </w:style>
+  <w:style w:type="paragraph" w:styleId="Heading7">
+    <w:name w:val="heading 7"/>
+    <w:basedOn w:val="Normal"/>
+    <w:next w:val="Normal"/>
+    <w:link w:val="Heading7Char"/>
+    <w:semiHidden/>
+    <w:unhideWhenUsed/>
+    <w:qFormat/>
+    <w:rsid w:val="009A6292"/>
+    <w:pPr>
+      <w:keepNext/>
+      <w:keepLines/>
+      <w:numPr>
+        <w:ilvl w:val="6"/>
+        <w:numId w:val="6"/>
+      </w:numPr>
+      <w:spacing w:before="40"/>
+      <w:outlineLvl w:val="6"/>
+    </w:pPr>
+    <w:rPr>
+      <w:rFonts w:asciiTheme="majorHAnsi" w:eastAsiaTheme="majorEastAsia" w:hAnsiTheme="majorHAnsi" w:cstheme="majorBidi"/>
+      <w:i/>
+      <w:iCs/>
+      <w:color w:val="1F4D78" w:themeColor="accent1" w:themeShade="7F"/>
+    </w:rPr>
+  </w:style>
+  <w:style w:type="paragraph" w:styleId="Heading8">
+    <w:name w:val="heading 8"/>
+    <w:basedOn w:val="Normal"/>
+    <w:next w:val="Normal"/>
+    <w:link w:val="Heading8Char"/>
+    <w:semiHidden/>
+    <w:unhideWhenUsed/>
+    <w:qFormat/>
+    <w:rsid w:val="009A6292"/>
+    <w:pPr>
+      <w:keepNext/>
+      <w:keepLines/>
+      <w:numPr>
+        <w:ilvl w:val="7"/>
+        <w:numId w:val="6"/>
+      </w:numPr>
+      <w:spacing w:before="40"/>
+      <w:outlineLvl w:val="7"/>
+    </w:pPr>
+    <w:rPr>
+      <w:rFonts w:asciiTheme="majorHAnsi" w:eastAsiaTheme="majorEastAsia" w:hAnsiTheme="majorHAnsi" w:cstheme="majorBidi"/>
+      <w:color w:val="272727" w:themeColor="text1" w:themeTint="D8"/>
+      <w:sz w:val="21"/>
+      <w:szCs w:val="21"/>
+    </w:rPr>
+  </w:style>
+  <w:style w:type="paragraph" w:styleId="Heading9">
+    <w:name w:val="heading 9"/>
+    <w:basedOn w:val="Normal"/>
+    <w:next w:val="Normal"/>
+    <w:link w:val="Heading9Char"/>
+    <w:semiHidden/>
+    <w:unhideWhenUsed/>
+    <w:qFormat/>
+    <w:rsid w:val="009A6292"/>
+    <w:pPr>
+      <w:keepNext/>
+      <w:keepLines/>
+      <w:numPr>
+        <w:ilvl w:val="8"/>
+        <w:numId w:val="6"/>
+      </w:numPr>
+      <w:spacing w:before="40"/>
+      <w:outlineLvl w:val="8"/>
+    </w:pPr>
+    <w:rPr>
+      <w:rFonts w:asciiTheme="majorHAnsi" w:eastAsiaTheme="majorEastAsia" w:hAnsiTheme="majorHAnsi" w:cstheme="majorBidi"/>
+      <w:i/>
+      <w:iCs/>
+      <w:color w:val="272727" w:themeColor="text1" w:themeTint="D8"/>
+      <w:sz w:val="21"/>
+      <w:szCs w:val="21"/>
     </w:rPr>
   </w:style>
   <w:style w:type="character" w:default="1" w:styleId="DefaultParagraphFont">
@@ -10511,10 +12043,14 @@
     <w:next w:val="Normal"/>
     <w:autoRedefine/>
     <w:uiPriority w:val="39"/>
-    <w:rsid w:val="008A62DD"/>
+    <w:rsid w:val="004357AD"/>
     <w:pPr>
+      <w:tabs>
+        <w:tab w:val="left" w:pos="709"/>
+        <w:tab w:val="right" w:leader="dot" w:pos="10196"/>
+      </w:tabs>
       <w:spacing w:after="100"/>
-      <w:ind w:left="480"/>
+      <w:ind w:left="142"/>
     </w:pPr>
   </w:style>
   <w:style w:type="paragraph" w:styleId="TOC1">
@@ -10699,6 +12235,109 @@
       <w:szCs w:val="26"/>
       <w:lang w:val="en-US" w:eastAsia="en-US"/>
     </w:rPr>
+  </w:style>
+  <w:style w:type="character" w:customStyle="1" w:styleId="Heading2Char">
+    <w:name w:val="Heading 2 Char"/>
+    <w:basedOn w:val="DefaultParagraphFont"/>
+    <w:link w:val="Heading2"/>
+    <w:rsid w:val="009A6292"/>
+    <w:rPr>
+      <w:rFonts w:asciiTheme="majorHAnsi" w:eastAsiaTheme="majorEastAsia" w:hAnsiTheme="majorHAnsi" w:cstheme="majorBidi"/>
+      <w:color w:val="2E74B5" w:themeColor="accent1" w:themeShade="BF"/>
+      <w:sz w:val="26"/>
+      <w:szCs w:val="26"/>
+      <w:lang w:val="en-US" w:eastAsia="en-US"/>
+    </w:rPr>
+  </w:style>
+  <w:style w:type="character" w:customStyle="1" w:styleId="Heading5Char">
+    <w:name w:val="Heading 5 Char"/>
+    <w:basedOn w:val="DefaultParagraphFont"/>
+    <w:link w:val="Heading5"/>
+    <w:semiHidden/>
+    <w:rsid w:val="009A6292"/>
+    <w:rPr>
+      <w:rFonts w:asciiTheme="majorHAnsi" w:eastAsiaTheme="majorEastAsia" w:hAnsiTheme="majorHAnsi" w:cstheme="majorBidi"/>
+      <w:color w:val="2E74B5" w:themeColor="accent1" w:themeShade="BF"/>
+      <w:sz w:val="24"/>
+      <w:szCs w:val="24"/>
+      <w:lang w:val="en-US" w:eastAsia="en-US"/>
+    </w:rPr>
+  </w:style>
+  <w:style w:type="character" w:customStyle="1" w:styleId="Heading6Char">
+    <w:name w:val="Heading 6 Char"/>
+    <w:basedOn w:val="DefaultParagraphFont"/>
+    <w:link w:val="Heading6"/>
+    <w:semiHidden/>
+    <w:rsid w:val="009A6292"/>
+    <w:rPr>
+      <w:rFonts w:asciiTheme="majorHAnsi" w:eastAsiaTheme="majorEastAsia" w:hAnsiTheme="majorHAnsi" w:cstheme="majorBidi"/>
+      <w:color w:val="1F4D78" w:themeColor="accent1" w:themeShade="7F"/>
+      <w:sz w:val="24"/>
+      <w:szCs w:val="24"/>
+      <w:lang w:val="en-US" w:eastAsia="en-US"/>
+    </w:rPr>
+  </w:style>
+  <w:style w:type="character" w:customStyle="1" w:styleId="Heading7Char">
+    <w:name w:val="Heading 7 Char"/>
+    <w:basedOn w:val="DefaultParagraphFont"/>
+    <w:link w:val="Heading7"/>
+    <w:semiHidden/>
+    <w:rsid w:val="009A6292"/>
+    <w:rPr>
+      <w:rFonts w:asciiTheme="majorHAnsi" w:eastAsiaTheme="majorEastAsia" w:hAnsiTheme="majorHAnsi" w:cstheme="majorBidi"/>
+      <w:i/>
+      <w:iCs/>
+      <w:color w:val="1F4D78" w:themeColor="accent1" w:themeShade="7F"/>
+      <w:sz w:val="24"/>
+      <w:szCs w:val="24"/>
+      <w:lang w:val="en-US" w:eastAsia="en-US"/>
+    </w:rPr>
+  </w:style>
+  <w:style w:type="character" w:customStyle="1" w:styleId="Heading8Char">
+    <w:name w:val="Heading 8 Char"/>
+    <w:basedOn w:val="DefaultParagraphFont"/>
+    <w:link w:val="Heading8"/>
+    <w:semiHidden/>
+    <w:rsid w:val="009A6292"/>
+    <w:rPr>
+      <w:rFonts w:asciiTheme="majorHAnsi" w:eastAsiaTheme="majorEastAsia" w:hAnsiTheme="majorHAnsi" w:cstheme="majorBidi"/>
+      <w:color w:val="272727" w:themeColor="text1" w:themeTint="D8"/>
+      <w:sz w:val="21"/>
+      <w:szCs w:val="21"/>
+      <w:lang w:val="en-US" w:eastAsia="en-US"/>
+    </w:rPr>
+  </w:style>
+  <w:style w:type="character" w:customStyle="1" w:styleId="Heading9Char">
+    <w:name w:val="Heading 9 Char"/>
+    <w:basedOn w:val="DefaultParagraphFont"/>
+    <w:link w:val="Heading9"/>
+    <w:semiHidden/>
+    <w:rsid w:val="009A6292"/>
+    <w:rPr>
+      <w:rFonts w:asciiTheme="majorHAnsi" w:eastAsiaTheme="majorEastAsia" w:hAnsiTheme="majorHAnsi" w:cstheme="majorBidi"/>
+      <w:i/>
+      <w:iCs/>
+      <w:color w:val="272727" w:themeColor="text1" w:themeTint="D8"/>
+      <w:sz w:val="21"/>
+      <w:szCs w:val="21"/>
+      <w:lang w:val="en-US" w:eastAsia="en-US"/>
+    </w:rPr>
+  </w:style>
+  <w:style w:type="paragraph" w:styleId="TOC2">
+    <w:name w:val="toc 2"/>
+    <w:basedOn w:val="Normal"/>
+    <w:next w:val="Normal"/>
+    <w:autoRedefine/>
+    <w:uiPriority w:val="39"/>
+    <w:rsid w:val="004357AD"/>
+    <w:pPr>
+      <w:tabs>
+        <w:tab w:val="left" w:pos="1100"/>
+        <w:tab w:val="right" w:leader="dot" w:pos="10196"/>
+      </w:tabs>
+      <w:spacing w:after="100"/>
+      <w:ind w:left="426"/>
+    </w:pPr>
   </w:style>
 </w:styles>
 </file>
@@ -10969,7 +12608,7 @@
 </file>
 
 <file path=customXml/itemProps1.xml><?xml version="1.0" encoding="utf-8"?>
-<ds:datastoreItem xmlns:ds="http://schemas.openxmlformats.org/officeDocument/2006/customXml" ds:itemID="{82689694-6DA5-4A2D-A499-DA2E4EAACB37}">
+<ds:datastoreItem xmlns:ds="http://schemas.openxmlformats.org/officeDocument/2006/customXml" ds:itemID="{74F4A69B-B39A-4486-B62A-86C86791700A}">
   <ds:schemaRefs>
     <ds:schemaRef ds:uri="http://schemas.openxmlformats.org/officeDocument/2006/bibliography"/>
   </ds:schemaRefs>
